--- a/Writeup.docx
+++ b/Writeup.docx
@@ -136,15 +136,7 @@
     </w:p>
     <w:p>
       <w:r>
-        <w:t xml:space="preserve">We are using random arrays generated by </w:t>
-      </w:r>
-      <w:proofErr w:type="spellStart"/>
-      <w:r>
-        <w:t>Numpy</w:t>
-      </w:r>
-      <w:proofErr w:type="spellEnd"/>
-      <w:r>
-        <w:t>.  For the mem</w:t>
+        <w:t>For the mem</w:t>
       </w:r>
       <w:r>
         <w:t>ory-</w:t>
@@ -156,13 +148,46 @@
         <w:t xml:space="preserve">, we run threads which use </w:t>
       </w:r>
       <w:r>
-        <w:t xml:space="preserve">4 2000x2000 matrices.  These </w:t>
+        <w:t>4 400</w:t>
+      </w:r>
+      <w:r>
+        <w:t>x</w:t>
+      </w:r>
+      <w:r>
+        <w:t>4</w:t>
+      </w:r>
+      <w:r>
+        <w:t xml:space="preserve">00 matrices.  These </w:t>
       </w:r>
       <w:r>
         <w:t xml:space="preserve">matrices </w:t>
       </w:r>
       <w:r>
-        <w:t>are populated by random reals ϵ [0, 1.0).  They are then multiplied pairwise, and the result discarded.   This is repeated until time has passed.  Each matrix multiply requires 2000 multiplications per row and then a summation of 2000 products.  Therefore, each matrix m</w:t>
+        <w:t xml:space="preserve">are populated by random reals ϵ [0, 1.0).  They are then </w:t>
+      </w:r>
+      <w:r>
+        <w:t>naïvely matrix multiplied, such that e</w:t>
+      </w:r>
+      <w:r>
+        <w:t>ach matri</w:t>
+      </w:r>
+      <w:r>
+        <w:t>x multiply requires 4</w:t>
+      </w:r>
+      <w:r>
+        <w:t>00 multiplications per row and then a</w:t>
+      </w:r>
+      <w:r>
+        <w:t xml:space="preserve"> summation of 4</w:t>
+      </w:r>
+      <w:r>
+        <w:t>00 products</w:t>
+      </w:r>
+      <w:r>
+        <w:t xml:space="preserve"> for each of 400</w:t>
+      </w:r>
+      <w:r>
+        <w:t>.  Therefore, each matrix m</w:t>
       </w:r>
       <w:r>
         <w:t>ultiply requires (2000*(2000+2000))</w:t>
@@ -188,7 +213,16 @@
         <w:t>For the high arithmetic intensity, we have threads which do two multiplies and one addition on 8 combinations of different random numbers.   These get passed on to the next iteration for 10 million “steps”.  This, thus, limits memory access because the onl</w:t>
       </w:r>
       <w:r>
-        <w:t xml:space="preserve">y load necessary (in theory) is the initial randomization of the numbers, and they may then be carried on through successive steps.  In addition, there are 8 threads per iteration of the loop.  Each thread requires 10,000,000 * 8 * 3 = 240 million floating point operations.  Because this doesn’t come even close to 100% processor utilization, we also employ 4 iterations of the python program itself.  This pushes the processor load to </w:t>
+        <w:t>y load necessary (in theory) is the initial randomization of the numbers, and they may then be carried on through successive steps.  In addition, there are 8 threads per iteration of the loop.  Each thread requires 10,000,000 * 8 * 3 = 240 million floating point operations.  Because this doesn’t come even close to 100% process</w:t>
+      </w:r>
+      <w:r>
+        <w:t>or utilization, but instead is about 35-40%, we also employ 3</w:t>
+      </w:r>
+      <w:r>
+        <w:t xml:space="preserve"> iterations of the python program itself.  This pushes the processor load to </w:t>
+      </w:r>
+      <w:r>
+        <w:t xml:space="preserve">90-100% for the full 10 minutes, at least on the laptop.  </w:t>
       </w:r>
       <w:bookmarkStart w:id="0" w:name="_GoBack"/>
       <w:bookmarkEnd w:id="0"/>
@@ -904,7 +938,7 @@
 </file>
 
 <file path=customXml/itemProps1.xml><?xml version="1.0" encoding="utf-8"?>
-<ds:datastoreItem xmlns:ds="http://schemas.openxmlformats.org/officeDocument/2006/customXml" ds:itemID="{25EEE567-6A3E-4476-9441-50AD90BD358A}">
+<ds:datastoreItem xmlns:ds="http://schemas.openxmlformats.org/officeDocument/2006/customXml" ds:itemID="{A2BC50AB-0604-4F47-BE29-2AEEC2312C4F}">
   <ds:schemaRefs>
     <ds:schemaRef ds:uri="http://schemas.openxmlformats.org/officeDocument/2006/bibliography"/>
   </ds:schemaRefs>

--- a/Writeup.docx
+++ b/Writeup.docx
@@ -3,13 +3,33 @@
 <w:document xmlns:wpc="http://schemas.microsoft.com/office/word/2010/wordprocessingCanvas" xmlns:cx="http://schemas.microsoft.com/office/drawing/2014/chartex" xmlns:cx1="http://schemas.microsoft.com/office/drawing/2015/9/8/chartex" xmlns:cx2="http://schemas.microsoft.com/office/drawing/2015/10/21/chartex" xmlns:cx3="http://schemas.microsoft.com/office/drawing/2016/5/9/chartex" xmlns:cx4="http://schemas.microsoft.com/office/drawing/2016/5/10/chartex" xmlns:cx5="http://schemas.microsoft.com/office/drawing/2016/5/11/chartex" xmlns:mc="http://schemas.openxmlformats.org/markup-compatibility/2006" xmlns:o="urn:schemas-microsoft-com:office:office" xmlns:r="http://schemas.openxmlformats.org/officeDocument/2006/relationships" xmlns:m="http://schemas.openxmlformats.org/officeDocument/2006/math" xmlns:v="urn:schemas-microsoft-com:vml" xmlns:wp14="http://schemas.microsoft.com/office/word/2010/wordprocessingDrawing" xmlns:wp="http://schemas.openxmlformats.org/drawingml/2006/wordprocessingDrawing" xmlns:w10="urn:schemas-microsoft-com:office:word" xmlns:w="http://schemas.openxmlformats.org/wordprocessingml/2006/main" xmlns:w14="http://schemas.microsoft.com/office/word/2010/wordml" xmlns:w15="http://schemas.microsoft.com/office/word/2012/wordml" xmlns:w16se="http://schemas.microsoft.com/office/word/2015/wordml/symex" xmlns:wpg="http://schemas.microsoft.com/office/word/2010/wordprocessingGroup" xmlns:wpi="http://schemas.microsoft.com/office/word/2010/wordprocessingInk" xmlns:wne="http://schemas.microsoft.com/office/word/2006/wordml" xmlns:wps="http://schemas.microsoft.com/office/word/2010/wordprocessingShape" mc:Ignorable="w14 w15 w16se wp14">
   <w:body>
     <w:p>
+      <w:pPr>
+        <w:pStyle w:val="Heading1"/>
+      </w:pPr>
       <w:r>
         <w:t>Abstract</w:t>
       </w:r>
     </w:p>
     <w:p>
       <w:r>
-        <w:t>Introduction:</w:t>
+        <w:t xml:space="preserve">Analyze 3 different systems under different tasks and compare the metric of FLOPS/Watt.  Systems are </w:t>
+      </w:r>
+      <w:r>
+        <w:t>a laptop with a first generation i7 processor, a desktop with a second generation i7 processor, and a Raspberry Pi 3b</w:t>
+      </w:r>
+      <w:r>
+        <w:t>.  Compare efficiency across tasks that emphasize variations in arithmetic intensity.  Methodology is to generate no less than 10 minutes of performance data and then compare them across tasks and hardware.  Laptop found to be best, but difficulties with data gathering impair drawing other definitive conclusio</w:t>
+      </w:r>
+      <w:r>
+        <w:t>ns.</w:t>
+      </w:r>
+    </w:p>
+    <w:p>
+      <w:pPr>
+        <w:pStyle w:val="Heading1"/>
+      </w:pPr>
+      <w:r>
+        <w:t>Introduction</w:t>
       </w:r>
     </w:p>
     <w:p>
@@ -18,8 +38,11 @@
       </w:r>
     </w:p>
     <w:p>
+      <w:pPr>
+        <w:pStyle w:val="Heading1"/>
+      </w:pPr>
       <w:r>
-        <w:t>Methodology:</w:t>
+        <w:t>Methodology</w:t>
       </w:r>
     </w:p>
     <w:p>
@@ -158,6 +181,11 @@
       </m:oMathPara>
     </w:p>
     <w:p>
+      <w:pPr>
+        <w:rPr>
+          <w:rFonts w:eastAsiaTheme="minorEastAsia"/>
+        </w:rPr>
+      </w:pPr>
       <w:r>
         <w:rPr>
           <w:rFonts w:eastAsiaTheme="minorEastAsia"/>
@@ -258,10 +286,201 @@
         <w:rPr>
           <w:rFonts w:eastAsiaTheme="minorEastAsia"/>
         </w:rPr>
-        <w:t>try to infer C from equation 2.  Given the data from the laptop and the desktop, it seems that solving equation 2 for C gives us some value between .2 and .3.  Specifically, because temperature is a somewhat trailing indicator, after the temperature stabilizes, we can take the average ratio of power to temperature and use that as C.  Power jumps up immediately, and the ratio is skewed high because temperature is artificially low.  The Laptop</w:t>
+        <w:t>t</w:t>
       </w:r>
-      <w:bookmarkStart w:id="0" w:name="_GoBack"/>
-      <w:bookmarkEnd w:id="0"/>
+      <w:r>
+        <w:rPr>
+          <w:rFonts w:eastAsiaTheme="minorEastAsia"/>
+        </w:rPr>
+        <w:t xml:space="preserve">ry to infer C from equation 2.  We can approximate C from the data we gather with the direct measure.  </w:t>
+      </w:r>
+      <w:r>
+        <w:rPr>
+          <w:rFonts w:eastAsiaTheme="minorEastAsia"/>
+        </w:rPr>
+        <w:t>Given the data from the laptop and the desktop, it seems that solving equation 2 for C gives us</w:t>
+      </w:r>
+      <w:r>
+        <w:rPr>
+          <w:rFonts w:eastAsiaTheme="minorEastAsia"/>
+        </w:rPr>
+        <w:t xml:space="preserve"> some value between .2 and .3.  Exactly which values we use to calculate this make a difference, particularly because temperature is a lagging indicator of power.  Thus, the measurements we use are taken from after both power and temperature have been stable for a short amount of time.  On the laptop, we get a value of .2, where temperature is 75° and the wattage is 15.  On the desktop, the power is less stable, but if we take the average of the ratios whenever the power is ≥ 100°, we get a C of </w:t>
+      </w:r>
+      <w:r>
+        <w:rPr>
+          <w:rFonts w:ascii="Cambria Math" w:eastAsiaTheme="minorEastAsia" w:hAnsi="Cambria Math" w:cs="Cambria Math"/>
+        </w:rPr>
+        <w:t>≅</w:t>
+      </w:r>
+      <w:r>
+        <w:rPr>
+          <w:rFonts w:eastAsiaTheme="minorEastAsia"/>
+        </w:rPr>
+        <w:t xml:space="preserve"> .28. </w:t>
+      </w:r>
+      <w:r>
+        <w:rPr>
+          <w:rFonts w:eastAsiaTheme="minorEastAsia"/>
+        </w:rPr>
+        <w:t xml:space="preserve"> This value holds for both memory bound and high arithmetic intensity tasks.  On the laptop, the C is slightly higher on the memory bound task than the arithmetic task (.21 and .2, respectively). With a sample size of only 2 machines, it’s hard to say how to predict the behavior of the Pi.  What could influence C? Several things, but one seems particularly worth examining here: ventilation.  Superior ventilation should reduce the </w:t>
+      </w:r>
+      <w:r>
+        <w:rPr>
+          <w:rFonts w:eastAsiaTheme="minorEastAsia"/>
+        </w:rPr>
+        <w:lastRenderedPageBreak/>
+        <w:t>size of C, by displacing the aggregated heat faster than it can be generated.  Therefore, placing the machines in order of ventilation, we would expect the Pi, with the best ventilation, to have the lowest C, and the desktop the highest.</w:t>
+      </w:r>
+    </w:p>
+    <w:p/>
+    <w:p>
+      <w:r>
+        <w:t>In both cases</w:t>
+      </w:r>
+      <w:r>
+        <w:t xml:space="preserve"> below</w:t>
+      </w:r>
+      <w:r>
+        <w:t>, the programs run for a minimum of 10 minutes.  We don’t interrupt them at 10 minutes exactly, however, because we wouldn’t be able to accurately calculate how many Flops had been completed- instead they finish all threads that are running when ten minutes pass.   Our programs report how many iterations have been completed and how long they took.  Then, FLOPS can be found:</w:t>
+      </w:r>
+    </w:p>
+    <w:p>
+      <w:pPr>
+        <w:jc w:val="center"/>
+      </w:pPr>
+      <m:oMathPara>
+        <m:oMath>
+          <m:r>
+            <w:rPr>
+              <w:rFonts w:ascii="Cambria Math" w:hAnsi="Cambria Math"/>
+            </w:rPr>
+            <m:t>FLOPS=</m:t>
+          </m:r>
+          <m:f>
+            <m:fPr>
+              <m:ctrlPr>
+                <w:rPr>
+                  <w:rFonts w:ascii="Cambria Math" w:hAnsi="Cambria Math"/>
+                  <w:i/>
+                </w:rPr>
+              </m:ctrlPr>
+            </m:fPr>
+            <m:num>
+              <m:sSub>
+                <m:sSubPr>
+                  <m:ctrlPr>
+                    <w:rPr>
+                      <w:rFonts w:ascii="Cambria Math" w:hAnsi="Cambria Math"/>
+                      <w:i/>
+                    </w:rPr>
+                  </m:ctrlPr>
+                </m:sSubPr>
+                <m:e>
+                  <m:r>
+                    <w:rPr>
+                      <w:rFonts w:ascii="Cambria Math" w:hAnsi="Cambria Math"/>
+                    </w:rPr>
+                    <m:t>F</m:t>
+                  </m:r>
+                </m:e>
+                <m:sub>
+                  <m:r>
+                    <w:rPr>
+                      <w:rFonts w:ascii="Cambria Math" w:hAnsi="Cambria Math"/>
+                    </w:rPr>
+                    <m:t>Iteration</m:t>
+                  </m:r>
+                </m:sub>
+              </m:sSub>
+              <m:r>
+                <w:rPr>
+                  <w:rFonts w:ascii="Cambria Math" w:hAnsi="Cambria Math"/>
+                </w:rPr>
+                <m:t>I</m:t>
+              </m:r>
+              <m:sSub>
+                <m:sSubPr>
+                  <m:ctrlPr>
+                    <w:rPr>
+                      <w:rFonts w:ascii="Cambria Math" w:hAnsi="Cambria Math"/>
+                      <w:i/>
+                    </w:rPr>
+                  </m:ctrlPr>
+                </m:sSubPr>
+                <m:e>
+                  <m:r>
+                    <w:rPr>
+                      <w:rFonts w:ascii="Cambria Math" w:hAnsi="Cambria Math"/>
+                    </w:rPr>
+                    <m:t>Program</m:t>
+                  </m:r>
+                </m:e>
+                <m:sub>
+                  <m:r>
+                    <w:rPr>
+                      <w:rFonts w:ascii="Cambria Math" w:hAnsi="Cambria Math"/>
+                    </w:rPr>
+                    <m:t>Num</m:t>
+                  </m:r>
+                </m:sub>
+              </m:sSub>
+            </m:num>
+            <m:den>
+              <m:r>
+                <w:rPr>
+                  <w:rFonts w:ascii="Cambria Math" w:hAnsi="Cambria Math"/>
+                </w:rPr>
+                <m:t>Max(Duration</m:t>
+              </m:r>
+              <m:d>
+                <m:dPr>
+                  <m:ctrlPr>
+                    <w:rPr>
+                      <w:rFonts w:ascii="Cambria Math" w:hAnsi="Cambria Math"/>
+                      <w:i/>
+                    </w:rPr>
+                  </m:ctrlPr>
+                </m:dPr>
+                <m:e>
+                  <m:r>
+                    <w:rPr>
+                      <w:rFonts w:ascii="Cambria Math" w:hAnsi="Cambria Math"/>
+                    </w:rPr>
+                    <m:t>Program</m:t>
+                  </m:r>
+                </m:e>
+              </m:d>
+              <m:r>
+                <w:rPr>
+                  <w:rFonts w:ascii="Cambria Math" w:hAnsi="Cambria Math"/>
+                </w:rPr>
+                <m:t>)</m:t>
+              </m:r>
+            </m:den>
+          </m:f>
+        </m:oMath>
+      </m:oMathPara>
+    </w:p>
+    <w:p>
+      <w:r>
+        <w:t xml:space="preserve">Where F is the number of Flops in an iteration, I is the number of iterations and </w:t>
+      </w:r>
+      <w:proofErr w:type="spellStart"/>
+      <w:r>
+        <w:t>Program_Num</w:t>
+      </w:r>
+      <w:proofErr w:type="spellEnd"/>
+      <w:r>
+        <w:t xml:space="preserve"> is the number of programs.  The numerator gives us the total Flops, the denominator is the length in seconds of the longest running program.  See the data sheets for more detail on calculations.  We calculate power by taking the average of all reported values when the load of the processors is greater than 50%, which has historically been a good indicator that the programs were running (typical load is around 15% for the laptop, 0% for the desktop).  Then we use equation 1.</w:t>
+      </w:r>
+    </w:p>
+    <w:p>
+      <w:pPr>
+        <w:pStyle w:val="Heading3"/>
+      </w:pPr>
+      <w:r>
+        <w:t>Memory Bound Tasks</w:t>
+      </w:r>
     </w:p>
     <w:p>
       <w:r>
@@ -366,9 +585,6 @@
       <w:r>
         <w:t xml:space="preserve">  In addition, we run 4 of these programs simultaneously to achieve a 100% load.  </w:t>
       </w:r>
-      <w:r>
-        <w:t xml:space="preserve">  </w:t>
-      </w:r>
     </w:p>
     <w:p>
       <w:r>
@@ -380,16 +596,35 @@
       </w:r>
       <w:proofErr w:type="spellEnd"/>
       <w:r>
-        <w:t xml:space="preserve">) to calculate this benchmark- however we had FLOPS that could only be described as ludicrously excessive.  The optimized libraries were “cheating”, and not calculating the matrices the naïve way.  Therefore, more than 6000 iterations were being completed in a single 10 minute run with a matrix 5 times larger.  In contrast, only 4 were completed in the naïve sense, which means the optimizations have improved execution speed by more than 3 orders of magnitude- and that’s impressive. </w:t>
+        <w:t>) to calculate this benchmark- however</w:t>
+      </w:r>
+      <w:r>
+        <w:t xml:space="preserve">, the resulting FLOPS </w:t>
+      </w:r>
+      <w:r>
+        <w:t xml:space="preserve">could only be described as ludicrously excessive.  The optimized libraries were “cheating”, and not calculating the matrices the naïve way.  Therefore, more than 6000 iterations were being completed in a single 10 minute run with a matrix 5 times larger.  In contrast, only 4 were completed in the naïve sense, which means the optimizations have improved execution speed by more than 3 orders of magnitude- and that’s impressive. </w:t>
+      </w:r>
+    </w:p>
+    <w:p>
+      <w:pPr>
+        <w:pStyle w:val="Heading3"/>
+      </w:pPr>
+      <w:r>
+        <w:t>High Arithmetic Intensity Tasks</w:t>
       </w:r>
     </w:p>
     <w:p>
       <w:r>
-        <w:lastRenderedPageBreak/>
         <w:t>For the high arithmetic intensity, we have threads which do two multiplies and one addition on 8 combinations of different random numbers.   These get passed on to the next iteration for 10 million “steps”.  This, thus, limits memory access because the onl</w:t>
       </w:r>
       <w:r>
-        <w:t xml:space="preserve">y load necessary (in theory) is the initial randomization of the numbers, and they may then be carried on through successive steps.  In addition, there are 8 threads per iteration of the loop.  Each thread requires 10,000,000 * 8 * 3 = 240 million </w:t>
+        <w:t xml:space="preserve">y load necessary (in theory) is the initial randomization of the numbers, and they may then be carried </w:t>
+      </w:r>
+      <w:r>
+        <w:t xml:space="preserve">in registers </w:t>
+      </w:r>
+      <w:r>
+        <w:t xml:space="preserve">through successive steps.  In addition, there are 8 threads per iteration of the loop.  Each thread requires 10,000,000 * 8 * 3 = 240 million </w:t>
       </w:r>
       <w:r>
         <w:t>Flops</w:t>
@@ -418,188 +653,21 @@
       <w:r>
         <w:t xml:space="preserve">.  </w:t>
       </w:r>
-    </w:p>
-    <w:p>
       <w:r>
-        <w:t>In both cases, the programs run for a minimum of 10 minutes.  We don’t interrupt them at 1</w:t>
-      </w:r>
-      <w:r>
-        <w:t xml:space="preserve">0 minutes exactly, however, because we wouldn’t be able to accurately calculate how many Flops had been completed- instead they finish all threads that are running when </w:t>
-      </w:r>
-      <w:r>
-        <w:t>ten</w:t>
-      </w:r>
-      <w:r>
-        <w:t xml:space="preserve"> minutes pass.   Our programs report how many iterations have been completed and how long they took.  Then, FLOPS can be found:</w:t>
+        <w:t>On the pi, we reduced the number of steps to 100,000 because it wasn’t finishing in a reasonable amount of time.</w:t>
       </w:r>
     </w:p>
     <w:p>
       <w:pPr>
-        <w:jc w:val="center"/>
+        <w:pStyle w:val="Heading1"/>
       </w:pPr>
-      <m:oMathPara>
-        <m:oMath>
-          <m:r>
-            <w:rPr>
-              <w:rFonts w:ascii="Cambria Math" w:hAnsi="Cambria Math"/>
-            </w:rPr>
-            <m:t>FLOPS=</m:t>
-          </m:r>
-          <m:f>
-            <m:fPr>
-              <m:ctrlPr>
-                <w:rPr>
-                  <w:rFonts w:ascii="Cambria Math" w:hAnsi="Cambria Math"/>
-                  <w:i/>
-                </w:rPr>
-              </m:ctrlPr>
-            </m:fPr>
-            <m:num>
-              <m:sSub>
-                <m:sSubPr>
-                  <m:ctrlPr>
-                    <w:rPr>
-                      <w:rFonts w:ascii="Cambria Math" w:hAnsi="Cambria Math"/>
-                      <w:i/>
-                    </w:rPr>
-                  </m:ctrlPr>
-                </m:sSubPr>
-                <m:e>
-                  <m:r>
-                    <w:rPr>
-                      <w:rFonts w:ascii="Cambria Math" w:hAnsi="Cambria Math"/>
-                    </w:rPr>
-                    <m:t>F</m:t>
-                  </m:r>
-                </m:e>
-                <m:sub>
-                  <m:r>
-                    <w:rPr>
-                      <w:rFonts w:ascii="Cambria Math" w:hAnsi="Cambria Math"/>
-                    </w:rPr>
-                    <m:t>Iteration</m:t>
-                  </m:r>
-                </m:sub>
-              </m:sSub>
-              <m:r>
-                <w:rPr>
-                  <w:rFonts w:ascii="Cambria Math" w:hAnsi="Cambria Math"/>
-                </w:rPr>
-                <m:t>I</m:t>
-              </m:r>
-              <m:sSub>
-                <m:sSubPr>
-                  <m:ctrlPr>
-                    <w:rPr>
-                      <w:rFonts w:ascii="Cambria Math" w:hAnsi="Cambria Math"/>
-                      <w:i/>
-                    </w:rPr>
-                  </m:ctrlPr>
-                </m:sSubPr>
-                <m:e>
-                  <m:r>
-                    <w:rPr>
-                      <w:rFonts w:ascii="Cambria Math" w:hAnsi="Cambria Math"/>
-                    </w:rPr>
-                    <m:t>P</m:t>
-                  </m:r>
-                  <m:r>
-                    <w:rPr>
-                      <w:rFonts w:ascii="Cambria Math" w:hAnsi="Cambria Math"/>
-                    </w:rPr>
-                    <m:t>rogram</m:t>
-                  </m:r>
-                </m:e>
-                <m:sub>
-                  <m:r>
-                    <w:rPr>
-                      <w:rFonts w:ascii="Cambria Math" w:hAnsi="Cambria Math"/>
-                    </w:rPr>
-                    <m:t>Num</m:t>
-                  </m:r>
-                </m:sub>
-              </m:sSub>
-            </m:num>
-            <m:den>
-              <m:r>
-                <w:rPr>
-                  <w:rFonts w:ascii="Cambria Math" w:hAnsi="Cambria Math"/>
-                </w:rPr>
-                <m:t>Max(Duration</m:t>
-              </m:r>
-              <m:d>
-                <m:dPr>
-                  <m:ctrlPr>
-                    <w:rPr>
-                      <w:rFonts w:ascii="Cambria Math" w:hAnsi="Cambria Math"/>
-                      <w:i/>
-                    </w:rPr>
-                  </m:ctrlPr>
-                </m:dPr>
-                <m:e>
-                  <m:r>
-                    <w:rPr>
-                      <w:rFonts w:ascii="Cambria Math" w:hAnsi="Cambria Math"/>
-                    </w:rPr>
-                    <m:t>P</m:t>
-                  </m:r>
-                  <m:r>
-                    <w:rPr>
-                      <w:rFonts w:ascii="Cambria Math" w:hAnsi="Cambria Math"/>
-                    </w:rPr>
-                    <m:t>rogram</m:t>
-                  </m:r>
-                </m:e>
-              </m:d>
-              <m:r>
-                <w:rPr>
-                  <w:rFonts w:ascii="Cambria Math" w:hAnsi="Cambria Math"/>
-                </w:rPr>
-                <m:t>)</m:t>
-              </m:r>
-            </m:den>
-          </m:f>
-        </m:oMath>
-      </m:oMathPara>
-    </w:p>
-    <w:p>
       <w:r>
-        <w:t xml:space="preserve">Where F is the number of Flops in an iteration, I is the number of iterations and </w:t>
+        <w:t>R</w:t>
       </w:r>
-      <w:proofErr w:type="spellStart"/>
+      <w:bookmarkStart w:id="0" w:name="_GoBack"/>
+      <w:bookmarkEnd w:id="0"/>
       <w:r>
-        <w:t>P</w:t>
-      </w:r>
-      <w:r>
-        <w:t>rogram_</w:t>
-      </w:r>
-      <w:r>
-        <w:t>Num</w:t>
-      </w:r>
-      <w:proofErr w:type="spellEnd"/>
-      <w:r>
-        <w:t xml:space="preserve"> is the number of programs.  </w:t>
-      </w:r>
-      <w:r>
-        <w:t>The numerator gives us the total Flops, t</w:t>
-      </w:r>
-      <w:r>
-        <w:t>he denominator is the length in seconds of the longest running program.  See the data sheets for more detail</w:t>
-      </w:r>
-      <w:r>
-        <w:t xml:space="preserve"> on calculations</w:t>
-      </w:r>
-      <w:r>
-        <w:t>.</w:t>
-      </w:r>
-      <w:r>
-        <w:t xml:space="preserve">  We calculate power by taking the average of all reported values when the load of the processors is greater than 50%, which has historically been a good indicator that the programs were running (typical load is around 15% for the laptop, 0% for the desktop).  Then we use equation 1.</w:t>
-      </w:r>
-    </w:p>
-    <w:p/>
-    <w:p>
-      <w:r>
-        <w:t>Results</w:t>
+        <w:t>esults</w:t>
       </w:r>
     </w:p>
     <w:p>
@@ -618,20 +686,382 @@
       <w:r>
         <w:t xml:space="preserve"> typical run on each platform and program combination.</w:t>
       </w:r>
+      <w:r>
+        <w:t xml:space="preserve">  </w:t>
+      </w:r>
     </w:p>
+    <w:tbl>
+      <w:tblPr>
+        <w:tblStyle w:val="TableGrid"/>
+        <w:tblW w:w="0" w:type="auto"/>
+        <w:tblLook w:val="04A0" w:firstRow="1" w:lastRow="0" w:firstColumn="1" w:lastColumn="0" w:noHBand="0" w:noVBand="1"/>
+      </w:tblPr>
+      <w:tblGrid>
+        <w:gridCol w:w="2337"/>
+        <w:gridCol w:w="2337"/>
+        <w:gridCol w:w="2338"/>
+        <w:gridCol w:w="2338"/>
+      </w:tblGrid>
+      <w:tr>
+        <w:tc>
+          <w:tcPr>
+            <w:tcW w:w="2337" w:type="dxa"/>
+          </w:tcPr>
+          <w:p>
+            <w:r>
+              <w:t>Platform</w:t>
+            </w:r>
+          </w:p>
+        </w:tc>
+        <w:tc>
+          <w:tcPr>
+            <w:tcW w:w="2337" w:type="dxa"/>
+          </w:tcPr>
+          <w:p>
+            <w:r>
+              <w:t>Test</w:t>
+            </w:r>
+          </w:p>
+        </w:tc>
+        <w:tc>
+          <w:tcPr>
+            <w:tcW w:w="2338" w:type="dxa"/>
+          </w:tcPr>
+          <w:p>
+            <w:r>
+              <w:t>FLOPS/Watt</w:t>
+            </w:r>
+          </w:p>
+        </w:tc>
+        <w:tc>
+          <w:tcPr>
+            <w:tcW w:w="2338" w:type="dxa"/>
+          </w:tcPr>
+          <w:p>
+            <w:r>
+              <w:t>Comment</w:t>
+            </w:r>
+          </w:p>
+        </w:tc>
+      </w:tr>
+      <w:tr>
+        <w:tc>
+          <w:tcPr>
+            <w:tcW w:w="2337" w:type="dxa"/>
+          </w:tcPr>
+          <w:p>
+            <w:r>
+              <w:t>Desktop</w:t>
+            </w:r>
+          </w:p>
+        </w:tc>
+        <w:tc>
+          <w:tcPr>
+            <w:tcW w:w="2337" w:type="dxa"/>
+          </w:tcPr>
+          <w:p>
+            <w:r>
+              <w:t>Arithmetic</w:t>
+            </w:r>
+          </w:p>
+        </w:tc>
+        <w:tc>
+          <w:tcPr>
+            <w:tcW w:w="2338" w:type="dxa"/>
+          </w:tcPr>
+          <w:p>
+            <w:pPr>
+              <w:rPr>
+                <w:rFonts w:ascii="Calibri" w:hAnsi="Calibri" w:cs="Calibri"/>
+                <w:color w:val="000000"/>
+              </w:rPr>
+            </w:pPr>
+            <w:r>
+              <w:rPr>
+                <w:rFonts w:ascii="Calibri" w:hAnsi="Calibri" w:cs="Calibri"/>
+                <w:color w:val="000000"/>
+              </w:rPr>
+              <w:t>588150.7</w:t>
+            </w:r>
+          </w:p>
+        </w:tc>
+        <w:tc>
+          <w:tcPr>
+            <w:tcW w:w="2338" w:type="dxa"/>
+          </w:tcPr>
+          <w:p/>
+        </w:tc>
+      </w:tr>
+      <w:tr>
+        <w:tc>
+          <w:tcPr>
+            <w:tcW w:w="2337" w:type="dxa"/>
+          </w:tcPr>
+          <w:p>
+            <w:r>
+              <w:t>Desktop</w:t>
+            </w:r>
+          </w:p>
+        </w:tc>
+        <w:tc>
+          <w:tcPr>
+            <w:tcW w:w="2337" w:type="dxa"/>
+          </w:tcPr>
+          <w:p>
+            <w:r>
+              <w:t>Memory</w:t>
+            </w:r>
+          </w:p>
+        </w:tc>
+        <w:tc>
+          <w:tcPr>
+            <w:tcW w:w="2338" w:type="dxa"/>
+          </w:tcPr>
+          <w:p>
+            <w:pPr>
+              <w:rPr>
+                <w:rFonts w:ascii="Calibri" w:hAnsi="Calibri" w:cs="Calibri"/>
+                <w:color w:val="000000"/>
+              </w:rPr>
+            </w:pPr>
+            <w:r>
+              <w:rPr>
+                <w:rFonts w:ascii="Calibri" w:hAnsi="Calibri" w:cs="Calibri"/>
+                <w:color w:val="000000"/>
+              </w:rPr>
+              <w:t>253953.849</w:t>
+            </w:r>
+          </w:p>
+        </w:tc>
+        <w:tc>
+          <w:tcPr>
+            <w:tcW w:w="2338" w:type="dxa"/>
+          </w:tcPr>
+          <w:p/>
+        </w:tc>
+      </w:tr>
+      <w:tr>
+        <w:tc>
+          <w:tcPr>
+            <w:tcW w:w="2337" w:type="dxa"/>
+          </w:tcPr>
+          <w:p>
+            <w:r>
+              <w:t>Laptop</w:t>
+            </w:r>
+          </w:p>
+        </w:tc>
+        <w:tc>
+          <w:tcPr>
+            <w:tcW w:w="2337" w:type="dxa"/>
+          </w:tcPr>
+          <w:p>
+            <w:r>
+              <w:t>Arithmetic</w:t>
+            </w:r>
+          </w:p>
+        </w:tc>
+        <w:tc>
+          <w:tcPr>
+            <w:tcW w:w="2338" w:type="dxa"/>
+          </w:tcPr>
+          <w:p>
+            <w:pPr>
+              <w:rPr>
+                <w:rFonts w:ascii="Calibri" w:hAnsi="Calibri" w:cs="Calibri"/>
+                <w:color w:val="000000"/>
+              </w:rPr>
+            </w:pPr>
+            <w:r>
+              <w:rPr>
+                <w:rFonts w:ascii="Calibri" w:hAnsi="Calibri" w:cs="Calibri"/>
+                <w:color w:val="000000"/>
+              </w:rPr>
+              <w:t>829728.02</w:t>
+            </w:r>
+          </w:p>
+        </w:tc>
+        <w:tc>
+          <w:tcPr>
+            <w:tcW w:w="2338" w:type="dxa"/>
+          </w:tcPr>
+          <w:p>
+            <w:r>
+              <w:t>Most energy efficient</w:t>
+            </w:r>
+          </w:p>
+        </w:tc>
+      </w:tr>
+      <w:tr>
+        <w:tc>
+          <w:tcPr>
+            <w:tcW w:w="2337" w:type="dxa"/>
+          </w:tcPr>
+          <w:p>
+            <w:r>
+              <w:t>Laptop</w:t>
+            </w:r>
+          </w:p>
+        </w:tc>
+        <w:tc>
+          <w:tcPr>
+            <w:tcW w:w="2337" w:type="dxa"/>
+          </w:tcPr>
+          <w:p>
+            <w:r>
+              <w:t>Memory</w:t>
+            </w:r>
+          </w:p>
+        </w:tc>
+        <w:tc>
+          <w:tcPr>
+            <w:tcW w:w="2338" w:type="dxa"/>
+          </w:tcPr>
+          <w:p>
+            <w:pPr>
+              <w:rPr>
+                <w:rFonts w:ascii="Calibri" w:hAnsi="Calibri" w:cs="Calibri"/>
+                <w:color w:val="000000"/>
+              </w:rPr>
+            </w:pPr>
+            <w:r>
+              <w:rPr>
+                <w:rFonts w:ascii="Calibri" w:hAnsi="Calibri" w:cs="Calibri"/>
+                <w:color w:val="000000"/>
+              </w:rPr>
+              <w:t>356581.37</w:t>
+            </w:r>
+          </w:p>
+        </w:tc>
+        <w:tc>
+          <w:tcPr>
+            <w:tcW w:w="2338" w:type="dxa"/>
+          </w:tcPr>
+          <w:p/>
+        </w:tc>
+      </w:tr>
+      <w:tr>
+        <w:tc>
+          <w:tcPr>
+            <w:tcW w:w="2337" w:type="dxa"/>
+          </w:tcPr>
+          <w:p>
+            <w:r>
+              <w:t>Raspberry Pi</w:t>
+            </w:r>
+          </w:p>
+        </w:tc>
+        <w:tc>
+          <w:tcPr>
+            <w:tcW w:w="2337" w:type="dxa"/>
+          </w:tcPr>
+          <w:p>
+            <w:r>
+              <w:t>Arithmetic</w:t>
+            </w:r>
+          </w:p>
+        </w:tc>
+        <w:tc>
+          <w:tcPr>
+            <w:tcW w:w="2338" w:type="dxa"/>
+          </w:tcPr>
+          <w:p>
+            <w:pPr>
+              <w:rPr>
+                <w:rFonts w:ascii="Calibri" w:hAnsi="Calibri" w:cs="Calibri"/>
+                <w:color w:val="000000"/>
+              </w:rPr>
+            </w:pPr>
+            <w:r>
+              <w:rPr>
+                <w:rFonts w:ascii="Calibri" w:hAnsi="Calibri" w:cs="Calibri"/>
+                <w:color w:val="000000"/>
+              </w:rPr>
+              <w:t>180054.2</w:t>
+            </w:r>
+          </w:p>
+        </w:tc>
+        <w:tc>
+          <w:tcPr>
+            <w:tcW w:w="2338" w:type="dxa"/>
+          </w:tcPr>
+          <w:p>
+            <w:r>
+              <w:t>Using estimate of C</w:t>
+            </w:r>
+          </w:p>
+        </w:tc>
+      </w:tr>
+      <w:tr>
+        <w:tc>
+          <w:tcPr>
+            <w:tcW w:w="2337" w:type="dxa"/>
+          </w:tcPr>
+          <w:p>
+            <w:r>
+              <w:t>Raspberry Pi</w:t>
+            </w:r>
+          </w:p>
+        </w:tc>
+        <w:tc>
+          <w:tcPr>
+            <w:tcW w:w="2337" w:type="dxa"/>
+          </w:tcPr>
+          <w:p>
+            <w:r>
+              <w:t>Memory</w:t>
+            </w:r>
+          </w:p>
+        </w:tc>
+        <w:tc>
+          <w:tcPr>
+            <w:tcW w:w="2338" w:type="dxa"/>
+          </w:tcPr>
+          <w:p>
+            <w:pPr>
+              <w:rPr>
+                <w:rFonts w:ascii="Calibri" w:hAnsi="Calibri" w:cs="Calibri"/>
+                <w:color w:val="000000"/>
+              </w:rPr>
+            </w:pPr>
+            <w:r>
+              <w:rPr>
+                <w:rFonts w:ascii="Calibri" w:hAnsi="Calibri" w:cs="Calibri"/>
+                <w:color w:val="000000"/>
+              </w:rPr>
+              <w:t>177086.1</w:t>
+            </w:r>
+          </w:p>
+        </w:tc>
+        <w:tc>
+          <w:tcPr>
+            <w:tcW w:w="2338" w:type="dxa"/>
+          </w:tcPr>
+          <w:p>
+            <w:r>
+              <w:t>See Notes</w:t>
+            </w:r>
+          </w:p>
+        </w:tc>
+      </w:tr>
+    </w:tbl>
+    <w:p/>
     <w:p>
       <w:r>
         <w:t xml:space="preserve">  </w:t>
       </w:r>
+    </w:p>
+    <w:p/>
+    <w:p>
       <w:r>
         <w:rPr>
           <w:noProof/>
         </w:rPr>
         <w:drawing>
-          <wp:inline distT="0" distB="0" distL="0" distR="0" wp14:anchorId="1A318987" wp14:editId="2DAA43E6">
+          <wp:inline distT="0" distB="0" distL="0" distR="0" wp14:anchorId="7A427CC8" wp14:editId="63BA042F">
             <wp:extent cx="4572000" cy="2636520"/>
             <wp:effectExtent l="0" t="0" r="0" b="11430"/>
-            <wp:docPr id="1" name="Chart 1">
+            <wp:docPr id="8" name="Chart 8">
               <a:extLst xmlns:a="http://schemas.openxmlformats.org/drawingml/2006/main">
                 <a:ext uri="{FF2B5EF4-FFF2-40B4-BE49-F238E27FC236}">
                   <a16:creationId xmlns:a16="http://schemas.microsoft.com/office/drawing/2014/main" id="{00000000-0008-0000-0000-000002000000}"/>
@@ -647,9 +1077,30 @@
           </wp:inline>
         </w:drawing>
       </w:r>
-    </w:p>
-    <w:p/>
-    <w:p>
+      <w:r>
+        <w:rPr>
+          <w:noProof/>
+        </w:rPr>
+        <w:drawing>
+          <wp:inline distT="0" distB="0" distL="0" distR="0" wp14:anchorId="53E22D09" wp14:editId="79909230">
+            <wp:extent cx="4572000" cy="2743200"/>
+            <wp:effectExtent l="0" t="0" r="0" b="0"/>
+            <wp:docPr id="1" name="Chart 1">
+              <a:extLst xmlns:a="http://schemas.openxmlformats.org/drawingml/2006/main">
+                <a:ext uri="{FF2B5EF4-FFF2-40B4-BE49-F238E27FC236}">
+                  <a16:creationId xmlns:a16="http://schemas.microsoft.com/office/drawing/2014/main" id="{4C8D269B-8834-4578-8EB1-5B09AB670F3A}"/>
+                </a:ext>
+              </a:extLst>
+            </wp:docPr>
+            <wp:cNvGraphicFramePr/>
+            <a:graphic xmlns:a="http://schemas.openxmlformats.org/drawingml/2006/main">
+              <a:graphicData uri="http://schemas.openxmlformats.org/drawingml/2006/chart">
+                <c:chart xmlns:c="http://schemas.openxmlformats.org/drawingml/2006/chart" xmlns:r="http://schemas.openxmlformats.org/officeDocument/2006/relationships" r:id="rId6"/>
+              </a:graphicData>
+            </a:graphic>
+          </wp:inline>
+        </w:drawing>
+      </w:r>
       <w:r>
         <w:rPr>
           <w:noProof/>
@@ -668,7 +1119,7 @@
             <wp:cNvGraphicFramePr/>
             <a:graphic xmlns:a="http://schemas.openxmlformats.org/drawingml/2006/main">
               <a:graphicData uri="http://schemas.openxmlformats.org/drawingml/2006/chart">
-                <c:chart xmlns:c="http://schemas.openxmlformats.org/drawingml/2006/chart" xmlns:r="http://schemas.openxmlformats.org/officeDocument/2006/relationships" r:id="rId6"/>
+                <c:chart xmlns:c="http://schemas.openxmlformats.org/drawingml/2006/chart" xmlns:r="http://schemas.openxmlformats.org/officeDocument/2006/relationships" r:id="rId7"/>
               </a:graphicData>
             </a:graphic>
           </wp:inline>
@@ -677,16 +1128,17 @@
     </w:p>
     <w:p/>
     <w:p/>
+    <w:p/>
     <w:p>
       <w:r>
         <w:rPr>
           <w:noProof/>
         </w:rPr>
         <w:drawing>
-          <wp:inline distT="0" distB="0" distL="0" distR="0" wp14:anchorId="43B4AD16" wp14:editId="2E62C4E4">
+          <wp:inline distT="0" distB="0" distL="0" distR="0" wp14:anchorId="29132627" wp14:editId="5EAB8028">
             <wp:extent cx="4572000" cy="2636520"/>
             <wp:effectExtent l="0" t="0" r="0" b="11430"/>
-            <wp:docPr id="3" name="Chart 3">
+            <wp:docPr id="7" name="Chart 7">
               <a:extLst xmlns:a="http://schemas.openxmlformats.org/drawingml/2006/main">
                 <a:ext uri="{FF2B5EF4-FFF2-40B4-BE49-F238E27FC236}">
                   <a16:creationId xmlns:a16="http://schemas.microsoft.com/office/drawing/2014/main" id="{00000000-0008-0000-0000-000002000000}"/>
@@ -696,15 +1148,36 @@
             <wp:cNvGraphicFramePr/>
             <a:graphic xmlns:a="http://schemas.openxmlformats.org/drawingml/2006/main">
               <a:graphicData uri="http://schemas.openxmlformats.org/drawingml/2006/chart">
-                <c:chart xmlns:c="http://schemas.openxmlformats.org/drawingml/2006/chart" xmlns:r="http://schemas.openxmlformats.org/officeDocument/2006/relationships" r:id="rId7"/>
+                <c:chart xmlns:c="http://schemas.openxmlformats.org/drawingml/2006/chart" xmlns:r="http://schemas.openxmlformats.org/officeDocument/2006/relationships" r:id="rId8"/>
               </a:graphicData>
             </a:graphic>
           </wp:inline>
         </w:drawing>
       </w:r>
-    </w:p>
-    <w:p/>
-    <w:p>
+      <w:r>
+        <w:rPr>
+          <w:noProof/>
+        </w:rPr>
+        <w:drawing>
+          <wp:inline distT="0" distB="0" distL="0" distR="0" wp14:anchorId="328A19E5" wp14:editId="77103E01">
+            <wp:extent cx="4572000" cy="2743200"/>
+            <wp:effectExtent l="0" t="0" r="0" b="0"/>
+            <wp:docPr id="6" name="Chart 6">
+              <a:extLst xmlns:a="http://schemas.openxmlformats.org/drawingml/2006/main">
+                <a:ext uri="{FF2B5EF4-FFF2-40B4-BE49-F238E27FC236}">
+                  <a16:creationId xmlns:a16="http://schemas.microsoft.com/office/drawing/2014/main" id="{4C8D269B-8834-4578-8EB1-5B09AB670F3A}"/>
+                </a:ext>
+              </a:extLst>
+            </wp:docPr>
+            <wp:cNvGraphicFramePr/>
+            <a:graphic xmlns:a="http://schemas.openxmlformats.org/drawingml/2006/main">
+              <a:graphicData uri="http://schemas.openxmlformats.org/drawingml/2006/chart">
+                <c:chart xmlns:c="http://schemas.openxmlformats.org/drawingml/2006/chart" xmlns:r="http://schemas.openxmlformats.org/officeDocument/2006/relationships" r:id="rId9"/>
+              </a:graphicData>
+            </a:graphic>
+          </wp:inline>
+        </w:drawing>
+      </w:r>
       <w:r>
         <w:rPr>
           <w:noProof/>
@@ -723,13 +1196,14 @@
             <wp:cNvGraphicFramePr/>
             <a:graphic xmlns:a="http://schemas.openxmlformats.org/drawingml/2006/main">
               <a:graphicData uri="http://schemas.openxmlformats.org/drawingml/2006/chart">
-                <c:chart xmlns:c="http://schemas.openxmlformats.org/drawingml/2006/chart" xmlns:r="http://schemas.openxmlformats.org/officeDocument/2006/relationships" r:id="rId8"/>
+                <c:chart xmlns:c="http://schemas.openxmlformats.org/drawingml/2006/chart" xmlns:r="http://schemas.openxmlformats.org/officeDocument/2006/relationships" r:id="rId10"/>
               </a:graphicData>
             </a:graphic>
           </wp:inline>
         </w:drawing>
       </w:r>
     </w:p>
+    <w:p/>
     <w:sectPr>
       <w:pgSz w:w="12240" w:h="15840"/>
       <w:pgMar w:top="1440" w:right="1440" w:bottom="1440" w:left="1440" w:header="720" w:footer="720" w:gutter="0"/>
@@ -1137,6 +1611,71 @@
     <w:name w:val="Normal"/>
     <w:qFormat/>
   </w:style>
+  <w:style w:type="paragraph" w:styleId="Heading1">
+    <w:name w:val="heading 1"/>
+    <w:basedOn w:val="Normal"/>
+    <w:next w:val="Normal"/>
+    <w:link w:val="Heading1Char"/>
+    <w:uiPriority w:val="9"/>
+    <w:qFormat/>
+    <w:rsid w:val="004C58DF"/>
+    <w:pPr>
+      <w:keepNext/>
+      <w:keepLines/>
+      <w:spacing w:before="240" w:after="0"/>
+      <w:outlineLvl w:val="0"/>
+    </w:pPr>
+    <w:rPr>
+      <w:rFonts w:asciiTheme="majorHAnsi" w:eastAsiaTheme="majorEastAsia" w:hAnsiTheme="majorHAnsi" w:cstheme="majorBidi"/>
+      <w:color w:val="2E74B5" w:themeColor="accent1" w:themeShade="BF"/>
+      <w:sz w:val="32"/>
+      <w:szCs w:val="32"/>
+    </w:rPr>
+  </w:style>
+  <w:style w:type="paragraph" w:styleId="Heading2">
+    <w:name w:val="heading 2"/>
+    <w:basedOn w:val="Normal"/>
+    <w:next w:val="Normal"/>
+    <w:link w:val="Heading2Char"/>
+    <w:uiPriority w:val="9"/>
+    <w:unhideWhenUsed/>
+    <w:qFormat/>
+    <w:rsid w:val="004C58DF"/>
+    <w:pPr>
+      <w:keepNext/>
+      <w:keepLines/>
+      <w:spacing w:before="40" w:after="0"/>
+      <w:outlineLvl w:val="1"/>
+    </w:pPr>
+    <w:rPr>
+      <w:rFonts w:asciiTheme="majorHAnsi" w:eastAsiaTheme="majorEastAsia" w:hAnsiTheme="majorHAnsi" w:cstheme="majorBidi"/>
+      <w:color w:val="2E74B5" w:themeColor="accent1" w:themeShade="BF"/>
+      <w:sz w:val="26"/>
+      <w:szCs w:val="26"/>
+    </w:rPr>
+  </w:style>
+  <w:style w:type="paragraph" w:styleId="Heading3">
+    <w:name w:val="heading 3"/>
+    <w:basedOn w:val="Normal"/>
+    <w:next w:val="Normal"/>
+    <w:link w:val="Heading3Char"/>
+    <w:uiPriority w:val="9"/>
+    <w:unhideWhenUsed/>
+    <w:qFormat/>
+    <w:rsid w:val="004C58DF"/>
+    <w:pPr>
+      <w:keepNext/>
+      <w:keepLines/>
+      <w:spacing w:before="40" w:after="0"/>
+      <w:outlineLvl w:val="2"/>
+    </w:pPr>
+    <w:rPr>
+      <w:rFonts w:asciiTheme="majorHAnsi" w:eastAsiaTheme="majorEastAsia" w:hAnsiTheme="majorHAnsi" w:cstheme="majorBidi"/>
+      <w:color w:val="1F4D78" w:themeColor="accent1" w:themeShade="7F"/>
+      <w:sz w:val="24"/>
+      <w:szCs w:val="24"/>
+    </w:rPr>
+  </w:style>
   <w:style w:type="character" w:default="1" w:styleId="DefaultParagraphFont">
     <w:name w:val="Default Paragraph Font"/>
     <w:uiPriority w:val="1"/>
@@ -1172,6 +1711,64 @@
     <w:rsid w:val="00713CA4"/>
     <w:rPr>
       <w:color w:val="808080"/>
+    </w:rPr>
+  </w:style>
+  <w:style w:type="table" w:styleId="TableGrid">
+    <w:name w:val="Table Grid"/>
+    <w:basedOn w:val="TableNormal"/>
+    <w:uiPriority w:val="39"/>
+    <w:rsid w:val="005C7690"/>
+    <w:pPr>
+      <w:spacing w:after="0" w:line="240" w:lineRule="auto"/>
+    </w:pPr>
+    <w:tblPr>
+      <w:tblBorders>
+        <w:top w:val="single" w:sz="4" w:space="0" w:color="auto"/>
+        <w:left w:val="single" w:sz="4" w:space="0" w:color="auto"/>
+        <w:bottom w:val="single" w:sz="4" w:space="0" w:color="auto"/>
+        <w:right w:val="single" w:sz="4" w:space="0" w:color="auto"/>
+        <w:insideH w:val="single" w:sz="4" w:space="0" w:color="auto"/>
+        <w:insideV w:val="single" w:sz="4" w:space="0" w:color="auto"/>
+      </w:tblBorders>
+    </w:tblPr>
+  </w:style>
+  <w:style w:type="character" w:customStyle="1" w:styleId="Heading2Char">
+    <w:name w:val="Heading 2 Char"/>
+    <w:basedOn w:val="DefaultParagraphFont"/>
+    <w:link w:val="Heading2"/>
+    <w:uiPriority w:val="9"/>
+    <w:rsid w:val="004C58DF"/>
+    <w:rPr>
+      <w:rFonts w:asciiTheme="majorHAnsi" w:eastAsiaTheme="majorEastAsia" w:hAnsiTheme="majorHAnsi" w:cstheme="majorBidi"/>
+      <w:color w:val="2E74B5" w:themeColor="accent1" w:themeShade="BF"/>
+      <w:sz w:val="26"/>
+      <w:szCs w:val="26"/>
+    </w:rPr>
+  </w:style>
+  <w:style w:type="character" w:customStyle="1" w:styleId="Heading3Char">
+    <w:name w:val="Heading 3 Char"/>
+    <w:basedOn w:val="DefaultParagraphFont"/>
+    <w:link w:val="Heading3"/>
+    <w:uiPriority w:val="9"/>
+    <w:rsid w:val="004C58DF"/>
+    <w:rPr>
+      <w:rFonts w:asciiTheme="majorHAnsi" w:eastAsiaTheme="majorEastAsia" w:hAnsiTheme="majorHAnsi" w:cstheme="majorBidi"/>
+      <w:color w:val="1F4D78" w:themeColor="accent1" w:themeShade="7F"/>
+      <w:sz w:val="24"/>
+      <w:szCs w:val="24"/>
+    </w:rPr>
+  </w:style>
+  <w:style w:type="character" w:customStyle="1" w:styleId="Heading1Char">
+    <w:name w:val="Heading 1 Char"/>
+    <w:basedOn w:val="DefaultParagraphFont"/>
+    <w:link w:val="Heading1"/>
+    <w:uiPriority w:val="9"/>
+    <w:rsid w:val="004C58DF"/>
+    <w:rPr>
+      <w:rFonts w:asciiTheme="majorHAnsi" w:eastAsiaTheme="majorEastAsia" w:hAnsiTheme="majorHAnsi" w:cstheme="majorBidi"/>
+      <w:color w:val="2E74B5" w:themeColor="accent1" w:themeShade="BF"/>
+      <w:sz w:val="32"/>
+      <w:szCs w:val="32"/>
     </w:rPr>
   </w:style>
 </w:styles>
@@ -3456,6 +4053,2817 @@
             </a:pPr>
             <a:r>
               <a:rPr lang="en-US"/>
+              <a:t>Pi,</a:t>
+            </a:r>
+            <a:r>
+              <a:rPr lang="en-US" baseline="0"/>
+              <a:t> High Arithmetic Intensity</a:t>
+            </a:r>
+            <a:endParaRPr lang="en-US"/>
+          </a:p>
+        </c:rich>
+      </c:tx>
+      <c:overlay val="0"/>
+      <c:spPr>
+        <a:noFill/>
+        <a:ln>
+          <a:noFill/>
+        </a:ln>
+        <a:effectLst/>
+      </c:spPr>
+      <c:txPr>
+        <a:bodyPr rot="0" spcFirstLastPara="1" vertOverflow="ellipsis" vert="horz" wrap="square" anchor="ctr" anchorCtr="1"/>
+        <a:lstStyle/>
+        <a:p>
+          <a:pPr>
+            <a:defRPr sz="1400" b="0" i="0" u="none" strike="noStrike" kern="1200" spc="0" baseline="0">
+              <a:solidFill>
+                <a:schemeClr val="tx1">
+                  <a:lumMod val="65000"/>
+                  <a:lumOff val="35000"/>
+                </a:schemeClr>
+              </a:solidFill>
+              <a:latin typeface="+mn-lt"/>
+              <a:ea typeface="+mn-ea"/>
+              <a:cs typeface="+mn-cs"/>
+            </a:defRPr>
+          </a:pPr>
+          <a:endParaRPr lang="en-US"/>
+        </a:p>
+      </c:txPr>
+    </c:title>
+    <c:autoTitleDeleted val="0"/>
+    <c:plotArea>
+      <c:layout/>
+      <c:lineChart>
+        <c:grouping val="standard"/>
+        <c:varyColors val="0"/>
+        <c:ser>
+          <c:idx val="0"/>
+          <c:order val="0"/>
+          <c:tx>
+            <c:strRef>
+              <c:f>Sheet1!$A$11</c:f>
+              <c:strCache>
+                <c:ptCount val="1"/>
+                <c:pt idx="0">
+                  <c:v>Temp</c:v>
+                </c:pt>
+              </c:strCache>
+            </c:strRef>
+          </c:tx>
+          <c:spPr>
+            <a:ln w="28575" cap="rnd">
+              <a:solidFill>
+                <a:schemeClr val="accent1"/>
+              </a:solidFill>
+              <a:round/>
+            </a:ln>
+            <a:effectLst/>
+          </c:spPr>
+          <c:marker>
+            <c:symbol val="none"/>
+          </c:marker>
+          <c:val>
+            <c:numRef>
+              <c:f>Sheet1!$A$12:$A$165</c:f>
+              <c:numCache>
+                <c:formatCode>General</c:formatCode>
+                <c:ptCount val="154"/>
+                <c:pt idx="0">
+                  <c:v>52.1</c:v>
+                </c:pt>
+                <c:pt idx="1">
+                  <c:v>53.7</c:v>
+                </c:pt>
+                <c:pt idx="2">
+                  <c:v>53.7</c:v>
+                </c:pt>
+                <c:pt idx="3">
+                  <c:v>60.7</c:v>
+                </c:pt>
+                <c:pt idx="4">
+                  <c:v>67.7</c:v>
+                </c:pt>
+                <c:pt idx="5">
+                  <c:v>70.900000000000006</c:v>
+                </c:pt>
+                <c:pt idx="6">
+                  <c:v>73.599999999999994</c:v>
+                </c:pt>
+                <c:pt idx="7">
+                  <c:v>75.2</c:v>
+                </c:pt>
+                <c:pt idx="8">
+                  <c:v>76.3</c:v>
+                </c:pt>
+                <c:pt idx="9">
+                  <c:v>77.400000000000006</c:v>
+                </c:pt>
+                <c:pt idx="10">
+                  <c:v>78.400000000000006</c:v>
+                </c:pt>
+                <c:pt idx="11">
+                  <c:v>79.5</c:v>
+                </c:pt>
+                <c:pt idx="12">
+                  <c:v>80.599999999999994</c:v>
+                </c:pt>
+                <c:pt idx="13">
+                  <c:v>80.599999999999994</c:v>
+                </c:pt>
+                <c:pt idx="14">
+                  <c:v>80.599999999999994</c:v>
+                </c:pt>
+                <c:pt idx="15">
+                  <c:v>80.599999999999994</c:v>
+                </c:pt>
+                <c:pt idx="16">
+                  <c:v>81.7</c:v>
+                </c:pt>
+                <c:pt idx="17">
+                  <c:v>81.099999999999994</c:v>
+                </c:pt>
+                <c:pt idx="18">
+                  <c:v>81.7</c:v>
+                </c:pt>
+                <c:pt idx="19">
+                  <c:v>81.7</c:v>
+                </c:pt>
+                <c:pt idx="20">
+                  <c:v>81.7</c:v>
+                </c:pt>
+                <c:pt idx="21">
+                  <c:v>81.7</c:v>
+                </c:pt>
+                <c:pt idx="22">
+                  <c:v>81.7</c:v>
+                </c:pt>
+                <c:pt idx="23">
+                  <c:v>81.7</c:v>
+                </c:pt>
+                <c:pt idx="24">
+                  <c:v>81.7</c:v>
+                </c:pt>
+                <c:pt idx="25">
+                  <c:v>82.2</c:v>
+                </c:pt>
+                <c:pt idx="26">
+                  <c:v>82.7</c:v>
+                </c:pt>
+                <c:pt idx="27">
+                  <c:v>81.7</c:v>
+                </c:pt>
+                <c:pt idx="28">
+                  <c:v>82.2</c:v>
+                </c:pt>
+                <c:pt idx="29">
+                  <c:v>82.7</c:v>
+                </c:pt>
+                <c:pt idx="30">
+                  <c:v>82.2</c:v>
+                </c:pt>
+                <c:pt idx="31">
+                  <c:v>82.2</c:v>
+                </c:pt>
+                <c:pt idx="32">
+                  <c:v>82.7</c:v>
+                </c:pt>
+                <c:pt idx="33">
+                  <c:v>82.7</c:v>
+                </c:pt>
+                <c:pt idx="34">
+                  <c:v>82.7</c:v>
+                </c:pt>
+                <c:pt idx="35">
+                  <c:v>82.2</c:v>
+                </c:pt>
+                <c:pt idx="36">
+                  <c:v>82.2</c:v>
+                </c:pt>
+                <c:pt idx="37">
+                  <c:v>82.2</c:v>
+                </c:pt>
+                <c:pt idx="38">
+                  <c:v>82.7</c:v>
+                </c:pt>
+                <c:pt idx="39">
+                  <c:v>82.2</c:v>
+                </c:pt>
+                <c:pt idx="40">
+                  <c:v>82.2</c:v>
+                </c:pt>
+                <c:pt idx="41">
+                  <c:v>82.7</c:v>
+                </c:pt>
+                <c:pt idx="42">
+                  <c:v>82.7</c:v>
+                </c:pt>
+                <c:pt idx="43">
+                  <c:v>82.7</c:v>
+                </c:pt>
+                <c:pt idx="44">
+                  <c:v>82.7</c:v>
+                </c:pt>
+                <c:pt idx="45">
+                  <c:v>82.7</c:v>
+                </c:pt>
+                <c:pt idx="46">
+                  <c:v>82.2</c:v>
+                </c:pt>
+                <c:pt idx="47">
+                  <c:v>82.7</c:v>
+                </c:pt>
+                <c:pt idx="48">
+                  <c:v>82.7</c:v>
+                </c:pt>
+                <c:pt idx="49">
+                  <c:v>82.7</c:v>
+                </c:pt>
+                <c:pt idx="50">
+                  <c:v>82.7</c:v>
+                </c:pt>
+                <c:pt idx="51">
+                  <c:v>82.2</c:v>
+                </c:pt>
+                <c:pt idx="52">
+                  <c:v>82.2</c:v>
+                </c:pt>
+                <c:pt idx="53">
+                  <c:v>82.7</c:v>
+                </c:pt>
+                <c:pt idx="54">
+                  <c:v>82.7</c:v>
+                </c:pt>
+                <c:pt idx="55">
+                  <c:v>82.7</c:v>
+                </c:pt>
+                <c:pt idx="56">
+                  <c:v>82.2</c:v>
+                </c:pt>
+                <c:pt idx="57">
+                  <c:v>82.7</c:v>
+                </c:pt>
+                <c:pt idx="58">
+                  <c:v>82.2</c:v>
+                </c:pt>
+                <c:pt idx="59">
+                  <c:v>82.7</c:v>
+                </c:pt>
+                <c:pt idx="60">
+                  <c:v>82.2</c:v>
+                </c:pt>
+                <c:pt idx="61">
+                  <c:v>82.7</c:v>
+                </c:pt>
+                <c:pt idx="62">
+                  <c:v>82.7</c:v>
+                </c:pt>
+                <c:pt idx="63">
+                  <c:v>82.2</c:v>
+                </c:pt>
+                <c:pt idx="64">
+                  <c:v>82.7</c:v>
+                </c:pt>
+                <c:pt idx="65">
+                  <c:v>82.7</c:v>
+                </c:pt>
+                <c:pt idx="66">
+                  <c:v>82.7</c:v>
+                </c:pt>
+                <c:pt idx="67">
+                  <c:v>82.7</c:v>
+                </c:pt>
+                <c:pt idx="68">
+                  <c:v>82.7</c:v>
+                </c:pt>
+                <c:pt idx="69">
+                  <c:v>83.3</c:v>
+                </c:pt>
+                <c:pt idx="70">
+                  <c:v>82.2</c:v>
+                </c:pt>
+                <c:pt idx="71">
+                  <c:v>83.3</c:v>
+                </c:pt>
+                <c:pt idx="72">
+                  <c:v>82.7</c:v>
+                </c:pt>
+                <c:pt idx="73">
+                  <c:v>83.3</c:v>
+                </c:pt>
+                <c:pt idx="74">
+                  <c:v>82.7</c:v>
+                </c:pt>
+                <c:pt idx="75">
+                  <c:v>82.7</c:v>
+                </c:pt>
+                <c:pt idx="76">
+                  <c:v>82.7</c:v>
+                </c:pt>
+                <c:pt idx="77">
+                  <c:v>83.3</c:v>
+                </c:pt>
+                <c:pt idx="78">
+                  <c:v>83.3</c:v>
+                </c:pt>
+                <c:pt idx="79">
+                  <c:v>82.7</c:v>
+                </c:pt>
+                <c:pt idx="80">
+                  <c:v>82.7</c:v>
+                </c:pt>
+                <c:pt idx="81">
+                  <c:v>82.7</c:v>
+                </c:pt>
+                <c:pt idx="82">
+                  <c:v>82.7</c:v>
+                </c:pt>
+                <c:pt idx="83">
+                  <c:v>82.7</c:v>
+                </c:pt>
+                <c:pt idx="84">
+                  <c:v>83.3</c:v>
+                </c:pt>
+                <c:pt idx="85">
+                  <c:v>82.7</c:v>
+                </c:pt>
+                <c:pt idx="86">
+                  <c:v>82.7</c:v>
+                </c:pt>
+                <c:pt idx="87">
+                  <c:v>83.3</c:v>
+                </c:pt>
+                <c:pt idx="88">
+                  <c:v>82.7</c:v>
+                </c:pt>
+                <c:pt idx="89">
+                  <c:v>82.7</c:v>
+                </c:pt>
+                <c:pt idx="90">
+                  <c:v>83.3</c:v>
+                </c:pt>
+                <c:pt idx="91">
+                  <c:v>82.7</c:v>
+                </c:pt>
+                <c:pt idx="92">
+                  <c:v>82.2</c:v>
+                </c:pt>
+                <c:pt idx="93">
+                  <c:v>82.7</c:v>
+                </c:pt>
+                <c:pt idx="94">
+                  <c:v>82.7</c:v>
+                </c:pt>
+                <c:pt idx="95">
+                  <c:v>82.7</c:v>
+                </c:pt>
+                <c:pt idx="96">
+                  <c:v>82.7</c:v>
+                </c:pt>
+                <c:pt idx="97">
+                  <c:v>82.7</c:v>
+                </c:pt>
+                <c:pt idx="98">
+                  <c:v>82.7</c:v>
+                </c:pt>
+                <c:pt idx="99">
+                  <c:v>82.7</c:v>
+                </c:pt>
+                <c:pt idx="100">
+                  <c:v>82.7</c:v>
+                </c:pt>
+                <c:pt idx="101">
+                  <c:v>82.7</c:v>
+                </c:pt>
+                <c:pt idx="102">
+                  <c:v>82.2</c:v>
+                </c:pt>
+                <c:pt idx="103">
+                  <c:v>83.3</c:v>
+                </c:pt>
+                <c:pt idx="104">
+                  <c:v>82.7</c:v>
+                </c:pt>
+                <c:pt idx="105">
+                  <c:v>82.7</c:v>
+                </c:pt>
+                <c:pt idx="106">
+                  <c:v>83.3</c:v>
+                </c:pt>
+                <c:pt idx="107">
+                  <c:v>82.7</c:v>
+                </c:pt>
+                <c:pt idx="108">
+                  <c:v>83.8</c:v>
+                </c:pt>
+                <c:pt idx="109">
+                  <c:v>82.7</c:v>
+                </c:pt>
+                <c:pt idx="110">
+                  <c:v>82.7</c:v>
+                </c:pt>
+                <c:pt idx="111">
+                  <c:v>82.7</c:v>
+                </c:pt>
+                <c:pt idx="112">
+                  <c:v>82.7</c:v>
+                </c:pt>
+                <c:pt idx="113">
+                  <c:v>82.7</c:v>
+                </c:pt>
+                <c:pt idx="114">
+                  <c:v>83.3</c:v>
+                </c:pt>
+                <c:pt idx="115">
+                  <c:v>82.7</c:v>
+                </c:pt>
+                <c:pt idx="116">
+                  <c:v>83.3</c:v>
+                </c:pt>
+                <c:pt idx="117">
+                  <c:v>83.3</c:v>
+                </c:pt>
+                <c:pt idx="118">
+                  <c:v>83.3</c:v>
+                </c:pt>
+                <c:pt idx="119">
+                  <c:v>82.7</c:v>
+                </c:pt>
+                <c:pt idx="120">
+                  <c:v>83.3</c:v>
+                </c:pt>
+                <c:pt idx="121">
+                  <c:v>82.7</c:v>
+                </c:pt>
+                <c:pt idx="122">
+                  <c:v>82.7</c:v>
+                </c:pt>
+                <c:pt idx="123">
+                  <c:v>82.7</c:v>
+                </c:pt>
+                <c:pt idx="124">
+                  <c:v>82.7</c:v>
+                </c:pt>
+                <c:pt idx="125">
+                  <c:v>82.2</c:v>
+                </c:pt>
+                <c:pt idx="126">
+                  <c:v>82.7</c:v>
+                </c:pt>
+                <c:pt idx="127">
+                  <c:v>83.3</c:v>
+                </c:pt>
+                <c:pt idx="128">
+                  <c:v>82.7</c:v>
+                </c:pt>
+                <c:pt idx="129">
+                  <c:v>82.7</c:v>
+                </c:pt>
+                <c:pt idx="130">
+                  <c:v>82.7</c:v>
+                </c:pt>
+                <c:pt idx="131">
+                  <c:v>82.7</c:v>
+                </c:pt>
+                <c:pt idx="132">
+                  <c:v>82.7</c:v>
+                </c:pt>
+                <c:pt idx="133">
+                  <c:v>83.3</c:v>
+                </c:pt>
+                <c:pt idx="134">
+                  <c:v>82.7</c:v>
+                </c:pt>
+                <c:pt idx="135">
+                  <c:v>83.3</c:v>
+                </c:pt>
+                <c:pt idx="136">
+                  <c:v>83.8</c:v>
+                </c:pt>
+                <c:pt idx="137">
+                  <c:v>82.7</c:v>
+                </c:pt>
+                <c:pt idx="138">
+                  <c:v>83.3</c:v>
+                </c:pt>
+                <c:pt idx="139">
+                  <c:v>82.7</c:v>
+                </c:pt>
+                <c:pt idx="140">
+                  <c:v>83.3</c:v>
+                </c:pt>
+                <c:pt idx="141">
+                  <c:v>82.7</c:v>
+                </c:pt>
+                <c:pt idx="142">
+                  <c:v>82.7</c:v>
+                </c:pt>
+                <c:pt idx="143">
+                  <c:v>82.7</c:v>
+                </c:pt>
+                <c:pt idx="144">
+                  <c:v>83.3</c:v>
+                </c:pt>
+                <c:pt idx="145">
+                  <c:v>82.7</c:v>
+                </c:pt>
+                <c:pt idx="146">
+                  <c:v>83.3</c:v>
+                </c:pt>
+                <c:pt idx="147">
+                  <c:v>80.099999999999994</c:v>
+                </c:pt>
+                <c:pt idx="148">
+                  <c:v>73.599999999999994</c:v>
+                </c:pt>
+                <c:pt idx="149">
+                  <c:v>69.3</c:v>
+                </c:pt>
+                <c:pt idx="150">
+                  <c:v>67.7</c:v>
+                </c:pt>
+                <c:pt idx="151">
+                  <c:v>65.5</c:v>
+                </c:pt>
+                <c:pt idx="152">
+                  <c:v>64.5</c:v>
+                </c:pt>
+                <c:pt idx="153">
+                  <c:v>63.9</c:v>
+                </c:pt>
+              </c:numCache>
+            </c:numRef>
+          </c:val>
+          <c:smooth val="0"/>
+          <c:extLst xmlns:c15="http://schemas.microsoft.com/office/drawing/2012/chart">
+            <c:ext xmlns:c16="http://schemas.microsoft.com/office/drawing/2014/chart" uri="{C3380CC4-5D6E-409C-BE32-E72D297353CC}">
+              <c16:uniqueId val="{00000000-D747-44F5-B241-CBC359DA598D}"/>
+            </c:ext>
+          </c:extLst>
+        </c:ser>
+        <c:ser>
+          <c:idx val="2"/>
+          <c:order val="2"/>
+          <c:tx>
+            <c:strRef>
+              <c:f>Sheet1!$C$11</c:f>
+              <c:strCache>
+                <c:ptCount val="1"/>
+                <c:pt idx="0">
+                  <c:v>Power (from Amps)</c:v>
+                </c:pt>
+              </c:strCache>
+            </c:strRef>
+          </c:tx>
+          <c:spPr>
+            <a:ln w="28575" cap="rnd">
+              <a:solidFill>
+                <a:schemeClr val="accent3"/>
+              </a:solidFill>
+              <a:round/>
+            </a:ln>
+            <a:effectLst/>
+          </c:spPr>
+          <c:marker>
+            <c:symbol val="none"/>
+          </c:marker>
+          <c:val>
+            <c:numRef>
+              <c:f>Sheet1!$C$12:$C$165</c:f>
+              <c:numCache>
+                <c:formatCode>General</c:formatCode>
+                <c:ptCount val="154"/>
+                <c:pt idx="0">
+                  <c:v>2.88</c:v>
+                </c:pt>
+                <c:pt idx="1">
+                  <c:v>2.88</c:v>
+                </c:pt>
+                <c:pt idx="2">
+                  <c:v>2.88</c:v>
+                </c:pt>
+                <c:pt idx="3">
+                  <c:v>3.1348799999999999</c:v>
+                </c:pt>
+                <c:pt idx="4">
+                  <c:v>3.1348799999999999</c:v>
+                </c:pt>
+                <c:pt idx="5">
+                  <c:v>3.1348799999999999</c:v>
+                </c:pt>
+                <c:pt idx="6">
+                  <c:v>3.1348799999999999</c:v>
+                </c:pt>
+                <c:pt idx="7">
+                  <c:v>3.1348799999999999</c:v>
+                </c:pt>
+                <c:pt idx="8">
+                  <c:v>3.1348799999999999</c:v>
+                </c:pt>
+                <c:pt idx="9">
+                  <c:v>3.1348799999999999</c:v>
+                </c:pt>
+                <c:pt idx="10">
+                  <c:v>3.1348799999999999</c:v>
+                </c:pt>
+                <c:pt idx="11">
+                  <c:v>3.1348799999999999</c:v>
+                </c:pt>
+                <c:pt idx="12">
+                  <c:v>3.1348799999999999</c:v>
+                </c:pt>
+                <c:pt idx="13">
+                  <c:v>3.1348799999999999</c:v>
+                </c:pt>
+                <c:pt idx="14">
+                  <c:v>3.1348799999999999</c:v>
+                </c:pt>
+                <c:pt idx="15">
+                  <c:v>3.1348799999999999</c:v>
+                </c:pt>
+                <c:pt idx="16">
+                  <c:v>3.1348799999999999</c:v>
+                </c:pt>
+                <c:pt idx="17">
+                  <c:v>3.1348799999999999</c:v>
+                </c:pt>
+                <c:pt idx="18">
+                  <c:v>3.1348799999999999</c:v>
+                </c:pt>
+                <c:pt idx="19">
+                  <c:v>3.1348799999999999</c:v>
+                </c:pt>
+                <c:pt idx="20">
+                  <c:v>3.1348799999999999</c:v>
+                </c:pt>
+                <c:pt idx="21">
+                  <c:v>3.1348799999999999</c:v>
+                </c:pt>
+                <c:pt idx="22">
+                  <c:v>3.1348799999999999</c:v>
+                </c:pt>
+                <c:pt idx="23">
+                  <c:v>3.1348799999999999</c:v>
+                </c:pt>
+                <c:pt idx="24">
+                  <c:v>3.1348799999999999</c:v>
+                </c:pt>
+                <c:pt idx="25">
+                  <c:v>3.1348799999999999</c:v>
+                </c:pt>
+                <c:pt idx="26">
+                  <c:v>3.1348799999999999</c:v>
+                </c:pt>
+                <c:pt idx="27">
+                  <c:v>3.1348799999999999</c:v>
+                </c:pt>
+                <c:pt idx="28">
+                  <c:v>3.1348799999999999</c:v>
+                </c:pt>
+                <c:pt idx="29">
+                  <c:v>3.1348799999999999</c:v>
+                </c:pt>
+                <c:pt idx="30">
+                  <c:v>3.1348799999999999</c:v>
+                </c:pt>
+                <c:pt idx="31">
+                  <c:v>3.1348799999999999</c:v>
+                </c:pt>
+                <c:pt idx="32">
+                  <c:v>3.1348799999999999</c:v>
+                </c:pt>
+                <c:pt idx="33">
+                  <c:v>3.1348799999999999</c:v>
+                </c:pt>
+                <c:pt idx="34">
+                  <c:v>3.1348799999999999</c:v>
+                </c:pt>
+                <c:pt idx="35">
+                  <c:v>3.1348799999999999</c:v>
+                </c:pt>
+                <c:pt idx="36">
+                  <c:v>3.1348799999999999</c:v>
+                </c:pt>
+                <c:pt idx="37">
+                  <c:v>3.1348799999999999</c:v>
+                </c:pt>
+                <c:pt idx="38">
+                  <c:v>3.1348799999999999</c:v>
+                </c:pt>
+                <c:pt idx="39">
+                  <c:v>3.1348799999999999</c:v>
+                </c:pt>
+                <c:pt idx="40">
+                  <c:v>3.1348799999999999</c:v>
+                </c:pt>
+                <c:pt idx="41">
+                  <c:v>3.1348799999999999</c:v>
+                </c:pt>
+                <c:pt idx="42">
+                  <c:v>3.1348799999999999</c:v>
+                </c:pt>
+                <c:pt idx="43">
+                  <c:v>3.1348799999999999</c:v>
+                </c:pt>
+                <c:pt idx="44">
+                  <c:v>3.1348799999999999</c:v>
+                </c:pt>
+                <c:pt idx="45">
+                  <c:v>3.1348799999999999</c:v>
+                </c:pt>
+                <c:pt idx="46">
+                  <c:v>3.1348799999999999</c:v>
+                </c:pt>
+                <c:pt idx="47">
+                  <c:v>3.1348799999999999</c:v>
+                </c:pt>
+                <c:pt idx="48">
+                  <c:v>3.1348799999999999</c:v>
+                </c:pt>
+                <c:pt idx="49">
+                  <c:v>3.1348799999999999</c:v>
+                </c:pt>
+                <c:pt idx="50">
+                  <c:v>3.1348799999999999</c:v>
+                </c:pt>
+                <c:pt idx="51">
+                  <c:v>3.1348799999999999</c:v>
+                </c:pt>
+                <c:pt idx="52">
+                  <c:v>3.1348799999999999</c:v>
+                </c:pt>
+                <c:pt idx="53">
+                  <c:v>3.1348799999999999</c:v>
+                </c:pt>
+                <c:pt idx="54">
+                  <c:v>3.1348799999999999</c:v>
+                </c:pt>
+                <c:pt idx="55">
+                  <c:v>3.1348799999999999</c:v>
+                </c:pt>
+                <c:pt idx="56">
+                  <c:v>3.1348799999999999</c:v>
+                </c:pt>
+                <c:pt idx="57">
+                  <c:v>3.1348799999999999</c:v>
+                </c:pt>
+                <c:pt idx="58">
+                  <c:v>3.1348799999999999</c:v>
+                </c:pt>
+                <c:pt idx="59">
+                  <c:v>3.1348799999999999</c:v>
+                </c:pt>
+                <c:pt idx="60">
+                  <c:v>3.1348799999999999</c:v>
+                </c:pt>
+                <c:pt idx="61">
+                  <c:v>3.1348799999999999</c:v>
+                </c:pt>
+                <c:pt idx="62">
+                  <c:v>3.1348799999999999</c:v>
+                </c:pt>
+                <c:pt idx="63">
+                  <c:v>3.1348799999999999</c:v>
+                </c:pt>
+                <c:pt idx="64">
+                  <c:v>3.1348799999999999</c:v>
+                </c:pt>
+                <c:pt idx="65">
+                  <c:v>3.1348799999999999</c:v>
+                </c:pt>
+                <c:pt idx="66">
+                  <c:v>3.1348799999999999</c:v>
+                </c:pt>
+                <c:pt idx="67">
+                  <c:v>3.1348799999999999</c:v>
+                </c:pt>
+                <c:pt idx="68">
+                  <c:v>3.1348799999999999</c:v>
+                </c:pt>
+                <c:pt idx="69">
+                  <c:v>3.1348799999999999</c:v>
+                </c:pt>
+                <c:pt idx="70">
+                  <c:v>3.1348799999999999</c:v>
+                </c:pt>
+                <c:pt idx="71">
+                  <c:v>3.1348799999999999</c:v>
+                </c:pt>
+                <c:pt idx="72">
+                  <c:v>3.1348799999999999</c:v>
+                </c:pt>
+                <c:pt idx="73">
+                  <c:v>3.1348799999999999</c:v>
+                </c:pt>
+                <c:pt idx="74">
+                  <c:v>3.1348799999999999</c:v>
+                </c:pt>
+                <c:pt idx="75">
+                  <c:v>3.1348799999999999</c:v>
+                </c:pt>
+                <c:pt idx="76">
+                  <c:v>3.1348799999999999</c:v>
+                </c:pt>
+                <c:pt idx="77">
+                  <c:v>3.1348799999999999</c:v>
+                </c:pt>
+                <c:pt idx="78">
+                  <c:v>3.1348799999999999</c:v>
+                </c:pt>
+                <c:pt idx="79">
+                  <c:v>3.1348799999999999</c:v>
+                </c:pt>
+                <c:pt idx="80">
+                  <c:v>3.1348799999999999</c:v>
+                </c:pt>
+                <c:pt idx="81">
+                  <c:v>3.1348799999999999</c:v>
+                </c:pt>
+                <c:pt idx="82">
+                  <c:v>3.1348799999999999</c:v>
+                </c:pt>
+                <c:pt idx="83">
+                  <c:v>3.1348799999999999</c:v>
+                </c:pt>
+                <c:pt idx="84">
+                  <c:v>3.1348799999999999</c:v>
+                </c:pt>
+                <c:pt idx="85">
+                  <c:v>3.1348799999999999</c:v>
+                </c:pt>
+                <c:pt idx="86">
+                  <c:v>3.1348799999999999</c:v>
+                </c:pt>
+                <c:pt idx="87">
+                  <c:v>3.1348799999999999</c:v>
+                </c:pt>
+                <c:pt idx="88">
+                  <c:v>3.1348799999999999</c:v>
+                </c:pt>
+                <c:pt idx="89">
+                  <c:v>3.1348799999999999</c:v>
+                </c:pt>
+                <c:pt idx="90">
+                  <c:v>3.1348799999999999</c:v>
+                </c:pt>
+                <c:pt idx="91">
+                  <c:v>3.1348799999999999</c:v>
+                </c:pt>
+                <c:pt idx="92">
+                  <c:v>3.1348799999999999</c:v>
+                </c:pt>
+                <c:pt idx="93">
+                  <c:v>3.1348799999999999</c:v>
+                </c:pt>
+                <c:pt idx="94">
+                  <c:v>3.1348799999999999</c:v>
+                </c:pt>
+                <c:pt idx="95">
+                  <c:v>3.1348799999999999</c:v>
+                </c:pt>
+                <c:pt idx="96">
+                  <c:v>3.1348799999999999</c:v>
+                </c:pt>
+                <c:pt idx="97">
+                  <c:v>3.1348799999999999</c:v>
+                </c:pt>
+                <c:pt idx="98">
+                  <c:v>3.1348799999999999</c:v>
+                </c:pt>
+                <c:pt idx="99">
+                  <c:v>3.1348799999999999</c:v>
+                </c:pt>
+                <c:pt idx="100">
+                  <c:v>3.1348799999999999</c:v>
+                </c:pt>
+                <c:pt idx="101">
+                  <c:v>3.1348799999999999</c:v>
+                </c:pt>
+                <c:pt idx="102">
+                  <c:v>3.1348799999999999</c:v>
+                </c:pt>
+                <c:pt idx="103">
+                  <c:v>3.1348799999999999</c:v>
+                </c:pt>
+                <c:pt idx="104">
+                  <c:v>3.1348799999999999</c:v>
+                </c:pt>
+                <c:pt idx="105">
+                  <c:v>3.1348799999999999</c:v>
+                </c:pt>
+                <c:pt idx="106">
+                  <c:v>3.1348799999999999</c:v>
+                </c:pt>
+                <c:pt idx="107">
+                  <c:v>3.1348799999999999</c:v>
+                </c:pt>
+                <c:pt idx="108">
+                  <c:v>3.1348799999999999</c:v>
+                </c:pt>
+                <c:pt idx="109">
+                  <c:v>3.1348799999999999</c:v>
+                </c:pt>
+                <c:pt idx="110">
+                  <c:v>3.1348799999999999</c:v>
+                </c:pt>
+                <c:pt idx="111">
+                  <c:v>3.1348799999999999</c:v>
+                </c:pt>
+                <c:pt idx="112">
+                  <c:v>3.1348799999999999</c:v>
+                </c:pt>
+                <c:pt idx="113">
+                  <c:v>3.1348799999999999</c:v>
+                </c:pt>
+                <c:pt idx="114">
+                  <c:v>3.1348799999999999</c:v>
+                </c:pt>
+                <c:pt idx="115">
+                  <c:v>3.1348799999999999</c:v>
+                </c:pt>
+                <c:pt idx="116">
+                  <c:v>3.1348799999999999</c:v>
+                </c:pt>
+                <c:pt idx="117">
+                  <c:v>3.1348799999999999</c:v>
+                </c:pt>
+                <c:pt idx="118">
+                  <c:v>3.1348799999999999</c:v>
+                </c:pt>
+                <c:pt idx="119">
+                  <c:v>3.1348799999999999</c:v>
+                </c:pt>
+                <c:pt idx="120">
+                  <c:v>3.1348799999999999</c:v>
+                </c:pt>
+                <c:pt idx="121">
+                  <c:v>3.1348799999999999</c:v>
+                </c:pt>
+                <c:pt idx="122">
+                  <c:v>3.1348799999999999</c:v>
+                </c:pt>
+                <c:pt idx="123">
+                  <c:v>3.1348799999999999</c:v>
+                </c:pt>
+                <c:pt idx="124">
+                  <c:v>3.1348799999999999</c:v>
+                </c:pt>
+                <c:pt idx="125">
+                  <c:v>3.1348799999999999</c:v>
+                </c:pt>
+                <c:pt idx="126">
+                  <c:v>3.1348799999999999</c:v>
+                </c:pt>
+                <c:pt idx="127">
+                  <c:v>3.1348799999999999</c:v>
+                </c:pt>
+                <c:pt idx="128">
+                  <c:v>3.1348799999999999</c:v>
+                </c:pt>
+                <c:pt idx="129">
+                  <c:v>3.1348799999999999</c:v>
+                </c:pt>
+                <c:pt idx="130">
+                  <c:v>3.1348799999999999</c:v>
+                </c:pt>
+                <c:pt idx="131">
+                  <c:v>3.1348799999999999</c:v>
+                </c:pt>
+                <c:pt idx="132">
+                  <c:v>3.1348799999999999</c:v>
+                </c:pt>
+                <c:pt idx="133">
+                  <c:v>3.1348799999999999</c:v>
+                </c:pt>
+                <c:pt idx="134">
+                  <c:v>3.1348799999999999</c:v>
+                </c:pt>
+                <c:pt idx="135">
+                  <c:v>3.1348799999999999</c:v>
+                </c:pt>
+                <c:pt idx="136">
+                  <c:v>3.1348799999999999</c:v>
+                </c:pt>
+                <c:pt idx="137">
+                  <c:v>3.1348799999999999</c:v>
+                </c:pt>
+                <c:pt idx="138">
+                  <c:v>3.1348799999999999</c:v>
+                </c:pt>
+                <c:pt idx="139">
+                  <c:v>3.1348799999999999</c:v>
+                </c:pt>
+                <c:pt idx="140">
+                  <c:v>3.1348799999999999</c:v>
+                </c:pt>
+                <c:pt idx="141">
+                  <c:v>3.1348799999999999</c:v>
+                </c:pt>
+                <c:pt idx="142">
+                  <c:v>3.1348799999999999</c:v>
+                </c:pt>
+                <c:pt idx="143">
+                  <c:v>3.1348799999999999</c:v>
+                </c:pt>
+                <c:pt idx="144">
+                  <c:v>3.1348799999999999</c:v>
+                </c:pt>
+                <c:pt idx="145">
+                  <c:v>3.1348799999999999</c:v>
+                </c:pt>
+                <c:pt idx="146">
+                  <c:v>3.1348799999999999</c:v>
+                </c:pt>
+                <c:pt idx="147">
+                  <c:v>3.1348799999999999</c:v>
+                </c:pt>
+                <c:pt idx="148">
+                  <c:v>2.88</c:v>
+                </c:pt>
+                <c:pt idx="149">
+                  <c:v>2.88</c:v>
+                </c:pt>
+                <c:pt idx="150">
+                  <c:v>2.88</c:v>
+                </c:pt>
+                <c:pt idx="151">
+                  <c:v>2.88</c:v>
+                </c:pt>
+                <c:pt idx="152">
+                  <c:v>2.88</c:v>
+                </c:pt>
+                <c:pt idx="153">
+                  <c:v>2.88</c:v>
+                </c:pt>
+              </c:numCache>
+            </c:numRef>
+          </c:val>
+          <c:smooth val="0"/>
+          <c:extLst>
+            <c:ext xmlns:c16="http://schemas.microsoft.com/office/drawing/2014/chart" uri="{C3380CC4-5D6E-409C-BE32-E72D297353CC}">
+              <c16:uniqueId val="{00000001-D747-44F5-B241-CBC359DA598D}"/>
+            </c:ext>
+          </c:extLst>
+        </c:ser>
+        <c:ser>
+          <c:idx val="3"/>
+          <c:order val="3"/>
+          <c:tx>
+            <c:strRef>
+              <c:f>Sheet1!$D$11</c:f>
+              <c:strCache>
+                <c:ptCount val="1"/>
+                <c:pt idx="0">
+                  <c:v>Power (from C)</c:v>
+                </c:pt>
+              </c:strCache>
+            </c:strRef>
+          </c:tx>
+          <c:spPr>
+            <a:ln w="28575" cap="rnd">
+              <a:solidFill>
+                <a:schemeClr val="accent4"/>
+              </a:solidFill>
+              <a:round/>
+            </a:ln>
+            <a:effectLst/>
+          </c:spPr>
+          <c:marker>
+            <c:symbol val="none"/>
+          </c:marker>
+          <c:val>
+            <c:numRef>
+              <c:f>Sheet1!$D$12:$D$165</c:f>
+              <c:numCache>
+                <c:formatCode>General</c:formatCode>
+                <c:ptCount val="154"/>
+                <c:pt idx="0">
+                  <c:v>6.5125000000000002</c:v>
+                </c:pt>
+                <c:pt idx="1">
+                  <c:v>6.7125000000000004</c:v>
+                </c:pt>
+                <c:pt idx="2">
+                  <c:v>6.7125000000000004</c:v>
+                </c:pt>
+                <c:pt idx="3">
+                  <c:v>7.5875000000000004</c:v>
+                </c:pt>
+                <c:pt idx="4">
+                  <c:v>8.4625000000000004</c:v>
+                </c:pt>
+                <c:pt idx="5">
+                  <c:v>8.8625000000000007</c:v>
+                </c:pt>
+                <c:pt idx="6">
+                  <c:v>9.1999999999999993</c:v>
+                </c:pt>
+                <c:pt idx="7">
+                  <c:v>9.4</c:v>
+                </c:pt>
+                <c:pt idx="8">
+                  <c:v>9.5374999999999996</c:v>
+                </c:pt>
+                <c:pt idx="9">
+                  <c:v>9.6750000000000007</c:v>
+                </c:pt>
+                <c:pt idx="10">
+                  <c:v>9.8000000000000007</c:v>
+                </c:pt>
+                <c:pt idx="11">
+                  <c:v>9.9375</c:v>
+                </c:pt>
+                <c:pt idx="12">
+                  <c:v>10.074999999999999</c:v>
+                </c:pt>
+                <c:pt idx="13">
+                  <c:v>10.074999999999999</c:v>
+                </c:pt>
+                <c:pt idx="14">
+                  <c:v>10.074999999999999</c:v>
+                </c:pt>
+                <c:pt idx="15">
+                  <c:v>10.074999999999999</c:v>
+                </c:pt>
+                <c:pt idx="16">
+                  <c:v>10.2125</c:v>
+                </c:pt>
+                <c:pt idx="17">
+                  <c:v>10.137499999999999</c:v>
+                </c:pt>
+                <c:pt idx="18">
+                  <c:v>10.2125</c:v>
+                </c:pt>
+                <c:pt idx="19">
+                  <c:v>10.2125</c:v>
+                </c:pt>
+                <c:pt idx="20">
+                  <c:v>10.2125</c:v>
+                </c:pt>
+                <c:pt idx="21">
+                  <c:v>10.2125</c:v>
+                </c:pt>
+                <c:pt idx="22">
+                  <c:v>10.2125</c:v>
+                </c:pt>
+                <c:pt idx="23">
+                  <c:v>10.2125</c:v>
+                </c:pt>
+                <c:pt idx="24">
+                  <c:v>10.2125</c:v>
+                </c:pt>
+                <c:pt idx="25">
+                  <c:v>10.275</c:v>
+                </c:pt>
+                <c:pt idx="26">
+                  <c:v>10.3375</c:v>
+                </c:pt>
+                <c:pt idx="27">
+                  <c:v>10.2125</c:v>
+                </c:pt>
+                <c:pt idx="28">
+                  <c:v>10.275</c:v>
+                </c:pt>
+                <c:pt idx="29">
+                  <c:v>10.3375</c:v>
+                </c:pt>
+                <c:pt idx="30">
+                  <c:v>10.275</c:v>
+                </c:pt>
+                <c:pt idx="31">
+                  <c:v>10.275</c:v>
+                </c:pt>
+                <c:pt idx="32">
+                  <c:v>10.3375</c:v>
+                </c:pt>
+                <c:pt idx="33">
+                  <c:v>10.3375</c:v>
+                </c:pt>
+                <c:pt idx="34">
+                  <c:v>10.3375</c:v>
+                </c:pt>
+                <c:pt idx="35">
+                  <c:v>10.275</c:v>
+                </c:pt>
+                <c:pt idx="36">
+                  <c:v>10.275</c:v>
+                </c:pt>
+                <c:pt idx="37">
+                  <c:v>10.275</c:v>
+                </c:pt>
+                <c:pt idx="38">
+                  <c:v>10.3375</c:v>
+                </c:pt>
+                <c:pt idx="39">
+                  <c:v>10.275</c:v>
+                </c:pt>
+                <c:pt idx="40">
+                  <c:v>10.275</c:v>
+                </c:pt>
+                <c:pt idx="41">
+                  <c:v>10.3375</c:v>
+                </c:pt>
+                <c:pt idx="42">
+                  <c:v>10.3375</c:v>
+                </c:pt>
+                <c:pt idx="43">
+                  <c:v>10.3375</c:v>
+                </c:pt>
+                <c:pt idx="44">
+                  <c:v>10.3375</c:v>
+                </c:pt>
+                <c:pt idx="45">
+                  <c:v>10.3375</c:v>
+                </c:pt>
+                <c:pt idx="46">
+                  <c:v>10.275</c:v>
+                </c:pt>
+                <c:pt idx="47">
+                  <c:v>10.3375</c:v>
+                </c:pt>
+                <c:pt idx="48">
+                  <c:v>10.3375</c:v>
+                </c:pt>
+                <c:pt idx="49">
+                  <c:v>10.3375</c:v>
+                </c:pt>
+                <c:pt idx="50">
+                  <c:v>10.3375</c:v>
+                </c:pt>
+                <c:pt idx="51">
+                  <c:v>10.275</c:v>
+                </c:pt>
+                <c:pt idx="52">
+                  <c:v>10.275</c:v>
+                </c:pt>
+                <c:pt idx="53">
+                  <c:v>10.3375</c:v>
+                </c:pt>
+                <c:pt idx="54">
+                  <c:v>10.3375</c:v>
+                </c:pt>
+                <c:pt idx="55">
+                  <c:v>10.3375</c:v>
+                </c:pt>
+                <c:pt idx="56">
+                  <c:v>10.275</c:v>
+                </c:pt>
+                <c:pt idx="57">
+                  <c:v>10.3375</c:v>
+                </c:pt>
+                <c:pt idx="58">
+                  <c:v>10.275</c:v>
+                </c:pt>
+                <c:pt idx="59">
+                  <c:v>10.3375</c:v>
+                </c:pt>
+                <c:pt idx="60">
+                  <c:v>10.275</c:v>
+                </c:pt>
+                <c:pt idx="61">
+                  <c:v>10.3375</c:v>
+                </c:pt>
+                <c:pt idx="62">
+                  <c:v>10.3375</c:v>
+                </c:pt>
+                <c:pt idx="63">
+                  <c:v>10.275</c:v>
+                </c:pt>
+                <c:pt idx="64">
+                  <c:v>10.3375</c:v>
+                </c:pt>
+                <c:pt idx="65">
+                  <c:v>10.3375</c:v>
+                </c:pt>
+                <c:pt idx="66">
+                  <c:v>10.3375</c:v>
+                </c:pt>
+                <c:pt idx="67">
+                  <c:v>10.3375</c:v>
+                </c:pt>
+                <c:pt idx="68">
+                  <c:v>10.3375</c:v>
+                </c:pt>
+                <c:pt idx="69">
+                  <c:v>10.4125</c:v>
+                </c:pt>
+                <c:pt idx="70">
+                  <c:v>10.275</c:v>
+                </c:pt>
+                <c:pt idx="71">
+                  <c:v>10.4125</c:v>
+                </c:pt>
+                <c:pt idx="72">
+                  <c:v>10.3375</c:v>
+                </c:pt>
+                <c:pt idx="73">
+                  <c:v>10.4125</c:v>
+                </c:pt>
+                <c:pt idx="74">
+                  <c:v>10.3375</c:v>
+                </c:pt>
+                <c:pt idx="75">
+                  <c:v>10.3375</c:v>
+                </c:pt>
+                <c:pt idx="76">
+                  <c:v>10.3375</c:v>
+                </c:pt>
+                <c:pt idx="77">
+                  <c:v>10.4125</c:v>
+                </c:pt>
+                <c:pt idx="78">
+                  <c:v>10.4125</c:v>
+                </c:pt>
+                <c:pt idx="79">
+                  <c:v>10.3375</c:v>
+                </c:pt>
+                <c:pt idx="80">
+                  <c:v>10.3375</c:v>
+                </c:pt>
+                <c:pt idx="81">
+                  <c:v>10.3375</c:v>
+                </c:pt>
+                <c:pt idx="82">
+                  <c:v>10.3375</c:v>
+                </c:pt>
+                <c:pt idx="83">
+                  <c:v>10.3375</c:v>
+                </c:pt>
+                <c:pt idx="84">
+                  <c:v>10.4125</c:v>
+                </c:pt>
+                <c:pt idx="85">
+                  <c:v>10.3375</c:v>
+                </c:pt>
+                <c:pt idx="86">
+                  <c:v>10.3375</c:v>
+                </c:pt>
+                <c:pt idx="87">
+                  <c:v>10.4125</c:v>
+                </c:pt>
+                <c:pt idx="88">
+                  <c:v>10.3375</c:v>
+                </c:pt>
+                <c:pt idx="89">
+                  <c:v>10.3375</c:v>
+                </c:pt>
+                <c:pt idx="90">
+                  <c:v>10.4125</c:v>
+                </c:pt>
+                <c:pt idx="91">
+                  <c:v>10.3375</c:v>
+                </c:pt>
+                <c:pt idx="92">
+                  <c:v>10.275</c:v>
+                </c:pt>
+                <c:pt idx="93">
+                  <c:v>10.3375</c:v>
+                </c:pt>
+                <c:pt idx="94">
+                  <c:v>10.3375</c:v>
+                </c:pt>
+                <c:pt idx="95">
+                  <c:v>10.3375</c:v>
+                </c:pt>
+                <c:pt idx="96">
+                  <c:v>10.3375</c:v>
+                </c:pt>
+                <c:pt idx="97">
+                  <c:v>10.3375</c:v>
+                </c:pt>
+                <c:pt idx="98">
+                  <c:v>10.3375</c:v>
+                </c:pt>
+                <c:pt idx="99">
+                  <c:v>10.3375</c:v>
+                </c:pt>
+                <c:pt idx="100">
+                  <c:v>10.3375</c:v>
+                </c:pt>
+                <c:pt idx="101">
+                  <c:v>10.3375</c:v>
+                </c:pt>
+                <c:pt idx="102">
+                  <c:v>10.275</c:v>
+                </c:pt>
+                <c:pt idx="103">
+                  <c:v>10.4125</c:v>
+                </c:pt>
+                <c:pt idx="104">
+                  <c:v>10.3375</c:v>
+                </c:pt>
+                <c:pt idx="105">
+                  <c:v>10.3375</c:v>
+                </c:pt>
+                <c:pt idx="106">
+                  <c:v>10.4125</c:v>
+                </c:pt>
+                <c:pt idx="107">
+                  <c:v>10.3375</c:v>
+                </c:pt>
+                <c:pt idx="108">
+                  <c:v>10.475</c:v>
+                </c:pt>
+                <c:pt idx="109">
+                  <c:v>10.3375</c:v>
+                </c:pt>
+                <c:pt idx="110">
+                  <c:v>10.3375</c:v>
+                </c:pt>
+                <c:pt idx="111">
+                  <c:v>10.3375</c:v>
+                </c:pt>
+                <c:pt idx="112">
+                  <c:v>10.3375</c:v>
+                </c:pt>
+                <c:pt idx="113">
+                  <c:v>10.3375</c:v>
+                </c:pt>
+                <c:pt idx="114">
+                  <c:v>10.4125</c:v>
+                </c:pt>
+                <c:pt idx="115">
+                  <c:v>10.3375</c:v>
+                </c:pt>
+                <c:pt idx="116">
+                  <c:v>10.4125</c:v>
+                </c:pt>
+                <c:pt idx="117">
+                  <c:v>10.4125</c:v>
+                </c:pt>
+                <c:pt idx="118">
+                  <c:v>10.4125</c:v>
+                </c:pt>
+                <c:pt idx="119">
+                  <c:v>10.3375</c:v>
+                </c:pt>
+                <c:pt idx="120">
+                  <c:v>10.4125</c:v>
+                </c:pt>
+                <c:pt idx="121">
+                  <c:v>10.3375</c:v>
+                </c:pt>
+                <c:pt idx="122">
+                  <c:v>10.3375</c:v>
+                </c:pt>
+                <c:pt idx="123">
+                  <c:v>10.3375</c:v>
+                </c:pt>
+                <c:pt idx="124">
+                  <c:v>10.3375</c:v>
+                </c:pt>
+                <c:pt idx="125">
+                  <c:v>10.275</c:v>
+                </c:pt>
+                <c:pt idx="126">
+                  <c:v>10.3375</c:v>
+                </c:pt>
+                <c:pt idx="127">
+                  <c:v>10.4125</c:v>
+                </c:pt>
+                <c:pt idx="128">
+                  <c:v>10.3375</c:v>
+                </c:pt>
+                <c:pt idx="129">
+                  <c:v>10.3375</c:v>
+                </c:pt>
+                <c:pt idx="130">
+                  <c:v>10.3375</c:v>
+                </c:pt>
+                <c:pt idx="131">
+                  <c:v>10.3375</c:v>
+                </c:pt>
+                <c:pt idx="132">
+                  <c:v>10.3375</c:v>
+                </c:pt>
+                <c:pt idx="133">
+                  <c:v>10.4125</c:v>
+                </c:pt>
+                <c:pt idx="134">
+                  <c:v>10.3375</c:v>
+                </c:pt>
+                <c:pt idx="135">
+                  <c:v>10.4125</c:v>
+                </c:pt>
+                <c:pt idx="136">
+                  <c:v>10.475</c:v>
+                </c:pt>
+                <c:pt idx="137">
+                  <c:v>10.3375</c:v>
+                </c:pt>
+                <c:pt idx="138">
+                  <c:v>10.4125</c:v>
+                </c:pt>
+                <c:pt idx="139">
+                  <c:v>10.3375</c:v>
+                </c:pt>
+                <c:pt idx="140">
+                  <c:v>10.4125</c:v>
+                </c:pt>
+                <c:pt idx="141">
+                  <c:v>10.3375</c:v>
+                </c:pt>
+                <c:pt idx="142">
+                  <c:v>10.3375</c:v>
+                </c:pt>
+                <c:pt idx="143">
+                  <c:v>10.3375</c:v>
+                </c:pt>
+                <c:pt idx="144">
+                  <c:v>10.4125</c:v>
+                </c:pt>
+                <c:pt idx="145">
+                  <c:v>10.3375</c:v>
+                </c:pt>
+                <c:pt idx="146">
+                  <c:v>10.4125</c:v>
+                </c:pt>
+                <c:pt idx="147">
+                  <c:v>10.012499999999999</c:v>
+                </c:pt>
+                <c:pt idx="148">
+                  <c:v>9.1999999999999993</c:v>
+                </c:pt>
+                <c:pt idx="149">
+                  <c:v>8.6624999999999996</c:v>
+                </c:pt>
+                <c:pt idx="150">
+                  <c:v>8.4625000000000004</c:v>
+                </c:pt>
+                <c:pt idx="151">
+                  <c:v>8.1875</c:v>
+                </c:pt>
+                <c:pt idx="152">
+                  <c:v>8.0625</c:v>
+                </c:pt>
+                <c:pt idx="153">
+                  <c:v>7.9874999999999998</c:v>
+                </c:pt>
+              </c:numCache>
+            </c:numRef>
+          </c:val>
+          <c:smooth val="0"/>
+          <c:extLst>
+            <c:ext xmlns:c16="http://schemas.microsoft.com/office/drawing/2014/chart" uri="{C3380CC4-5D6E-409C-BE32-E72D297353CC}">
+              <c16:uniqueId val="{00000002-D747-44F5-B241-CBC359DA598D}"/>
+            </c:ext>
+          </c:extLst>
+        </c:ser>
+        <c:ser>
+          <c:idx val="4"/>
+          <c:order val="4"/>
+          <c:tx>
+            <c:strRef>
+              <c:f>Sheet1!$E$11</c:f>
+              <c:strCache>
+                <c:ptCount val="1"/>
+                <c:pt idx="0">
+                  <c:v>Average of Both</c:v>
+                </c:pt>
+              </c:strCache>
+            </c:strRef>
+          </c:tx>
+          <c:spPr>
+            <a:ln w="28575" cap="rnd">
+              <a:solidFill>
+                <a:schemeClr val="accent5"/>
+              </a:solidFill>
+              <a:round/>
+            </a:ln>
+            <a:effectLst/>
+          </c:spPr>
+          <c:marker>
+            <c:symbol val="none"/>
+          </c:marker>
+          <c:val>
+            <c:numRef>
+              <c:f>Sheet1!$E$12:$E$165</c:f>
+              <c:numCache>
+                <c:formatCode>General</c:formatCode>
+                <c:ptCount val="154"/>
+                <c:pt idx="0">
+                  <c:v>4.69625</c:v>
+                </c:pt>
+                <c:pt idx="1">
+                  <c:v>4.7962500000000006</c:v>
+                </c:pt>
+                <c:pt idx="2">
+                  <c:v>4.7962500000000006</c:v>
+                </c:pt>
+                <c:pt idx="3">
+                  <c:v>5.3611900000000006</c:v>
+                </c:pt>
+                <c:pt idx="4">
+                  <c:v>5.7986900000000006</c:v>
+                </c:pt>
+                <c:pt idx="5">
+                  <c:v>5.9986899999999999</c:v>
+                </c:pt>
+                <c:pt idx="6">
+                  <c:v>6.1674399999999991</c:v>
+                </c:pt>
+                <c:pt idx="7">
+                  <c:v>6.2674400000000006</c:v>
+                </c:pt>
+                <c:pt idx="8">
+                  <c:v>6.3361900000000002</c:v>
+                </c:pt>
+                <c:pt idx="9">
+                  <c:v>6.4049399999999999</c:v>
+                </c:pt>
+                <c:pt idx="10">
+                  <c:v>6.4674399999999999</c:v>
+                </c:pt>
+                <c:pt idx="11">
+                  <c:v>6.5361899999999995</c:v>
+                </c:pt>
+                <c:pt idx="12">
+                  <c:v>6.6049399999999991</c:v>
+                </c:pt>
+                <c:pt idx="13">
+                  <c:v>6.6049399999999991</c:v>
+                </c:pt>
+                <c:pt idx="14">
+                  <c:v>6.6049399999999991</c:v>
+                </c:pt>
+                <c:pt idx="15">
+                  <c:v>6.6049399999999991</c:v>
+                </c:pt>
+                <c:pt idx="16">
+                  <c:v>6.6736900000000006</c:v>
+                </c:pt>
+                <c:pt idx="17">
+                  <c:v>6.6361899999999991</c:v>
+                </c:pt>
+                <c:pt idx="18">
+                  <c:v>6.6736900000000006</c:v>
+                </c:pt>
+                <c:pt idx="19">
+                  <c:v>6.6736900000000006</c:v>
+                </c:pt>
+                <c:pt idx="20">
+                  <c:v>6.6736900000000006</c:v>
+                </c:pt>
+                <c:pt idx="21">
+                  <c:v>6.6736900000000006</c:v>
+                </c:pt>
+                <c:pt idx="22">
+                  <c:v>6.6736900000000006</c:v>
+                </c:pt>
+                <c:pt idx="23">
+                  <c:v>6.6736900000000006</c:v>
+                </c:pt>
+                <c:pt idx="24">
+                  <c:v>6.6736900000000006</c:v>
+                </c:pt>
+                <c:pt idx="25">
+                  <c:v>6.7049400000000006</c:v>
+                </c:pt>
+                <c:pt idx="26">
+                  <c:v>6.7361900000000006</c:v>
+                </c:pt>
+                <c:pt idx="27">
+                  <c:v>6.6736900000000006</c:v>
+                </c:pt>
+                <c:pt idx="28">
+                  <c:v>6.7049400000000006</c:v>
+                </c:pt>
+                <c:pt idx="29">
+                  <c:v>6.7361900000000006</c:v>
+                </c:pt>
+                <c:pt idx="30">
+                  <c:v>6.7049400000000006</c:v>
+                </c:pt>
+                <c:pt idx="31">
+                  <c:v>6.7049400000000006</c:v>
+                </c:pt>
+                <c:pt idx="32">
+                  <c:v>6.7361900000000006</c:v>
+                </c:pt>
+                <c:pt idx="33">
+                  <c:v>6.7361900000000006</c:v>
+                </c:pt>
+                <c:pt idx="34">
+                  <c:v>6.7361900000000006</c:v>
+                </c:pt>
+                <c:pt idx="35">
+                  <c:v>6.7049400000000006</c:v>
+                </c:pt>
+                <c:pt idx="36">
+                  <c:v>6.7049400000000006</c:v>
+                </c:pt>
+                <c:pt idx="37">
+                  <c:v>6.7049400000000006</c:v>
+                </c:pt>
+                <c:pt idx="38">
+                  <c:v>6.7361900000000006</c:v>
+                </c:pt>
+                <c:pt idx="39">
+                  <c:v>6.7049400000000006</c:v>
+                </c:pt>
+                <c:pt idx="40">
+                  <c:v>6.7049400000000006</c:v>
+                </c:pt>
+                <c:pt idx="41">
+                  <c:v>6.7361900000000006</c:v>
+                </c:pt>
+                <c:pt idx="42">
+                  <c:v>6.7361900000000006</c:v>
+                </c:pt>
+                <c:pt idx="43">
+                  <c:v>6.7361900000000006</c:v>
+                </c:pt>
+                <c:pt idx="44">
+                  <c:v>6.7361900000000006</c:v>
+                </c:pt>
+                <c:pt idx="45">
+                  <c:v>6.7361900000000006</c:v>
+                </c:pt>
+                <c:pt idx="46">
+                  <c:v>6.7049400000000006</c:v>
+                </c:pt>
+                <c:pt idx="47">
+                  <c:v>6.7361900000000006</c:v>
+                </c:pt>
+                <c:pt idx="48">
+                  <c:v>6.7361900000000006</c:v>
+                </c:pt>
+                <c:pt idx="49">
+                  <c:v>6.7361900000000006</c:v>
+                </c:pt>
+                <c:pt idx="50">
+                  <c:v>6.7361900000000006</c:v>
+                </c:pt>
+                <c:pt idx="51">
+                  <c:v>6.7049400000000006</c:v>
+                </c:pt>
+                <c:pt idx="52">
+                  <c:v>6.7049400000000006</c:v>
+                </c:pt>
+                <c:pt idx="53">
+                  <c:v>6.7361900000000006</c:v>
+                </c:pt>
+                <c:pt idx="54">
+                  <c:v>6.7361900000000006</c:v>
+                </c:pt>
+                <c:pt idx="55">
+                  <c:v>6.7361900000000006</c:v>
+                </c:pt>
+                <c:pt idx="56">
+                  <c:v>6.7049400000000006</c:v>
+                </c:pt>
+                <c:pt idx="57">
+                  <c:v>6.7361900000000006</c:v>
+                </c:pt>
+                <c:pt idx="58">
+                  <c:v>6.7049400000000006</c:v>
+                </c:pt>
+                <c:pt idx="59">
+                  <c:v>6.7361900000000006</c:v>
+                </c:pt>
+                <c:pt idx="60">
+                  <c:v>6.7049400000000006</c:v>
+                </c:pt>
+                <c:pt idx="61">
+                  <c:v>6.7361900000000006</c:v>
+                </c:pt>
+                <c:pt idx="62">
+                  <c:v>6.7361900000000006</c:v>
+                </c:pt>
+                <c:pt idx="63">
+                  <c:v>6.7049400000000006</c:v>
+                </c:pt>
+                <c:pt idx="64">
+                  <c:v>6.7361900000000006</c:v>
+                </c:pt>
+                <c:pt idx="65">
+                  <c:v>6.7361900000000006</c:v>
+                </c:pt>
+                <c:pt idx="66">
+                  <c:v>6.7361900000000006</c:v>
+                </c:pt>
+                <c:pt idx="67">
+                  <c:v>6.7361900000000006</c:v>
+                </c:pt>
+                <c:pt idx="68">
+                  <c:v>6.7361900000000006</c:v>
+                </c:pt>
+                <c:pt idx="69">
+                  <c:v>6.7736900000000002</c:v>
+                </c:pt>
+                <c:pt idx="70">
+                  <c:v>6.7049400000000006</c:v>
+                </c:pt>
+                <c:pt idx="71">
+                  <c:v>6.7736900000000002</c:v>
+                </c:pt>
+                <c:pt idx="72">
+                  <c:v>6.7361900000000006</c:v>
+                </c:pt>
+                <c:pt idx="73">
+                  <c:v>6.7736900000000002</c:v>
+                </c:pt>
+                <c:pt idx="74">
+                  <c:v>6.7361900000000006</c:v>
+                </c:pt>
+                <c:pt idx="75">
+                  <c:v>6.7361900000000006</c:v>
+                </c:pt>
+                <c:pt idx="76">
+                  <c:v>6.7361900000000006</c:v>
+                </c:pt>
+                <c:pt idx="77">
+                  <c:v>6.7736900000000002</c:v>
+                </c:pt>
+                <c:pt idx="78">
+                  <c:v>6.7736900000000002</c:v>
+                </c:pt>
+                <c:pt idx="79">
+                  <c:v>6.7361900000000006</c:v>
+                </c:pt>
+                <c:pt idx="80">
+                  <c:v>6.7361900000000006</c:v>
+                </c:pt>
+                <c:pt idx="81">
+                  <c:v>6.7361900000000006</c:v>
+                </c:pt>
+                <c:pt idx="82">
+                  <c:v>6.7361900000000006</c:v>
+                </c:pt>
+                <c:pt idx="83">
+                  <c:v>6.7361900000000006</c:v>
+                </c:pt>
+                <c:pt idx="84">
+                  <c:v>6.7736900000000002</c:v>
+                </c:pt>
+                <c:pt idx="85">
+                  <c:v>6.7361900000000006</c:v>
+                </c:pt>
+                <c:pt idx="86">
+                  <c:v>6.7361900000000006</c:v>
+                </c:pt>
+                <c:pt idx="87">
+                  <c:v>6.7736900000000002</c:v>
+                </c:pt>
+                <c:pt idx="88">
+                  <c:v>6.7361900000000006</c:v>
+                </c:pt>
+                <c:pt idx="89">
+                  <c:v>6.7361900000000006</c:v>
+                </c:pt>
+                <c:pt idx="90">
+                  <c:v>6.7736900000000002</c:v>
+                </c:pt>
+                <c:pt idx="91">
+                  <c:v>6.7361900000000006</c:v>
+                </c:pt>
+                <c:pt idx="92">
+                  <c:v>6.7049400000000006</c:v>
+                </c:pt>
+                <c:pt idx="93">
+                  <c:v>6.7361900000000006</c:v>
+                </c:pt>
+                <c:pt idx="94">
+                  <c:v>6.7361900000000006</c:v>
+                </c:pt>
+                <c:pt idx="95">
+                  <c:v>6.7361900000000006</c:v>
+                </c:pt>
+                <c:pt idx="96">
+                  <c:v>6.7361900000000006</c:v>
+                </c:pt>
+                <c:pt idx="97">
+                  <c:v>6.7361900000000006</c:v>
+                </c:pt>
+                <c:pt idx="98">
+                  <c:v>6.7361900000000006</c:v>
+                </c:pt>
+                <c:pt idx="99">
+                  <c:v>6.7361900000000006</c:v>
+                </c:pt>
+                <c:pt idx="100">
+                  <c:v>6.7361900000000006</c:v>
+                </c:pt>
+                <c:pt idx="101">
+                  <c:v>6.7361900000000006</c:v>
+                </c:pt>
+                <c:pt idx="102">
+                  <c:v>6.7049400000000006</c:v>
+                </c:pt>
+                <c:pt idx="103">
+                  <c:v>6.7736900000000002</c:v>
+                </c:pt>
+                <c:pt idx="104">
+                  <c:v>6.7361900000000006</c:v>
+                </c:pt>
+                <c:pt idx="105">
+                  <c:v>6.7361900000000006</c:v>
+                </c:pt>
+                <c:pt idx="106">
+                  <c:v>6.7736900000000002</c:v>
+                </c:pt>
+                <c:pt idx="107">
+                  <c:v>6.7361900000000006</c:v>
+                </c:pt>
+                <c:pt idx="108">
+                  <c:v>6.8049400000000002</c:v>
+                </c:pt>
+                <c:pt idx="109">
+                  <c:v>6.7361900000000006</c:v>
+                </c:pt>
+                <c:pt idx="110">
+                  <c:v>6.7361900000000006</c:v>
+                </c:pt>
+                <c:pt idx="111">
+                  <c:v>6.7361900000000006</c:v>
+                </c:pt>
+                <c:pt idx="112">
+                  <c:v>6.7361900000000006</c:v>
+                </c:pt>
+                <c:pt idx="113">
+                  <c:v>6.7361900000000006</c:v>
+                </c:pt>
+                <c:pt idx="114">
+                  <c:v>6.7736900000000002</c:v>
+                </c:pt>
+                <c:pt idx="115">
+                  <c:v>6.7361900000000006</c:v>
+                </c:pt>
+                <c:pt idx="116">
+                  <c:v>6.7736900000000002</c:v>
+                </c:pt>
+                <c:pt idx="117">
+                  <c:v>6.7736900000000002</c:v>
+                </c:pt>
+                <c:pt idx="118">
+                  <c:v>6.7736900000000002</c:v>
+                </c:pt>
+                <c:pt idx="119">
+                  <c:v>6.7361900000000006</c:v>
+                </c:pt>
+                <c:pt idx="120">
+                  <c:v>6.7736900000000002</c:v>
+                </c:pt>
+                <c:pt idx="121">
+                  <c:v>6.7361900000000006</c:v>
+                </c:pt>
+                <c:pt idx="122">
+                  <c:v>6.7361900000000006</c:v>
+                </c:pt>
+                <c:pt idx="123">
+                  <c:v>6.7361900000000006</c:v>
+                </c:pt>
+                <c:pt idx="124">
+                  <c:v>6.7361900000000006</c:v>
+                </c:pt>
+                <c:pt idx="125">
+                  <c:v>6.7049400000000006</c:v>
+                </c:pt>
+                <c:pt idx="126">
+                  <c:v>6.7361900000000006</c:v>
+                </c:pt>
+                <c:pt idx="127">
+                  <c:v>6.7736900000000002</c:v>
+                </c:pt>
+                <c:pt idx="128">
+                  <c:v>6.7361900000000006</c:v>
+                </c:pt>
+                <c:pt idx="129">
+                  <c:v>6.7361900000000006</c:v>
+                </c:pt>
+                <c:pt idx="130">
+                  <c:v>6.7361900000000006</c:v>
+                </c:pt>
+                <c:pt idx="131">
+                  <c:v>6.7361900000000006</c:v>
+                </c:pt>
+                <c:pt idx="132">
+                  <c:v>6.7361900000000006</c:v>
+                </c:pt>
+                <c:pt idx="133">
+                  <c:v>6.7736900000000002</c:v>
+                </c:pt>
+                <c:pt idx="134">
+                  <c:v>6.7361900000000006</c:v>
+                </c:pt>
+                <c:pt idx="135">
+                  <c:v>6.7736900000000002</c:v>
+                </c:pt>
+                <c:pt idx="136">
+                  <c:v>6.8049400000000002</c:v>
+                </c:pt>
+                <c:pt idx="137">
+                  <c:v>6.7361900000000006</c:v>
+                </c:pt>
+                <c:pt idx="138">
+                  <c:v>6.7736900000000002</c:v>
+                </c:pt>
+                <c:pt idx="139">
+                  <c:v>6.7361900000000006</c:v>
+                </c:pt>
+                <c:pt idx="140">
+                  <c:v>6.7736900000000002</c:v>
+                </c:pt>
+                <c:pt idx="141">
+                  <c:v>6.7361900000000006</c:v>
+                </c:pt>
+                <c:pt idx="142">
+                  <c:v>6.7361900000000006</c:v>
+                </c:pt>
+                <c:pt idx="143">
+                  <c:v>6.7361900000000006</c:v>
+                </c:pt>
+                <c:pt idx="144">
+                  <c:v>6.7736900000000002</c:v>
+                </c:pt>
+                <c:pt idx="145">
+                  <c:v>6.7361900000000006</c:v>
+                </c:pt>
+                <c:pt idx="146">
+                  <c:v>6.7736900000000002</c:v>
+                </c:pt>
+                <c:pt idx="147">
+                  <c:v>6.5736899999999991</c:v>
+                </c:pt>
+                <c:pt idx="148">
+                  <c:v>6.0399999999999991</c:v>
+                </c:pt>
+                <c:pt idx="149">
+                  <c:v>5.7712500000000002</c:v>
+                </c:pt>
+                <c:pt idx="150">
+                  <c:v>5.6712500000000006</c:v>
+                </c:pt>
+                <c:pt idx="151">
+                  <c:v>5.5337499999999995</c:v>
+                </c:pt>
+                <c:pt idx="152">
+                  <c:v>5.4712499999999995</c:v>
+                </c:pt>
+                <c:pt idx="153">
+                  <c:v>5.4337499999999999</c:v>
+                </c:pt>
+              </c:numCache>
+            </c:numRef>
+          </c:val>
+          <c:smooth val="0"/>
+          <c:extLst>
+            <c:ext xmlns:c16="http://schemas.microsoft.com/office/drawing/2014/chart" uri="{C3380CC4-5D6E-409C-BE32-E72D297353CC}">
+              <c16:uniqueId val="{00000003-D747-44F5-B241-CBC359DA598D}"/>
+            </c:ext>
+          </c:extLst>
+        </c:ser>
+        <c:dLbls>
+          <c:showLegendKey val="0"/>
+          <c:showVal val="0"/>
+          <c:showCatName val="0"/>
+          <c:showSerName val="0"/>
+          <c:showPercent val="0"/>
+          <c:showBubbleSize val="0"/>
+        </c:dLbls>
+        <c:smooth val="0"/>
+        <c:axId val="367809544"/>
+        <c:axId val="367808232"/>
+        <c:extLst>
+          <c:ext xmlns:c15="http://schemas.microsoft.com/office/drawing/2012/chart" uri="{02D57815-91ED-43cb-92C2-25804820EDAC}">
+            <c15:filteredLineSeries>
+              <c15:ser>
+                <c:idx val="1"/>
+                <c:order val="1"/>
+                <c:tx>
+                  <c:strRef>
+                    <c:extLst>
+                      <c:ext uri="{02D57815-91ED-43cb-92C2-25804820EDAC}">
+                        <c15:formulaRef>
+                          <c15:sqref>Sheet1!$B$11</c15:sqref>
+                        </c15:formulaRef>
+                      </c:ext>
+                    </c:extLst>
+                    <c:strCache>
+                      <c:ptCount val="1"/>
+                      <c:pt idx="0">
+                        <c:v>Volts</c:v>
+                      </c:pt>
+                    </c:strCache>
+                  </c:strRef>
+                </c:tx>
+                <c:spPr>
+                  <a:ln w="28575" cap="rnd">
+                    <a:solidFill>
+                      <a:schemeClr val="accent2"/>
+                    </a:solidFill>
+                    <a:round/>
+                  </a:ln>
+                  <a:effectLst/>
+                </c:spPr>
+                <c:marker>
+                  <c:symbol val="none"/>
+                </c:marker>
+                <c:val>
+                  <c:numRef>
+                    <c:extLst>
+                      <c:ext uri="{02D57815-91ED-43cb-92C2-25804820EDAC}">
+                        <c15:formulaRef>
+                          <c15:sqref>Sheet1!$B$12:$B$165</c15:sqref>
+                        </c15:formulaRef>
+                      </c:ext>
+                    </c:extLst>
+                    <c:numCache>
+                      <c:formatCode>General</c:formatCode>
+                      <c:ptCount val="154"/>
+                      <c:pt idx="0">
+                        <c:v>1.2</c:v>
+                      </c:pt>
+                      <c:pt idx="1">
+                        <c:v>1.2</c:v>
+                      </c:pt>
+                      <c:pt idx="2">
+                        <c:v>1.2</c:v>
+                      </c:pt>
+                      <c:pt idx="3">
+                        <c:v>1.3062</c:v>
+                      </c:pt>
+                      <c:pt idx="4">
+                        <c:v>1.3062</c:v>
+                      </c:pt>
+                      <c:pt idx="5">
+                        <c:v>1.3062</c:v>
+                      </c:pt>
+                      <c:pt idx="6">
+                        <c:v>1.3062</c:v>
+                      </c:pt>
+                      <c:pt idx="7">
+                        <c:v>1.3062</c:v>
+                      </c:pt>
+                      <c:pt idx="8">
+                        <c:v>1.3062</c:v>
+                      </c:pt>
+                      <c:pt idx="9">
+                        <c:v>1.3062</c:v>
+                      </c:pt>
+                      <c:pt idx="10">
+                        <c:v>1.3062</c:v>
+                      </c:pt>
+                      <c:pt idx="11">
+                        <c:v>1.3062</c:v>
+                      </c:pt>
+                      <c:pt idx="12">
+                        <c:v>1.3062</c:v>
+                      </c:pt>
+                      <c:pt idx="13">
+                        <c:v>1.3062</c:v>
+                      </c:pt>
+                      <c:pt idx="14">
+                        <c:v>1.3062</c:v>
+                      </c:pt>
+                      <c:pt idx="15">
+                        <c:v>1.3062</c:v>
+                      </c:pt>
+                      <c:pt idx="16">
+                        <c:v>1.3062</c:v>
+                      </c:pt>
+                      <c:pt idx="17">
+                        <c:v>1.3062</c:v>
+                      </c:pt>
+                      <c:pt idx="18">
+                        <c:v>1.3062</c:v>
+                      </c:pt>
+                      <c:pt idx="19">
+                        <c:v>1.3062</c:v>
+                      </c:pt>
+                      <c:pt idx="20">
+                        <c:v>1.3062</c:v>
+                      </c:pt>
+                      <c:pt idx="21">
+                        <c:v>1.3062</c:v>
+                      </c:pt>
+                      <c:pt idx="22">
+                        <c:v>1.3062</c:v>
+                      </c:pt>
+                      <c:pt idx="23">
+                        <c:v>1.3062</c:v>
+                      </c:pt>
+                      <c:pt idx="24">
+                        <c:v>1.3062</c:v>
+                      </c:pt>
+                      <c:pt idx="25">
+                        <c:v>1.3062</c:v>
+                      </c:pt>
+                      <c:pt idx="26">
+                        <c:v>1.3062</c:v>
+                      </c:pt>
+                      <c:pt idx="27">
+                        <c:v>1.3062</c:v>
+                      </c:pt>
+                      <c:pt idx="28">
+                        <c:v>1.3062</c:v>
+                      </c:pt>
+                      <c:pt idx="29">
+                        <c:v>1.3062</c:v>
+                      </c:pt>
+                      <c:pt idx="30">
+                        <c:v>1.3062</c:v>
+                      </c:pt>
+                      <c:pt idx="31">
+                        <c:v>1.3062</c:v>
+                      </c:pt>
+                      <c:pt idx="32">
+                        <c:v>1.3062</c:v>
+                      </c:pt>
+                      <c:pt idx="33">
+                        <c:v>1.3062</c:v>
+                      </c:pt>
+                      <c:pt idx="34">
+                        <c:v>1.3062</c:v>
+                      </c:pt>
+                      <c:pt idx="35">
+                        <c:v>1.3062</c:v>
+                      </c:pt>
+                      <c:pt idx="36">
+                        <c:v>1.3062</c:v>
+                      </c:pt>
+                      <c:pt idx="37">
+                        <c:v>1.3062</c:v>
+                      </c:pt>
+                      <c:pt idx="38">
+                        <c:v>1.3062</c:v>
+                      </c:pt>
+                      <c:pt idx="39">
+                        <c:v>1.3062</c:v>
+                      </c:pt>
+                      <c:pt idx="40">
+                        <c:v>1.3062</c:v>
+                      </c:pt>
+                      <c:pt idx="41">
+                        <c:v>1.3062</c:v>
+                      </c:pt>
+                      <c:pt idx="42">
+                        <c:v>1.3062</c:v>
+                      </c:pt>
+                      <c:pt idx="43">
+                        <c:v>1.3062</c:v>
+                      </c:pt>
+                      <c:pt idx="44">
+                        <c:v>1.3062</c:v>
+                      </c:pt>
+                      <c:pt idx="45">
+                        <c:v>1.3062</c:v>
+                      </c:pt>
+                      <c:pt idx="46">
+                        <c:v>1.3062</c:v>
+                      </c:pt>
+                      <c:pt idx="47">
+                        <c:v>1.3062</c:v>
+                      </c:pt>
+                      <c:pt idx="48">
+                        <c:v>1.3062</c:v>
+                      </c:pt>
+                      <c:pt idx="49">
+                        <c:v>1.3062</c:v>
+                      </c:pt>
+                      <c:pt idx="50">
+                        <c:v>1.3062</c:v>
+                      </c:pt>
+                      <c:pt idx="51">
+                        <c:v>1.3062</c:v>
+                      </c:pt>
+                      <c:pt idx="52">
+                        <c:v>1.3062</c:v>
+                      </c:pt>
+                      <c:pt idx="53">
+                        <c:v>1.3062</c:v>
+                      </c:pt>
+                      <c:pt idx="54">
+                        <c:v>1.3062</c:v>
+                      </c:pt>
+                      <c:pt idx="55">
+                        <c:v>1.3062</c:v>
+                      </c:pt>
+                      <c:pt idx="56">
+                        <c:v>1.3062</c:v>
+                      </c:pt>
+                      <c:pt idx="57">
+                        <c:v>1.3062</c:v>
+                      </c:pt>
+                      <c:pt idx="58">
+                        <c:v>1.3062</c:v>
+                      </c:pt>
+                      <c:pt idx="59">
+                        <c:v>1.3062</c:v>
+                      </c:pt>
+                      <c:pt idx="60">
+                        <c:v>1.3062</c:v>
+                      </c:pt>
+                      <c:pt idx="61">
+                        <c:v>1.3062</c:v>
+                      </c:pt>
+                      <c:pt idx="62">
+                        <c:v>1.3062</c:v>
+                      </c:pt>
+                      <c:pt idx="63">
+                        <c:v>1.3062</c:v>
+                      </c:pt>
+                      <c:pt idx="64">
+                        <c:v>1.3062</c:v>
+                      </c:pt>
+                      <c:pt idx="65">
+                        <c:v>1.3062</c:v>
+                      </c:pt>
+                      <c:pt idx="66">
+                        <c:v>1.3062</c:v>
+                      </c:pt>
+                      <c:pt idx="67">
+                        <c:v>1.3062</c:v>
+                      </c:pt>
+                      <c:pt idx="68">
+                        <c:v>1.3062</c:v>
+                      </c:pt>
+                      <c:pt idx="69">
+                        <c:v>1.3062</c:v>
+                      </c:pt>
+                      <c:pt idx="70">
+                        <c:v>1.3062</c:v>
+                      </c:pt>
+                      <c:pt idx="71">
+                        <c:v>1.3062</c:v>
+                      </c:pt>
+                      <c:pt idx="72">
+                        <c:v>1.3062</c:v>
+                      </c:pt>
+                      <c:pt idx="73">
+                        <c:v>1.3062</c:v>
+                      </c:pt>
+                      <c:pt idx="74">
+                        <c:v>1.3062</c:v>
+                      </c:pt>
+                      <c:pt idx="75">
+                        <c:v>1.3062</c:v>
+                      </c:pt>
+                      <c:pt idx="76">
+                        <c:v>1.3062</c:v>
+                      </c:pt>
+                      <c:pt idx="77">
+                        <c:v>1.3062</c:v>
+                      </c:pt>
+                      <c:pt idx="78">
+                        <c:v>1.3062</c:v>
+                      </c:pt>
+                      <c:pt idx="79">
+                        <c:v>1.3062</c:v>
+                      </c:pt>
+                      <c:pt idx="80">
+                        <c:v>1.3062</c:v>
+                      </c:pt>
+                      <c:pt idx="81">
+                        <c:v>1.3062</c:v>
+                      </c:pt>
+                      <c:pt idx="82">
+                        <c:v>1.3062</c:v>
+                      </c:pt>
+                      <c:pt idx="83">
+                        <c:v>1.3062</c:v>
+                      </c:pt>
+                      <c:pt idx="84">
+                        <c:v>1.3062</c:v>
+                      </c:pt>
+                      <c:pt idx="85">
+                        <c:v>1.3062</c:v>
+                      </c:pt>
+                      <c:pt idx="86">
+                        <c:v>1.3062</c:v>
+                      </c:pt>
+                      <c:pt idx="87">
+                        <c:v>1.3062</c:v>
+                      </c:pt>
+                      <c:pt idx="88">
+                        <c:v>1.3062</c:v>
+                      </c:pt>
+                      <c:pt idx="89">
+                        <c:v>1.3062</c:v>
+                      </c:pt>
+                      <c:pt idx="90">
+                        <c:v>1.3062</c:v>
+                      </c:pt>
+                      <c:pt idx="91">
+                        <c:v>1.3062</c:v>
+                      </c:pt>
+                      <c:pt idx="92">
+                        <c:v>1.3062</c:v>
+                      </c:pt>
+                      <c:pt idx="93">
+                        <c:v>1.3062</c:v>
+                      </c:pt>
+                      <c:pt idx="94">
+                        <c:v>1.3062</c:v>
+                      </c:pt>
+                      <c:pt idx="95">
+                        <c:v>1.3062</c:v>
+                      </c:pt>
+                      <c:pt idx="96">
+                        <c:v>1.3062</c:v>
+                      </c:pt>
+                      <c:pt idx="97">
+                        <c:v>1.3062</c:v>
+                      </c:pt>
+                      <c:pt idx="98">
+                        <c:v>1.3062</c:v>
+                      </c:pt>
+                      <c:pt idx="99">
+                        <c:v>1.3062</c:v>
+                      </c:pt>
+                      <c:pt idx="100">
+                        <c:v>1.3062</c:v>
+                      </c:pt>
+                      <c:pt idx="101">
+                        <c:v>1.3062</c:v>
+                      </c:pt>
+                      <c:pt idx="102">
+                        <c:v>1.3062</c:v>
+                      </c:pt>
+                      <c:pt idx="103">
+                        <c:v>1.3062</c:v>
+                      </c:pt>
+                      <c:pt idx="104">
+                        <c:v>1.3062</c:v>
+                      </c:pt>
+                      <c:pt idx="105">
+                        <c:v>1.3062</c:v>
+                      </c:pt>
+                      <c:pt idx="106">
+                        <c:v>1.3062</c:v>
+                      </c:pt>
+                      <c:pt idx="107">
+                        <c:v>1.3062</c:v>
+                      </c:pt>
+                      <c:pt idx="108">
+                        <c:v>1.3062</c:v>
+                      </c:pt>
+                      <c:pt idx="109">
+                        <c:v>1.3062</c:v>
+                      </c:pt>
+                      <c:pt idx="110">
+                        <c:v>1.3062</c:v>
+                      </c:pt>
+                      <c:pt idx="111">
+                        <c:v>1.3062</c:v>
+                      </c:pt>
+                      <c:pt idx="112">
+                        <c:v>1.3062</c:v>
+                      </c:pt>
+                      <c:pt idx="113">
+                        <c:v>1.3062</c:v>
+                      </c:pt>
+                      <c:pt idx="114">
+                        <c:v>1.3062</c:v>
+                      </c:pt>
+                      <c:pt idx="115">
+                        <c:v>1.3062</c:v>
+                      </c:pt>
+                      <c:pt idx="116">
+                        <c:v>1.3062</c:v>
+                      </c:pt>
+                      <c:pt idx="117">
+                        <c:v>1.3062</c:v>
+                      </c:pt>
+                      <c:pt idx="118">
+                        <c:v>1.3062</c:v>
+                      </c:pt>
+                      <c:pt idx="119">
+                        <c:v>1.3062</c:v>
+                      </c:pt>
+                      <c:pt idx="120">
+                        <c:v>1.3062</c:v>
+                      </c:pt>
+                      <c:pt idx="121">
+                        <c:v>1.3062</c:v>
+                      </c:pt>
+                      <c:pt idx="122">
+                        <c:v>1.3062</c:v>
+                      </c:pt>
+                      <c:pt idx="123">
+                        <c:v>1.3062</c:v>
+                      </c:pt>
+                      <c:pt idx="124">
+                        <c:v>1.3062</c:v>
+                      </c:pt>
+                      <c:pt idx="125">
+                        <c:v>1.3062</c:v>
+                      </c:pt>
+                      <c:pt idx="126">
+                        <c:v>1.3062</c:v>
+                      </c:pt>
+                      <c:pt idx="127">
+                        <c:v>1.3062</c:v>
+                      </c:pt>
+                      <c:pt idx="128">
+                        <c:v>1.3062</c:v>
+                      </c:pt>
+                      <c:pt idx="129">
+                        <c:v>1.3062</c:v>
+                      </c:pt>
+                      <c:pt idx="130">
+                        <c:v>1.3062</c:v>
+                      </c:pt>
+                      <c:pt idx="131">
+                        <c:v>1.3062</c:v>
+                      </c:pt>
+                      <c:pt idx="132">
+                        <c:v>1.3062</c:v>
+                      </c:pt>
+                      <c:pt idx="133">
+                        <c:v>1.3062</c:v>
+                      </c:pt>
+                      <c:pt idx="134">
+                        <c:v>1.3062</c:v>
+                      </c:pt>
+                      <c:pt idx="135">
+                        <c:v>1.3062</c:v>
+                      </c:pt>
+                      <c:pt idx="136">
+                        <c:v>1.3062</c:v>
+                      </c:pt>
+                      <c:pt idx="137">
+                        <c:v>1.3062</c:v>
+                      </c:pt>
+                      <c:pt idx="138">
+                        <c:v>1.3062</c:v>
+                      </c:pt>
+                      <c:pt idx="139">
+                        <c:v>1.3062</c:v>
+                      </c:pt>
+                      <c:pt idx="140">
+                        <c:v>1.3062</c:v>
+                      </c:pt>
+                      <c:pt idx="141">
+                        <c:v>1.3062</c:v>
+                      </c:pt>
+                      <c:pt idx="142">
+                        <c:v>1.3062</c:v>
+                      </c:pt>
+                      <c:pt idx="143">
+                        <c:v>1.3062</c:v>
+                      </c:pt>
+                      <c:pt idx="144">
+                        <c:v>1.3062</c:v>
+                      </c:pt>
+                      <c:pt idx="145">
+                        <c:v>1.3062</c:v>
+                      </c:pt>
+                      <c:pt idx="146">
+                        <c:v>1.3062</c:v>
+                      </c:pt>
+                      <c:pt idx="147">
+                        <c:v>1.3062</c:v>
+                      </c:pt>
+                      <c:pt idx="148">
+                        <c:v>1.2</c:v>
+                      </c:pt>
+                      <c:pt idx="149">
+                        <c:v>1.2</c:v>
+                      </c:pt>
+                      <c:pt idx="150">
+                        <c:v>1.2</c:v>
+                      </c:pt>
+                      <c:pt idx="151">
+                        <c:v>1.2</c:v>
+                      </c:pt>
+                      <c:pt idx="152">
+                        <c:v>1.2</c:v>
+                      </c:pt>
+                      <c:pt idx="153">
+                        <c:v>1.2</c:v>
+                      </c:pt>
+                    </c:numCache>
+                  </c:numRef>
+                </c:val>
+                <c:smooth val="0"/>
+                <c:extLst>
+                  <c:ext xmlns:c16="http://schemas.microsoft.com/office/drawing/2014/chart" uri="{C3380CC4-5D6E-409C-BE32-E72D297353CC}">
+                    <c16:uniqueId val="{00000004-D747-44F5-B241-CBC359DA598D}"/>
+                  </c:ext>
+                </c:extLst>
+              </c15:ser>
+            </c15:filteredLineSeries>
+          </c:ext>
+        </c:extLst>
+      </c:lineChart>
+      <c:catAx>
+        <c:axId val="367809544"/>
+        <c:scaling>
+          <c:orientation val="minMax"/>
+        </c:scaling>
+        <c:delete val="0"/>
+        <c:axPos val="b"/>
+        <c:numFmt formatCode="General" sourceLinked="1"/>
+        <c:majorTickMark val="none"/>
+        <c:minorTickMark val="none"/>
+        <c:tickLblPos val="nextTo"/>
+        <c:spPr>
+          <a:noFill/>
+          <a:ln w="9525" cap="flat" cmpd="sng" algn="ctr">
+            <a:solidFill>
+              <a:schemeClr val="tx1">
+                <a:lumMod val="15000"/>
+                <a:lumOff val="85000"/>
+              </a:schemeClr>
+            </a:solidFill>
+            <a:round/>
+          </a:ln>
+          <a:effectLst/>
+        </c:spPr>
+        <c:txPr>
+          <a:bodyPr rot="-60000000" spcFirstLastPara="1" vertOverflow="ellipsis" vert="horz" wrap="square" anchor="ctr" anchorCtr="1"/>
+          <a:lstStyle/>
+          <a:p>
+            <a:pPr>
+              <a:defRPr sz="900" b="0" i="0" u="none" strike="noStrike" kern="1200" baseline="0">
+                <a:solidFill>
+                  <a:schemeClr val="tx1">
+                    <a:lumMod val="65000"/>
+                    <a:lumOff val="35000"/>
+                  </a:schemeClr>
+                </a:solidFill>
+                <a:latin typeface="+mn-lt"/>
+                <a:ea typeface="+mn-ea"/>
+                <a:cs typeface="+mn-cs"/>
+              </a:defRPr>
+            </a:pPr>
+            <a:endParaRPr lang="en-US"/>
+          </a:p>
+        </c:txPr>
+        <c:crossAx val="367808232"/>
+        <c:crosses val="autoZero"/>
+        <c:auto val="1"/>
+        <c:lblAlgn val="ctr"/>
+        <c:lblOffset val="100"/>
+        <c:noMultiLvlLbl val="0"/>
+      </c:catAx>
+      <c:valAx>
+        <c:axId val="367808232"/>
+        <c:scaling>
+          <c:orientation val="minMax"/>
+        </c:scaling>
+        <c:delete val="0"/>
+        <c:axPos val="l"/>
+        <c:majorGridlines>
+          <c:spPr>
+            <a:ln w="9525" cap="flat" cmpd="sng" algn="ctr">
+              <a:solidFill>
+                <a:schemeClr val="tx1">
+                  <a:lumMod val="15000"/>
+                  <a:lumOff val="85000"/>
+                </a:schemeClr>
+              </a:solidFill>
+              <a:round/>
+            </a:ln>
+            <a:effectLst/>
+          </c:spPr>
+        </c:majorGridlines>
+        <c:numFmt formatCode="General" sourceLinked="1"/>
+        <c:majorTickMark val="none"/>
+        <c:minorTickMark val="none"/>
+        <c:tickLblPos val="nextTo"/>
+        <c:spPr>
+          <a:noFill/>
+          <a:ln>
+            <a:noFill/>
+          </a:ln>
+          <a:effectLst/>
+        </c:spPr>
+        <c:txPr>
+          <a:bodyPr rot="-60000000" spcFirstLastPara="1" vertOverflow="ellipsis" vert="horz" wrap="square" anchor="ctr" anchorCtr="1"/>
+          <a:lstStyle/>
+          <a:p>
+            <a:pPr>
+              <a:defRPr sz="900" b="0" i="0" u="none" strike="noStrike" kern="1200" baseline="0">
+                <a:solidFill>
+                  <a:schemeClr val="tx1">
+                    <a:lumMod val="65000"/>
+                    <a:lumOff val="35000"/>
+                  </a:schemeClr>
+                </a:solidFill>
+                <a:latin typeface="+mn-lt"/>
+                <a:ea typeface="+mn-ea"/>
+                <a:cs typeface="+mn-cs"/>
+              </a:defRPr>
+            </a:pPr>
+            <a:endParaRPr lang="en-US"/>
+          </a:p>
+        </c:txPr>
+        <c:crossAx val="367809544"/>
+        <c:crosses val="autoZero"/>
+        <c:crossBetween val="between"/>
+      </c:valAx>
+      <c:spPr>
+        <a:noFill/>
+        <a:ln>
+          <a:noFill/>
+        </a:ln>
+        <a:effectLst/>
+      </c:spPr>
+    </c:plotArea>
+    <c:legend>
+      <c:legendPos val="b"/>
+      <c:overlay val="0"/>
+      <c:spPr>
+        <a:noFill/>
+        <a:ln>
+          <a:noFill/>
+        </a:ln>
+        <a:effectLst/>
+      </c:spPr>
+      <c:txPr>
+        <a:bodyPr rot="0" spcFirstLastPara="1" vertOverflow="ellipsis" vert="horz" wrap="square" anchor="ctr" anchorCtr="1"/>
+        <a:lstStyle/>
+        <a:p>
+          <a:pPr>
+            <a:defRPr sz="900" b="0" i="0" u="none" strike="noStrike" kern="1200" baseline="0">
+              <a:solidFill>
+                <a:schemeClr val="tx1">
+                  <a:lumMod val="65000"/>
+                  <a:lumOff val="35000"/>
+                </a:schemeClr>
+              </a:solidFill>
+              <a:latin typeface="+mn-lt"/>
+              <a:ea typeface="+mn-ea"/>
+              <a:cs typeface="+mn-cs"/>
+            </a:defRPr>
+          </a:pPr>
+          <a:endParaRPr lang="en-US"/>
+        </a:p>
+      </c:txPr>
+    </c:legend>
+    <c:plotVisOnly val="1"/>
+    <c:dispBlanksAs val="gap"/>
+    <c:showDLblsOverMax val="0"/>
+  </c:chart>
+  <c:spPr>
+    <a:solidFill>
+      <a:schemeClr val="bg1"/>
+    </a:solidFill>
+    <a:ln w="9525" cap="flat" cmpd="sng" algn="ctr">
+      <a:solidFill>
+        <a:schemeClr val="tx1">
+          <a:lumMod val="15000"/>
+          <a:lumOff val="85000"/>
+        </a:schemeClr>
+      </a:solidFill>
+      <a:round/>
+    </a:ln>
+    <a:effectLst/>
+  </c:spPr>
+  <c:txPr>
+    <a:bodyPr/>
+    <a:lstStyle/>
+    <a:p>
+      <a:pPr>
+        <a:defRPr/>
+      </a:pPr>
+      <a:endParaRPr lang="en-US"/>
+    </a:p>
+  </c:txPr>
+  <c:externalData r:id="rId3">
+    <c:autoUpdate val="0"/>
+  </c:externalData>
+</c:chartSpace>
+</file>
+
+<file path=word/charts/chart3.xml><?xml version="1.0" encoding="utf-8"?>
+<c:chartSpace xmlns:c="http://schemas.openxmlformats.org/drawingml/2006/chart" xmlns:a="http://schemas.openxmlformats.org/drawingml/2006/main" xmlns:r="http://schemas.openxmlformats.org/officeDocument/2006/relationships" xmlns:c16r2="http://schemas.microsoft.com/office/drawing/2015/06/chart">
+  <c:date1904 val="0"/>
+  <c:lang val="en-US"/>
+  <c:roundedCorners val="0"/>
+  <mc:AlternateContent xmlns:mc="http://schemas.openxmlformats.org/markup-compatibility/2006">
+    <mc:Choice xmlns:c14="http://schemas.microsoft.com/office/drawing/2007/8/2/chart" Requires="c14">
+      <c14:style val="102"/>
+    </mc:Choice>
+    <mc:Fallback>
+      <c:style val="2"/>
+    </mc:Fallback>
+  </mc:AlternateContent>
+  <c:chart>
+    <c:title>
+      <c:tx>
+        <c:rich>
+          <a:bodyPr rot="0" spcFirstLastPara="1" vertOverflow="ellipsis" vert="horz" wrap="square" anchor="ctr" anchorCtr="1"/>
+          <a:lstStyle/>
+          <a:p>
+            <a:pPr>
+              <a:defRPr sz="1400" b="0" i="0" u="none" strike="noStrike" kern="1200" spc="0" baseline="0">
+                <a:solidFill>
+                  <a:schemeClr val="tx1">
+                    <a:lumMod val="65000"/>
+                    <a:lumOff val="35000"/>
+                  </a:schemeClr>
+                </a:solidFill>
+                <a:latin typeface="+mn-lt"/>
+                <a:ea typeface="+mn-ea"/>
+                <a:cs typeface="+mn-cs"/>
+              </a:defRPr>
+            </a:pPr>
+            <a:r>
+              <a:rPr lang="en-US"/>
               <a:t>Laptop, High</a:t>
             </a:r>
             <a:r>
@@ -6385,7 +9793,7 @@
 </c:chartSpace>
 </file>
 
-<file path=word/charts/chart3.xml><?xml version="1.0" encoding="utf-8"?>
+<file path=word/charts/chart4.xml><?xml version="1.0" encoding="utf-8"?>
 <c:chartSpace xmlns:c="http://schemas.openxmlformats.org/drawingml/2006/chart" xmlns:a="http://schemas.openxmlformats.org/drawingml/2006/main" xmlns:r="http://schemas.openxmlformats.org/officeDocument/2006/relationships" xmlns:c16r2="http://schemas.microsoft.com/office/drawing/2015/06/chart">
   <c:date1904 val="0"/>
   <c:lang val="en-US"/>
@@ -9493,7 +12901,3942 @@
 </c:chartSpace>
 </file>
 
-<file path=word/charts/chart4.xml><?xml version="1.0" encoding="utf-8"?>
+<file path=word/charts/chart5.xml><?xml version="1.0" encoding="utf-8"?>
+<c:chartSpace xmlns:c="http://schemas.openxmlformats.org/drawingml/2006/chart" xmlns:a="http://schemas.openxmlformats.org/drawingml/2006/main" xmlns:r="http://schemas.openxmlformats.org/officeDocument/2006/relationships" xmlns:c16r2="http://schemas.microsoft.com/office/drawing/2015/06/chart">
+  <c:date1904 val="0"/>
+  <c:lang val="en-US"/>
+  <c:roundedCorners val="0"/>
+  <mc:AlternateContent xmlns:mc="http://schemas.openxmlformats.org/markup-compatibility/2006">
+    <mc:Choice xmlns:c14="http://schemas.microsoft.com/office/drawing/2007/8/2/chart" Requires="c14">
+      <c14:style val="102"/>
+    </mc:Choice>
+    <mc:Fallback>
+      <c:style val="2"/>
+    </mc:Fallback>
+  </mc:AlternateContent>
+  <c:chart>
+    <c:title>
+      <c:tx>
+        <c:rich>
+          <a:bodyPr rot="0" spcFirstLastPara="1" vertOverflow="ellipsis" vert="horz" wrap="square" anchor="ctr" anchorCtr="1"/>
+          <a:lstStyle/>
+          <a:p>
+            <a:pPr>
+              <a:defRPr sz="1400" b="0" i="0" u="none" strike="noStrike" kern="1200" spc="0" baseline="0">
+                <a:solidFill>
+                  <a:schemeClr val="tx1">
+                    <a:lumMod val="65000"/>
+                    <a:lumOff val="35000"/>
+                  </a:schemeClr>
+                </a:solidFill>
+                <a:latin typeface="+mn-lt"/>
+                <a:ea typeface="+mn-ea"/>
+                <a:cs typeface="+mn-cs"/>
+              </a:defRPr>
+            </a:pPr>
+            <a:r>
+              <a:rPr lang="en-US"/>
+              <a:t>Pi,</a:t>
+            </a:r>
+            <a:r>
+              <a:rPr lang="en-US" baseline="0"/>
+              <a:t> High Memory Bound Computation</a:t>
+            </a:r>
+          </a:p>
+        </c:rich>
+      </c:tx>
+      <c:overlay val="0"/>
+      <c:spPr>
+        <a:noFill/>
+        <a:ln>
+          <a:noFill/>
+        </a:ln>
+        <a:effectLst/>
+      </c:spPr>
+      <c:txPr>
+        <a:bodyPr rot="0" spcFirstLastPara="1" vertOverflow="ellipsis" vert="horz" wrap="square" anchor="ctr" anchorCtr="1"/>
+        <a:lstStyle/>
+        <a:p>
+          <a:pPr>
+            <a:defRPr sz="1400" b="0" i="0" u="none" strike="noStrike" kern="1200" spc="0" baseline="0">
+              <a:solidFill>
+                <a:schemeClr val="tx1">
+                  <a:lumMod val="65000"/>
+                  <a:lumOff val="35000"/>
+                </a:schemeClr>
+              </a:solidFill>
+              <a:latin typeface="+mn-lt"/>
+              <a:ea typeface="+mn-ea"/>
+              <a:cs typeface="+mn-cs"/>
+            </a:defRPr>
+          </a:pPr>
+          <a:endParaRPr lang="en-US"/>
+        </a:p>
+      </c:txPr>
+    </c:title>
+    <c:autoTitleDeleted val="0"/>
+    <c:plotArea>
+      <c:layout/>
+      <c:lineChart>
+        <c:grouping val="standard"/>
+        <c:varyColors val="0"/>
+        <c:ser>
+          <c:idx val="0"/>
+          <c:order val="0"/>
+          <c:tx>
+            <c:strRef>
+              <c:f>Sheet1!$A$11</c:f>
+              <c:strCache>
+                <c:ptCount val="1"/>
+                <c:pt idx="0">
+                  <c:v>Temp</c:v>
+                </c:pt>
+              </c:strCache>
+            </c:strRef>
+          </c:tx>
+          <c:spPr>
+            <a:ln w="28575" cap="rnd">
+              <a:solidFill>
+                <a:schemeClr val="accent1"/>
+              </a:solidFill>
+              <a:round/>
+            </a:ln>
+            <a:effectLst/>
+          </c:spPr>
+          <c:marker>
+            <c:symbol val="none"/>
+          </c:marker>
+          <c:val>
+            <c:numRef>
+              <c:f>Sheet1!$A$12:$A$240</c:f>
+              <c:numCache>
+                <c:formatCode>General</c:formatCode>
+                <c:ptCount val="229"/>
+                <c:pt idx="0">
+                  <c:v>59.1</c:v>
+                </c:pt>
+                <c:pt idx="1">
+                  <c:v>58.5</c:v>
+                </c:pt>
+                <c:pt idx="2">
+                  <c:v>58</c:v>
+                </c:pt>
+                <c:pt idx="3">
+                  <c:v>56.4</c:v>
+                </c:pt>
+                <c:pt idx="4">
+                  <c:v>64.5</c:v>
+                </c:pt>
+                <c:pt idx="5">
+                  <c:v>68.8</c:v>
+                </c:pt>
+                <c:pt idx="6">
+                  <c:v>71.400000000000006</c:v>
+                </c:pt>
+                <c:pt idx="7">
+                  <c:v>74.099999999999994</c:v>
+                </c:pt>
+                <c:pt idx="8">
+                  <c:v>75.8</c:v>
+                </c:pt>
+                <c:pt idx="9">
+                  <c:v>76.8</c:v>
+                </c:pt>
+                <c:pt idx="10">
+                  <c:v>78.400000000000006</c:v>
+                </c:pt>
+                <c:pt idx="11">
+                  <c:v>78.400000000000006</c:v>
+                </c:pt>
+                <c:pt idx="12">
+                  <c:v>79.5</c:v>
+                </c:pt>
+                <c:pt idx="13">
+                  <c:v>80.599999999999994</c:v>
+                </c:pt>
+                <c:pt idx="14">
+                  <c:v>80.599999999999994</c:v>
+                </c:pt>
+                <c:pt idx="15">
+                  <c:v>80.599999999999994</c:v>
+                </c:pt>
+                <c:pt idx="16">
+                  <c:v>81.099999999999994</c:v>
+                </c:pt>
+                <c:pt idx="17">
+                  <c:v>81.099999999999994</c:v>
+                </c:pt>
+                <c:pt idx="18">
+                  <c:v>81.7</c:v>
+                </c:pt>
+                <c:pt idx="19">
+                  <c:v>81.7</c:v>
+                </c:pt>
+                <c:pt idx="20">
+                  <c:v>81.099999999999994</c:v>
+                </c:pt>
+                <c:pt idx="21">
+                  <c:v>81.7</c:v>
+                </c:pt>
+                <c:pt idx="22">
+                  <c:v>81.7</c:v>
+                </c:pt>
+                <c:pt idx="23">
+                  <c:v>81.099999999999994</c:v>
+                </c:pt>
+                <c:pt idx="24">
+                  <c:v>81.7</c:v>
+                </c:pt>
+                <c:pt idx="25">
+                  <c:v>81.7</c:v>
+                </c:pt>
+                <c:pt idx="26">
+                  <c:v>81.7</c:v>
+                </c:pt>
+                <c:pt idx="27">
+                  <c:v>81.7</c:v>
+                </c:pt>
+                <c:pt idx="28">
+                  <c:v>81.7</c:v>
+                </c:pt>
+                <c:pt idx="29">
+                  <c:v>81.7</c:v>
+                </c:pt>
+                <c:pt idx="30">
+                  <c:v>82.2</c:v>
+                </c:pt>
+                <c:pt idx="31">
+                  <c:v>82.2</c:v>
+                </c:pt>
+                <c:pt idx="32">
+                  <c:v>82.2</c:v>
+                </c:pt>
+                <c:pt idx="33">
+                  <c:v>82.2</c:v>
+                </c:pt>
+                <c:pt idx="34">
+                  <c:v>81.7</c:v>
+                </c:pt>
+                <c:pt idx="35">
+                  <c:v>81.7</c:v>
+                </c:pt>
+                <c:pt idx="36">
+                  <c:v>81.7</c:v>
+                </c:pt>
+                <c:pt idx="37">
+                  <c:v>82.2</c:v>
+                </c:pt>
+                <c:pt idx="38">
+                  <c:v>82.2</c:v>
+                </c:pt>
+                <c:pt idx="39">
+                  <c:v>82.2</c:v>
+                </c:pt>
+                <c:pt idx="40">
+                  <c:v>82.2</c:v>
+                </c:pt>
+                <c:pt idx="41">
+                  <c:v>82.7</c:v>
+                </c:pt>
+                <c:pt idx="42">
+                  <c:v>82.2</c:v>
+                </c:pt>
+                <c:pt idx="43">
+                  <c:v>82.2</c:v>
+                </c:pt>
+                <c:pt idx="44">
+                  <c:v>81.7</c:v>
+                </c:pt>
+                <c:pt idx="45">
+                  <c:v>82.2</c:v>
+                </c:pt>
+                <c:pt idx="46">
+                  <c:v>82.7</c:v>
+                </c:pt>
+                <c:pt idx="47">
+                  <c:v>82.2</c:v>
+                </c:pt>
+                <c:pt idx="48">
+                  <c:v>82.2</c:v>
+                </c:pt>
+                <c:pt idx="49">
+                  <c:v>82.2</c:v>
+                </c:pt>
+                <c:pt idx="50">
+                  <c:v>82.2</c:v>
+                </c:pt>
+                <c:pt idx="51">
+                  <c:v>81.7</c:v>
+                </c:pt>
+                <c:pt idx="52">
+                  <c:v>81.7</c:v>
+                </c:pt>
+                <c:pt idx="53">
+                  <c:v>82.7</c:v>
+                </c:pt>
+                <c:pt idx="54">
+                  <c:v>82.2</c:v>
+                </c:pt>
+                <c:pt idx="55">
+                  <c:v>82.2</c:v>
+                </c:pt>
+                <c:pt idx="56">
+                  <c:v>81.7</c:v>
+                </c:pt>
+                <c:pt idx="57">
+                  <c:v>82.7</c:v>
+                </c:pt>
+                <c:pt idx="58">
+                  <c:v>82.7</c:v>
+                </c:pt>
+                <c:pt idx="59">
+                  <c:v>82.2</c:v>
+                </c:pt>
+                <c:pt idx="60">
+                  <c:v>81.7</c:v>
+                </c:pt>
+                <c:pt idx="61">
+                  <c:v>82.7</c:v>
+                </c:pt>
+                <c:pt idx="62">
+                  <c:v>82.7</c:v>
+                </c:pt>
+                <c:pt idx="63">
+                  <c:v>82.2</c:v>
+                </c:pt>
+                <c:pt idx="64">
+                  <c:v>82.2</c:v>
+                </c:pt>
+                <c:pt idx="65">
+                  <c:v>81.7</c:v>
+                </c:pt>
+                <c:pt idx="66">
+                  <c:v>82.7</c:v>
+                </c:pt>
+                <c:pt idx="67">
+                  <c:v>82.7</c:v>
+                </c:pt>
+                <c:pt idx="68">
+                  <c:v>82.2</c:v>
+                </c:pt>
+                <c:pt idx="69">
+                  <c:v>82.2</c:v>
+                </c:pt>
+                <c:pt idx="70">
+                  <c:v>82.2</c:v>
+                </c:pt>
+                <c:pt idx="71">
+                  <c:v>82.2</c:v>
+                </c:pt>
+                <c:pt idx="72">
+                  <c:v>82.2</c:v>
+                </c:pt>
+                <c:pt idx="73">
+                  <c:v>82.2</c:v>
+                </c:pt>
+                <c:pt idx="74">
+                  <c:v>82.2</c:v>
+                </c:pt>
+                <c:pt idx="75">
+                  <c:v>82.7</c:v>
+                </c:pt>
+                <c:pt idx="76">
+                  <c:v>82.7</c:v>
+                </c:pt>
+                <c:pt idx="77">
+                  <c:v>82.7</c:v>
+                </c:pt>
+                <c:pt idx="78">
+                  <c:v>82.2</c:v>
+                </c:pt>
+                <c:pt idx="79">
+                  <c:v>82.7</c:v>
+                </c:pt>
+                <c:pt idx="80">
+                  <c:v>82.7</c:v>
+                </c:pt>
+                <c:pt idx="81">
+                  <c:v>82.7</c:v>
+                </c:pt>
+                <c:pt idx="82">
+                  <c:v>82.7</c:v>
+                </c:pt>
+                <c:pt idx="83">
+                  <c:v>82.7</c:v>
+                </c:pt>
+                <c:pt idx="84">
+                  <c:v>82.7</c:v>
+                </c:pt>
+                <c:pt idx="85">
+                  <c:v>82.7</c:v>
+                </c:pt>
+                <c:pt idx="86">
+                  <c:v>82.2</c:v>
+                </c:pt>
+                <c:pt idx="87">
+                  <c:v>82.2</c:v>
+                </c:pt>
+                <c:pt idx="88">
+                  <c:v>82.2</c:v>
+                </c:pt>
+                <c:pt idx="89">
+                  <c:v>82.7</c:v>
+                </c:pt>
+                <c:pt idx="90">
+                  <c:v>82.2</c:v>
+                </c:pt>
+                <c:pt idx="91">
+                  <c:v>82.2</c:v>
+                </c:pt>
+                <c:pt idx="92">
+                  <c:v>82.2</c:v>
+                </c:pt>
+                <c:pt idx="93">
+                  <c:v>82.2</c:v>
+                </c:pt>
+                <c:pt idx="94">
+                  <c:v>82.7</c:v>
+                </c:pt>
+                <c:pt idx="95">
+                  <c:v>82.7</c:v>
+                </c:pt>
+                <c:pt idx="96">
+                  <c:v>82.7</c:v>
+                </c:pt>
+                <c:pt idx="97">
+                  <c:v>82.2</c:v>
+                </c:pt>
+                <c:pt idx="98">
+                  <c:v>82.7</c:v>
+                </c:pt>
+                <c:pt idx="99">
+                  <c:v>82.2</c:v>
+                </c:pt>
+                <c:pt idx="100">
+                  <c:v>82.2</c:v>
+                </c:pt>
+                <c:pt idx="101">
+                  <c:v>82.2</c:v>
+                </c:pt>
+                <c:pt idx="102">
+                  <c:v>82.7</c:v>
+                </c:pt>
+                <c:pt idx="103">
+                  <c:v>82.7</c:v>
+                </c:pt>
+                <c:pt idx="104">
+                  <c:v>82.2</c:v>
+                </c:pt>
+                <c:pt idx="105">
+                  <c:v>82.2</c:v>
+                </c:pt>
+                <c:pt idx="106">
+                  <c:v>82.7</c:v>
+                </c:pt>
+                <c:pt idx="107">
+                  <c:v>81.7</c:v>
+                </c:pt>
+                <c:pt idx="108">
+                  <c:v>82.7</c:v>
+                </c:pt>
+                <c:pt idx="109">
+                  <c:v>82.7</c:v>
+                </c:pt>
+                <c:pt idx="110">
+                  <c:v>83.3</c:v>
+                </c:pt>
+                <c:pt idx="111">
+                  <c:v>83.3</c:v>
+                </c:pt>
+                <c:pt idx="112">
+                  <c:v>82.7</c:v>
+                </c:pt>
+                <c:pt idx="113">
+                  <c:v>82.2</c:v>
+                </c:pt>
+                <c:pt idx="114">
+                  <c:v>82.7</c:v>
+                </c:pt>
+                <c:pt idx="115">
+                  <c:v>82.7</c:v>
+                </c:pt>
+                <c:pt idx="116">
+                  <c:v>82.7</c:v>
+                </c:pt>
+                <c:pt idx="117">
+                  <c:v>82.7</c:v>
+                </c:pt>
+                <c:pt idx="118">
+                  <c:v>82.7</c:v>
+                </c:pt>
+                <c:pt idx="119">
+                  <c:v>82.2</c:v>
+                </c:pt>
+                <c:pt idx="120">
+                  <c:v>82.7</c:v>
+                </c:pt>
+                <c:pt idx="121">
+                  <c:v>82.2</c:v>
+                </c:pt>
+                <c:pt idx="122">
+                  <c:v>82.7</c:v>
+                </c:pt>
+                <c:pt idx="123">
+                  <c:v>82.2</c:v>
+                </c:pt>
+                <c:pt idx="124">
+                  <c:v>82.2</c:v>
+                </c:pt>
+                <c:pt idx="125">
+                  <c:v>82.2</c:v>
+                </c:pt>
+                <c:pt idx="126">
+                  <c:v>82.7</c:v>
+                </c:pt>
+                <c:pt idx="127">
+                  <c:v>82.7</c:v>
+                </c:pt>
+                <c:pt idx="128">
+                  <c:v>82.7</c:v>
+                </c:pt>
+                <c:pt idx="129">
+                  <c:v>82.7</c:v>
+                </c:pt>
+                <c:pt idx="130">
+                  <c:v>82.2</c:v>
+                </c:pt>
+                <c:pt idx="131">
+                  <c:v>82.7</c:v>
+                </c:pt>
+                <c:pt idx="132">
+                  <c:v>82.2</c:v>
+                </c:pt>
+                <c:pt idx="133">
+                  <c:v>82.7</c:v>
+                </c:pt>
+                <c:pt idx="134">
+                  <c:v>82.7</c:v>
+                </c:pt>
+                <c:pt idx="135">
+                  <c:v>82.7</c:v>
+                </c:pt>
+                <c:pt idx="136">
+                  <c:v>82.7</c:v>
+                </c:pt>
+                <c:pt idx="137">
+                  <c:v>82.7</c:v>
+                </c:pt>
+                <c:pt idx="138">
+                  <c:v>83.3</c:v>
+                </c:pt>
+                <c:pt idx="139">
+                  <c:v>82.7</c:v>
+                </c:pt>
+                <c:pt idx="140">
+                  <c:v>82.7</c:v>
+                </c:pt>
+                <c:pt idx="141">
+                  <c:v>82.2</c:v>
+                </c:pt>
+                <c:pt idx="142">
+                  <c:v>82.7</c:v>
+                </c:pt>
+                <c:pt idx="143">
+                  <c:v>83.3</c:v>
+                </c:pt>
+                <c:pt idx="144">
+                  <c:v>82.7</c:v>
+                </c:pt>
+                <c:pt idx="145">
+                  <c:v>82.7</c:v>
+                </c:pt>
+                <c:pt idx="146">
+                  <c:v>82.7</c:v>
+                </c:pt>
+                <c:pt idx="147">
+                  <c:v>82.2</c:v>
+                </c:pt>
+                <c:pt idx="148">
+                  <c:v>82.2</c:v>
+                </c:pt>
+                <c:pt idx="149">
+                  <c:v>82.7</c:v>
+                </c:pt>
+                <c:pt idx="150">
+                  <c:v>82.7</c:v>
+                </c:pt>
+                <c:pt idx="151">
+                  <c:v>82.7</c:v>
+                </c:pt>
+                <c:pt idx="152">
+                  <c:v>82.7</c:v>
+                </c:pt>
+                <c:pt idx="153">
+                  <c:v>82.7</c:v>
+                </c:pt>
+                <c:pt idx="154">
+                  <c:v>82.7</c:v>
+                </c:pt>
+                <c:pt idx="155">
+                  <c:v>82.7</c:v>
+                </c:pt>
+                <c:pt idx="156">
+                  <c:v>82.7</c:v>
+                </c:pt>
+                <c:pt idx="157">
+                  <c:v>82.7</c:v>
+                </c:pt>
+                <c:pt idx="158">
+                  <c:v>82.7</c:v>
+                </c:pt>
+                <c:pt idx="159">
+                  <c:v>83.3</c:v>
+                </c:pt>
+                <c:pt idx="160">
+                  <c:v>82.7</c:v>
+                </c:pt>
+                <c:pt idx="161">
+                  <c:v>82.7</c:v>
+                </c:pt>
+                <c:pt idx="162">
+                  <c:v>82.7</c:v>
+                </c:pt>
+                <c:pt idx="163">
+                  <c:v>82.2</c:v>
+                </c:pt>
+                <c:pt idx="164">
+                  <c:v>82.7</c:v>
+                </c:pt>
+                <c:pt idx="165">
+                  <c:v>82.7</c:v>
+                </c:pt>
+                <c:pt idx="166">
+                  <c:v>82.2</c:v>
+                </c:pt>
+                <c:pt idx="167">
+                  <c:v>82.7</c:v>
+                </c:pt>
+                <c:pt idx="168">
+                  <c:v>82.7</c:v>
+                </c:pt>
+                <c:pt idx="169">
+                  <c:v>82.7</c:v>
+                </c:pt>
+                <c:pt idx="170">
+                  <c:v>82.7</c:v>
+                </c:pt>
+                <c:pt idx="171">
+                  <c:v>82.2</c:v>
+                </c:pt>
+                <c:pt idx="172">
+                  <c:v>82.2</c:v>
+                </c:pt>
+                <c:pt idx="173">
+                  <c:v>82.7</c:v>
+                </c:pt>
+                <c:pt idx="174">
+                  <c:v>82.2</c:v>
+                </c:pt>
+                <c:pt idx="175">
+                  <c:v>82.2</c:v>
+                </c:pt>
+                <c:pt idx="176">
+                  <c:v>82.7</c:v>
+                </c:pt>
+                <c:pt idx="177">
+                  <c:v>82.7</c:v>
+                </c:pt>
+                <c:pt idx="178">
+                  <c:v>82.7</c:v>
+                </c:pt>
+                <c:pt idx="179">
+                  <c:v>82.7</c:v>
+                </c:pt>
+                <c:pt idx="180">
+                  <c:v>82.7</c:v>
+                </c:pt>
+                <c:pt idx="181">
+                  <c:v>82.7</c:v>
+                </c:pt>
+                <c:pt idx="182">
+                  <c:v>82.7</c:v>
+                </c:pt>
+                <c:pt idx="183">
+                  <c:v>82.2</c:v>
+                </c:pt>
+                <c:pt idx="184">
+                  <c:v>82.7</c:v>
+                </c:pt>
+                <c:pt idx="185">
+                  <c:v>83.3</c:v>
+                </c:pt>
+                <c:pt idx="186">
+                  <c:v>82.2</c:v>
+                </c:pt>
+                <c:pt idx="187">
+                  <c:v>82.7</c:v>
+                </c:pt>
+                <c:pt idx="188">
+                  <c:v>82.7</c:v>
+                </c:pt>
+                <c:pt idx="189">
+                  <c:v>82.7</c:v>
+                </c:pt>
+                <c:pt idx="190">
+                  <c:v>82.7</c:v>
+                </c:pt>
+                <c:pt idx="191">
+                  <c:v>82.7</c:v>
+                </c:pt>
+                <c:pt idx="192">
+                  <c:v>82.7</c:v>
+                </c:pt>
+                <c:pt idx="193">
+                  <c:v>82.7</c:v>
+                </c:pt>
+                <c:pt idx="194">
+                  <c:v>83.3</c:v>
+                </c:pt>
+                <c:pt idx="195">
+                  <c:v>82.7</c:v>
+                </c:pt>
+                <c:pt idx="196">
+                  <c:v>82.7</c:v>
+                </c:pt>
+                <c:pt idx="197">
+                  <c:v>82.7</c:v>
+                </c:pt>
+                <c:pt idx="198">
+                  <c:v>83.3</c:v>
+                </c:pt>
+                <c:pt idx="199">
+                  <c:v>82.7</c:v>
+                </c:pt>
+                <c:pt idx="200">
+                  <c:v>82.7</c:v>
+                </c:pt>
+                <c:pt idx="201">
+                  <c:v>82.7</c:v>
+                </c:pt>
+                <c:pt idx="202">
+                  <c:v>82.7</c:v>
+                </c:pt>
+                <c:pt idx="203">
+                  <c:v>83.3</c:v>
+                </c:pt>
+                <c:pt idx="204">
+                  <c:v>83.3</c:v>
+                </c:pt>
+                <c:pt idx="205">
+                  <c:v>82.2</c:v>
+                </c:pt>
+                <c:pt idx="206">
+                  <c:v>81.099999999999994</c:v>
+                </c:pt>
+                <c:pt idx="207">
+                  <c:v>79.5</c:v>
+                </c:pt>
+                <c:pt idx="208">
+                  <c:v>78.400000000000006</c:v>
+                </c:pt>
+                <c:pt idx="209">
+                  <c:v>76.8</c:v>
+                </c:pt>
+                <c:pt idx="210">
+                  <c:v>76.3</c:v>
+                </c:pt>
+                <c:pt idx="211">
+                  <c:v>74.7</c:v>
+                </c:pt>
+                <c:pt idx="212">
+                  <c:v>69.8</c:v>
+                </c:pt>
+                <c:pt idx="213">
+                  <c:v>67.7</c:v>
+                </c:pt>
+                <c:pt idx="214">
+                  <c:v>65.5</c:v>
+                </c:pt>
+                <c:pt idx="215">
+                  <c:v>63.9</c:v>
+                </c:pt>
+                <c:pt idx="216">
+                  <c:v>63.4</c:v>
+                </c:pt>
+                <c:pt idx="217">
+                  <c:v>62.3</c:v>
+                </c:pt>
+                <c:pt idx="218">
+                  <c:v>60.7</c:v>
+                </c:pt>
+                <c:pt idx="219">
+                  <c:v>60.7</c:v>
+                </c:pt>
+                <c:pt idx="220">
+                  <c:v>60.1</c:v>
+                </c:pt>
+                <c:pt idx="221">
+                  <c:v>59.1</c:v>
+                </c:pt>
+                <c:pt idx="222">
+                  <c:v>58.5</c:v>
+                </c:pt>
+                <c:pt idx="223">
+                  <c:v>58.5</c:v>
+                </c:pt>
+                <c:pt idx="224">
+                  <c:v>59.1</c:v>
+                </c:pt>
+                <c:pt idx="225">
+                  <c:v>59.1</c:v>
+                </c:pt>
+                <c:pt idx="226">
+                  <c:v>59.6</c:v>
+                </c:pt>
+                <c:pt idx="227">
+                  <c:v>59.1</c:v>
+                </c:pt>
+                <c:pt idx="228">
+                  <c:v>59.1</c:v>
+                </c:pt>
+              </c:numCache>
+            </c:numRef>
+          </c:val>
+          <c:smooth val="0"/>
+          <c:extLst>
+            <c:ext xmlns:c16="http://schemas.microsoft.com/office/drawing/2014/chart" uri="{C3380CC4-5D6E-409C-BE32-E72D297353CC}">
+              <c16:uniqueId val="{00000000-2DBE-4CA6-AA9E-1096FCE0F18A}"/>
+            </c:ext>
+          </c:extLst>
+        </c:ser>
+        <c:ser>
+          <c:idx val="2"/>
+          <c:order val="2"/>
+          <c:tx>
+            <c:strRef>
+              <c:f>Sheet1!$C$11</c:f>
+              <c:strCache>
+                <c:ptCount val="1"/>
+                <c:pt idx="0">
+                  <c:v>Power (from Amps)</c:v>
+                </c:pt>
+              </c:strCache>
+            </c:strRef>
+          </c:tx>
+          <c:spPr>
+            <a:ln w="28575" cap="rnd">
+              <a:solidFill>
+                <a:schemeClr val="accent3"/>
+              </a:solidFill>
+              <a:round/>
+            </a:ln>
+            <a:effectLst/>
+          </c:spPr>
+          <c:marker>
+            <c:symbol val="none"/>
+          </c:marker>
+          <c:val>
+            <c:numRef>
+              <c:f>Sheet1!$C$12:$C$240</c:f>
+              <c:numCache>
+                <c:formatCode>General</c:formatCode>
+                <c:ptCount val="229"/>
+                <c:pt idx="0">
+                  <c:v>2.88</c:v>
+                </c:pt>
+                <c:pt idx="1">
+                  <c:v>2.88</c:v>
+                </c:pt>
+                <c:pt idx="2">
+                  <c:v>2.88</c:v>
+                </c:pt>
+                <c:pt idx="3">
+                  <c:v>2.88</c:v>
+                </c:pt>
+                <c:pt idx="4">
+                  <c:v>3.1348799999999999</c:v>
+                </c:pt>
+                <c:pt idx="5">
+                  <c:v>3.1348799999999999</c:v>
+                </c:pt>
+                <c:pt idx="6">
+                  <c:v>3.1348799999999999</c:v>
+                </c:pt>
+                <c:pt idx="7">
+                  <c:v>3.1348799999999999</c:v>
+                </c:pt>
+                <c:pt idx="8">
+                  <c:v>3.1348799999999999</c:v>
+                </c:pt>
+                <c:pt idx="9">
+                  <c:v>3.1348799999999999</c:v>
+                </c:pt>
+                <c:pt idx="10">
+                  <c:v>3.1348799999999999</c:v>
+                </c:pt>
+                <c:pt idx="11">
+                  <c:v>3.1348799999999999</c:v>
+                </c:pt>
+                <c:pt idx="12">
+                  <c:v>3.1348799999999999</c:v>
+                </c:pt>
+                <c:pt idx="13">
+                  <c:v>3.1348799999999999</c:v>
+                </c:pt>
+                <c:pt idx="14">
+                  <c:v>3.1348799999999999</c:v>
+                </c:pt>
+                <c:pt idx="15">
+                  <c:v>3.1348799999999999</c:v>
+                </c:pt>
+                <c:pt idx="16">
+                  <c:v>3.1348799999999999</c:v>
+                </c:pt>
+                <c:pt idx="17">
+                  <c:v>3.1348799999999999</c:v>
+                </c:pt>
+                <c:pt idx="18">
+                  <c:v>3.1348799999999999</c:v>
+                </c:pt>
+                <c:pt idx="19">
+                  <c:v>3.1348799999999999</c:v>
+                </c:pt>
+                <c:pt idx="20">
+                  <c:v>3.1348799999999999</c:v>
+                </c:pt>
+                <c:pt idx="21">
+                  <c:v>3.1348799999999999</c:v>
+                </c:pt>
+                <c:pt idx="22">
+                  <c:v>3.1348799999999999</c:v>
+                </c:pt>
+                <c:pt idx="23">
+                  <c:v>3.1348799999999999</c:v>
+                </c:pt>
+                <c:pt idx="24">
+                  <c:v>3.1348799999999999</c:v>
+                </c:pt>
+                <c:pt idx="25">
+                  <c:v>3.1348799999999999</c:v>
+                </c:pt>
+                <c:pt idx="26">
+                  <c:v>3.1348799999999999</c:v>
+                </c:pt>
+                <c:pt idx="27">
+                  <c:v>3.1348799999999999</c:v>
+                </c:pt>
+                <c:pt idx="28">
+                  <c:v>3.1348799999999999</c:v>
+                </c:pt>
+                <c:pt idx="29">
+                  <c:v>3.1348799999999999</c:v>
+                </c:pt>
+                <c:pt idx="30">
+                  <c:v>3.1348799999999999</c:v>
+                </c:pt>
+                <c:pt idx="31">
+                  <c:v>3.1348799999999999</c:v>
+                </c:pt>
+                <c:pt idx="32">
+                  <c:v>3.1348799999999999</c:v>
+                </c:pt>
+                <c:pt idx="33">
+                  <c:v>3.1348799999999999</c:v>
+                </c:pt>
+                <c:pt idx="34">
+                  <c:v>3.1348799999999999</c:v>
+                </c:pt>
+                <c:pt idx="35">
+                  <c:v>3.1348799999999999</c:v>
+                </c:pt>
+                <c:pt idx="36">
+                  <c:v>3.1348799999999999</c:v>
+                </c:pt>
+                <c:pt idx="37">
+                  <c:v>3.1348799999999999</c:v>
+                </c:pt>
+                <c:pt idx="38">
+                  <c:v>3.1348799999999999</c:v>
+                </c:pt>
+                <c:pt idx="39">
+                  <c:v>3.1348799999999999</c:v>
+                </c:pt>
+                <c:pt idx="40">
+                  <c:v>3.1348799999999999</c:v>
+                </c:pt>
+                <c:pt idx="41">
+                  <c:v>3.1348799999999999</c:v>
+                </c:pt>
+                <c:pt idx="42">
+                  <c:v>3.1348799999999999</c:v>
+                </c:pt>
+                <c:pt idx="43">
+                  <c:v>3.1348799999999999</c:v>
+                </c:pt>
+                <c:pt idx="44">
+                  <c:v>3.1348799999999999</c:v>
+                </c:pt>
+                <c:pt idx="45">
+                  <c:v>3.1348799999999999</c:v>
+                </c:pt>
+                <c:pt idx="46">
+                  <c:v>3.1348799999999999</c:v>
+                </c:pt>
+                <c:pt idx="47">
+                  <c:v>3.1348799999999999</c:v>
+                </c:pt>
+                <c:pt idx="48">
+                  <c:v>3.1348799999999999</c:v>
+                </c:pt>
+                <c:pt idx="49">
+                  <c:v>3.1348799999999999</c:v>
+                </c:pt>
+                <c:pt idx="50">
+                  <c:v>3.1348799999999999</c:v>
+                </c:pt>
+                <c:pt idx="51">
+                  <c:v>3.1348799999999999</c:v>
+                </c:pt>
+                <c:pt idx="52">
+                  <c:v>3.1348799999999999</c:v>
+                </c:pt>
+                <c:pt idx="53">
+                  <c:v>3.1348799999999999</c:v>
+                </c:pt>
+                <c:pt idx="54">
+                  <c:v>3.1348799999999999</c:v>
+                </c:pt>
+                <c:pt idx="55">
+                  <c:v>3.1348799999999999</c:v>
+                </c:pt>
+                <c:pt idx="56">
+                  <c:v>3.1348799999999999</c:v>
+                </c:pt>
+                <c:pt idx="57">
+                  <c:v>3.1348799999999999</c:v>
+                </c:pt>
+                <c:pt idx="58">
+                  <c:v>3.1348799999999999</c:v>
+                </c:pt>
+                <c:pt idx="59">
+                  <c:v>3.1348799999999999</c:v>
+                </c:pt>
+                <c:pt idx="60">
+                  <c:v>3.1348799999999999</c:v>
+                </c:pt>
+                <c:pt idx="61">
+                  <c:v>3.1348799999999999</c:v>
+                </c:pt>
+                <c:pt idx="62">
+                  <c:v>3.1348799999999999</c:v>
+                </c:pt>
+                <c:pt idx="63">
+                  <c:v>3.1348799999999999</c:v>
+                </c:pt>
+                <c:pt idx="64">
+                  <c:v>3.1348799999999999</c:v>
+                </c:pt>
+                <c:pt idx="65">
+                  <c:v>3.1348799999999999</c:v>
+                </c:pt>
+                <c:pt idx="66">
+                  <c:v>3.1348799999999999</c:v>
+                </c:pt>
+                <c:pt idx="67">
+                  <c:v>3.1348799999999999</c:v>
+                </c:pt>
+                <c:pt idx="68">
+                  <c:v>3.1348799999999999</c:v>
+                </c:pt>
+                <c:pt idx="69">
+                  <c:v>3.1348799999999999</c:v>
+                </c:pt>
+                <c:pt idx="70">
+                  <c:v>3.1348799999999999</c:v>
+                </c:pt>
+                <c:pt idx="71">
+                  <c:v>3.1348799999999999</c:v>
+                </c:pt>
+                <c:pt idx="72">
+                  <c:v>3.1348799999999999</c:v>
+                </c:pt>
+                <c:pt idx="73">
+                  <c:v>3.1348799999999999</c:v>
+                </c:pt>
+                <c:pt idx="74">
+                  <c:v>3.1348799999999999</c:v>
+                </c:pt>
+                <c:pt idx="75">
+                  <c:v>3.1348799999999999</c:v>
+                </c:pt>
+                <c:pt idx="76">
+                  <c:v>3.1348799999999999</c:v>
+                </c:pt>
+                <c:pt idx="77">
+                  <c:v>3.1348799999999999</c:v>
+                </c:pt>
+                <c:pt idx="78">
+                  <c:v>3.1348799999999999</c:v>
+                </c:pt>
+                <c:pt idx="79">
+                  <c:v>3.1348799999999999</c:v>
+                </c:pt>
+                <c:pt idx="80">
+                  <c:v>3.1348799999999999</c:v>
+                </c:pt>
+                <c:pt idx="81">
+                  <c:v>3.1348799999999999</c:v>
+                </c:pt>
+                <c:pt idx="82">
+                  <c:v>3.1348799999999999</c:v>
+                </c:pt>
+                <c:pt idx="83">
+                  <c:v>3.1348799999999999</c:v>
+                </c:pt>
+                <c:pt idx="84">
+                  <c:v>3.1348799999999999</c:v>
+                </c:pt>
+                <c:pt idx="85">
+                  <c:v>3.1348799999999999</c:v>
+                </c:pt>
+                <c:pt idx="86">
+                  <c:v>3.1348799999999999</c:v>
+                </c:pt>
+                <c:pt idx="87">
+                  <c:v>3.1348799999999999</c:v>
+                </c:pt>
+                <c:pt idx="88">
+                  <c:v>3.1348799999999999</c:v>
+                </c:pt>
+                <c:pt idx="89">
+                  <c:v>3.1348799999999999</c:v>
+                </c:pt>
+                <c:pt idx="90">
+                  <c:v>3.1348799999999999</c:v>
+                </c:pt>
+                <c:pt idx="91">
+                  <c:v>3.1348799999999999</c:v>
+                </c:pt>
+                <c:pt idx="92">
+                  <c:v>3.1348799999999999</c:v>
+                </c:pt>
+                <c:pt idx="93">
+                  <c:v>3.1348799999999999</c:v>
+                </c:pt>
+                <c:pt idx="94">
+                  <c:v>3.1348799999999999</c:v>
+                </c:pt>
+                <c:pt idx="95">
+                  <c:v>3.1348799999999999</c:v>
+                </c:pt>
+                <c:pt idx="96">
+                  <c:v>3.1348799999999999</c:v>
+                </c:pt>
+                <c:pt idx="97">
+                  <c:v>3.1348799999999999</c:v>
+                </c:pt>
+                <c:pt idx="98">
+                  <c:v>3.1348799999999999</c:v>
+                </c:pt>
+                <c:pt idx="99">
+                  <c:v>3.1348799999999999</c:v>
+                </c:pt>
+                <c:pt idx="100">
+                  <c:v>3.1348799999999999</c:v>
+                </c:pt>
+                <c:pt idx="101">
+                  <c:v>3.1348799999999999</c:v>
+                </c:pt>
+                <c:pt idx="102">
+                  <c:v>3.1348799999999999</c:v>
+                </c:pt>
+                <c:pt idx="103">
+                  <c:v>3.1348799999999999</c:v>
+                </c:pt>
+                <c:pt idx="104">
+                  <c:v>3.1348799999999999</c:v>
+                </c:pt>
+                <c:pt idx="105">
+                  <c:v>3.1348799999999999</c:v>
+                </c:pt>
+                <c:pt idx="106">
+                  <c:v>3.1348799999999999</c:v>
+                </c:pt>
+                <c:pt idx="107">
+                  <c:v>3.1348799999999999</c:v>
+                </c:pt>
+                <c:pt idx="108">
+                  <c:v>3.1348799999999999</c:v>
+                </c:pt>
+                <c:pt idx="109">
+                  <c:v>3.1348799999999999</c:v>
+                </c:pt>
+                <c:pt idx="110">
+                  <c:v>3.1348799999999999</c:v>
+                </c:pt>
+                <c:pt idx="111">
+                  <c:v>3.1348799999999999</c:v>
+                </c:pt>
+                <c:pt idx="112">
+                  <c:v>3.1348799999999999</c:v>
+                </c:pt>
+                <c:pt idx="113">
+                  <c:v>3.1348799999999999</c:v>
+                </c:pt>
+                <c:pt idx="114">
+                  <c:v>3.1348799999999999</c:v>
+                </c:pt>
+                <c:pt idx="115">
+                  <c:v>3.1348799999999999</c:v>
+                </c:pt>
+                <c:pt idx="116">
+                  <c:v>3.1348799999999999</c:v>
+                </c:pt>
+                <c:pt idx="117">
+                  <c:v>3.1348799999999999</c:v>
+                </c:pt>
+                <c:pt idx="118">
+                  <c:v>3.1348799999999999</c:v>
+                </c:pt>
+                <c:pt idx="119">
+                  <c:v>3.1348799999999999</c:v>
+                </c:pt>
+                <c:pt idx="120">
+                  <c:v>3.1348799999999999</c:v>
+                </c:pt>
+                <c:pt idx="121">
+                  <c:v>3.1348799999999999</c:v>
+                </c:pt>
+                <c:pt idx="122">
+                  <c:v>3.1348799999999999</c:v>
+                </c:pt>
+                <c:pt idx="123">
+                  <c:v>3.1348799999999999</c:v>
+                </c:pt>
+                <c:pt idx="124">
+                  <c:v>3.1348799999999999</c:v>
+                </c:pt>
+                <c:pt idx="125">
+                  <c:v>3.1348799999999999</c:v>
+                </c:pt>
+                <c:pt idx="126">
+                  <c:v>3.1348799999999999</c:v>
+                </c:pt>
+                <c:pt idx="127">
+                  <c:v>3.1348799999999999</c:v>
+                </c:pt>
+                <c:pt idx="128">
+                  <c:v>3.1348799999999999</c:v>
+                </c:pt>
+                <c:pt idx="129">
+                  <c:v>3.1348799999999999</c:v>
+                </c:pt>
+                <c:pt idx="130">
+                  <c:v>3.1348799999999999</c:v>
+                </c:pt>
+                <c:pt idx="131">
+                  <c:v>3.1348799999999999</c:v>
+                </c:pt>
+                <c:pt idx="132">
+                  <c:v>3.1348799999999999</c:v>
+                </c:pt>
+                <c:pt idx="133">
+                  <c:v>3.1348799999999999</c:v>
+                </c:pt>
+                <c:pt idx="134">
+                  <c:v>3.1348799999999999</c:v>
+                </c:pt>
+                <c:pt idx="135">
+                  <c:v>3.1348799999999999</c:v>
+                </c:pt>
+                <c:pt idx="136">
+                  <c:v>3.1348799999999999</c:v>
+                </c:pt>
+                <c:pt idx="137">
+                  <c:v>3.1348799999999999</c:v>
+                </c:pt>
+                <c:pt idx="138">
+                  <c:v>3.1348799999999999</c:v>
+                </c:pt>
+                <c:pt idx="139">
+                  <c:v>3.1348799999999999</c:v>
+                </c:pt>
+                <c:pt idx="140">
+                  <c:v>3.1348799999999999</c:v>
+                </c:pt>
+                <c:pt idx="141">
+                  <c:v>3.1348799999999999</c:v>
+                </c:pt>
+                <c:pt idx="142">
+                  <c:v>3.1348799999999999</c:v>
+                </c:pt>
+                <c:pt idx="143">
+                  <c:v>3.1348799999999999</c:v>
+                </c:pt>
+                <c:pt idx="144">
+                  <c:v>3.1348799999999999</c:v>
+                </c:pt>
+                <c:pt idx="145">
+                  <c:v>3.1348799999999999</c:v>
+                </c:pt>
+                <c:pt idx="146">
+                  <c:v>3.1348799999999999</c:v>
+                </c:pt>
+                <c:pt idx="147">
+                  <c:v>3.1348799999999999</c:v>
+                </c:pt>
+                <c:pt idx="148">
+                  <c:v>3.1348799999999999</c:v>
+                </c:pt>
+                <c:pt idx="149">
+                  <c:v>3.1348799999999999</c:v>
+                </c:pt>
+                <c:pt idx="150">
+                  <c:v>3.1348799999999999</c:v>
+                </c:pt>
+                <c:pt idx="151">
+                  <c:v>3.1348799999999999</c:v>
+                </c:pt>
+                <c:pt idx="152">
+                  <c:v>3.1348799999999999</c:v>
+                </c:pt>
+                <c:pt idx="153">
+                  <c:v>3.1348799999999999</c:v>
+                </c:pt>
+                <c:pt idx="154">
+                  <c:v>3.1348799999999999</c:v>
+                </c:pt>
+                <c:pt idx="155">
+                  <c:v>3.1348799999999999</c:v>
+                </c:pt>
+                <c:pt idx="156">
+                  <c:v>3.1348799999999999</c:v>
+                </c:pt>
+                <c:pt idx="157">
+                  <c:v>3.1348799999999999</c:v>
+                </c:pt>
+                <c:pt idx="158">
+                  <c:v>3.1348799999999999</c:v>
+                </c:pt>
+                <c:pt idx="159">
+                  <c:v>3.1348799999999999</c:v>
+                </c:pt>
+                <c:pt idx="160">
+                  <c:v>3.1348799999999999</c:v>
+                </c:pt>
+                <c:pt idx="161">
+                  <c:v>3.1348799999999999</c:v>
+                </c:pt>
+                <c:pt idx="162">
+                  <c:v>3.1348799999999999</c:v>
+                </c:pt>
+                <c:pt idx="163">
+                  <c:v>3.1348799999999999</c:v>
+                </c:pt>
+                <c:pt idx="164">
+                  <c:v>3.1348799999999999</c:v>
+                </c:pt>
+                <c:pt idx="165">
+                  <c:v>3.1348799999999999</c:v>
+                </c:pt>
+                <c:pt idx="166">
+                  <c:v>3.1348799999999999</c:v>
+                </c:pt>
+                <c:pt idx="167">
+                  <c:v>3.1348799999999999</c:v>
+                </c:pt>
+                <c:pt idx="168">
+                  <c:v>3.1348799999999999</c:v>
+                </c:pt>
+                <c:pt idx="169">
+                  <c:v>3.1348799999999999</c:v>
+                </c:pt>
+                <c:pt idx="170">
+                  <c:v>3.1348799999999999</c:v>
+                </c:pt>
+                <c:pt idx="171">
+                  <c:v>3.1348799999999999</c:v>
+                </c:pt>
+                <c:pt idx="172">
+                  <c:v>3.1348799999999999</c:v>
+                </c:pt>
+                <c:pt idx="173">
+                  <c:v>3.1348799999999999</c:v>
+                </c:pt>
+                <c:pt idx="174">
+                  <c:v>3.1348799999999999</c:v>
+                </c:pt>
+                <c:pt idx="175">
+                  <c:v>3.1348799999999999</c:v>
+                </c:pt>
+                <c:pt idx="176">
+                  <c:v>3.1348799999999999</c:v>
+                </c:pt>
+                <c:pt idx="177">
+                  <c:v>3.1348799999999999</c:v>
+                </c:pt>
+                <c:pt idx="178">
+                  <c:v>3.1348799999999999</c:v>
+                </c:pt>
+                <c:pt idx="179">
+                  <c:v>3.1348799999999999</c:v>
+                </c:pt>
+                <c:pt idx="180">
+                  <c:v>3.1348799999999999</c:v>
+                </c:pt>
+                <c:pt idx="181">
+                  <c:v>3.1348799999999999</c:v>
+                </c:pt>
+                <c:pt idx="182">
+                  <c:v>3.1348799999999999</c:v>
+                </c:pt>
+                <c:pt idx="183">
+                  <c:v>3.1348799999999999</c:v>
+                </c:pt>
+                <c:pt idx="184">
+                  <c:v>3.1348799999999999</c:v>
+                </c:pt>
+                <c:pt idx="185">
+                  <c:v>3.1348799999999999</c:v>
+                </c:pt>
+                <c:pt idx="186">
+                  <c:v>3.1348799999999999</c:v>
+                </c:pt>
+                <c:pt idx="187">
+                  <c:v>3.1348799999999999</c:v>
+                </c:pt>
+                <c:pt idx="188">
+                  <c:v>3.1348799999999999</c:v>
+                </c:pt>
+                <c:pt idx="189">
+                  <c:v>3.1348799999999999</c:v>
+                </c:pt>
+                <c:pt idx="190">
+                  <c:v>3.1348799999999999</c:v>
+                </c:pt>
+                <c:pt idx="191">
+                  <c:v>3.1348799999999999</c:v>
+                </c:pt>
+                <c:pt idx="192">
+                  <c:v>3.1348799999999999</c:v>
+                </c:pt>
+                <c:pt idx="193">
+                  <c:v>3.1348799999999999</c:v>
+                </c:pt>
+                <c:pt idx="194">
+                  <c:v>3.1348799999999999</c:v>
+                </c:pt>
+                <c:pt idx="195">
+                  <c:v>3.1348799999999999</c:v>
+                </c:pt>
+                <c:pt idx="196">
+                  <c:v>3.1348799999999999</c:v>
+                </c:pt>
+                <c:pt idx="197">
+                  <c:v>3.1348799999999999</c:v>
+                </c:pt>
+                <c:pt idx="198">
+                  <c:v>3.1348799999999999</c:v>
+                </c:pt>
+                <c:pt idx="199">
+                  <c:v>3.1348799999999999</c:v>
+                </c:pt>
+                <c:pt idx="200">
+                  <c:v>3.1348799999999999</c:v>
+                </c:pt>
+                <c:pt idx="201">
+                  <c:v>3.1348799999999999</c:v>
+                </c:pt>
+                <c:pt idx="202">
+                  <c:v>3.1348799999999999</c:v>
+                </c:pt>
+                <c:pt idx="203">
+                  <c:v>3.1348799999999999</c:v>
+                </c:pt>
+                <c:pt idx="204">
+                  <c:v>3.1348799999999999</c:v>
+                </c:pt>
+                <c:pt idx="205">
+                  <c:v>3.1348799999999999</c:v>
+                </c:pt>
+                <c:pt idx="206">
+                  <c:v>3.1348799999999999</c:v>
+                </c:pt>
+                <c:pt idx="207">
+                  <c:v>3.1348799999999999</c:v>
+                </c:pt>
+                <c:pt idx="208">
+                  <c:v>3.1348799999999999</c:v>
+                </c:pt>
+                <c:pt idx="209">
+                  <c:v>3.1348799999999999</c:v>
+                </c:pt>
+                <c:pt idx="210">
+                  <c:v>3.1348799999999999</c:v>
+                </c:pt>
+                <c:pt idx="211">
+                  <c:v>3.1348799999999999</c:v>
+                </c:pt>
+                <c:pt idx="212">
+                  <c:v>2.88</c:v>
+                </c:pt>
+                <c:pt idx="213">
+                  <c:v>2.88</c:v>
+                </c:pt>
+                <c:pt idx="214">
+                  <c:v>2.88</c:v>
+                </c:pt>
+                <c:pt idx="215">
+                  <c:v>2.88</c:v>
+                </c:pt>
+                <c:pt idx="216">
+                  <c:v>2.88</c:v>
+                </c:pt>
+                <c:pt idx="217">
+                  <c:v>2.88</c:v>
+                </c:pt>
+                <c:pt idx="218">
+                  <c:v>2.88</c:v>
+                </c:pt>
+                <c:pt idx="219">
+                  <c:v>2.88</c:v>
+                </c:pt>
+                <c:pt idx="220">
+                  <c:v>2.88</c:v>
+                </c:pt>
+                <c:pt idx="221">
+                  <c:v>2.88</c:v>
+                </c:pt>
+                <c:pt idx="222">
+                  <c:v>2.88</c:v>
+                </c:pt>
+                <c:pt idx="223">
+                  <c:v>2.88</c:v>
+                </c:pt>
+                <c:pt idx="224">
+                  <c:v>2.88</c:v>
+                </c:pt>
+                <c:pt idx="225">
+                  <c:v>3.1348799999999999</c:v>
+                </c:pt>
+                <c:pt idx="226">
+                  <c:v>3.1348799999999999</c:v>
+                </c:pt>
+                <c:pt idx="227">
+                  <c:v>3.1348799999999999</c:v>
+                </c:pt>
+                <c:pt idx="228">
+                  <c:v>3.1348799999999999</c:v>
+                </c:pt>
+              </c:numCache>
+            </c:numRef>
+          </c:val>
+          <c:smooth val="0"/>
+          <c:extLst>
+            <c:ext xmlns:c16="http://schemas.microsoft.com/office/drawing/2014/chart" uri="{C3380CC4-5D6E-409C-BE32-E72D297353CC}">
+              <c16:uniqueId val="{00000001-2DBE-4CA6-AA9E-1096FCE0F18A}"/>
+            </c:ext>
+          </c:extLst>
+        </c:ser>
+        <c:ser>
+          <c:idx val="3"/>
+          <c:order val="3"/>
+          <c:tx>
+            <c:strRef>
+              <c:f>Sheet1!$D$11</c:f>
+              <c:strCache>
+                <c:ptCount val="1"/>
+                <c:pt idx="0">
+                  <c:v>Power (from C)</c:v>
+                </c:pt>
+              </c:strCache>
+            </c:strRef>
+          </c:tx>
+          <c:spPr>
+            <a:ln w="28575" cap="rnd">
+              <a:solidFill>
+                <a:schemeClr val="accent4"/>
+              </a:solidFill>
+              <a:round/>
+            </a:ln>
+            <a:effectLst/>
+          </c:spPr>
+          <c:marker>
+            <c:symbol val="none"/>
+          </c:marker>
+          <c:val>
+            <c:numRef>
+              <c:f>Sheet1!$D$12:$D$240</c:f>
+              <c:numCache>
+                <c:formatCode>General</c:formatCode>
+                <c:ptCount val="229"/>
+                <c:pt idx="0">
+                  <c:v>7.3875000000000002</c:v>
+                </c:pt>
+                <c:pt idx="1">
+                  <c:v>7.3125</c:v>
+                </c:pt>
+                <c:pt idx="2">
+                  <c:v>7.25</c:v>
+                </c:pt>
+                <c:pt idx="3">
+                  <c:v>7.05</c:v>
+                </c:pt>
+                <c:pt idx="4">
+                  <c:v>8.0625</c:v>
+                </c:pt>
+                <c:pt idx="5">
+                  <c:v>8.6</c:v>
+                </c:pt>
+                <c:pt idx="6">
+                  <c:v>8.9250000000000007</c:v>
+                </c:pt>
+                <c:pt idx="7">
+                  <c:v>9.2624999999999993</c:v>
+                </c:pt>
+                <c:pt idx="8">
+                  <c:v>9.4749999999999996</c:v>
+                </c:pt>
+                <c:pt idx="9">
+                  <c:v>9.6</c:v>
+                </c:pt>
+                <c:pt idx="10">
+                  <c:v>9.8000000000000007</c:v>
+                </c:pt>
+                <c:pt idx="11">
+                  <c:v>9.8000000000000007</c:v>
+                </c:pt>
+                <c:pt idx="12">
+                  <c:v>9.9375</c:v>
+                </c:pt>
+                <c:pt idx="13">
+                  <c:v>10.074999999999999</c:v>
+                </c:pt>
+                <c:pt idx="14">
+                  <c:v>10.074999999999999</c:v>
+                </c:pt>
+                <c:pt idx="15">
+                  <c:v>10.074999999999999</c:v>
+                </c:pt>
+                <c:pt idx="16">
+                  <c:v>10.137499999999999</c:v>
+                </c:pt>
+                <c:pt idx="17">
+                  <c:v>10.137499999999999</c:v>
+                </c:pt>
+                <c:pt idx="18">
+                  <c:v>10.2125</c:v>
+                </c:pt>
+                <c:pt idx="19">
+                  <c:v>10.2125</c:v>
+                </c:pt>
+                <c:pt idx="20">
+                  <c:v>10.137499999999999</c:v>
+                </c:pt>
+                <c:pt idx="21">
+                  <c:v>10.2125</c:v>
+                </c:pt>
+                <c:pt idx="22">
+                  <c:v>10.2125</c:v>
+                </c:pt>
+                <c:pt idx="23">
+                  <c:v>10.137499999999999</c:v>
+                </c:pt>
+                <c:pt idx="24">
+                  <c:v>10.2125</c:v>
+                </c:pt>
+                <c:pt idx="25">
+                  <c:v>10.2125</c:v>
+                </c:pt>
+                <c:pt idx="26">
+                  <c:v>10.2125</c:v>
+                </c:pt>
+                <c:pt idx="27">
+                  <c:v>10.2125</c:v>
+                </c:pt>
+                <c:pt idx="28">
+                  <c:v>10.2125</c:v>
+                </c:pt>
+                <c:pt idx="29">
+                  <c:v>10.2125</c:v>
+                </c:pt>
+                <c:pt idx="30">
+                  <c:v>10.275</c:v>
+                </c:pt>
+                <c:pt idx="31">
+                  <c:v>10.275</c:v>
+                </c:pt>
+                <c:pt idx="32">
+                  <c:v>10.275</c:v>
+                </c:pt>
+                <c:pt idx="33">
+                  <c:v>10.275</c:v>
+                </c:pt>
+                <c:pt idx="34">
+                  <c:v>10.2125</c:v>
+                </c:pt>
+                <c:pt idx="35">
+                  <c:v>10.2125</c:v>
+                </c:pt>
+                <c:pt idx="36">
+                  <c:v>10.2125</c:v>
+                </c:pt>
+                <c:pt idx="37">
+                  <c:v>10.275</c:v>
+                </c:pt>
+                <c:pt idx="38">
+                  <c:v>10.275</c:v>
+                </c:pt>
+                <c:pt idx="39">
+                  <c:v>10.275</c:v>
+                </c:pt>
+                <c:pt idx="40">
+                  <c:v>10.275</c:v>
+                </c:pt>
+                <c:pt idx="41">
+                  <c:v>10.3375</c:v>
+                </c:pt>
+                <c:pt idx="42">
+                  <c:v>10.275</c:v>
+                </c:pt>
+                <c:pt idx="43">
+                  <c:v>10.275</c:v>
+                </c:pt>
+                <c:pt idx="44">
+                  <c:v>10.2125</c:v>
+                </c:pt>
+                <c:pt idx="45">
+                  <c:v>10.275</c:v>
+                </c:pt>
+                <c:pt idx="46">
+                  <c:v>10.3375</c:v>
+                </c:pt>
+                <c:pt idx="47">
+                  <c:v>10.275</c:v>
+                </c:pt>
+                <c:pt idx="48">
+                  <c:v>10.275</c:v>
+                </c:pt>
+                <c:pt idx="49">
+                  <c:v>10.275</c:v>
+                </c:pt>
+                <c:pt idx="50">
+                  <c:v>10.275</c:v>
+                </c:pt>
+                <c:pt idx="51">
+                  <c:v>10.2125</c:v>
+                </c:pt>
+                <c:pt idx="52">
+                  <c:v>10.2125</c:v>
+                </c:pt>
+                <c:pt idx="53">
+                  <c:v>10.3375</c:v>
+                </c:pt>
+                <c:pt idx="54">
+                  <c:v>10.275</c:v>
+                </c:pt>
+                <c:pt idx="55">
+                  <c:v>10.275</c:v>
+                </c:pt>
+                <c:pt idx="56">
+                  <c:v>10.2125</c:v>
+                </c:pt>
+                <c:pt idx="57">
+                  <c:v>10.3375</c:v>
+                </c:pt>
+                <c:pt idx="58">
+                  <c:v>10.3375</c:v>
+                </c:pt>
+                <c:pt idx="59">
+                  <c:v>10.275</c:v>
+                </c:pt>
+                <c:pt idx="60">
+                  <c:v>10.2125</c:v>
+                </c:pt>
+                <c:pt idx="61">
+                  <c:v>10.3375</c:v>
+                </c:pt>
+                <c:pt idx="62">
+                  <c:v>10.3375</c:v>
+                </c:pt>
+                <c:pt idx="63">
+                  <c:v>10.275</c:v>
+                </c:pt>
+                <c:pt idx="64">
+                  <c:v>10.275</c:v>
+                </c:pt>
+                <c:pt idx="65">
+                  <c:v>10.2125</c:v>
+                </c:pt>
+                <c:pt idx="66">
+                  <c:v>10.3375</c:v>
+                </c:pt>
+                <c:pt idx="67">
+                  <c:v>10.3375</c:v>
+                </c:pt>
+                <c:pt idx="68">
+                  <c:v>10.275</c:v>
+                </c:pt>
+                <c:pt idx="69">
+                  <c:v>10.275</c:v>
+                </c:pt>
+                <c:pt idx="70">
+                  <c:v>10.275</c:v>
+                </c:pt>
+                <c:pt idx="71">
+                  <c:v>10.275</c:v>
+                </c:pt>
+                <c:pt idx="72">
+                  <c:v>10.275</c:v>
+                </c:pt>
+                <c:pt idx="73">
+                  <c:v>10.275</c:v>
+                </c:pt>
+                <c:pt idx="74">
+                  <c:v>10.275</c:v>
+                </c:pt>
+                <c:pt idx="75">
+                  <c:v>10.3375</c:v>
+                </c:pt>
+                <c:pt idx="76">
+                  <c:v>10.3375</c:v>
+                </c:pt>
+                <c:pt idx="77">
+                  <c:v>10.3375</c:v>
+                </c:pt>
+                <c:pt idx="78">
+                  <c:v>10.275</c:v>
+                </c:pt>
+                <c:pt idx="79">
+                  <c:v>10.3375</c:v>
+                </c:pt>
+                <c:pt idx="80">
+                  <c:v>10.3375</c:v>
+                </c:pt>
+                <c:pt idx="81">
+                  <c:v>10.3375</c:v>
+                </c:pt>
+                <c:pt idx="82">
+                  <c:v>10.3375</c:v>
+                </c:pt>
+                <c:pt idx="83">
+                  <c:v>10.3375</c:v>
+                </c:pt>
+                <c:pt idx="84">
+                  <c:v>10.3375</c:v>
+                </c:pt>
+                <c:pt idx="85">
+                  <c:v>10.3375</c:v>
+                </c:pt>
+                <c:pt idx="86">
+                  <c:v>10.275</c:v>
+                </c:pt>
+                <c:pt idx="87">
+                  <c:v>10.275</c:v>
+                </c:pt>
+                <c:pt idx="88">
+                  <c:v>10.275</c:v>
+                </c:pt>
+                <c:pt idx="89">
+                  <c:v>10.3375</c:v>
+                </c:pt>
+                <c:pt idx="90">
+                  <c:v>10.275</c:v>
+                </c:pt>
+                <c:pt idx="91">
+                  <c:v>10.275</c:v>
+                </c:pt>
+                <c:pt idx="92">
+                  <c:v>10.275</c:v>
+                </c:pt>
+                <c:pt idx="93">
+                  <c:v>10.275</c:v>
+                </c:pt>
+                <c:pt idx="94">
+                  <c:v>10.3375</c:v>
+                </c:pt>
+                <c:pt idx="95">
+                  <c:v>10.3375</c:v>
+                </c:pt>
+                <c:pt idx="96">
+                  <c:v>10.3375</c:v>
+                </c:pt>
+                <c:pt idx="97">
+                  <c:v>10.275</c:v>
+                </c:pt>
+                <c:pt idx="98">
+                  <c:v>10.3375</c:v>
+                </c:pt>
+                <c:pt idx="99">
+                  <c:v>10.275</c:v>
+                </c:pt>
+                <c:pt idx="100">
+                  <c:v>10.275</c:v>
+                </c:pt>
+                <c:pt idx="101">
+                  <c:v>10.275</c:v>
+                </c:pt>
+                <c:pt idx="102">
+                  <c:v>10.3375</c:v>
+                </c:pt>
+                <c:pt idx="103">
+                  <c:v>10.3375</c:v>
+                </c:pt>
+                <c:pt idx="104">
+                  <c:v>10.275</c:v>
+                </c:pt>
+                <c:pt idx="105">
+                  <c:v>10.275</c:v>
+                </c:pt>
+                <c:pt idx="106">
+                  <c:v>10.3375</c:v>
+                </c:pt>
+                <c:pt idx="107">
+                  <c:v>10.2125</c:v>
+                </c:pt>
+                <c:pt idx="108">
+                  <c:v>10.3375</c:v>
+                </c:pt>
+                <c:pt idx="109">
+                  <c:v>10.3375</c:v>
+                </c:pt>
+                <c:pt idx="110">
+                  <c:v>10.4125</c:v>
+                </c:pt>
+                <c:pt idx="111">
+                  <c:v>10.4125</c:v>
+                </c:pt>
+                <c:pt idx="112">
+                  <c:v>10.3375</c:v>
+                </c:pt>
+                <c:pt idx="113">
+                  <c:v>10.275</c:v>
+                </c:pt>
+                <c:pt idx="114">
+                  <c:v>10.3375</c:v>
+                </c:pt>
+                <c:pt idx="115">
+                  <c:v>10.3375</c:v>
+                </c:pt>
+                <c:pt idx="116">
+                  <c:v>10.3375</c:v>
+                </c:pt>
+                <c:pt idx="117">
+                  <c:v>10.3375</c:v>
+                </c:pt>
+                <c:pt idx="118">
+                  <c:v>10.3375</c:v>
+                </c:pt>
+                <c:pt idx="119">
+                  <c:v>10.275</c:v>
+                </c:pt>
+                <c:pt idx="120">
+                  <c:v>10.3375</c:v>
+                </c:pt>
+                <c:pt idx="121">
+                  <c:v>10.275</c:v>
+                </c:pt>
+                <c:pt idx="122">
+                  <c:v>10.3375</c:v>
+                </c:pt>
+                <c:pt idx="123">
+                  <c:v>10.275</c:v>
+                </c:pt>
+                <c:pt idx="124">
+                  <c:v>10.275</c:v>
+                </c:pt>
+                <c:pt idx="125">
+                  <c:v>10.275</c:v>
+                </c:pt>
+                <c:pt idx="126">
+                  <c:v>10.3375</c:v>
+                </c:pt>
+                <c:pt idx="127">
+                  <c:v>10.3375</c:v>
+                </c:pt>
+                <c:pt idx="128">
+                  <c:v>10.3375</c:v>
+                </c:pt>
+                <c:pt idx="129">
+                  <c:v>10.3375</c:v>
+                </c:pt>
+                <c:pt idx="130">
+                  <c:v>10.275</c:v>
+                </c:pt>
+                <c:pt idx="131">
+                  <c:v>10.3375</c:v>
+                </c:pt>
+                <c:pt idx="132">
+                  <c:v>10.275</c:v>
+                </c:pt>
+                <c:pt idx="133">
+                  <c:v>10.3375</c:v>
+                </c:pt>
+                <c:pt idx="134">
+                  <c:v>10.3375</c:v>
+                </c:pt>
+                <c:pt idx="135">
+                  <c:v>10.3375</c:v>
+                </c:pt>
+                <c:pt idx="136">
+                  <c:v>10.3375</c:v>
+                </c:pt>
+                <c:pt idx="137">
+                  <c:v>10.3375</c:v>
+                </c:pt>
+                <c:pt idx="138">
+                  <c:v>10.4125</c:v>
+                </c:pt>
+                <c:pt idx="139">
+                  <c:v>10.3375</c:v>
+                </c:pt>
+                <c:pt idx="140">
+                  <c:v>10.3375</c:v>
+                </c:pt>
+                <c:pt idx="141">
+                  <c:v>10.275</c:v>
+                </c:pt>
+                <c:pt idx="142">
+                  <c:v>10.3375</c:v>
+                </c:pt>
+                <c:pt idx="143">
+                  <c:v>10.4125</c:v>
+                </c:pt>
+                <c:pt idx="144">
+                  <c:v>10.3375</c:v>
+                </c:pt>
+                <c:pt idx="145">
+                  <c:v>10.3375</c:v>
+                </c:pt>
+                <c:pt idx="146">
+                  <c:v>10.3375</c:v>
+                </c:pt>
+                <c:pt idx="147">
+                  <c:v>10.275</c:v>
+                </c:pt>
+                <c:pt idx="148">
+                  <c:v>10.275</c:v>
+                </c:pt>
+                <c:pt idx="149">
+                  <c:v>10.3375</c:v>
+                </c:pt>
+                <c:pt idx="150">
+                  <c:v>10.3375</c:v>
+                </c:pt>
+                <c:pt idx="151">
+                  <c:v>10.3375</c:v>
+                </c:pt>
+                <c:pt idx="152">
+                  <c:v>10.3375</c:v>
+                </c:pt>
+                <c:pt idx="153">
+                  <c:v>10.3375</c:v>
+                </c:pt>
+                <c:pt idx="154">
+                  <c:v>10.3375</c:v>
+                </c:pt>
+                <c:pt idx="155">
+                  <c:v>10.3375</c:v>
+                </c:pt>
+                <c:pt idx="156">
+                  <c:v>10.3375</c:v>
+                </c:pt>
+                <c:pt idx="157">
+                  <c:v>10.3375</c:v>
+                </c:pt>
+                <c:pt idx="158">
+                  <c:v>10.3375</c:v>
+                </c:pt>
+                <c:pt idx="159">
+                  <c:v>10.4125</c:v>
+                </c:pt>
+                <c:pt idx="160">
+                  <c:v>10.3375</c:v>
+                </c:pt>
+                <c:pt idx="161">
+                  <c:v>10.3375</c:v>
+                </c:pt>
+                <c:pt idx="162">
+                  <c:v>10.3375</c:v>
+                </c:pt>
+                <c:pt idx="163">
+                  <c:v>10.275</c:v>
+                </c:pt>
+                <c:pt idx="164">
+                  <c:v>10.3375</c:v>
+                </c:pt>
+                <c:pt idx="165">
+                  <c:v>10.3375</c:v>
+                </c:pt>
+                <c:pt idx="166">
+                  <c:v>10.275</c:v>
+                </c:pt>
+                <c:pt idx="167">
+                  <c:v>10.3375</c:v>
+                </c:pt>
+                <c:pt idx="168">
+                  <c:v>10.3375</c:v>
+                </c:pt>
+                <c:pt idx="169">
+                  <c:v>10.3375</c:v>
+                </c:pt>
+                <c:pt idx="170">
+                  <c:v>10.3375</c:v>
+                </c:pt>
+                <c:pt idx="171">
+                  <c:v>10.275</c:v>
+                </c:pt>
+                <c:pt idx="172">
+                  <c:v>10.275</c:v>
+                </c:pt>
+                <c:pt idx="173">
+                  <c:v>10.3375</c:v>
+                </c:pt>
+                <c:pt idx="174">
+                  <c:v>10.275</c:v>
+                </c:pt>
+                <c:pt idx="175">
+                  <c:v>10.275</c:v>
+                </c:pt>
+                <c:pt idx="176">
+                  <c:v>10.3375</c:v>
+                </c:pt>
+                <c:pt idx="177">
+                  <c:v>10.3375</c:v>
+                </c:pt>
+                <c:pt idx="178">
+                  <c:v>10.3375</c:v>
+                </c:pt>
+                <c:pt idx="179">
+                  <c:v>10.3375</c:v>
+                </c:pt>
+                <c:pt idx="180">
+                  <c:v>10.3375</c:v>
+                </c:pt>
+                <c:pt idx="181">
+                  <c:v>10.3375</c:v>
+                </c:pt>
+                <c:pt idx="182">
+                  <c:v>10.3375</c:v>
+                </c:pt>
+                <c:pt idx="183">
+                  <c:v>10.275</c:v>
+                </c:pt>
+                <c:pt idx="184">
+                  <c:v>10.3375</c:v>
+                </c:pt>
+                <c:pt idx="185">
+                  <c:v>10.4125</c:v>
+                </c:pt>
+                <c:pt idx="186">
+                  <c:v>10.275</c:v>
+                </c:pt>
+                <c:pt idx="187">
+                  <c:v>10.3375</c:v>
+                </c:pt>
+                <c:pt idx="188">
+                  <c:v>10.3375</c:v>
+                </c:pt>
+                <c:pt idx="189">
+                  <c:v>10.3375</c:v>
+                </c:pt>
+                <c:pt idx="190">
+                  <c:v>10.3375</c:v>
+                </c:pt>
+                <c:pt idx="191">
+                  <c:v>10.3375</c:v>
+                </c:pt>
+                <c:pt idx="192">
+                  <c:v>10.3375</c:v>
+                </c:pt>
+                <c:pt idx="193">
+                  <c:v>10.3375</c:v>
+                </c:pt>
+                <c:pt idx="194">
+                  <c:v>10.4125</c:v>
+                </c:pt>
+                <c:pt idx="195">
+                  <c:v>10.3375</c:v>
+                </c:pt>
+                <c:pt idx="196">
+                  <c:v>10.3375</c:v>
+                </c:pt>
+                <c:pt idx="197">
+                  <c:v>10.3375</c:v>
+                </c:pt>
+                <c:pt idx="198">
+                  <c:v>10.4125</c:v>
+                </c:pt>
+                <c:pt idx="199">
+                  <c:v>10.3375</c:v>
+                </c:pt>
+                <c:pt idx="200">
+                  <c:v>10.3375</c:v>
+                </c:pt>
+                <c:pt idx="201">
+                  <c:v>10.3375</c:v>
+                </c:pt>
+                <c:pt idx="202">
+                  <c:v>10.3375</c:v>
+                </c:pt>
+                <c:pt idx="203">
+                  <c:v>10.4125</c:v>
+                </c:pt>
+                <c:pt idx="204">
+                  <c:v>10.4125</c:v>
+                </c:pt>
+                <c:pt idx="205">
+                  <c:v>10.275</c:v>
+                </c:pt>
+                <c:pt idx="206">
+                  <c:v>10.137499999999999</c:v>
+                </c:pt>
+                <c:pt idx="207">
+                  <c:v>9.9375</c:v>
+                </c:pt>
+                <c:pt idx="208">
+                  <c:v>9.8000000000000007</c:v>
+                </c:pt>
+                <c:pt idx="209">
+                  <c:v>9.6</c:v>
+                </c:pt>
+                <c:pt idx="210">
+                  <c:v>9.5374999999999996</c:v>
+                </c:pt>
+                <c:pt idx="211">
+                  <c:v>9.3375000000000004</c:v>
+                </c:pt>
+                <c:pt idx="212">
+                  <c:v>8.7249999999999996</c:v>
+                </c:pt>
+                <c:pt idx="213">
+                  <c:v>8.4625000000000004</c:v>
+                </c:pt>
+                <c:pt idx="214">
+                  <c:v>8.1875</c:v>
+                </c:pt>
+                <c:pt idx="215">
+                  <c:v>7.9874999999999998</c:v>
+                </c:pt>
+                <c:pt idx="216">
+                  <c:v>7.9249999999999998</c:v>
+                </c:pt>
+                <c:pt idx="217">
+                  <c:v>7.7874999999999996</c:v>
+                </c:pt>
+                <c:pt idx="218">
+                  <c:v>7.5875000000000004</c:v>
+                </c:pt>
+                <c:pt idx="219">
+                  <c:v>7.5875000000000004</c:v>
+                </c:pt>
+                <c:pt idx="220">
+                  <c:v>7.5125000000000002</c:v>
+                </c:pt>
+                <c:pt idx="221">
+                  <c:v>7.3875000000000002</c:v>
+                </c:pt>
+                <c:pt idx="222">
+                  <c:v>7.3125</c:v>
+                </c:pt>
+                <c:pt idx="223">
+                  <c:v>7.3125</c:v>
+                </c:pt>
+                <c:pt idx="224">
+                  <c:v>7.3875000000000002</c:v>
+                </c:pt>
+                <c:pt idx="225">
+                  <c:v>7.3875000000000002</c:v>
+                </c:pt>
+                <c:pt idx="226">
+                  <c:v>7.45</c:v>
+                </c:pt>
+                <c:pt idx="227">
+                  <c:v>7.3875000000000002</c:v>
+                </c:pt>
+                <c:pt idx="228">
+                  <c:v>7.3875000000000002</c:v>
+                </c:pt>
+              </c:numCache>
+            </c:numRef>
+          </c:val>
+          <c:smooth val="0"/>
+          <c:extLst>
+            <c:ext xmlns:c16="http://schemas.microsoft.com/office/drawing/2014/chart" uri="{C3380CC4-5D6E-409C-BE32-E72D297353CC}">
+              <c16:uniqueId val="{00000002-2DBE-4CA6-AA9E-1096FCE0F18A}"/>
+            </c:ext>
+          </c:extLst>
+        </c:ser>
+        <c:ser>
+          <c:idx val="4"/>
+          <c:order val="4"/>
+          <c:tx>
+            <c:strRef>
+              <c:f>Sheet1!$E$11</c:f>
+              <c:strCache>
+                <c:ptCount val="1"/>
+                <c:pt idx="0">
+                  <c:v>Average of Both</c:v>
+                </c:pt>
+              </c:strCache>
+            </c:strRef>
+          </c:tx>
+          <c:spPr>
+            <a:ln w="28575" cap="rnd">
+              <a:solidFill>
+                <a:schemeClr val="accent5"/>
+              </a:solidFill>
+              <a:round/>
+            </a:ln>
+            <a:effectLst/>
+          </c:spPr>
+          <c:marker>
+            <c:symbol val="none"/>
+          </c:marker>
+          <c:val>
+            <c:numRef>
+              <c:f>Sheet1!$E$12:$E$240</c:f>
+              <c:numCache>
+                <c:formatCode>General</c:formatCode>
+                <c:ptCount val="229"/>
+                <c:pt idx="0">
+                  <c:v>5.13375</c:v>
+                </c:pt>
+                <c:pt idx="1">
+                  <c:v>5.0962499999999995</c:v>
+                </c:pt>
+                <c:pt idx="2">
+                  <c:v>5.0649999999999995</c:v>
+                </c:pt>
+                <c:pt idx="3">
+                  <c:v>4.9649999999999999</c:v>
+                </c:pt>
+                <c:pt idx="4">
+                  <c:v>5.5986899999999995</c:v>
+                </c:pt>
+                <c:pt idx="5">
+                  <c:v>5.8674400000000002</c:v>
+                </c:pt>
+                <c:pt idx="6">
+                  <c:v>6.0299399999999999</c:v>
+                </c:pt>
+                <c:pt idx="7">
+                  <c:v>6.1986899999999991</c:v>
+                </c:pt>
+                <c:pt idx="8">
+                  <c:v>6.3049400000000002</c:v>
+                </c:pt>
+                <c:pt idx="9">
+                  <c:v>6.3674400000000002</c:v>
+                </c:pt>
+                <c:pt idx="10">
+                  <c:v>6.4674399999999999</c:v>
+                </c:pt>
+                <c:pt idx="11">
+                  <c:v>6.4674399999999999</c:v>
+                </c:pt>
+                <c:pt idx="12">
+                  <c:v>6.5361899999999995</c:v>
+                </c:pt>
+                <c:pt idx="13">
+                  <c:v>6.6049399999999991</c:v>
+                </c:pt>
+                <c:pt idx="14">
+                  <c:v>6.6049399999999991</c:v>
+                </c:pt>
+                <c:pt idx="15">
+                  <c:v>6.6049399999999991</c:v>
+                </c:pt>
+                <c:pt idx="16">
+                  <c:v>6.6361899999999991</c:v>
+                </c:pt>
+                <c:pt idx="17">
+                  <c:v>6.6361899999999991</c:v>
+                </c:pt>
+                <c:pt idx="18">
+                  <c:v>6.6736900000000006</c:v>
+                </c:pt>
+                <c:pt idx="19">
+                  <c:v>6.6736900000000006</c:v>
+                </c:pt>
+                <c:pt idx="20">
+                  <c:v>6.6361899999999991</c:v>
+                </c:pt>
+                <c:pt idx="21">
+                  <c:v>6.6736900000000006</c:v>
+                </c:pt>
+                <c:pt idx="22">
+                  <c:v>6.6736900000000006</c:v>
+                </c:pt>
+                <c:pt idx="23">
+                  <c:v>6.6361899999999991</c:v>
+                </c:pt>
+                <c:pt idx="24">
+                  <c:v>6.6736900000000006</c:v>
+                </c:pt>
+                <c:pt idx="25">
+                  <c:v>6.6736900000000006</c:v>
+                </c:pt>
+                <c:pt idx="26">
+                  <c:v>6.6736900000000006</c:v>
+                </c:pt>
+                <c:pt idx="27">
+                  <c:v>6.6736900000000006</c:v>
+                </c:pt>
+                <c:pt idx="28">
+                  <c:v>6.6736900000000006</c:v>
+                </c:pt>
+                <c:pt idx="29">
+                  <c:v>6.6736900000000006</c:v>
+                </c:pt>
+                <c:pt idx="30">
+                  <c:v>6.7049400000000006</c:v>
+                </c:pt>
+                <c:pt idx="31">
+                  <c:v>6.7049400000000006</c:v>
+                </c:pt>
+                <c:pt idx="32">
+                  <c:v>6.7049400000000006</c:v>
+                </c:pt>
+                <c:pt idx="33">
+                  <c:v>6.7049400000000006</c:v>
+                </c:pt>
+                <c:pt idx="34">
+                  <c:v>6.6736900000000006</c:v>
+                </c:pt>
+                <c:pt idx="35">
+                  <c:v>6.6736900000000006</c:v>
+                </c:pt>
+                <c:pt idx="36">
+                  <c:v>6.6736900000000006</c:v>
+                </c:pt>
+                <c:pt idx="37">
+                  <c:v>6.7049400000000006</c:v>
+                </c:pt>
+                <c:pt idx="38">
+                  <c:v>6.7049400000000006</c:v>
+                </c:pt>
+                <c:pt idx="39">
+                  <c:v>6.7049400000000006</c:v>
+                </c:pt>
+                <c:pt idx="40">
+                  <c:v>6.7049400000000006</c:v>
+                </c:pt>
+                <c:pt idx="41">
+                  <c:v>6.7361900000000006</c:v>
+                </c:pt>
+                <c:pt idx="42">
+                  <c:v>6.7049400000000006</c:v>
+                </c:pt>
+                <c:pt idx="43">
+                  <c:v>6.7049400000000006</c:v>
+                </c:pt>
+                <c:pt idx="44">
+                  <c:v>6.6736900000000006</c:v>
+                </c:pt>
+                <c:pt idx="45">
+                  <c:v>6.7049400000000006</c:v>
+                </c:pt>
+                <c:pt idx="46">
+                  <c:v>6.7361900000000006</c:v>
+                </c:pt>
+                <c:pt idx="47">
+                  <c:v>6.7049400000000006</c:v>
+                </c:pt>
+                <c:pt idx="48">
+                  <c:v>6.7049400000000006</c:v>
+                </c:pt>
+                <c:pt idx="49">
+                  <c:v>6.7049400000000006</c:v>
+                </c:pt>
+                <c:pt idx="50">
+                  <c:v>6.7049400000000006</c:v>
+                </c:pt>
+                <c:pt idx="51">
+                  <c:v>6.6736900000000006</c:v>
+                </c:pt>
+                <c:pt idx="52">
+                  <c:v>6.6736900000000006</c:v>
+                </c:pt>
+                <c:pt idx="53">
+                  <c:v>6.7361900000000006</c:v>
+                </c:pt>
+                <c:pt idx="54">
+                  <c:v>6.7049400000000006</c:v>
+                </c:pt>
+                <c:pt idx="55">
+                  <c:v>6.7049400000000006</c:v>
+                </c:pt>
+                <c:pt idx="56">
+                  <c:v>6.6736900000000006</c:v>
+                </c:pt>
+                <c:pt idx="57">
+                  <c:v>6.7361900000000006</c:v>
+                </c:pt>
+                <c:pt idx="58">
+                  <c:v>6.7361900000000006</c:v>
+                </c:pt>
+                <c:pt idx="59">
+                  <c:v>6.7049400000000006</c:v>
+                </c:pt>
+                <c:pt idx="60">
+                  <c:v>6.6736900000000006</c:v>
+                </c:pt>
+                <c:pt idx="61">
+                  <c:v>6.7361900000000006</c:v>
+                </c:pt>
+                <c:pt idx="62">
+                  <c:v>6.7361900000000006</c:v>
+                </c:pt>
+                <c:pt idx="63">
+                  <c:v>6.7049400000000006</c:v>
+                </c:pt>
+                <c:pt idx="64">
+                  <c:v>6.7049400000000006</c:v>
+                </c:pt>
+                <c:pt idx="65">
+                  <c:v>6.6736900000000006</c:v>
+                </c:pt>
+                <c:pt idx="66">
+                  <c:v>6.7361900000000006</c:v>
+                </c:pt>
+                <c:pt idx="67">
+                  <c:v>6.7361900000000006</c:v>
+                </c:pt>
+                <c:pt idx="68">
+                  <c:v>6.7049400000000006</c:v>
+                </c:pt>
+                <c:pt idx="69">
+                  <c:v>6.7049400000000006</c:v>
+                </c:pt>
+                <c:pt idx="70">
+                  <c:v>6.7049400000000006</c:v>
+                </c:pt>
+                <c:pt idx="71">
+                  <c:v>6.7049400000000006</c:v>
+                </c:pt>
+                <c:pt idx="72">
+                  <c:v>6.7049400000000006</c:v>
+                </c:pt>
+                <c:pt idx="73">
+                  <c:v>6.7049400000000006</c:v>
+                </c:pt>
+                <c:pt idx="74">
+                  <c:v>6.7049400000000006</c:v>
+                </c:pt>
+                <c:pt idx="75">
+                  <c:v>6.7361900000000006</c:v>
+                </c:pt>
+                <c:pt idx="76">
+                  <c:v>6.7361900000000006</c:v>
+                </c:pt>
+                <c:pt idx="77">
+                  <c:v>6.7361900000000006</c:v>
+                </c:pt>
+                <c:pt idx="78">
+                  <c:v>6.7049400000000006</c:v>
+                </c:pt>
+                <c:pt idx="79">
+                  <c:v>6.7361900000000006</c:v>
+                </c:pt>
+                <c:pt idx="80">
+                  <c:v>6.7361900000000006</c:v>
+                </c:pt>
+                <c:pt idx="81">
+                  <c:v>6.7361900000000006</c:v>
+                </c:pt>
+                <c:pt idx="82">
+                  <c:v>6.7361900000000006</c:v>
+                </c:pt>
+                <c:pt idx="83">
+                  <c:v>6.7361900000000006</c:v>
+                </c:pt>
+                <c:pt idx="84">
+                  <c:v>6.7361900000000006</c:v>
+                </c:pt>
+                <c:pt idx="85">
+                  <c:v>6.7361900000000006</c:v>
+                </c:pt>
+                <c:pt idx="86">
+                  <c:v>6.7049400000000006</c:v>
+                </c:pt>
+                <c:pt idx="87">
+                  <c:v>6.7049400000000006</c:v>
+                </c:pt>
+                <c:pt idx="88">
+                  <c:v>6.7049400000000006</c:v>
+                </c:pt>
+                <c:pt idx="89">
+                  <c:v>6.7361900000000006</c:v>
+                </c:pt>
+                <c:pt idx="90">
+                  <c:v>6.7049400000000006</c:v>
+                </c:pt>
+                <c:pt idx="91">
+                  <c:v>6.7049400000000006</c:v>
+                </c:pt>
+                <c:pt idx="92">
+                  <c:v>6.7049400000000006</c:v>
+                </c:pt>
+                <c:pt idx="93">
+                  <c:v>6.7049400000000006</c:v>
+                </c:pt>
+                <c:pt idx="94">
+                  <c:v>6.7361900000000006</c:v>
+                </c:pt>
+                <c:pt idx="95">
+                  <c:v>6.7361900000000006</c:v>
+                </c:pt>
+                <c:pt idx="96">
+                  <c:v>6.7361900000000006</c:v>
+                </c:pt>
+                <c:pt idx="97">
+                  <c:v>6.7049400000000006</c:v>
+                </c:pt>
+                <c:pt idx="98">
+                  <c:v>6.7361900000000006</c:v>
+                </c:pt>
+                <c:pt idx="99">
+                  <c:v>6.7049400000000006</c:v>
+                </c:pt>
+                <c:pt idx="100">
+                  <c:v>6.7049400000000006</c:v>
+                </c:pt>
+                <c:pt idx="101">
+                  <c:v>6.7049400000000006</c:v>
+                </c:pt>
+                <c:pt idx="102">
+                  <c:v>6.7361900000000006</c:v>
+                </c:pt>
+                <c:pt idx="103">
+                  <c:v>6.7361900000000006</c:v>
+                </c:pt>
+                <c:pt idx="104">
+                  <c:v>6.7049400000000006</c:v>
+                </c:pt>
+                <c:pt idx="105">
+                  <c:v>6.7049400000000006</c:v>
+                </c:pt>
+                <c:pt idx="106">
+                  <c:v>6.7361900000000006</c:v>
+                </c:pt>
+                <c:pt idx="107">
+                  <c:v>6.6736900000000006</c:v>
+                </c:pt>
+                <c:pt idx="108">
+                  <c:v>6.7361900000000006</c:v>
+                </c:pt>
+                <c:pt idx="109">
+                  <c:v>6.7361900000000006</c:v>
+                </c:pt>
+                <c:pt idx="110">
+                  <c:v>6.7736900000000002</c:v>
+                </c:pt>
+                <c:pt idx="111">
+                  <c:v>6.7736900000000002</c:v>
+                </c:pt>
+                <c:pt idx="112">
+                  <c:v>6.7361900000000006</c:v>
+                </c:pt>
+                <c:pt idx="113">
+                  <c:v>6.7049400000000006</c:v>
+                </c:pt>
+                <c:pt idx="114">
+                  <c:v>6.7361900000000006</c:v>
+                </c:pt>
+                <c:pt idx="115">
+                  <c:v>6.7361900000000006</c:v>
+                </c:pt>
+                <c:pt idx="116">
+                  <c:v>6.7361900000000006</c:v>
+                </c:pt>
+                <c:pt idx="117">
+                  <c:v>6.7361900000000006</c:v>
+                </c:pt>
+                <c:pt idx="118">
+                  <c:v>6.7361900000000006</c:v>
+                </c:pt>
+                <c:pt idx="119">
+                  <c:v>6.7049400000000006</c:v>
+                </c:pt>
+                <c:pt idx="120">
+                  <c:v>6.7361900000000006</c:v>
+                </c:pt>
+                <c:pt idx="121">
+                  <c:v>6.7049400000000006</c:v>
+                </c:pt>
+                <c:pt idx="122">
+                  <c:v>6.7361900000000006</c:v>
+                </c:pt>
+                <c:pt idx="123">
+                  <c:v>6.7049400000000006</c:v>
+                </c:pt>
+                <c:pt idx="124">
+                  <c:v>6.7049400000000006</c:v>
+                </c:pt>
+                <c:pt idx="125">
+                  <c:v>6.7049400000000006</c:v>
+                </c:pt>
+                <c:pt idx="126">
+                  <c:v>6.7361900000000006</c:v>
+                </c:pt>
+                <c:pt idx="127">
+                  <c:v>6.7361900000000006</c:v>
+                </c:pt>
+                <c:pt idx="128">
+                  <c:v>6.7361900000000006</c:v>
+                </c:pt>
+                <c:pt idx="129">
+                  <c:v>6.7361900000000006</c:v>
+                </c:pt>
+                <c:pt idx="130">
+                  <c:v>6.7049400000000006</c:v>
+                </c:pt>
+                <c:pt idx="131">
+                  <c:v>6.7361900000000006</c:v>
+                </c:pt>
+                <c:pt idx="132">
+                  <c:v>6.7049400000000006</c:v>
+                </c:pt>
+                <c:pt idx="133">
+                  <c:v>6.7361900000000006</c:v>
+                </c:pt>
+                <c:pt idx="134">
+                  <c:v>6.7361900000000006</c:v>
+                </c:pt>
+                <c:pt idx="135">
+                  <c:v>6.7361900000000006</c:v>
+                </c:pt>
+                <c:pt idx="136">
+                  <c:v>6.7361900000000006</c:v>
+                </c:pt>
+                <c:pt idx="137">
+                  <c:v>6.7361900000000006</c:v>
+                </c:pt>
+                <c:pt idx="138">
+                  <c:v>6.7736900000000002</c:v>
+                </c:pt>
+                <c:pt idx="139">
+                  <c:v>6.7361900000000006</c:v>
+                </c:pt>
+                <c:pt idx="140">
+                  <c:v>6.7361900000000006</c:v>
+                </c:pt>
+                <c:pt idx="141">
+                  <c:v>6.7049400000000006</c:v>
+                </c:pt>
+                <c:pt idx="142">
+                  <c:v>6.7361900000000006</c:v>
+                </c:pt>
+                <c:pt idx="143">
+                  <c:v>6.7736900000000002</c:v>
+                </c:pt>
+                <c:pt idx="144">
+                  <c:v>6.7361900000000006</c:v>
+                </c:pt>
+                <c:pt idx="145">
+                  <c:v>6.7361900000000006</c:v>
+                </c:pt>
+                <c:pt idx="146">
+                  <c:v>6.7361900000000006</c:v>
+                </c:pt>
+                <c:pt idx="147">
+                  <c:v>6.7049400000000006</c:v>
+                </c:pt>
+                <c:pt idx="148">
+                  <c:v>6.7049400000000006</c:v>
+                </c:pt>
+                <c:pt idx="149">
+                  <c:v>6.7361900000000006</c:v>
+                </c:pt>
+                <c:pt idx="150">
+                  <c:v>6.7361900000000006</c:v>
+                </c:pt>
+                <c:pt idx="151">
+                  <c:v>6.7361900000000006</c:v>
+                </c:pt>
+                <c:pt idx="152">
+                  <c:v>6.7361900000000006</c:v>
+                </c:pt>
+                <c:pt idx="153">
+                  <c:v>6.7361900000000006</c:v>
+                </c:pt>
+                <c:pt idx="154">
+                  <c:v>6.7361900000000006</c:v>
+                </c:pt>
+                <c:pt idx="155">
+                  <c:v>6.7361900000000006</c:v>
+                </c:pt>
+                <c:pt idx="156">
+                  <c:v>6.7361900000000006</c:v>
+                </c:pt>
+                <c:pt idx="157">
+                  <c:v>6.7361900000000006</c:v>
+                </c:pt>
+                <c:pt idx="158">
+                  <c:v>6.7361900000000006</c:v>
+                </c:pt>
+                <c:pt idx="159">
+                  <c:v>6.7736900000000002</c:v>
+                </c:pt>
+                <c:pt idx="160">
+                  <c:v>6.7361900000000006</c:v>
+                </c:pt>
+                <c:pt idx="161">
+                  <c:v>6.7361900000000006</c:v>
+                </c:pt>
+                <c:pt idx="162">
+                  <c:v>6.7361900000000006</c:v>
+                </c:pt>
+                <c:pt idx="163">
+                  <c:v>6.7049400000000006</c:v>
+                </c:pt>
+                <c:pt idx="164">
+                  <c:v>6.7361900000000006</c:v>
+                </c:pt>
+                <c:pt idx="165">
+                  <c:v>6.7361900000000006</c:v>
+                </c:pt>
+                <c:pt idx="166">
+                  <c:v>6.7049400000000006</c:v>
+                </c:pt>
+                <c:pt idx="167">
+                  <c:v>6.7361900000000006</c:v>
+                </c:pt>
+                <c:pt idx="168">
+                  <c:v>6.7361900000000006</c:v>
+                </c:pt>
+                <c:pt idx="169">
+                  <c:v>6.7361900000000006</c:v>
+                </c:pt>
+                <c:pt idx="170">
+                  <c:v>6.7361900000000006</c:v>
+                </c:pt>
+                <c:pt idx="171">
+                  <c:v>6.7049400000000006</c:v>
+                </c:pt>
+                <c:pt idx="172">
+                  <c:v>6.7049400000000006</c:v>
+                </c:pt>
+                <c:pt idx="173">
+                  <c:v>6.7361900000000006</c:v>
+                </c:pt>
+                <c:pt idx="174">
+                  <c:v>6.7049400000000006</c:v>
+                </c:pt>
+                <c:pt idx="175">
+                  <c:v>6.7049400000000006</c:v>
+                </c:pt>
+                <c:pt idx="176">
+                  <c:v>6.7361900000000006</c:v>
+                </c:pt>
+                <c:pt idx="177">
+                  <c:v>6.7361900000000006</c:v>
+                </c:pt>
+                <c:pt idx="178">
+                  <c:v>6.7361900000000006</c:v>
+                </c:pt>
+                <c:pt idx="179">
+                  <c:v>6.7361900000000006</c:v>
+                </c:pt>
+                <c:pt idx="180">
+                  <c:v>6.7361900000000006</c:v>
+                </c:pt>
+                <c:pt idx="181">
+                  <c:v>6.7361900000000006</c:v>
+                </c:pt>
+                <c:pt idx="182">
+                  <c:v>6.7361900000000006</c:v>
+                </c:pt>
+                <c:pt idx="183">
+                  <c:v>6.7049400000000006</c:v>
+                </c:pt>
+                <c:pt idx="184">
+                  <c:v>6.7361900000000006</c:v>
+                </c:pt>
+                <c:pt idx="185">
+                  <c:v>6.7736900000000002</c:v>
+                </c:pt>
+                <c:pt idx="186">
+                  <c:v>6.7049400000000006</c:v>
+                </c:pt>
+                <c:pt idx="187">
+                  <c:v>6.7361900000000006</c:v>
+                </c:pt>
+                <c:pt idx="188">
+                  <c:v>6.7361900000000006</c:v>
+                </c:pt>
+                <c:pt idx="189">
+                  <c:v>6.7361900000000006</c:v>
+                </c:pt>
+                <c:pt idx="190">
+                  <c:v>6.7361900000000006</c:v>
+                </c:pt>
+                <c:pt idx="191">
+                  <c:v>6.7361900000000006</c:v>
+                </c:pt>
+                <c:pt idx="192">
+                  <c:v>6.7361900000000006</c:v>
+                </c:pt>
+                <c:pt idx="193">
+                  <c:v>6.7361900000000006</c:v>
+                </c:pt>
+                <c:pt idx="194">
+                  <c:v>6.7736900000000002</c:v>
+                </c:pt>
+                <c:pt idx="195">
+                  <c:v>6.7361900000000006</c:v>
+                </c:pt>
+                <c:pt idx="196">
+                  <c:v>6.7361900000000006</c:v>
+                </c:pt>
+                <c:pt idx="197">
+                  <c:v>6.7361900000000006</c:v>
+                </c:pt>
+                <c:pt idx="198">
+                  <c:v>6.7736900000000002</c:v>
+                </c:pt>
+                <c:pt idx="199">
+                  <c:v>6.7361900000000006</c:v>
+                </c:pt>
+                <c:pt idx="200">
+                  <c:v>6.7361900000000006</c:v>
+                </c:pt>
+                <c:pt idx="201">
+                  <c:v>6.7361900000000006</c:v>
+                </c:pt>
+                <c:pt idx="202">
+                  <c:v>6.7361900000000006</c:v>
+                </c:pt>
+                <c:pt idx="203">
+                  <c:v>6.7736900000000002</c:v>
+                </c:pt>
+                <c:pt idx="204">
+                  <c:v>6.7736900000000002</c:v>
+                </c:pt>
+                <c:pt idx="205">
+                  <c:v>6.7049400000000006</c:v>
+                </c:pt>
+                <c:pt idx="206">
+                  <c:v>6.6361899999999991</c:v>
+                </c:pt>
+                <c:pt idx="207">
+                  <c:v>6.5361899999999995</c:v>
+                </c:pt>
+                <c:pt idx="208">
+                  <c:v>6.4674399999999999</c:v>
+                </c:pt>
+                <c:pt idx="209">
+                  <c:v>6.3674400000000002</c:v>
+                </c:pt>
+                <c:pt idx="210">
+                  <c:v>6.3361900000000002</c:v>
+                </c:pt>
+                <c:pt idx="211">
+                  <c:v>6.2361900000000006</c:v>
+                </c:pt>
+                <c:pt idx="212">
+                  <c:v>5.8025000000000002</c:v>
+                </c:pt>
+                <c:pt idx="213">
+                  <c:v>5.6712500000000006</c:v>
+                </c:pt>
+                <c:pt idx="214">
+                  <c:v>5.5337499999999995</c:v>
+                </c:pt>
+                <c:pt idx="215">
+                  <c:v>5.4337499999999999</c:v>
+                </c:pt>
+                <c:pt idx="216">
+                  <c:v>5.4024999999999999</c:v>
+                </c:pt>
+                <c:pt idx="217">
+                  <c:v>5.3337500000000002</c:v>
+                </c:pt>
+                <c:pt idx="218">
+                  <c:v>5.2337500000000006</c:v>
+                </c:pt>
+                <c:pt idx="219">
+                  <c:v>5.2337500000000006</c:v>
+                </c:pt>
+                <c:pt idx="220">
+                  <c:v>5.19625</c:v>
+                </c:pt>
+                <c:pt idx="221">
+                  <c:v>5.13375</c:v>
+                </c:pt>
+                <c:pt idx="222">
+                  <c:v>5.0962499999999995</c:v>
+                </c:pt>
+                <c:pt idx="223">
+                  <c:v>5.0962499999999995</c:v>
+                </c:pt>
+                <c:pt idx="224">
+                  <c:v>5.13375</c:v>
+                </c:pt>
+                <c:pt idx="225">
+                  <c:v>5.26119</c:v>
+                </c:pt>
+                <c:pt idx="226">
+                  <c:v>5.29244</c:v>
+                </c:pt>
+                <c:pt idx="227">
+                  <c:v>5.26119</c:v>
+                </c:pt>
+                <c:pt idx="228">
+                  <c:v>5.26119</c:v>
+                </c:pt>
+              </c:numCache>
+            </c:numRef>
+          </c:val>
+          <c:smooth val="0"/>
+          <c:extLst>
+            <c:ext xmlns:c16="http://schemas.microsoft.com/office/drawing/2014/chart" uri="{C3380CC4-5D6E-409C-BE32-E72D297353CC}">
+              <c16:uniqueId val="{00000003-2DBE-4CA6-AA9E-1096FCE0F18A}"/>
+            </c:ext>
+          </c:extLst>
+        </c:ser>
+        <c:dLbls>
+          <c:showLegendKey val="0"/>
+          <c:showVal val="0"/>
+          <c:showCatName val="0"/>
+          <c:showSerName val="0"/>
+          <c:showPercent val="0"/>
+          <c:showBubbleSize val="0"/>
+        </c:dLbls>
+        <c:smooth val="0"/>
+        <c:axId val="367809544"/>
+        <c:axId val="367808232"/>
+        <c:extLst>
+          <c:ext xmlns:c15="http://schemas.microsoft.com/office/drawing/2012/chart" uri="{02D57815-91ED-43cb-92C2-25804820EDAC}">
+            <c15:filteredLineSeries>
+              <c15:ser>
+                <c:idx val="1"/>
+                <c:order val="1"/>
+                <c:tx>
+                  <c:strRef>
+                    <c:extLst>
+                      <c:ext uri="{02D57815-91ED-43cb-92C2-25804820EDAC}">
+                        <c15:formulaRef>
+                          <c15:sqref>Sheet1!$B$11</c15:sqref>
+                        </c15:formulaRef>
+                      </c:ext>
+                    </c:extLst>
+                    <c:strCache>
+                      <c:ptCount val="1"/>
+                      <c:pt idx="0">
+                        <c:v>Volts</c:v>
+                      </c:pt>
+                    </c:strCache>
+                  </c:strRef>
+                </c:tx>
+                <c:spPr>
+                  <a:ln w="28575" cap="rnd">
+                    <a:solidFill>
+                      <a:schemeClr val="accent2"/>
+                    </a:solidFill>
+                    <a:round/>
+                  </a:ln>
+                  <a:effectLst/>
+                </c:spPr>
+                <c:marker>
+                  <c:symbol val="none"/>
+                </c:marker>
+                <c:val>
+                  <c:numRef>
+                    <c:extLst>
+                      <c:ext uri="{02D57815-91ED-43cb-92C2-25804820EDAC}">
+                        <c15:formulaRef>
+                          <c15:sqref>Sheet1!$B$12:$B$240</c15:sqref>
+                        </c15:formulaRef>
+                      </c:ext>
+                    </c:extLst>
+                    <c:numCache>
+                      <c:formatCode>General</c:formatCode>
+                      <c:ptCount val="229"/>
+                      <c:pt idx="0">
+                        <c:v>1.2</c:v>
+                      </c:pt>
+                      <c:pt idx="1">
+                        <c:v>1.2</c:v>
+                      </c:pt>
+                      <c:pt idx="2">
+                        <c:v>1.2</c:v>
+                      </c:pt>
+                      <c:pt idx="3">
+                        <c:v>1.2</c:v>
+                      </c:pt>
+                      <c:pt idx="4">
+                        <c:v>1.3062</c:v>
+                      </c:pt>
+                      <c:pt idx="5">
+                        <c:v>1.3062</c:v>
+                      </c:pt>
+                      <c:pt idx="6">
+                        <c:v>1.3062</c:v>
+                      </c:pt>
+                      <c:pt idx="7">
+                        <c:v>1.3062</c:v>
+                      </c:pt>
+                      <c:pt idx="8">
+                        <c:v>1.3062</c:v>
+                      </c:pt>
+                      <c:pt idx="9">
+                        <c:v>1.3062</c:v>
+                      </c:pt>
+                      <c:pt idx="10">
+                        <c:v>1.3062</c:v>
+                      </c:pt>
+                      <c:pt idx="11">
+                        <c:v>1.3062</c:v>
+                      </c:pt>
+                      <c:pt idx="12">
+                        <c:v>1.3062</c:v>
+                      </c:pt>
+                      <c:pt idx="13">
+                        <c:v>1.3062</c:v>
+                      </c:pt>
+                      <c:pt idx="14">
+                        <c:v>1.3062</c:v>
+                      </c:pt>
+                      <c:pt idx="15">
+                        <c:v>1.3062</c:v>
+                      </c:pt>
+                      <c:pt idx="16">
+                        <c:v>1.3062</c:v>
+                      </c:pt>
+                      <c:pt idx="17">
+                        <c:v>1.3062</c:v>
+                      </c:pt>
+                      <c:pt idx="18">
+                        <c:v>1.3062</c:v>
+                      </c:pt>
+                      <c:pt idx="19">
+                        <c:v>1.3062</c:v>
+                      </c:pt>
+                      <c:pt idx="20">
+                        <c:v>1.3062</c:v>
+                      </c:pt>
+                      <c:pt idx="21">
+                        <c:v>1.3062</c:v>
+                      </c:pt>
+                      <c:pt idx="22">
+                        <c:v>1.3062</c:v>
+                      </c:pt>
+                      <c:pt idx="23">
+                        <c:v>1.3062</c:v>
+                      </c:pt>
+                      <c:pt idx="24">
+                        <c:v>1.3062</c:v>
+                      </c:pt>
+                      <c:pt idx="25">
+                        <c:v>1.3062</c:v>
+                      </c:pt>
+                      <c:pt idx="26">
+                        <c:v>1.3062</c:v>
+                      </c:pt>
+                      <c:pt idx="27">
+                        <c:v>1.3062</c:v>
+                      </c:pt>
+                      <c:pt idx="28">
+                        <c:v>1.3062</c:v>
+                      </c:pt>
+                      <c:pt idx="29">
+                        <c:v>1.3062</c:v>
+                      </c:pt>
+                      <c:pt idx="30">
+                        <c:v>1.3062</c:v>
+                      </c:pt>
+                      <c:pt idx="31">
+                        <c:v>1.3062</c:v>
+                      </c:pt>
+                      <c:pt idx="32">
+                        <c:v>1.3062</c:v>
+                      </c:pt>
+                      <c:pt idx="33">
+                        <c:v>1.3062</c:v>
+                      </c:pt>
+                      <c:pt idx="34">
+                        <c:v>1.3062</c:v>
+                      </c:pt>
+                      <c:pt idx="35">
+                        <c:v>1.3062</c:v>
+                      </c:pt>
+                      <c:pt idx="36">
+                        <c:v>1.3062</c:v>
+                      </c:pt>
+                      <c:pt idx="37">
+                        <c:v>1.3062</c:v>
+                      </c:pt>
+                      <c:pt idx="38">
+                        <c:v>1.3062</c:v>
+                      </c:pt>
+                      <c:pt idx="39">
+                        <c:v>1.3062</c:v>
+                      </c:pt>
+                      <c:pt idx="40">
+                        <c:v>1.3062</c:v>
+                      </c:pt>
+                      <c:pt idx="41">
+                        <c:v>1.3062</c:v>
+                      </c:pt>
+                      <c:pt idx="42">
+                        <c:v>1.3062</c:v>
+                      </c:pt>
+                      <c:pt idx="43">
+                        <c:v>1.3062</c:v>
+                      </c:pt>
+                      <c:pt idx="44">
+                        <c:v>1.3062</c:v>
+                      </c:pt>
+                      <c:pt idx="45">
+                        <c:v>1.3062</c:v>
+                      </c:pt>
+                      <c:pt idx="46">
+                        <c:v>1.3062</c:v>
+                      </c:pt>
+                      <c:pt idx="47">
+                        <c:v>1.3062</c:v>
+                      </c:pt>
+                      <c:pt idx="48">
+                        <c:v>1.3062</c:v>
+                      </c:pt>
+                      <c:pt idx="49">
+                        <c:v>1.3062</c:v>
+                      </c:pt>
+                      <c:pt idx="50">
+                        <c:v>1.3062</c:v>
+                      </c:pt>
+                      <c:pt idx="51">
+                        <c:v>1.3062</c:v>
+                      </c:pt>
+                      <c:pt idx="52">
+                        <c:v>1.3062</c:v>
+                      </c:pt>
+                      <c:pt idx="53">
+                        <c:v>1.3062</c:v>
+                      </c:pt>
+                      <c:pt idx="54">
+                        <c:v>1.3062</c:v>
+                      </c:pt>
+                      <c:pt idx="55">
+                        <c:v>1.3062</c:v>
+                      </c:pt>
+                      <c:pt idx="56">
+                        <c:v>1.3062</c:v>
+                      </c:pt>
+                      <c:pt idx="57">
+                        <c:v>1.3062</c:v>
+                      </c:pt>
+                      <c:pt idx="58">
+                        <c:v>1.3062</c:v>
+                      </c:pt>
+                      <c:pt idx="59">
+                        <c:v>1.3062</c:v>
+                      </c:pt>
+                      <c:pt idx="60">
+                        <c:v>1.3062</c:v>
+                      </c:pt>
+                      <c:pt idx="61">
+                        <c:v>1.3062</c:v>
+                      </c:pt>
+                      <c:pt idx="62">
+                        <c:v>1.3062</c:v>
+                      </c:pt>
+                      <c:pt idx="63">
+                        <c:v>1.3062</c:v>
+                      </c:pt>
+                      <c:pt idx="64">
+                        <c:v>1.3062</c:v>
+                      </c:pt>
+                      <c:pt idx="65">
+                        <c:v>1.3062</c:v>
+                      </c:pt>
+                      <c:pt idx="66">
+                        <c:v>1.3062</c:v>
+                      </c:pt>
+                      <c:pt idx="67">
+                        <c:v>1.3062</c:v>
+                      </c:pt>
+                      <c:pt idx="68">
+                        <c:v>1.3062</c:v>
+                      </c:pt>
+                      <c:pt idx="69">
+                        <c:v>1.3062</c:v>
+                      </c:pt>
+                      <c:pt idx="70">
+                        <c:v>1.3062</c:v>
+                      </c:pt>
+                      <c:pt idx="71">
+                        <c:v>1.3062</c:v>
+                      </c:pt>
+                      <c:pt idx="72">
+                        <c:v>1.3062</c:v>
+                      </c:pt>
+                      <c:pt idx="73">
+                        <c:v>1.3062</c:v>
+                      </c:pt>
+                      <c:pt idx="74">
+                        <c:v>1.3062</c:v>
+                      </c:pt>
+                      <c:pt idx="75">
+                        <c:v>1.3062</c:v>
+                      </c:pt>
+                      <c:pt idx="76">
+                        <c:v>1.3062</c:v>
+                      </c:pt>
+                      <c:pt idx="77">
+                        <c:v>1.3062</c:v>
+                      </c:pt>
+                      <c:pt idx="78">
+                        <c:v>1.3062</c:v>
+                      </c:pt>
+                      <c:pt idx="79">
+                        <c:v>1.3062</c:v>
+                      </c:pt>
+                      <c:pt idx="80">
+                        <c:v>1.3062</c:v>
+                      </c:pt>
+                      <c:pt idx="81">
+                        <c:v>1.3062</c:v>
+                      </c:pt>
+                      <c:pt idx="82">
+                        <c:v>1.3062</c:v>
+                      </c:pt>
+                      <c:pt idx="83">
+                        <c:v>1.3062</c:v>
+                      </c:pt>
+                      <c:pt idx="84">
+                        <c:v>1.3062</c:v>
+                      </c:pt>
+                      <c:pt idx="85">
+                        <c:v>1.3062</c:v>
+                      </c:pt>
+                      <c:pt idx="86">
+                        <c:v>1.3062</c:v>
+                      </c:pt>
+                      <c:pt idx="87">
+                        <c:v>1.3062</c:v>
+                      </c:pt>
+                      <c:pt idx="88">
+                        <c:v>1.3062</c:v>
+                      </c:pt>
+                      <c:pt idx="89">
+                        <c:v>1.3062</c:v>
+                      </c:pt>
+                      <c:pt idx="90">
+                        <c:v>1.3062</c:v>
+                      </c:pt>
+                      <c:pt idx="91">
+                        <c:v>1.3062</c:v>
+                      </c:pt>
+                      <c:pt idx="92">
+                        <c:v>1.3062</c:v>
+                      </c:pt>
+                      <c:pt idx="93">
+                        <c:v>1.3062</c:v>
+                      </c:pt>
+                      <c:pt idx="94">
+                        <c:v>1.3062</c:v>
+                      </c:pt>
+                      <c:pt idx="95">
+                        <c:v>1.3062</c:v>
+                      </c:pt>
+                      <c:pt idx="96">
+                        <c:v>1.3062</c:v>
+                      </c:pt>
+                      <c:pt idx="97">
+                        <c:v>1.3062</c:v>
+                      </c:pt>
+                      <c:pt idx="98">
+                        <c:v>1.3062</c:v>
+                      </c:pt>
+                      <c:pt idx="99">
+                        <c:v>1.3062</c:v>
+                      </c:pt>
+                      <c:pt idx="100">
+                        <c:v>1.3062</c:v>
+                      </c:pt>
+                      <c:pt idx="101">
+                        <c:v>1.3062</c:v>
+                      </c:pt>
+                      <c:pt idx="102">
+                        <c:v>1.3062</c:v>
+                      </c:pt>
+                      <c:pt idx="103">
+                        <c:v>1.3062</c:v>
+                      </c:pt>
+                      <c:pt idx="104">
+                        <c:v>1.3062</c:v>
+                      </c:pt>
+                      <c:pt idx="105">
+                        <c:v>1.3062</c:v>
+                      </c:pt>
+                      <c:pt idx="106">
+                        <c:v>1.3062</c:v>
+                      </c:pt>
+                      <c:pt idx="107">
+                        <c:v>1.3062</c:v>
+                      </c:pt>
+                      <c:pt idx="108">
+                        <c:v>1.3062</c:v>
+                      </c:pt>
+                      <c:pt idx="109">
+                        <c:v>1.3062</c:v>
+                      </c:pt>
+                      <c:pt idx="110">
+                        <c:v>1.3062</c:v>
+                      </c:pt>
+                      <c:pt idx="111">
+                        <c:v>1.3062</c:v>
+                      </c:pt>
+                      <c:pt idx="112">
+                        <c:v>1.3062</c:v>
+                      </c:pt>
+                      <c:pt idx="113">
+                        <c:v>1.3062</c:v>
+                      </c:pt>
+                      <c:pt idx="114">
+                        <c:v>1.3062</c:v>
+                      </c:pt>
+                      <c:pt idx="115">
+                        <c:v>1.3062</c:v>
+                      </c:pt>
+                      <c:pt idx="116">
+                        <c:v>1.3062</c:v>
+                      </c:pt>
+                      <c:pt idx="117">
+                        <c:v>1.3062</c:v>
+                      </c:pt>
+                      <c:pt idx="118">
+                        <c:v>1.3062</c:v>
+                      </c:pt>
+                      <c:pt idx="119">
+                        <c:v>1.3062</c:v>
+                      </c:pt>
+                      <c:pt idx="120">
+                        <c:v>1.3062</c:v>
+                      </c:pt>
+                      <c:pt idx="121">
+                        <c:v>1.3062</c:v>
+                      </c:pt>
+                      <c:pt idx="122">
+                        <c:v>1.3062</c:v>
+                      </c:pt>
+                      <c:pt idx="123">
+                        <c:v>1.3062</c:v>
+                      </c:pt>
+                      <c:pt idx="124">
+                        <c:v>1.3062</c:v>
+                      </c:pt>
+                      <c:pt idx="125">
+                        <c:v>1.3062</c:v>
+                      </c:pt>
+                      <c:pt idx="126">
+                        <c:v>1.3062</c:v>
+                      </c:pt>
+                      <c:pt idx="127">
+                        <c:v>1.3062</c:v>
+                      </c:pt>
+                      <c:pt idx="128">
+                        <c:v>1.3062</c:v>
+                      </c:pt>
+                      <c:pt idx="129">
+                        <c:v>1.3062</c:v>
+                      </c:pt>
+                      <c:pt idx="130">
+                        <c:v>1.3062</c:v>
+                      </c:pt>
+                      <c:pt idx="131">
+                        <c:v>1.3062</c:v>
+                      </c:pt>
+                      <c:pt idx="132">
+                        <c:v>1.3062</c:v>
+                      </c:pt>
+                      <c:pt idx="133">
+                        <c:v>1.3062</c:v>
+                      </c:pt>
+                      <c:pt idx="134">
+                        <c:v>1.3062</c:v>
+                      </c:pt>
+                      <c:pt idx="135">
+                        <c:v>1.3062</c:v>
+                      </c:pt>
+                      <c:pt idx="136">
+                        <c:v>1.3062</c:v>
+                      </c:pt>
+                      <c:pt idx="137">
+                        <c:v>1.3062</c:v>
+                      </c:pt>
+                      <c:pt idx="138">
+                        <c:v>1.3062</c:v>
+                      </c:pt>
+                      <c:pt idx="139">
+                        <c:v>1.3062</c:v>
+                      </c:pt>
+                      <c:pt idx="140">
+                        <c:v>1.3062</c:v>
+                      </c:pt>
+                      <c:pt idx="141">
+                        <c:v>1.3062</c:v>
+                      </c:pt>
+                      <c:pt idx="142">
+                        <c:v>1.3062</c:v>
+                      </c:pt>
+                      <c:pt idx="143">
+                        <c:v>1.3062</c:v>
+                      </c:pt>
+                      <c:pt idx="144">
+                        <c:v>1.3062</c:v>
+                      </c:pt>
+                      <c:pt idx="145">
+                        <c:v>1.3062</c:v>
+                      </c:pt>
+                      <c:pt idx="146">
+                        <c:v>1.3062</c:v>
+                      </c:pt>
+                      <c:pt idx="147">
+                        <c:v>1.3062</c:v>
+                      </c:pt>
+                      <c:pt idx="148">
+                        <c:v>1.3062</c:v>
+                      </c:pt>
+                      <c:pt idx="149">
+                        <c:v>1.3062</c:v>
+                      </c:pt>
+                      <c:pt idx="150">
+                        <c:v>1.3062</c:v>
+                      </c:pt>
+                      <c:pt idx="151">
+                        <c:v>1.3062</c:v>
+                      </c:pt>
+                      <c:pt idx="152">
+                        <c:v>1.3062</c:v>
+                      </c:pt>
+                      <c:pt idx="153">
+                        <c:v>1.3062</c:v>
+                      </c:pt>
+                      <c:pt idx="154">
+                        <c:v>1.3062</c:v>
+                      </c:pt>
+                      <c:pt idx="155">
+                        <c:v>1.3062</c:v>
+                      </c:pt>
+                      <c:pt idx="156">
+                        <c:v>1.3062</c:v>
+                      </c:pt>
+                      <c:pt idx="157">
+                        <c:v>1.3062</c:v>
+                      </c:pt>
+                      <c:pt idx="158">
+                        <c:v>1.3062</c:v>
+                      </c:pt>
+                      <c:pt idx="159">
+                        <c:v>1.3062</c:v>
+                      </c:pt>
+                      <c:pt idx="160">
+                        <c:v>1.3062</c:v>
+                      </c:pt>
+                      <c:pt idx="161">
+                        <c:v>1.3062</c:v>
+                      </c:pt>
+                      <c:pt idx="162">
+                        <c:v>1.3062</c:v>
+                      </c:pt>
+                      <c:pt idx="163">
+                        <c:v>1.3062</c:v>
+                      </c:pt>
+                      <c:pt idx="164">
+                        <c:v>1.3062</c:v>
+                      </c:pt>
+                      <c:pt idx="165">
+                        <c:v>1.3062</c:v>
+                      </c:pt>
+                      <c:pt idx="166">
+                        <c:v>1.3062</c:v>
+                      </c:pt>
+                      <c:pt idx="167">
+                        <c:v>1.3062</c:v>
+                      </c:pt>
+                      <c:pt idx="168">
+                        <c:v>1.3062</c:v>
+                      </c:pt>
+                      <c:pt idx="169">
+                        <c:v>1.3062</c:v>
+                      </c:pt>
+                      <c:pt idx="170">
+                        <c:v>1.3062</c:v>
+                      </c:pt>
+                      <c:pt idx="171">
+                        <c:v>1.3062</c:v>
+                      </c:pt>
+                      <c:pt idx="172">
+                        <c:v>1.3062</c:v>
+                      </c:pt>
+                      <c:pt idx="173">
+                        <c:v>1.3062</c:v>
+                      </c:pt>
+                      <c:pt idx="174">
+                        <c:v>1.3062</c:v>
+                      </c:pt>
+                      <c:pt idx="175">
+                        <c:v>1.3062</c:v>
+                      </c:pt>
+                      <c:pt idx="176">
+                        <c:v>1.3062</c:v>
+                      </c:pt>
+                      <c:pt idx="177">
+                        <c:v>1.3062</c:v>
+                      </c:pt>
+                      <c:pt idx="178">
+                        <c:v>1.3062</c:v>
+                      </c:pt>
+                      <c:pt idx="179">
+                        <c:v>1.3062</c:v>
+                      </c:pt>
+                      <c:pt idx="180">
+                        <c:v>1.3062</c:v>
+                      </c:pt>
+                      <c:pt idx="181">
+                        <c:v>1.3062</c:v>
+                      </c:pt>
+                      <c:pt idx="182">
+                        <c:v>1.3062</c:v>
+                      </c:pt>
+                      <c:pt idx="183">
+                        <c:v>1.3062</c:v>
+                      </c:pt>
+                      <c:pt idx="184">
+                        <c:v>1.3062</c:v>
+                      </c:pt>
+                      <c:pt idx="185">
+                        <c:v>1.3062</c:v>
+                      </c:pt>
+                      <c:pt idx="186">
+                        <c:v>1.3062</c:v>
+                      </c:pt>
+                      <c:pt idx="187">
+                        <c:v>1.3062</c:v>
+                      </c:pt>
+                      <c:pt idx="188">
+                        <c:v>1.3062</c:v>
+                      </c:pt>
+                      <c:pt idx="189">
+                        <c:v>1.3062</c:v>
+                      </c:pt>
+                      <c:pt idx="190">
+                        <c:v>1.3062</c:v>
+                      </c:pt>
+                      <c:pt idx="191">
+                        <c:v>1.3062</c:v>
+                      </c:pt>
+                      <c:pt idx="192">
+                        <c:v>1.3062</c:v>
+                      </c:pt>
+                      <c:pt idx="193">
+                        <c:v>1.3062</c:v>
+                      </c:pt>
+                      <c:pt idx="194">
+                        <c:v>1.3062</c:v>
+                      </c:pt>
+                      <c:pt idx="195">
+                        <c:v>1.3062</c:v>
+                      </c:pt>
+                      <c:pt idx="196">
+                        <c:v>1.3062</c:v>
+                      </c:pt>
+                      <c:pt idx="197">
+                        <c:v>1.3062</c:v>
+                      </c:pt>
+                      <c:pt idx="198">
+                        <c:v>1.3062</c:v>
+                      </c:pt>
+                      <c:pt idx="199">
+                        <c:v>1.3062</c:v>
+                      </c:pt>
+                      <c:pt idx="200">
+                        <c:v>1.3062</c:v>
+                      </c:pt>
+                      <c:pt idx="201">
+                        <c:v>1.3062</c:v>
+                      </c:pt>
+                      <c:pt idx="202">
+                        <c:v>1.3062</c:v>
+                      </c:pt>
+                      <c:pt idx="203">
+                        <c:v>1.3062</c:v>
+                      </c:pt>
+                      <c:pt idx="204">
+                        <c:v>1.3062</c:v>
+                      </c:pt>
+                      <c:pt idx="205">
+                        <c:v>1.3062</c:v>
+                      </c:pt>
+                      <c:pt idx="206">
+                        <c:v>1.3062</c:v>
+                      </c:pt>
+                      <c:pt idx="207">
+                        <c:v>1.3062</c:v>
+                      </c:pt>
+                      <c:pt idx="208">
+                        <c:v>1.3062</c:v>
+                      </c:pt>
+                      <c:pt idx="209">
+                        <c:v>1.3062</c:v>
+                      </c:pt>
+                      <c:pt idx="210">
+                        <c:v>1.3062</c:v>
+                      </c:pt>
+                      <c:pt idx="211">
+                        <c:v>1.3062</c:v>
+                      </c:pt>
+                      <c:pt idx="212">
+                        <c:v>1.2</c:v>
+                      </c:pt>
+                      <c:pt idx="213">
+                        <c:v>1.2</c:v>
+                      </c:pt>
+                      <c:pt idx="214">
+                        <c:v>1.2</c:v>
+                      </c:pt>
+                      <c:pt idx="215">
+                        <c:v>1.2</c:v>
+                      </c:pt>
+                      <c:pt idx="216">
+                        <c:v>1.2</c:v>
+                      </c:pt>
+                      <c:pt idx="217">
+                        <c:v>1.2</c:v>
+                      </c:pt>
+                      <c:pt idx="218">
+                        <c:v>1.2</c:v>
+                      </c:pt>
+                      <c:pt idx="219">
+                        <c:v>1.2</c:v>
+                      </c:pt>
+                      <c:pt idx="220">
+                        <c:v>1.2</c:v>
+                      </c:pt>
+                      <c:pt idx="221">
+                        <c:v>1.2</c:v>
+                      </c:pt>
+                      <c:pt idx="222">
+                        <c:v>1.2</c:v>
+                      </c:pt>
+                      <c:pt idx="223">
+                        <c:v>1.2</c:v>
+                      </c:pt>
+                      <c:pt idx="224">
+                        <c:v>1.2</c:v>
+                      </c:pt>
+                      <c:pt idx="225">
+                        <c:v>1.3062</c:v>
+                      </c:pt>
+                      <c:pt idx="226">
+                        <c:v>1.3062</c:v>
+                      </c:pt>
+                      <c:pt idx="227">
+                        <c:v>1.3062</c:v>
+                      </c:pt>
+                      <c:pt idx="228">
+                        <c:v>1.3062</c:v>
+                      </c:pt>
+                    </c:numCache>
+                  </c:numRef>
+                </c:val>
+                <c:smooth val="0"/>
+                <c:extLst>
+                  <c:ext xmlns:c16="http://schemas.microsoft.com/office/drawing/2014/chart" uri="{C3380CC4-5D6E-409C-BE32-E72D297353CC}">
+                    <c16:uniqueId val="{00000004-2DBE-4CA6-AA9E-1096FCE0F18A}"/>
+                  </c:ext>
+                </c:extLst>
+              </c15:ser>
+            </c15:filteredLineSeries>
+          </c:ext>
+        </c:extLst>
+      </c:lineChart>
+      <c:catAx>
+        <c:axId val="367809544"/>
+        <c:scaling>
+          <c:orientation val="minMax"/>
+        </c:scaling>
+        <c:delete val="0"/>
+        <c:axPos val="b"/>
+        <c:numFmt formatCode="General" sourceLinked="1"/>
+        <c:majorTickMark val="none"/>
+        <c:minorTickMark val="none"/>
+        <c:tickLblPos val="nextTo"/>
+        <c:spPr>
+          <a:noFill/>
+          <a:ln w="9525" cap="flat" cmpd="sng" algn="ctr">
+            <a:solidFill>
+              <a:schemeClr val="tx1">
+                <a:lumMod val="15000"/>
+                <a:lumOff val="85000"/>
+              </a:schemeClr>
+            </a:solidFill>
+            <a:round/>
+          </a:ln>
+          <a:effectLst/>
+        </c:spPr>
+        <c:txPr>
+          <a:bodyPr rot="-60000000" spcFirstLastPara="1" vertOverflow="ellipsis" vert="horz" wrap="square" anchor="ctr" anchorCtr="1"/>
+          <a:lstStyle/>
+          <a:p>
+            <a:pPr>
+              <a:defRPr sz="900" b="0" i="0" u="none" strike="noStrike" kern="1200" baseline="0">
+                <a:solidFill>
+                  <a:schemeClr val="tx1">
+                    <a:lumMod val="65000"/>
+                    <a:lumOff val="35000"/>
+                  </a:schemeClr>
+                </a:solidFill>
+                <a:latin typeface="+mn-lt"/>
+                <a:ea typeface="+mn-ea"/>
+                <a:cs typeface="+mn-cs"/>
+              </a:defRPr>
+            </a:pPr>
+            <a:endParaRPr lang="en-US"/>
+          </a:p>
+        </c:txPr>
+        <c:crossAx val="367808232"/>
+        <c:crosses val="autoZero"/>
+        <c:auto val="1"/>
+        <c:lblAlgn val="ctr"/>
+        <c:lblOffset val="100"/>
+        <c:noMultiLvlLbl val="0"/>
+      </c:catAx>
+      <c:valAx>
+        <c:axId val="367808232"/>
+        <c:scaling>
+          <c:orientation val="minMax"/>
+        </c:scaling>
+        <c:delete val="0"/>
+        <c:axPos val="l"/>
+        <c:majorGridlines>
+          <c:spPr>
+            <a:ln w="9525" cap="flat" cmpd="sng" algn="ctr">
+              <a:solidFill>
+                <a:schemeClr val="tx1">
+                  <a:lumMod val="15000"/>
+                  <a:lumOff val="85000"/>
+                </a:schemeClr>
+              </a:solidFill>
+              <a:round/>
+            </a:ln>
+            <a:effectLst/>
+          </c:spPr>
+        </c:majorGridlines>
+        <c:numFmt formatCode="General" sourceLinked="1"/>
+        <c:majorTickMark val="none"/>
+        <c:minorTickMark val="none"/>
+        <c:tickLblPos val="nextTo"/>
+        <c:spPr>
+          <a:noFill/>
+          <a:ln>
+            <a:noFill/>
+          </a:ln>
+          <a:effectLst/>
+        </c:spPr>
+        <c:txPr>
+          <a:bodyPr rot="-60000000" spcFirstLastPara="1" vertOverflow="ellipsis" vert="horz" wrap="square" anchor="ctr" anchorCtr="1"/>
+          <a:lstStyle/>
+          <a:p>
+            <a:pPr>
+              <a:defRPr sz="900" b="0" i="0" u="none" strike="noStrike" kern="1200" baseline="0">
+                <a:solidFill>
+                  <a:schemeClr val="tx1">
+                    <a:lumMod val="65000"/>
+                    <a:lumOff val="35000"/>
+                  </a:schemeClr>
+                </a:solidFill>
+                <a:latin typeface="+mn-lt"/>
+                <a:ea typeface="+mn-ea"/>
+                <a:cs typeface="+mn-cs"/>
+              </a:defRPr>
+            </a:pPr>
+            <a:endParaRPr lang="en-US"/>
+          </a:p>
+        </c:txPr>
+        <c:crossAx val="367809544"/>
+        <c:crosses val="autoZero"/>
+        <c:crossBetween val="between"/>
+      </c:valAx>
+      <c:spPr>
+        <a:noFill/>
+        <a:ln>
+          <a:noFill/>
+        </a:ln>
+        <a:effectLst/>
+      </c:spPr>
+    </c:plotArea>
+    <c:legend>
+      <c:legendPos val="b"/>
+      <c:overlay val="0"/>
+      <c:spPr>
+        <a:noFill/>
+        <a:ln>
+          <a:noFill/>
+        </a:ln>
+        <a:effectLst/>
+      </c:spPr>
+      <c:txPr>
+        <a:bodyPr rot="0" spcFirstLastPara="1" vertOverflow="ellipsis" vert="horz" wrap="square" anchor="ctr" anchorCtr="1"/>
+        <a:lstStyle/>
+        <a:p>
+          <a:pPr>
+            <a:defRPr sz="900" b="0" i="0" u="none" strike="noStrike" kern="1200" baseline="0">
+              <a:solidFill>
+                <a:schemeClr val="tx1">
+                  <a:lumMod val="65000"/>
+                  <a:lumOff val="35000"/>
+                </a:schemeClr>
+              </a:solidFill>
+              <a:latin typeface="+mn-lt"/>
+              <a:ea typeface="+mn-ea"/>
+              <a:cs typeface="+mn-cs"/>
+            </a:defRPr>
+          </a:pPr>
+          <a:endParaRPr lang="en-US"/>
+        </a:p>
+      </c:txPr>
+    </c:legend>
+    <c:plotVisOnly val="1"/>
+    <c:dispBlanksAs val="gap"/>
+    <c:showDLblsOverMax val="0"/>
+  </c:chart>
+  <c:spPr>
+    <a:solidFill>
+      <a:schemeClr val="bg1"/>
+    </a:solidFill>
+    <a:ln w="9525" cap="flat" cmpd="sng" algn="ctr">
+      <a:solidFill>
+        <a:schemeClr val="tx1">
+          <a:lumMod val="15000"/>
+          <a:lumOff val="85000"/>
+        </a:schemeClr>
+      </a:solidFill>
+      <a:round/>
+    </a:ln>
+    <a:effectLst/>
+  </c:spPr>
+  <c:txPr>
+    <a:bodyPr/>
+    <a:lstStyle/>
+    <a:p>
+      <a:pPr>
+        <a:defRPr/>
+      </a:pPr>
+      <a:endParaRPr lang="en-US"/>
+    </a:p>
+  </c:txPr>
+  <c:externalData r:id="rId3">
+    <c:autoUpdate val="0"/>
+  </c:externalData>
+</c:chartSpace>
+</file>
+
+<file path=word/charts/chart6.xml><?xml version="1.0" encoding="utf-8"?>
 <c:chartSpace xmlns:c="http://schemas.openxmlformats.org/drawingml/2006/chart" xmlns:a="http://schemas.openxmlformats.org/drawingml/2006/main" xmlns:r="http://schemas.openxmlformats.org/officeDocument/2006/relationships" xmlns:c16r2="http://schemas.microsoft.com/office/drawing/2015/06/chart">
   <c:date1904 val="0"/>
   <c:lang val="en-US"/>
@@ -12933,6 +20276,86 @@
 </file>
 
 <file path=word/charts/colors4.xml><?xml version="1.0" encoding="utf-8"?>
+<cs:colorStyle xmlns:cs="http://schemas.microsoft.com/office/drawing/2012/chartStyle" xmlns:a="http://schemas.openxmlformats.org/drawingml/2006/main" meth="cycle" id="10">
+  <a:schemeClr val="accent1"/>
+  <a:schemeClr val="accent2"/>
+  <a:schemeClr val="accent3"/>
+  <a:schemeClr val="accent4"/>
+  <a:schemeClr val="accent5"/>
+  <a:schemeClr val="accent6"/>
+  <cs:variation/>
+  <cs:variation>
+    <a:lumMod val="60000"/>
+  </cs:variation>
+  <cs:variation>
+    <a:lumMod val="80000"/>
+    <a:lumOff val="20000"/>
+  </cs:variation>
+  <cs:variation>
+    <a:lumMod val="80000"/>
+  </cs:variation>
+  <cs:variation>
+    <a:lumMod val="60000"/>
+    <a:lumOff val="40000"/>
+  </cs:variation>
+  <cs:variation>
+    <a:lumMod val="50000"/>
+  </cs:variation>
+  <cs:variation>
+    <a:lumMod val="70000"/>
+    <a:lumOff val="30000"/>
+  </cs:variation>
+  <cs:variation>
+    <a:lumMod val="70000"/>
+  </cs:variation>
+  <cs:variation>
+    <a:lumMod val="50000"/>
+    <a:lumOff val="50000"/>
+  </cs:variation>
+</cs:colorStyle>
+</file>
+
+<file path=word/charts/colors5.xml><?xml version="1.0" encoding="utf-8"?>
+<cs:colorStyle xmlns:cs="http://schemas.microsoft.com/office/drawing/2012/chartStyle" xmlns:a="http://schemas.openxmlformats.org/drawingml/2006/main" meth="cycle" id="10">
+  <a:schemeClr val="accent1"/>
+  <a:schemeClr val="accent2"/>
+  <a:schemeClr val="accent3"/>
+  <a:schemeClr val="accent4"/>
+  <a:schemeClr val="accent5"/>
+  <a:schemeClr val="accent6"/>
+  <cs:variation/>
+  <cs:variation>
+    <a:lumMod val="60000"/>
+  </cs:variation>
+  <cs:variation>
+    <a:lumMod val="80000"/>
+    <a:lumOff val="20000"/>
+  </cs:variation>
+  <cs:variation>
+    <a:lumMod val="80000"/>
+  </cs:variation>
+  <cs:variation>
+    <a:lumMod val="60000"/>
+    <a:lumOff val="40000"/>
+  </cs:variation>
+  <cs:variation>
+    <a:lumMod val="50000"/>
+  </cs:variation>
+  <cs:variation>
+    <a:lumMod val="70000"/>
+    <a:lumOff val="30000"/>
+  </cs:variation>
+  <cs:variation>
+    <a:lumMod val="70000"/>
+  </cs:variation>
+  <cs:variation>
+    <a:lumMod val="50000"/>
+    <a:lumOff val="50000"/>
+  </cs:variation>
+</cs:colorStyle>
+</file>
+
+<file path=word/charts/colors6.xml><?xml version="1.0" encoding="utf-8"?>
 <cs:colorStyle xmlns:cs="http://schemas.microsoft.com/office/drawing/2012/chartStyle" xmlns:a="http://schemas.openxmlformats.org/drawingml/2006/main" meth="cycle" id="10">
   <a:schemeClr val="accent1"/>
   <a:schemeClr val="accent2"/>
@@ -15036,6 +22459,1038 @@
 </cs:chartStyle>
 </file>
 
+<file path=word/charts/style5.xml><?xml version="1.0" encoding="utf-8"?>
+<cs:chartStyle xmlns:cs="http://schemas.microsoft.com/office/drawing/2012/chartStyle" xmlns:a="http://schemas.openxmlformats.org/drawingml/2006/main" id="227">
+  <cs:axisTitle>
+    <cs:lnRef idx="0"/>
+    <cs:fillRef idx="0"/>
+    <cs:effectRef idx="0"/>
+    <cs:fontRef idx="minor">
+      <a:schemeClr val="tx1">
+        <a:lumMod val="65000"/>
+        <a:lumOff val="35000"/>
+      </a:schemeClr>
+    </cs:fontRef>
+    <cs:defRPr sz="1000" kern="1200"/>
+  </cs:axisTitle>
+  <cs:categoryAxis>
+    <cs:lnRef idx="0"/>
+    <cs:fillRef idx="0"/>
+    <cs:effectRef idx="0"/>
+    <cs:fontRef idx="minor">
+      <a:schemeClr val="tx1">
+        <a:lumMod val="65000"/>
+        <a:lumOff val="35000"/>
+      </a:schemeClr>
+    </cs:fontRef>
+    <cs:spPr>
+      <a:ln w="9525" cap="flat" cmpd="sng" algn="ctr">
+        <a:solidFill>
+          <a:schemeClr val="tx1">
+            <a:lumMod val="15000"/>
+            <a:lumOff val="85000"/>
+          </a:schemeClr>
+        </a:solidFill>
+        <a:round/>
+      </a:ln>
+    </cs:spPr>
+    <cs:defRPr sz="900" kern="1200"/>
+  </cs:categoryAxis>
+  <cs:chartArea mods="allowNoFillOverride allowNoLineOverride">
+    <cs:lnRef idx="0"/>
+    <cs:fillRef idx="0"/>
+    <cs:effectRef idx="0"/>
+    <cs:fontRef idx="minor">
+      <a:schemeClr val="tx1"/>
+    </cs:fontRef>
+    <cs:spPr>
+      <a:solidFill>
+        <a:schemeClr val="bg1"/>
+      </a:solidFill>
+      <a:ln w="9525" cap="flat" cmpd="sng" algn="ctr">
+        <a:solidFill>
+          <a:schemeClr val="tx1">
+            <a:lumMod val="15000"/>
+            <a:lumOff val="85000"/>
+          </a:schemeClr>
+        </a:solidFill>
+        <a:round/>
+      </a:ln>
+    </cs:spPr>
+    <cs:defRPr sz="1000" kern="1200"/>
+  </cs:chartArea>
+  <cs:dataLabel>
+    <cs:lnRef idx="0"/>
+    <cs:fillRef idx="0"/>
+    <cs:effectRef idx="0"/>
+    <cs:fontRef idx="minor">
+      <a:schemeClr val="tx1">
+        <a:lumMod val="75000"/>
+        <a:lumOff val="25000"/>
+      </a:schemeClr>
+    </cs:fontRef>
+    <cs:defRPr sz="900" kern="1200"/>
+  </cs:dataLabel>
+  <cs:dataLabelCallout>
+    <cs:lnRef idx="0"/>
+    <cs:fillRef idx="0"/>
+    <cs:effectRef idx="0"/>
+    <cs:fontRef idx="minor">
+      <a:schemeClr val="dk1">
+        <a:lumMod val="65000"/>
+        <a:lumOff val="35000"/>
+      </a:schemeClr>
+    </cs:fontRef>
+    <cs:spPr>
+      <a:solidFill>
+        <a:schemeClr val="lt1"/>
+      </a:solidFill>
+      <a:ln>
+        <a:solidFill>
+          <a:schemeClr val="dk1">
+            <a:lumMod val="25000"/>
+            <a:lumOff val="75000"/>
+          </a:schemeClr>
+        </a:solidFill>
+      </a:ln>
+    </cs:spPr>
+    <cs:defRPr sz="900" kern="1200"/>
+    <cs:bodyPr rot="0" spcFirstLastPara="1" vertOverflow="clip" horzOverflow="clip" vert="horz" wrap="square" lIns="36576" tIns="18288" rIns="36576" bIns="18288" anchor="ctr" anchorCtr="1">
+      <a:spAutoFit/>
+    </cs:bodyPr>
+  </cs:dataLabelCallout>
+  <cs:dataPoint>
+    <cs:lnRef idx="0"/>
+    <cs:fillRef idx="1">
+      <cs:styleClr val="auto"/>
+    </cs:fillRef>
+    <cs:effectRef idx="0"/>
+    <cs:fontRef idx="minor">
+      <a:schemeClr val="tx1"/>
+    </cs:fontRef>
+    <cs:spPr>
+      <a:solidFill>
+        <a:schemeClr val="phClr"/>
+      </a:solidFill>
+    </cs:spPr>
+  </cs:dataPoint>
+  <cs:dataPoint3D>
+    <cs:lnRef idx="0"/>
+    <cs:fillRef idx="1">
+      <cs:styleClr val="auto"/>
+    </cs:fillRef>
+    <cs:effectRef idx="0"/>
+    <cs:fontRef idx="minor">
+      <a:schemeClr val="tx1"/>
+    </cs:fontRef>
+    <cs:spPr>
+      <a:solidFill>
+        <a:schemeClr val="phClr"/>
+      </a:solidFill>
+    </cs:spPr>
+  </cs:dataPoint3D>
+  <cs:dataPointLine>
+    <cs:lnRef idx="0">
+      <cs:styleClr val="auto"/>
+    </cs:lnRef>
+    <cs:fillRef idx="1"/>
+    <cs:effectRef idx="0"/>
+    <cs:fontRef idx="minor">
+      <a:schemeClr val="tx1"/>
+    </cs:fontRef>
+    <cs:spPr>
+      <a:ln w="28575" cap="rnd">
+        <a:solidFill>
+          <a:schemeClr val="phClr"/>
+        </a:solidFill>
+        <a:round/>
+      </a:ln>
+    </cs:spPr>
+  </cs:dataPointLine>
+  <cs:dataPointMarker>
+    <cs:lnRef idx="0">
+      <cs:styleClr val="auto"/>
+    </cs:lnRef>
+    <cs:fillRef idx="1">
+      <cs:styleClr val="auto"/>
+    </cs:fillRef>
+    <cs:effectRef idx="0"/>
+    <cs:fontRef idx="minor">
+      <a:schemeClr val="tx1"/>
+    </cs:fontRef>
+    <cs:spPr>
+      <a:solidFill>
+        <a:schemeClr val="phClr"/>
+      </a:solidFill>
+      <a:ln w="9525">
+        <a:solidFill>
+          <a:schemeClr val="phClr"/>
+        </a:solidFill>
+      </a:ln>
+    </cs:spPr>
+  </cs:dataPointMarker>
+  <cs:dataPointMarkerLayout symbol="circle" size="5"/>
+  <cs:dataPointWireframe>
+    <cs:lnRef idx="0">
+      <cs:styleClr val="auto"/>
+    </cs:lnRef>
+    <cs:fillRef idx="1"/>
+    <cs:effectRef idx="0"/>
+    <cs:fontRef idx="minor">
+      <a:schemeClr val="tx1"/>
+    </cs:fontRef>
+    <cs:spPr>
+      <a:ln w="9525" cap="rnd">
+        <a:solidFill>
+          <a:schemeClr val="phClr"/>
+        </a:solidFill>
+        <a:round/>
+      </a:ln>
+    </cs:spPr>
+  </cs:dataPointWireframe>
+  <cs:dataTable>
+    <cs:lnRef idx="0"/>
+    <cs:fillRef idx="0"/>
+    <cs:effectRef idx="0"/>
+    <cs:fontRef idx="minor">
+      <a:schemeClr val="tx1">
+        <a:lumMod val="65000"/>
+        <a:lumOff val="35000"/>
+      </a:schemeClr>
+    </cs:fontRef>
+    <cs:spPr>
+      <a:noFill/>
+      <a:ln w="9525" cap="flat" cmpd="sng" algn="ctr">
+        <a:solidFill>
+          <a:schemeClr val="tx1">
+            <a:lumMod val="15000"/>
+            <a:lumOff val="85000"/>
+          </a:schemeClr>
+        </a:solidFill>
+        <a:round/>
+      </a:ln>
+    </cs:spPr>
+    <cs:defRPr sz="900" kern="1200"/>
+  </cs:dataTable>
+  <cs:downBar>
+    <cs:lnRef idx="0"/>
+    <cs:fillRef idx="0"/>
+    <cs:effectRef idx="0"/>
+    <cs:fontRef idx="minor">
+      <a:schemeClr val="dk1"/>
+    </cs:fontRef>
+    <cs:spPr>
+      <a:solidFill>
+        <a:schemeClr val="dk1">
+          <a:lumMod val="65000"/>
+          <a:lumOff val="35000"/>
+        </a:schemeClr>
+      </a:solidFill>
+      <a:ln w="9525">
+        <a:solidFill>
+          <a:schemeClr val="tx1">
+            <a:lumMod val="65000"/>
+            <a:lumOff val="35000"/>
+          </a:schemeClr>
+        </a:solidFill>
+      </a:ln>
+    </cs:spPr>
+  </cs:downBar>
+  <cs:dropLine>
+    <cs:lnRef idx="0"/>
+    <cs:fillRef idx="0"/>
+    <cs:effectRef idx="0"/>
+    <cs:fontRef idx="minor">
+      <a:schemeClr val="tx1"/>
+    </cs:fontRef>
+    <cs:spPr>
+      <a:ln w="9525" cap="flat" cmpd="sng" algn="ctr">
+        <a:solidFill>
+          <a:schemeClr val="tx1">
+            <a:lumMod val="35000"/>
+            <a:lumOff val="65000"/>
+          </a:schemeClr>
+        </a:solidFill>
+        <a:round/>
+      </a:ln>
+    </cs:spPr>
+  </cs:dropLine>
+  <cs:errorBar>
+    <cs:lnRef idx="0"/>
+    <cs:fillRef idx="0"/>
+    <cs:effectRef idx="0"/>
+    <cs:fontRef idx="minor">
+      <a:schemeClr val="tx1"/>
+    </cs:fontRef>
+    <cs:spPr>
+      <a:ln w="9525" cap="flat" cmpd="sng" algn="ctr">
+        <a:solidFill>
+          <a:schemeClr val="tx1">
+            <a:lumMod val="65000"/>
+            <a:lumOff val="35000"/>
+          </a:schemeClr>
+        </a:solidFill>
+        <a:round/>
+      </a:ln>
+    </cs:spPr>
+  </cs:errorBar>
+  <cs:floor>
+    <cs:lnRef idx="0"/>
+    <cs:fillRef idx="0"/>
+    <cs:effectRef idx="0"/>
+    <cs:fontRef idx="minor">
+      <a:schemeClr val="tx1"/>
+    </cs:fontRef>
+    <cs:spPr>
+      <a:noFill/>
+      <a:ln>
+        <a:noFill/>
+      </a:ln>
+    </cs:spPr>
+  </cs:floor>
+  <cs:gridlineMajor>
+    <cs:lnRef idx="0"/>
+    <cs:fillRef idx="0"/>
+    <cs:effectRef idx="0"/>
+    <cs:fontRef idx="minor">
+      <a:schemeClr val="tx1"/>
+    </cs:fontRef>
+    <cs:spPr>
+      <a:ln w="9525" cap="flat" cmpd="sng" algn="ctr">
+        <a:solidFill>
+          <a:schemeClr val="tx1">
+            <a:lumMod val="15000"/>
+            <a:lumOff val="85000"/>
+          </a:schemeClr>
+        </a:solidFill>
+        <a:round/>
+      </a:ln>
+    </cs:spPr>
+  </cs:gridlineMajor>
+  <cs:gridlineMinor>
+    <cs:lnRef idx="0"/>
+    <cs:fillRef idx="0"/>
+    <cs:effectRef idx="0"/>
+    <cs:fontRef idx="minor">
+      <a:schemeClr val="tx1"/>
+    </cs:fontRef>
+    <cs:spPr>
+      <a:ln w="9525" cap="flat" cmpd="sng" algn="ctr">
+        <a:solidFill>
+          <a:schemeClr val="tx1">
+            <a:lumMod val="5000"/>
+            <a:lumOff val="95000"/>
+          </a:schemeClr>
+        </a:solidFill>
+        <a:round/>
+      </a:ln>
+    </cs:spPr>
+  </cs:gridlineMinor>
+  <cs:hiLoLine>
+    <cs:lnRef idx="0"/>
+    <cs:fillRef idx="0"/>
+    <cs:effectRef idx="0"/>
+    <cs:fontRef idx="minor">
+      <a:schemeClr val="tx1"/>
+    </cs:fontRef>
+    <cs:spPr>
+      <a:ln w="9525" cap="flat" cmpd="sng" algn="ctr">
+        <a:solidFill>
+          <a:schemeClr val="tx1">
+            <a:lumMod val="75000"/>
+            <a:lumOff val="25000"/>
+          </a:schemeClr>
+        </a:solidFill>
+        <a:round/>
+      </a:ln>
+    </cs:spPr>
+  </cs:hiLoLine>
+  <cs:leaderLine>
+    <cs:lnRef idx="0"/>
+    <cs:fillRef idx="0"/>
+    <cs:effectRef idx="0"/>
+    <cs:fontRef idx="minor">
+      <a:schemeClr val="tx1"/>
+    </cs:fontRef>
+    <cs:spPr>
+      <a:ln w="9525" cap="flat" cmpd="sng" algn="ctr">
+        <a:solidFill>
+          <a:schemeClr val="tx1">
+            <a:lumMod val="35000"/>
+            <a:lumOff val="65000"/>
+          </a:schemeClr>
+        </a:solidFill>
+        <a:round/>
+      </a:ln>
+    </cs:spPr>
+  </cs:leaderLine>
+  <cs:legend>
+    <cs:lnRef idx="0"/>
+    <cs:fillRef idx="0"/>
+    <cs:effectRef idx="0"/>
+    <cs:fontRef idx="minor">
+      <a:schemeClr val="tx1">
+        <a:lumMod val="65000"/>
+        <a:lumOff val="35000"/>
+      </a:schemeClr>
+    </cs:fontRef>
+    <cs:defRPr sz="900" kern="1200"/>
+  </cs:legend>
+  <cs:plotArea mods="allowNoFillOverride allowNoLineOverride">
+    <cs:lnRef idx="0"/>
+    <cs:fillRef idx="0"/>
+    <cs:effectRef idx="0"/>
+    <cs:fontRef idx="minor">
+      <a:schemeClr val="tx1"/>
+    </cs:fontRef>
+  </cs:plotArea>
+  <cs:plotArea3D mods="allowNoFillOverride allowNoLineOverride">
+    <cs:lnRef idx="0"/>
+    <cs:fillRef idx="0"/>
+    <cs:effectRef idx="0"/>
+    <cs:fontRef idx="minor">
+      <a:schemeClr val="tx1"/>
+    </cs:fontRef>
+  </cs:plotArea3D>
+  <cs:seriesAxis>
+    <cs:lnRef idx="0"/>
+    <cs:fillRef idx="0"/>
+    <cs:effectRef idx="0"/>
+    <cs:fontRef idx="minor">
+      <a:schemeClr val="tx1">
+        <a:lumMod val="65000"/>
+        <a:lumOff val="35000"/>
+      </a:schemeClr>
+    </cs:fontRef>
+    <cs:defRPr sz="900" kern="1200"/>
+  </cs:seriesAxis>
+  <cs:seriesLine>
+    <cs:lnRef idx="0"/>
+    <cs:fillRef idx="0"/>
+    <cs:effectRef idx="0"/>
+    <cs:fontRef idx="minor">
+      <a:schemeClr val="tx1"/>
+    </cs:fontRef>
+    <cs:spPr>
+      <a:ln w="9525" cap="flat" cmpd="sng" algn="ctr">
+        <a:solidFill>
+          <a:schemeClr val="tx1">
+            <a:lumMod val="35000"/>
+            <a:lumOff val="65000"/>
+          </a:schemeClr>
+        </a:solidFill>
+        <a:round/>
+      </a:ln>
+    </cs:spPr>
+  </cs:seriesLine>
+  <cs:title>
+    <cs:lnRef idx="0"/>
+    <cs:fillRef idx="0"/>
+    <cs:effectRef idx="0"/>
+    <cs:fontRef idx="minor">
+      <a:schemeClr val="tx1">
+        <a:lumMod val="65000"/>
+        <a:lumOff val="35000"/>
+      </a:schemeClr>
+    </cs:fontRef>
+    <cs:defRPr sz="1400" b="0" kern="1200" spc="0" baseline="0"/>
+  </cs:title>
+  <cs:trendline>
+    <cs:lnRef idx="0">
+      <cs:styleClr val="auto"/>
+    </cs:lnRef>
+    <cs:fillRef idx="0"/>
+    <cs:effectRef idx="0"/>
+    <cs:fontRef idx="minor">
+      <a:schemeClr val="tx1"/>
+    </cs:fontRef>
+    <cs:spPr>
+      <a:ln w="19050" cap="rnd">
+        <a:solidFill>
+          <a:schemeClr val="phClr"/>
+        </a:solidFill>
+        <a:prstDash val="sysDot"/>
+      </a:ln>
+    </cs:spPr>
+  </cs:trendline>
+  <cs:trendlineLabel>
+    <cs:lnRef idx="0"/>
+    <cs:fillRef idx="0"/>
+    <cs:effectRef idx="0"/>
+    <cs:fontRef idx="minor">
+      <a:schemeClr val="tx1">
+        <a:lumMod val="65000"/>
+        <a:lumOff val="35000"/>
+      </a:schemeClr>
+    </cs:fontRef>
+    <cs:defRPr sz="900" kern="1200"/>
+  </cs:trendlineLabel>
+  <cs:upBar>
+    <cs:lnRef idx="0"/>
+    <cs:fillRef idx="0"/>
+    <cs:effectRef idx="0"/>
+    <cs:fontRef idx="minor">
+      <a:schemeClr val="dk1"/>
+    </cs:fontRef>
+    <cs:spPr>
+      <a:solidFill>
+        <a:schemeClr val="lt1"/>
+      </a:solidFill>
+      <a:ln w="9525">
+        <a:solidFill>
+          <a:schemeClr val="tx1">
+            <a:lumMod val="15000"/>
+            <a:lumOff val="85000"/>
+          </a:schemeClr>
+        </a:solidFill>
+      </a:ln>
+    </cs:spPr>
+  </cs:upBar>
+  <cs:valueAxis>
+    <cs:lnRef idx="0"/>
+    <cs:fillRef idx="0"/>
+    <cs:effectRef idx="0"/>
+    <cs:fontRef idx="minor">
+      <a:schemeClr val="tx1">
+        <a:lumMod val="65000"/>
+        <a:lumOff val="35000"/>
+      </a:schemeClr>
+    </cs:fontRef>
+    <cs:defRPr sz="900" kern="1200"/>
+  </cs:valueAxis>
+  <cs:wall>
+    <cs:lnRef idx="0"/>
+    <cs:fillRef idx="0"/>
+    <cs:effectRef idx="0"/>
+    <cs:fontRef idx="minor">
+      <a:schemeClr val="tx1"/>
+    </cs:fontRef>
+    <cs:spPr>
+      <a:noFill/>
+      <a:ln>
+        <a:noFill/>
+      </a:ln>
+    </cs:spPr>
+  </cs:wall>
+</cs:chartStyle>
+</file>
+
+<file path=word/charts/style6.xml><?xml version="1.0" encoding="utf-8"?>
+<cs:chartStyle xmlns:cs="http://schemas.microsoft.com/office/drawing/2012/chartStyle" xmlns:a="http://schemas.openxmlformats.org/drawingml/2006/main" id="227">
+  <cs:axisTitle>
+    <cs:lnRef idx="0"/>
+    <cs:fillRef idx="0"/>
+    <cs:effectRef idx="0"/>
+    <cs:fontRef idx="minor">
+      <a:schemeClr val="tx1">
+        <a:lumMod val="65000"/>
+        <a:lumOff val="35000"/>
+      </a:schemeClr>
+    </cs:fontRef>
+    <cs:defRPr sz="1000" kern="1200"/>
+  </cs:axisTitle>
+  <cs:categoryAxis>
+    <cs:lnRef idx="0"/>
+    <cs:fillRef idx="0"/>
+    <cs:effectRef idx="0"/>
+    <cs:fontRef idx="minor">
+      <a:schemeClr val="tx1">
+        <a:lumMod val="65000"/>
+        <a:lumOff val="35000"/>
+      </a:schemeClr>
+    </cs:fontRef>
+    <cs:spPr>
+      <a:ln w="9525" cap="flat" cmpd="sng" algn="ctr">
+        <a:solidFill>
+          <a:schemeClr val="tx1">
+            <a:lumMod val="15000"/>
+            <a:lumOff val="85000"/>
+          </a:schemeClr>
+        </a:solidFill>
+        <a:round/>
+      </a:ln>
+    </cs:spPr>
+    <cs:defRPr sz="900" kern="1200"/>
+  </cs:categoryAxis>
+  <cs:chartArea mods="allowNoFillOverride allowNoLineOverride">
+    <cs:lnRef idx="0"/>
+    <cs:fillRef idx="0"/>
+    <cs:effectRef idx="0"/>
+    <cs:fontRef idx="minor">
+      <a:schemeClr val="tx1"/>
+    </cs:fontRef>
+    <cs:spPr>
+      <a:solidFill>
+        <a:schemeClr val="bg1"/>
+      </a:solidFill>
+      <a:ln w="9525" cap="flat" cmpd="sng" algn="ctr">
+        <a:solidFill>
+          <a:schemeClr val="tx1">
+            <a:lumMod val="15000"/>
+            <a:lumOff val="85000"/>
+          </a:schemeClr>
+        </a:solidFill>
+        <a:round/>
+      </a:ln>
+    </cs:spPr>
+    <cs:defRPr sz="1000" kern="1200"/>
+  </cs:chartArea>
+  <cs:dataLabel>
+    <cs:lnRef idx="0"/>
+    <cs:fillRef idx="0"/>
+    <cs:effectRef idx="0"/>
+    <cs:fontRef idx="minor">
+      <a:schemeClr val="tx1">
+        <a:lumMod val="75000"/>
+        <a:lumOff val="25000"/>
+      </a:schemeClr>
+    </cs:fontRef>
+    <cs:defRPr sz="900" kern="1200"/>
+  </cs:dataLabel>
+  <cs:dataLabelCallout>
+    <cs:lnRef idx="0"/>
+    <cs:fillRef idx="0"/>
+    <cs:effectRef idx="0"/>
+    <cs:fontRef idx="minor">
+      <a:schemeClr val="dk1">
+        <a:lumMod val="65000"/>
+        <a:lumOff val="35000"/>
+      </a:schemeClr>
+    </cs:fontRef>
+    <cs:spPr>
+      <a:solidFill>
+        <a:schemeClr val="lt1"/>
+      </a:solidFill>
+      <a:ln>
+        <a:solidFill>
+          <a:schemeClr val="dk1">
+            <a:lumMod val="25000"/>
+            <a:lumOff val="75000"/>
+          </a:schemeClr>
+        </a:solidFill>
+      </a:ln>
+    </cs:spPr>
+    <cs:defRPr sz="900" kern="1200"/>
+    <cs:bodyPr rot="0" spcFirstLastPara="1" vertOverflow="clip" horzOverflow="clip" vert="horz" wrap="square" lIns="36576" tIns="18288" rIns="36576" bIns="18288" anchor="ctr" anchorCtr="1">
+      <a:spAutoFit/>
+    </cs:bodyPr>
+  </cs:dataLabelCallout>
+  <cs:dataPoint>
+    <cs:lnRef idx="0"/>
+    <cs:fillRef idx="1">
+      <cs:styleClr val="auto"/>
+    </cs:fillRef>
+    <cs:effectRef idx="0"/>
+    <cs:fontRef idx="minor">
+      <a:schemeClr val="tx1"/>
+    </cs:fontRef>
+    <cs:spPr>
+      <a:solidFill>
+        <a:schemeClr val="phClr"/>
+      </a:solidFill>
+    </cs:spPr>
+  </cs:dataPoint>
+  <cs:dataPoint3D>
+    <cs:lnRef idx="0"/>
+    <cs:fillRef idx="1">
+      <cs:styleClr val="auto"/>
+    </cs:fillRef>
+    <cs:effectRef idx="0"/>
+    <cs:fontRef idx="minor">
+      <a:schemeClr val="tx1"/>
+    </cs:fontRef>
+    <cs:spPr>
+      <a:solidFill>
+        <a:schemeClr val="phClr"/>
+      </a:solidFill>
+    </cs:spPr>
+  </cs:dataPoint3D>
+  <cs:dataPointLine>
+    <cs:lnRef idx="0">
+      <cs:styleClr val="auto"/>
+    </cs:lnRef>
+    <cs:fillRef idx="1"/>
+    <cs:effectRef idx="0"/>
+    <cs:fontRef idx="minor">
+      <a:schemeClr val="tx1"/>
+    </cs:fontRef>
+    <cs:spPr>
+      <a:ln w="28575" cap="rnd">
+        <a:solidFill>
+          <a:schemeClr val="phClr"/>
+        </a:solidFill>
+        <a:round/>
+      </a:ln>
+    </cs:spPr>
+  </cs:dataPointLine>
+  <cs:dataPointMarker>
+    <cs:lnRef idx="0">
+      <cs:styleClr val="auto"/>
+    </cs:lnRef>
+    <cs:fillRef idx="1">
+      <cs:styleClr val="auto"/>
+    </cs:fillRef>
+    <cs:effectRef idx="0"/>
+    <cs:fontRef idx="minor">
+      <a:schemeClr val="tx1"/>
+    </cs:fontRef>
+    <cs:spPr>
+      <a:solidFill>
+        <a:schemeClr val="phClr"/>
+      </a:solidFill>
+      <a:ln w="9525">
+        <a:solidFill>
+          <a:schemeClr val="phClr"/>
+        </a:solidFill>
+      </a:ln>
+    </cs:spPr>
+  </cs:dataPointMarker>
+  <cs:dataPointMarkerLayout symbol="circle" size="5"/>
+  <cs:dataPointWireframe>
+    <cs:lnRef idx="0">
+      <cs:styleClr val="auto"/>
+    </cs:lnRef>
+    <cs:fillRef idx="1"/>
+    <cs:effectRef idx="0"/>
+    <cs:fontRef idx="minor">
+      <a:schemeClr val="tx1"/>
+    </cs:fontRef>
+    <cs:spPr>
+      <a:ln w="9525" cap="rnd">
+        <a:solidFill>
+          <a:schemeClr val="phClr"/>
+        </a:solidFill>
+        <a:round/>
+      </a:ln>
+    </cs:spPr>
+  </cs:dataPointWireframe>
+  <cs:dataTable>
+    <cs:lnRef idx="0"/>
+    <cs:fillRef idx="0"/>
+    <cs:effectRef idx="0"/>
+    <cs:fontRef idx="minor">
+      <a:schemeClr val="tx1">
+        <a:lumMod val="65000"/>
+        <a:lumOff val="35000"/>
+      </a:schemeClr>
+    </cs:fontRef>
+    <cs:spPr>
+      <a:noFill/>
+      <a:ln w="9525" cap="flat" cmpd="sng" algn="ctr">
+        <a:solidFill>
+          <a:schemeClr val="tx1">
+            <a:lumMod val="15000"/>
+            <a:lumOff val="85000"/>
+          </a:schemeClr>
+        </a:solidFill>
+        <a:round/>
+      </a:ln>
+    </cs:spPr>
+    <cs:defRPr sz="900" kern="1200"/>
+  </cs:dataTable>
+  <cs:downBar>
+    <cs:lnRef idx="0"/>
+    <cs:fillRef idx="0"/>
+    <cs:effectRef idx="0"/>
+    <cs:fontRef idx="minor">
+      <a:schemeClr val="dk1"/>
+    </cs:fontRef>
+    <cs:spPr>
+      <a:solidFill>
+        <a:schemeClr val="dk1">
+          <a:lumMod val="65000"/>
+          <a:lumOff val="35000"/>
+        </a:schemeClr>
+      </a:solidFill>
+      <a:ln w="9525">
+        <a:solidFill>
+          <a:schemeClr val="tx1">
+            <a:lumMod val="65000"/>
+            <a:lumOff val="35000"/>
+          </a:schemeClr>
+        </a:solidFill>
+      </a:ln>
+    </cs:spPr>
+  </cs:downBar>
+  <cs:dropLine>
+    <cs:lnRef idx="0"/>
+    <cs:fillRef idx="0"/>
+    <cs:effectRef idx="0"/>
+    <cs:fontRef idx="minor">
+      <a:schemeClr val="tx1"/>
+    </cs:fontRef>
+    <cs:spPr>
+      <a:ln w="9525" cap="flat" cmpd="sng" algn="ctr">
+        <a:solidFill>
+          <a:schemeClr val="tx1">
+            <a:lumMod val="35000"/>
+            <a:lumOff val="65000"/>
+          </a:schemeClr>
+        </a:solidFill>
+        <a:round/>
+      </a:ln>
+    </cs:spPr>
+  </cs:dropLine>
+  <cs:errorBar>
+    <cs:lnRef idx="0"/>
+    <cs:fillRef idx="0"/>
+    <cs:effectRef idx="0"/>
+    <cs:fontRef idx="minor">
+      <a:schemeClr val="tx1"/>
+    </cs:fontRef>
+    <cs:spPr>
+      <a:ln w="9525" cap="flat" cmpd="sng" algn="ctr">
+        <a:solidFill>
+          <a:schemeClr val="tx1">
+            <a:lumMod val="65000"/>
+            <a:lumOff val="35000"/>
+          </a:schemeClr>
+        </a:solidFill>
+        <a:round/>
+      </a:ln>
+    </cs:spPr>
+  </cs:errorBar>
+  <cs:floor>
+    <cs:lnRef idx="0"/>
+    <cs:fillRef idx="0"/>
+    <cs:effectRef idx="0"/>
+    <cs:fontRef idx="minor">
+      <a:schemeClr val="tx1"/>
+    </cs:fontRef>
+    <cs:spPr>
+      <a:noFill/>
+      <a:ln>
+        <a:noFill/>
+      </a:ln>
+    </cs:spPr>
+  </cs:floor>
+  <cs:gridlineMajor>
+    <cs:lnRef idx="0"/>
+    <cs:fillRef idx="0"/>
+    <cs:effectRef idx="0"/>
+    <cs:fontRef idx="minor">
+      <a:schemeClr val="tx1"/>
+    </cs:fontRef>
+    <cs:spPr>
+      <a:ln w="9525" cap="flat" cmpd="sng" algn="ctr">
+        <a:solidFill>
+          <a:schemeClr val="tx1">
+            <a:lumMod val="15000"/>
+            <a:lumOff val="85000"/>
+          </a:schemeClr>
+        </a:solidFill>
+        <a:round/>
+      </a:ln>
+    </cs:spPr>
+  </cs:gridlineMajor>
+  <cs:gridlineMinor>
+    <cs:lnRef idx="0"/>
+    <cs:fillRef idx="0"/>
+    <cs:effectRef idx="0"/>
+    <cs:fontRef idx="minor">
+      <a:schemeClr val="tx1"/>
+    </cs:fontRef>
+    <cs:spPr>
+      <a:ln w="9525" cap="flat" cmpd="sng" algn="ctr">
+        <a:solidFill>
+          <a:schemeClr val="tx1">
+            <a:lumMod val="5000"/>
+            <a:lumOff val="95000"/>
+          </a:schemeClr>
+        </a:solidFill>
+        <a:round/>
+      </a:ln>
+    </cs:spPr>
+  </cs:gridlineMinor>
+  <cs:hiLoLine>
+    <cs:lnRef idx="0"/>
+    <cs:fillRef idx="0"/>
+    <cs:effectRef idx="0"/>
+    <cs:fontRef idx="minor">
+      <a:schemeClr val="tx1"/>
+    </cs:fontRef>
+    <cs:spPr>
+      <a:ln w="9525" cap="flat" cmpd="sng" algn="ctr">
+        <a:solidFill>
+          <a:schemeClr val="tx1">
+            <a:lumMod val="75000"/>
+            <a:lumOff val="25000"/>
+          </a:schemeClr>
+        </a:solidFill>
+        <a:round/>
+      </a:ln>
+    </cs:spPr>
+  </cs:hiLoLine>
+  <cs:leaderLine>
+    <cs:lnRef idx="0"/>
+    <cs:fillRef idx="0"/>
+    <cs:effectRef idx="0"/>
+    <cs:fontRef idx="minor">
+      <a:schemeClr val="tx1"/>
+    </cs:fontRef>
+    <cs:spPr>
+      <a:ln w="9525" cap="flat" cmpd="sng" algn="ctr">
+        <a:solidFill>
+          <a:schemeClr val="tx1">
+            <a:lumMod val="35000"/>
+            <a:lumOff val="65000"/>
+          </a:schemeClr>
+        </a:solidFill>
+        <a:round/>
+      </a:ln>
+    </cs:spPr>
+  </cs:leaderLine>
+  <cs:legend>
+    <cs:lnRef idx="0"/>
+    <cs:fillRef idx="0"/>
+    <cs:effectRef idx="0"/>
+    <cs:fontRef idx="minor">
+      <a:schemeClr val="tx1">
+        <a:lumMod val="65000"/>
+        <a:lumOff val="35000"/>
+      </a:schemeClr>
+    </cs:fontRef>
+    <cs:defRPr sz="900" kern="1200"/>
+  </cs:legend>
+  <cs:plotArea mods="allowNoFillOverride allowNoLineOverride">
+    <cs:lnRef idx="0"/>
+    <cs:fillRef idx="0"/>
+    <cs:effectRef idx="0"/>
+    <cs:fontRef idx="minor">
+      <a:schemeClr val="tx1"/>
+    </cs:fontRef>
+  </cs:plotArea>
+  <cs:plotArea3D mods="allowNoFillOverride allowNoLineOverride">
+    <cs:lnRef idx="0"/>
+    <cs:fillRef idx="0"/>
+    <cs:effectRef idx="0"/>
+    <cs:fontRef idx="minor">
+      <a:schemeClr val="tx1"/>
+    </cs:fontRef>
+  </cs:plotArea3D>
+  <cs:seriesAxis>
+    <cs:lnRef idx="0"/>
+    <cs:fillRef idx="0"/>
+    <cs:effectRef idx="0"/>
+    <cs:fontRef idx="minor">
+      <a:schemeClr val="tx1">
+        <a:lumMod val="65000"/>
+        <a:lumOff val="35000"/>
+      </a:schemeClr>
+    </cs:fontRef>
+    <cs:defRPr sz="900" kern="1200"/>
+  </cs:seriesAxis>
+  <cs:seriesLine>
+    <cs:lnRef idx="0"/>
+    <cs:fillRef idx="0"/>
+    <cs:effectRef idx="0"/>
+    <cs:fontRef idx="minor">
+      <a:schemeClr val="tx1"/>
+    </cs:fontRef>
+    <cs:spPr>
+      <a:ln w="9525" cap="flat" cmpd="sng" algn="ctr">
+        <a:solidFill>
+          <a:schemeClr val="tx1">
+            <a:lumMod val="35000"/>
+            <a:lumOff val="65000"/>
+          </a:schemeClr>
+        </a:solidFill>
+        <a:round/>
+      </a:ln>
+    </cs:spPr>
+  </cs:seriesLine>
+  <cs:title>
+    <cs:lnRef idx="0"/>
+    <cs:fillRef idx="0"/>
+    <cs:effectRef idx="0"/>
+    <cs:fontRef idx="minor">
+      <a:schemeClr val="tx1">
+        <a:lumMod val="65000"/>
+        <a:lumOff val="35000"/>
+      </a:schemeClr>
+    </cs:fontRef>
+    <cs:defRPr sz="1400" b="0" kern="1200" spc="0" baseline="0"/>
+  </cs:title>
+  <cs:trendline>
+    <cs:lnRef idx="0">
+      <cs:styleClr val="auto"/>
+    </cs:lnRef>
+    <cs:fillRef idx="0"/>
+    <cs:effectRef idx="0"/>
+    <cs:fontRef idx="minor">
+      <a:schemeClr val="tx1"/>
+    </cs:fontRef>
+    <cs:spPr>
+      <a:ln w="19050" cap="rnd">
+        <a:solidFill>
+          <a:schemeClr val="phClr"/>
+        </a:solidFill>
+        <a:prstDash val="sysDot"/>
+      </a:ln>
+    </cs:spPr>
+  </cs:trendline>
+  <cs:trendlineLabel>
+    <cs:lnRef idx="0"/>
+    <cs:fillRef idx="0"/>
+    <cs:effectRef idx="0"/>
+    <cs:fontRef idx="minor">
+      <a:schemeClr val="tx1">
+        <a:lumMod val="65000"/>
+        <a:lumOff val="35000"/>
+      </a:schemeClr>
+    </cs:fontRef>
+    <cs:defRPr sz="900" kern="1200"/>
+  </cs:trendlineLabel>
+  <cs:upBar>
+    <cs:lnRef idx="0"/>
+    <cs:fillRef idx="0"/>
+    <cs:effectRef idx="0"/>
+    <cs:fontRef idx="minor">
+      <a:schemeClr val="dk1"/>
+    </cs:fontRef>
+    <cs:spPr>
+      <a:solidFill>
+        <a:schemeClr val="lt1"/>
+      </a:solidFill>
+      <a:ln w="9525">
+        <a:solidFill>
+          <a:schemeClr val="tx1">
+            <a:lumMod val="15000"/>
+            <a:lumOff val="85000"/>
+          </a:schemeClr>
+        </a:solidFill>
+      </a:ln>
+    </cs:spPr>
+  </cs:upBar>
+  <cs:valueAxis>
+    <cs:lnRef idx="0"/>
+    <cs:fillRef idx="0"/>
+    <cs:effectRef idx="0"/>
+    <cs:fontRef idx="minor">
+      <a:schemeClr val="tx1">
+        <a:lumMod val="65000"/>
+        <a:lumOff val="35000"/>
+      </a:schemeClr>
+    </cs:fontRef>
+    <cs:defRPr sz="900" kern="1200"/>
+  </cs:valueAxis>
+  <cs:wall>
+    <cs:lnRef idx="0"/>
+    <cs:fillRef idx="0"/>
+    <cs:effectRef idx="0"/>
+    <cs:fontRef idx="minor">
+      <a:schemeClr val="tx1"/>
+    </cs:fontRef>
+    <cs:spPr>
+      <a:noFill/>
+      <a:ln>
+        <a:noFill/>
+      </a:ln>
+    </cs:spPr>
+  </cs:wall>
+</cs:chartStyle>
+</file>
+
 <file path=word/theme/theme1.xml><?xml version="1.0" encoding="utf-8"?>
 <a:theme xmlns:a="http://schemas.openxmlformats.org/drawingml/2006/main" name="Office Theme">
   <a:themeElements>
@@ -15302,7 +23757,7 @@
 </file>
 
 <file path=customXml/itemProps1.xml><?xml version="1.0" encoding="utf-8"?>
-<ds:datastoreItem xmlns:ds="http://schemas.openxmlformats.org/officeDocument/2006/customXml" ds:itemID="{C127A0AD-8AFA-4C54-8533-147C9123D938}">
+<ds:datastoreItem xmlns:ds="http://schemas.openxmlformats.org/officeDocument/2006/customXml" ds:itemID="{6FDADA67-0DF4-4009-9295-65A3A057F83F}">
   <ds:schemaRefs>
     <ds:schemaRef ds:uri="http://schemas.openxmlformats.org/officeDocument/2006/bibliography"/>
   </ds:schemaRefs>

--- a/Writeup.docx
+++ b/Writeup.docx
@@ -2,25 +2,213 @@
 <file path=word/document.xml><?xml version="1.0" encoding="utf-8"?>
 <w:document xmlns:wpc="http://schemas.microsoft.com/office/word/2010/wordprocessingCanvas" xmlns:cx="http://schemas.microsoft.com/office/drawing/2014/chartex" xmlns:cx1="http://schemas.microsoft.com/office/drawing/2015/9/8/chartex" xmlns:cx2="http://schemas.microsoft.com/office/drawing/2015/10/21/chartex" xmlns:cx3="http://schemas.microsoft.com/office/drawing/2016/5/9/chartex" xmlns:cx4="http://schemas.microsoft.com/office/drawing/2016/5/10/chartex" xmlns:cx5="http://schemas.microsoft.com/office/drawing/2016/5/11/chartex" xmlns:mc="http://schemas.openxmlformats.org/markup-compatibility/2006" xmlns:o="urn:schemas-microsoft-com:office:office" xmlns:r="http://schemas.openxmlformats.org/officeDocument/2006/relationships" xmlns:m="http://schemas.openxmlformats.org/officeDocument/2006/math" xmlns:v="urn:schemas-microsoft-com:vml" xmlns:wp14="http://schemas.microsoft.com/office/word/2010/wordprocessingDrawing" xmlns:wp="http://schemas.openxmlformats.org/drawingml/2006/wordprocessingDrawing" xmlns:w10="urn:schemas-microsoft-com:office:word" xmlns:w="http://schemas.openxmlformats.org/wordprocessingml/2006/main" xmlns:w14="http://schemas.microsoft.com/office/word/2010/wordml" xmlns:w15="http://schemas.microsoft.com/office/word/2012/wordml" xmlns:w16se="http://schemas.microsoft.com/office/word/2015/wordml/symex" xmlns:wpg="http://schemas.microsoft.com/office/word/2010/wordprocessingGroup" xmlns:wpi="http://schemas.microsoft.com/office/word/2010/wordprocessingInk" xmlns:wne="http://schemas.microsoft.com/office/word/2006/wordml" xmlns:wps="http://schemas.microsoft.com/office/word/2010/wordprocessingShape" mc:Ignorable="w14 w15 w16se wp14">
   <w:body>
+    <w:p/>
+    <w:p/>
+    <w:p/>
+    <w:p/>
+    <w:p/>
+    <w:p/>
+    <w:p/>
+    <w:p/>
+    <w:p/>
+    <w:p>
+      <w:pPr>
+        <w:jc w:val="center"/>
+      </w:pPr>
+    </w:p>
+    <w:p>
+      <w:pPr>
+        <w:pStyle w:val="Heading1"/>
+        <w:jc w:val="center"/>
+      </w:pPr>
+      <w:r>
+        <w:t>Measuring Efficiency of Computation in Diverse Systems and Workloads</w:t>
+      </w:r>
+    </w:p>
+    <w:p>
+      <w:pPr>
+        <w:jc w:val="center"/>
+        <w:rPr>
+          <w:rFonts w:ascii="Times New Roman" w:hAnsi="Times New Roman" w:cs="Times New Roman"/>
+        </w:rPr>
+      </w:pPr>
+      <w:r>
+        <w:rPr>
+          <w:rFonts w:ascii="Times New Roman" w:hAnsi="Times New Roman" w:cs="Times New Roman"/>
+        </w:rPr>
+        <w:t>Isaac Sherman</w:t>
+      </w:r>
+    </w:p>
+    <w:p>
+      <w:pPr>
+        <w:rPr>
+          <w:rFonts w:ascii="Times New Roman" w:eastAsiaTheme="majorEastAsia" w:hAnsi="Times New Roman" w:cs="Times New Roman"/>
+          <w:color w:val="2E74B5" w:themeColor="accent1" w:themeShade="BF"/>
+          <w:sz w:val="32"/>
+          <w:szCs w:val="32"/>
+        </w:rPr>
+      </w:pPr>
+      <w:r>
+        <w:br w:type="page"/>
+      </w:r>
+    </w:p>
     <w:p>
       <w:pPr>
         <w:pStyle w:val="Heading1"/>
       </w:pPr>
       <w:r>
+        <w:lastRenderedPageBreak/>
         <w:t>Abstract</w:t>
       </w:r>
     </w:p>
     <w:p>
+      <w:pPr>
+        <w:rPr>
+          <w:rFonts w:ascii="Times New Roman" w:hAnsi="Times New Roman" w:cs="Times New Roman"/>
+        </w:rPr>
+      </w:pPr>
       <w:r>
-        <w:t xml:space="preserve">Analyze 3 different systems under different tasks and compare the metric of FLOPS/Watt.  Systems are </w:t>
+        <w:rPr>
+          <w:rFonts w:ascii="Times New Roman" w:hAnsi="Times New Roman" w:cs="Times New Roman"/>
+        </w:rPr>
+        <w:t>We a</w:t>
       </w:r>
       <w:r>
-        <w:t>a laptop with a first generation i7 processor, a desktop with a second generation i7 processor, and a Raspberry Pi 3b</w:t>
+        <w:rPr>
+          <w:rFonts w:ascii="Times New Roman" w:hAnsi="Times New Roman" w:cs="Times New Roman"/>
+        </w:rPr>
+        <w:t xml:space="preserve">nalyze 3 different systems under different tasks and </w:t>
       </w:r>
       <w:r>
-        <w:t>.  Compare efficiency across tasks that emphasize variations in arithmetic intensity.  Methodology is to generate no less than 10 minutes of performance data and then compare them across tasks and hardware.  Laptop found to be best, but difficulties with data gathering impair drawing other definitive conclusio</w:t>
+        <w:rPr>
+          <w:rFonts w:ascii="Times New Roman" w:hAnsi="Times New Roman" w:cs="Times New Roman"/>
+        </w:rPr>
+        <w:t>gather</w:t>
       </w:r>
       <w:r>
+        <w:rPr>
+          <w:rFonts w:ascii="Times New Roman" w:hAnsi="Times New Roman" w:cs="Times New Roman"/>
+        </w:rPr>
+        <w:t xml:space="preserve"> the metric</w:t>
+      </w:r>
+      <w:r>
+        <w:rPr>
+          <w:rFonts w:ascii="Times New Roman" w:hAnsi="Times New Roman" w:cs="Times New Roman"/>
+        </w:rPr>
+        <w:t>s necessary to calculate</w:t>
+      </w:r>
+      <w:r>
+        <w:rPr>
+          <w:rFonts w:ascii="Times New Roman" w:hAnsi="Times New Roman" w:cs="Times New Roman"/>
+        </w:rPr>
+        <w:t xml:space="preserve"> FLOPS/Watt</w:t>
+      </w:r>
+      <w:r>
+        <w:rPr>
+          <w:rFonts w:ascii="Times New Roman" w:hAnsi="Times New Roman" w:cs="Times New Roman"/>
+        </w:rPr>
+        <w:t xml:space="preserve"> in operations designed to emphasize 1) high arithmetic intensity processing and 2) memory-bound processing</w:t>
+      </w:r>
+      <w:r>
+        <w:rPr>
+          <w:rFonts w:ascii="Times New Roman" w:hAnsi="Times New Roman" w:cs="Times New Roman"/>
+        </w:rPr>
+        <w:t xml:space="preserve">.  Systems are </w:t>
+      </w:r>
+      <w:r>
+        <w:rPr>
+          <w:rFonts w:ascii="Times New Roman" w:hAnsi="Times New Roman" w:cs="Times New Roman"/>
+        </w:rPr>
+        <w:t xml:space="preserve">a laptop with a </w:t>
+      </w:r>
+      <w:r>
+        <w:rPr>
+          <w:rFonts w:ascii="Times New Roman" w:hAnsi="Times New Roman" w:cs="Times New Roman"/>
+        </w:rPr>
+        <w:t>2.39 GHz I</w:t>
+      </w:r>
+      <w:r>
+        <w:rPr>
+          <w:rFonts w:ascii="Times New Roman" w:hAnsi="Times New Roman" w:cs="Times New Roman"/>
+        </w:rPr>
+        <w:t>ntel Core i7-4500U CPU</w:t>
+      </w:r>
+      <w:r>
+        <w:rPr>
+          <w:rFonts w:ascii="Times New Roman" w:hAnsi="Times New Roman" w:cs="Times New Roman"/>
+        </w:rPr>
+        <w:t xml:space="preserve">, a desktop with </w:t>
+      </w:r>
+      <w:r>
+        <w:rPr>
+          <w:rFonts w:ascii="Times New Roman" w:hAnsi="Times New Roman" w:cs="Times New Roman"/>
+        </w:rPr>
+        <w:t xml:space="preserve">a 3.30 GHz Intel Core i3-3220 </w:t>
+      </w:r>
+      <w:r>
+        <w:rPr>
+          <w:rFonts w:ascii="Times New Roman" w:hAnsi="Times New Roman" w:cs="Times New Roman"/>
+        </w:rPr>
+        <w:t>CPU</w:t>
+      </w:r>
+      <w:r>
+        <w:rPr>
+          <w:rFonts w:ascii="Times New Roman" w:hAnsi="Times New Roman" w:cs="Times New Roman"/>
+        </w:rPr>
+        <w:t>, and a Raspberry Pi 3b</w:t>
+      </w:r>
+      <w:r>
+        <w:rPr>
+          <w:rFonts w:ascii="Times New Roman" w:hAnsi="Times New Roman" w:cs="Times New Roman"/>
+        </w:rPr>
+        <w:t>.</w:t>
+      </w:r>
+      <w:r>
+        <w:rPr>
+          <w:rFonts w:ascii="Times New Roman" w:hAnsi="Times New Roman" w:cs="Times New Roman"/>
+        </w:rPr>
+        <w:t xml:space="preserve">  We c</w:t>
+      </w:r>
+      <w:r>
+        <w:rPr>
+          <w:rFonts w:ascii="Times New Roman" w:hAnsi="Times New Roman" w:cs="Times New Roman"/>
+        </w:rPr>
+        <w:t xml:space="preserve">ompare efficiency across tasks that emphasize variations in arithmetic intensity.  Methodology is to generate no less than 10 minutes of performance data and then compare them across tasks and hardware.  Laptop found to be </w:t>
+      </w:r>
+      <w:r>
+        <w:rPr>
+          <w:rFonts w:ascii="Times New Roman" w:hAnsi="Times New Roman" w:cs="Times New Roman"/>
+        </w:rPr>
+        <w:t>most efficient use of energy</w:t>
+      </w:r>
+      <w:r>
+        <w:rPr>
+          <w:rFonts w:ascii="Times New Roman" w:hAnsi="Times New Roman" w:cs="Times New Roman"/>
+        </w:rPr>
+        <w:t>, particularly when memory was not a limiting factor</w:t>
+      </w:r>
+      <w:r>
+        <w:rPr>
+          <w:rFonts w:ascii="Times New Roman" w:hAnsi="Times New Roman" w:cs="Times New Roman"/>
+        </w:rPr>
+        <w:t>, but difficulties with data gathering</w:t>
+      </w:r>
+      <w:r>
+        <w:rPr>
+          <w:rFonts w:ascii="Times New Roman" w:hAnsi="Times New Roman" w:cs="Times New Roman"/>
+        </w:rPr>
+        <w:t xml:space="preserve"> in the Pi</w:t>
+      </w:r>
+      <w:r>
+        <w:rPr>
+          <w:rFonts w:ascii="Times New Roman" w:hAnsi="Times New Roman" w:cs="Times New Roman"/>
+        </w:rPr>
+        <w:t xml:space="preserve"> impair drawing other definitive conclusio</w:t>
+      </w:r>
+      <w:r>
+        <w:rPr>
+          <w:rFonts w:ascii="Times New Roman" w:hAnsi="Times New Roman" w:cs="Times New Roman"/>
+        </w:rPr>
         <w:t>ns.</w:t>
       </w:r>
     </w:p>
@@ -33,8 +221,52 @@
       </w:r>
     </w:p>
     <w:p>
+      <w:pPr>
+        <w:rPr>
+          <w:rFonts w:ascii="Times New Roman" w:hAnsi="Times New Roman" w:cs="Times New Roman"/>
+        </w:rPr>
+      </w:pPr>
       <w:r>
-        <w:t>The initial goal was to provide an analysis of FLOPS/Watt of 3 different systems, a laptop with a first generation i7 processor, a desktop with a second generation i7 processor, and a Raspberry Pi 3b.  Unfortunately, the power meter recommended by the reference paper has apparently been lost in the mail, and we no longer expect it to arrive before the due date.  Instead, we will be comparing the laptop and desktop using temperature and processor load monitors on periods when they are either compute or memory bound.</w:t>
+        <w:rPr>
+          <w:rFonts w:ascii="Times New Roman" w:hAnsi="Times New Roman" w:cs="Times New Roman"/>
+        </w:rPr>
+        <w:t xml:space="preserve">The initial goal was to provide an analysis of FLOPS/Watt of 3 different systems, </w:t>
+      </w:r>
+      <w:r>
+        <w:rPr>
+          <w:rFonts w:ascii="Times New Roman" w:hAnsi="Times New Roman" w:cs="Times New Roman"/>
+        </w:rPr>
+        <w:t>a laptop with a 2.39 GHz Intel Core i7-4500U CPU, a desktop with a 3.30 GHz Intel Core i3-3220 CPU, and a Raspberry Pi 3b</w:t>
+      </w:r>
+      <w:r>
+        <w:rPr>
+          <w:rFonts w:ascii="Times New Roman" w:hAnsi="Times New Roman" w:cs="Times New Roman"/>
+        </w:rPr>
+        <w:t>.  Unfortunately, the power meter recommended by the reference paper has apparently been lost in the mail, and we no longer expect it to arrive before the due date.  Instead, we will be comparing the laptop and desktop using temperature and processor load monitors on periods when they are either compute or memory bound.</w:t>
+      </w:r>
+      <w:r>
+        <w:rPr>
+          <w:rFonts w:ascii="Times New Roman" w:hAnsi="Times New Roman" w:cs="Times New Roman"/>
+        </w:rPr>
+        <w:t xml:space="preserve">  We are forced to rely on the reports </w:t>
+      </w:r>
+      <w:r>
+        <w:rPr>
+          <w:rFonts w:ascii="Times New Roman" w:hAnsi="Times New Roman" w:cs="Times New Roman"/>
+        </w:rPr>
+        <w:t>from onboard the</w:t>
+      </w:r>
+      <w:r>
+        <w:rPr>
+          <w:rFonts w:ascii="Times New Roman" w:hAnsi="Times New Roman" w:cs="Times New Roman"/>
+        </w:rPr>
+        <w:t xml:space="preserve"> chip because we failed to obtain the power meter.</w:t>
+      </w:r>
+      <w:r>
+        <w:rPr>
+          <w:rFonts w:ascii="Times New Roman" w:hAnsi="Times New Roman" w:cs="Times New Roman"/>
+        </w:rPr>
+        <w:t xml:space="preserve">  The Pi is the most problematic in this regard, as it can only report its temperature and possibly a partial voltage.</w:t>
       </w:r>
     </w:p>
     <w:p>
@@ -46,265 +278,441 @@
       </w:r>
     </w:p>
     <w:p>
+      <w:pPr>
+        <w:rPr>
+          <w:rFonts w:ascii="Times New Roman" w:hAnsi="Times New Roman" w:cs="Times New Roman"/>
+        </w:rPr>
+      </w:pPr>
       <w:r>
+        <w:rPr>
+          <w:rFonts w:ascii="Times New Roman" w:hAnsi="Times New Roman" w:cs="Times New Roman"/>
+        </w:rPr>
         <w:t xml:space="preserve">A note on FLOPS: FLOPS is Floating Point </w:t>
       </w:r>
       <w:proofErr w:type="spellStart"/>
       <w:r>
+        <w:rPr>
+          <w:rFonts w:ascii="Times New Roman" w:hAnsi="Times New Roman" w:cs="Times New Roman"/>
+        </w:rPr>
         <w:t>OPerations</w:t>
       </w:r>
       <w:proofErr w:type="spellEnd"/>
       <w:r>
-        <w:t xml:space="preserve"> per Second.  Flops is Floating point </w:t>
+        <w:rPr>
+          <w:rFonts w:ascii="Times New Roman" w:hAnsi="Times New Roman" w:cs="Times New Roman"/>
+        </w:rPr>
+        <w:t xml:space="preserve"> per Second.</w:t>
+      </w:r>
+      <w:r>
+        <w:rPr>
+          <w:rFonts w:ascii="Times New Roman" w:hAnsi="Times New Roman" w:cs="Times New Roman"/>
+        </w:rPr>
+        <w:t xml:space="preserve">  Flops is </w:t>
       </w:r>
       <w:proofErr w:type="spellStart"/>
       <w:r>
-        <w:t>OPerations</w:t>
+        <w:rPr>
+          <w:rFonts w:ascii="Times New Roman" w:hAnsi="Times New Roman" w:cs="Times New Roman"/>
+        </w:rPr>
+        <w:t>FL</w:t>
+      </w:r>
+      <w:r>
+        <w:rPr>
+          <w:rFonts w:ascii="Times New Roman" w:hAnsi="Times New Roman" w:cs="Times New Roman"/>
+        </w:rPr>
+        <w:t>oating</w:t>
       </w:r>
       <w:proofErr w:type="spellEnd"/>
       <w:r>
+        <w:rPr>
+          <w:rFonts w:ascii="Times New Roman" w:hAnsi="Times New Roman" w:cs="Times New Roman"/>
+        </w:rPr>
+        <w:t xml:space="preserve"> point </w:t>
+      </w:r>
+      <w:proofErr w:type="spellStart"/>
+      <w:r>
+        <w:rPr>
+          <w:rFonts w:ascii="Times New Roman" w:hAnsi="Times New Roman" w:cs="Times New Roman"/>
+        </w:rPr>
+        <w:t>O</w:t>
+      </w:r>
+      <w:r>
+        <w:rPr>
+          <w:rFonts w:ascii="Times New Roman" w:hAnsi="Times New Roman" w:cs="Times New Roman"/>
+        </w:rPr>
+        <w:t>PerationS</w:t>
+      </w:r>
+      <w:proofErr w:type="spellEnd"/>
+      <w:r>
+        <w:rPr>
+          <w:rFonts w:ascii="Times New Roman" w:hAnsi="Times New Roman" w:cs="Times New Roman"/>
+        </w:rPr>
         <w:t xml:space="preserve">.  </w:t>
       </w:r>
     </w:p>
     <w:p>
+      <w:pPr>
+        <w:rPr>
+          <w:rFonts w:ascii="Times New Roman" w:hAnsi="Times New Roman" w:cs="Times New Roman"/>
+        </w:rPr>
+      </w:pPr>
       <w:r>
+        <w:rPr>
+          <w:rFonts w:ascii="Times New Roman" w:hAnsi="Times New Roman" w:cs="Times New Roman"/>
+        </w:rPr>
         <w:t xml:space="preserve">To find </w:t>
       </w:r>
       <w:r>
+        <w:rPr>
+          <w:rFonts w:ascii="Times New Roman" w:hAnsi="Times New Roman" w:cs="Times New Roman"/>
+        </w:rPr>
         <w:t>FLOPS</w:t>
       </w:r>
       <w:r>
+        <w:rPr>
+          <w:rFonts w:ascii="Times New Roman" w:hAnsi="Times New Roman" w:cs="Times New Roman"/>
+        </w:rPr>
         <w:t xml:space="preserve"> per watt, we need to solve the equation </w:t>
       </w:r>
     </w:p>
     <w:p>
       <w:pPr>
+        <w:pStyle w:val="ListParagraph"/>
+        <w:numPr>
+          <w:ilvl w:val="0"/>
+          <w:numId w:val="2"/>
+        </w:numPr>
         <w:rPr>
-          <w:rFonts w:eastAsiaTheme="minorEastAsia"/>
+          <w:rFonts w:ascii="Times New Roman" w:eastAsiaTheme="minorEastAsia" w:hAnsi="Times New Roman" w:cs="Times New Roman"/>
         </w:rPr>
       </w:pPr>
-      <m:oMathPara>
-        <m:oMath>
-          <m:r>
-            <w:rPr>
-              <w:rFonts w:ascii="Cambria Math" w:eastAsiaTheme="minorEastAsia" w:hAnsi="Cambria Math"/>
-            </w:rPr>
-            <m:t xml:space="preserve">FpW= </m:t>
-          </m:r>
-          <m:f>
-            <m:fPr>
-              <m:ctrlPr>
-                <w:rPr>
-                  <w:rFonts w:ascii="Cambria Math" w:hAnsi="Cambria Math"/>
-                  <w:i/>
-                </w:rPr>
-              </m:ctrlPr>
-            </m:fPr>
-            <m:num>
-              <m:r>
-                <w:rPr>
-                  <w:rFonts w:ascii="Cambria Math" w:hAnsi="Cambria Math"/>
-                </w:rPr>
-                <m:t>FLOPS</m:t>
-              </m:r>
-            </m:num>
-            <m:den>
-              <m:r>
-                <w:rPr>
-                  <w:rFonts w:ascii="Cambria Math" w:hAnsi="Cambria Math"/>
-                </w:rPr>
-                <m:t>Power</m:t>
-              </m:r>
-            </m:den>
-          </m:f>
-        </m:oMath>
-      </m:oMathPara>
+      <m:oMath>
+        <m:r>
+          <w:rPr>
+            <w:rFonts w:ascii="Cambria Math" w:eastAsiaTheme="minorEastAsia" w:hAnsi="Cambria Math" w:cs="Times New Roman"/>
+          </w:rPr>
+          <m:t>F</m:t>
+        </m:r>
+        <m:r>
+          <w:rPr>
+            <w:rFonts w:ascii="Cambria Math" w:eastAsiaTheme="minorEastAsia" w:hAnsi="Cambria Math" w:cs="Times New Roman"/>
+          </w:rPr>
+          <m:t xml:space="preserve">pW= </m:t>
+        </m:r>
+        <m:f>
+          <m:fPr>
+            <m:ctrlPr>
+              <w:rPr>
+                <w:rFonts w:ascii="Cambria Math" w:hAnsi="Cambria Math" w:cs="Times New Roman"/>
+                <w:i/>
+              </w:rPr>
+            </m:ctrlPr>
+          </m:fPr>
+          <m:num>
+            <m:r>
+              <w:rPr>
+                <w:rFonts w:ascii="Cambria Math" w:hAnsi="Cambria Math" w:cs="Times New Roman"/>
+              </w:rPr>
+              <m:t>FLOPS</m:t>
+            </m:r>
+          </m:num>
+          <m:den>
+            <m:r>
+              <w:rPr>
+                <w:rFonts w:ascii="Cambria Math" w:hAnsi="Cambria Math" w:cs="Times New Roman"/>
+              </w:rPr>
+              <m:t>Power</m:t>
+            </m:r>
+          </m:den>
+        </m:f>
+      </m:oMath>
     </w:p>
     <w:p>
       <w:pPr>
         <w:rPr>
-          <w:rFonts w:eastAsiaTheme="minorEastAsia"/>
+          <w:rFonts w:ascii="Times New Roman" w:eastAsiaTheme="minorEastAsia" w:hAnsi="Times New Roman" w:cs="Times New Roman"/>
         </w:rPr>
       </w:pPr>
       <w:r>
         <w:rPr>
-          <w:rFonts w:eastAsiaTheme="minorEastAsia"/>
+          <w:rFonts w:ascii="Times New Roman" w:eastAsiaTheme="minorEastAsia" w:hAnsi="Times New Roman" w:cs="Times New Roman"/>
         </w:rPr>
         <w:t xml:space="preserve"> </w:t>
       </w:r>
       <w:r>
         <w:rPr>
-          <w:rFonts w:eastAsiaTheme="minorEastAsia"/>
+          <w:rFonts w:ascii="Times New Roman" w:eastAsiaTheme="minorEastAsia" w:hAnsi="Times New Roman" w:cs="Times New Roman"/>
         </w:rPr>
-        <w:t xml:space="preserve">On the laptop and desktop we have an internal measure of power, though it isn’t clear how trustworthy it is.  On the Raspberry Pi, as </w:t>
+        <w:t xml:space="preserve">On the laptop and </w:t>
       </w:r>
       <w:r>
         <w:rPr>
-          <w:rFonts w:eastAsiaTheme="minorEastAsia"/>
+          <w:rFonts w:ascii="Times New Roman" w:eastAsiaTheme="minorEastAsia" w:hAnsi="Times New Roman" w:cs="Times New Roman"/>
+        </w:rPr>
+        <w:t>desktop,</w:t>
+      </w:r>
+      <w:r>
+        <w:rPr>
+          <w:rFonts w:ascii="Times New Roman" w:eastAsiaTheme="minorEastAsia" w:hAnsi="Times New Roman" w:cs="Times New Roman"/>
+        </w:rPr>
+        <w:t xml:space="preserve"> we have an internal </w:t>
+      </w:r>
+      <w:r>
+        <w:rPr>
+          <w:rFonts w:ascii="Times New Roman" w:eastAsiaTheme="minorEastAsia" w:hAnsi="Times New Roman" w:cs="Times New Roman"/>
+        </w:rPr>
+        <w:t>measure of power</w:t>
+      </w:r>
+      <w:r>
+        <w:rPr>
+          <w:rFonts w:ascii="Times New Roman" w:eastAsiaTheme="minorEastAsia" w:hAnsi="Times New Roman" w:cs="Times New Roman"/>
+        </w:rPr>
+        <w:t>.</w:t>
+      </w:r>
+      <w:r>
+        <w:rPr>
+          <w:rFonts w:ascii="Times New Roman" w:eastAsiaTheme="minorEastAsia" w:hAnsi="Times New Roman" w:cs="Times New Roman"/>
+        </w:rPr>
+        <w:t xml:space="preserve">  They are the onboard power sensors provided by the manufacturer, and may not be as reliable as using an external power meter, which was unavailable due to a shipping issue.</w:t>
+      </w:r>
+      <w:r>
+        <w:rPr>
+          <w:rFonts w:ascii="Times New Roman" w:eastAsiaTheme="minorEastAsia" w:hAnsi="Times New Roman" w:cs="Times New Roman"/>
+        </w:rPr>
+        <w:t xml:space="preserve">  On the Raspberry Pi, as </w:t>
+      </w:r>
+      <w:r>
+        <w:rPr>
+          <w:rFonts w:ascii="Times New Roman" w:eastAsiaTheme="minorEastAsia" w:hAnsi="Times New Roman" w:cs="Times New Roman"/>
         </w:rPr>
         <w:t>we don’t have a dire</w:t>
       </w:r>
       <w:r>
         <w:rPr>
-          <w:rFonts w:eastAsiaTheme="minorEastAsia"/>
+          <w:rFonts w:ascii="Times New Roman" w:eastAsiaTheme="minorEastAsia" w:hAnsi="Times New Roman" w:cs="Times New Roman"/>
         </w:rPr>
         <w:t>ct measure of power, we must infer it using</w:t>
       </w:r>
     </w:p>
     <w:p>
       <w:pPr>
+        <w:pStyle w:val="ListParagraph"/>
+        <w:numPr>
+          <w:ilvl w:val="0"/>
+          <w:numId w:val="2"/>
+        </w:numPr>
         <w:rPr>
-          <w:rFonts w:eastAsiaTheme="minorEastAsia"/>
+          <w:rFonts w:ascii="Times New Roman" w:eastAsiaTheme="minorEastAsia" w:hAnsi="Times New Roman" w:cs="Times New Roman"/>
         </w:rPr>
       </w:pPr>
-      <m:oMathPara>
-        <m:oMath>
-          <m:r>
-            <w:rPr>
-              <w:rFonts w:ascii="Cambria Math" w:hAnsi="Cambria Math"/>
-            </w:rPr>
-            <m:t>Power</m:t>
-          </m:r>
-          <m:r>
-            <w:rPr>
-              <w:rFonts w:ascii="Cambria Math" w:hAnsi="Cambria Math"/>
-            </w:rPr>
-            <m:t xml:space="preserve">≅ </m:t>
-          </m:r>
-          <m:r>
-            <w:rPr>
-              <w:rFonts w:ascii="Cambria Math" w:hAnsi="Cambria Math"/>
-            </w:rPr>
-            <m:t>T*C</m:t>
-          </m:r>
-        </m:oMath>
-      </m:oMathPara>
+      <m:oMath>
+        <m:r>
+          <w:rPr>
+            <w:rFonts w:ascii="Cambria Math" w:hAnsi="Cambria Math" w:cs="Times New Roman"/>
+          </w:rPr>
+          <m:t>P</m:t>
+        </m:r>
+        <m:r>
+          <w:rPr>
+            <w:rFonts w:ascii="Cambria Math" w:hAnsi="Cambria Math" w:cs="Times New Roman"/>
+          </w:rPr>
+          <m:t>ower</m:t>
+        </m:r>
+        <m:r>
+          <w:rPr>
+            <w:rFonts w:ascii="Cambria Math" w:hAnsi="Cambria Math" w:cs="Times New Roman"/>
+          </w:rPr>
+          <m:t xml:space="preserve">≅ </m:t>
+        </m:r>
+        <m:r>
+          <w:rPr>
+            <w:rFonts w:ascii="Cambria Math" w:hAnsi="Cambria Math" w:cs="Times New Roman"/>
+          </w:rPr>
+          <m:t>T*C</m:t>
+        </m:r>
+      </m:oMath>
     </w:p>
     <w:p>
       <w:pPr>
         <w:rPr>
-          <w:rFonts w:eastAsiaTheme="minorEastAsia"/>
+          <w:rFonts w:ascii="Times New Roman" w:eastAsiaTheme="minorEastAsia" w:hAnsi="Times New Roman" w:cs="Times New Roman"/>
         </w:rPr>
       </w:pPr>
       <w:r>
         <w:rPr>
-          <w:rFonts w:eastAsiaTheme="minorEastAsia"/>
+          <w:rFonts w:ascii="Times New Roman" w:eastAsiaTheme="minorEastAsia" w:hAnsi="Times New Roman" w:cs="Times New Roman"/>
         </w:rPr>
         <w:t>Where T is the temperature (which we can measure</w:t>
       </w:r>
       <w:r>
         <w:rPr>
-          <w:rFonts w:eastAsiaTheme="minorEastAsia"/>
+          <w:rFonts w:ascii="Times New Roman" w:eastAsiaTheme="minorEastAsia" w:hAnsi="Times New Roman" w:cs="Times New Roman"/>
         </w:rPr>
-        <w:t xml:space="preserve"> with the sensors command</w:t>
+        <w:t xml:space="preserve"> with the </w:t>
+      </w:r>
+      <w:proofErr w:type="spellStart"/>
+      <w:r>
+        <w:rPr>
+          <w:rFonts w:ascii="Times New Roman" w:eastAsiaTheme="minorEastAsia" w:hAnsi="Times New Roman" w:cs="Times New Roman"/>
+        </w:rPr>
+        <w:t>vcgencmd</w:t>
+      </w:r>
+      <w:proofErr w:type="spellEnd"/>
+      <w:r>
+        <w:rPr>
+          <w:rFonts w:ascii="Times New Roman" w:eastAsiaTheme="minorEastAsia" w:hAnsi="Times New Roman" w:cs="Times New Roman"/>
+        </w:rPr>
+        <w:t xml:space="preserve"> </w:t>
       </w:r>
       <w:r>
         <w:rPr>
-          <w:rFonts w:eastAsiaTheme="minorEastAsia"/>
+          <w:rFonts w:ascii="Times New Roman" w:eastAsiaTheme="minorEastAsia" w:hAnsi="Times New Roman" w:cs="Times New Roman"/>
+        </w:rPr>
+        <w:t>command</w:t>
+      </w:r>
+      <w:r>
+        <w:rPr>
+          <w:rFonts w:ascii="Times New Roman" w:eastAsiaTheme="minorEastAsia" w:hAnsi="Times New Roman" w:cs="Times New Roman"/>
         </w:rPr>
         <w:t xml:space="preserve">) and C is some conversion factor which we’ll have to </w:t>
       </w:r>
       <w:r>
         <w:rPr>
-          <w:rFonts w:eastAsiaTheme="minorEastAsia"/>
+          <w:rFonts w:ascii="Times New Roman" w:eastAsiaTheme="minorEastAsia" w:hAnsi="Times New Roman" w:cs="Times New Roman"/>
         </w:rPr>
         <w:t>assume</w:t>
       </w:r>
       <w:r>
         <w:rPr>
-          <w:rFonts w:eastAsiaTheme="minorEastAsia"/>
+          <w:rFonts w:ascii="Times New Roman" w:eastAsiaTheme="minorEastAsia" w:hAnsi="Times New Roman" w:cs="Times New Roman"/>
         </w:rPr>
         <w:t xml:space="preserve">.  </w:t>
       </w:r>
       <w:r>
         <w:rPr>
-          <w:rFonts w:eastAsiaTheme="minorEastAsia"/>
+          <w:rFonts w:ascii="Times New Roman" w:eastAsiaTheme="minorEastAsia" w:hAnsi="Times New Roman" w:cs="Times New Roman"/>
         </w:rPr>
         <w:t>If power is I * V, then we have an upper bound on the P</w:t>
       </w:r>
       <w:r>
         <w:rPr>
-          <w:rFonts w:eastAsiaTheme="minorEastAsia"/>
+          <w:rFonts w:ascii="Times New Roman" w:eastAsiaTheme="minorEastAsia" w:hAnsi="Times New Roman" w:cs="Times New Roman"/>
         </w:rPr>
-        <w:t>i of 2.4A * 5.25V,</w:t>
+        <w:t xml:space="preserve">i </w:t>
       </w:r>
       <w:r>
         <w:rPr>
-          <w:rFonts w:eastAsiaTheme="minorEastAsia"/>
+          <w:rFonts w:ascii="Times New Roman" w:eastAsiaTheme="minorEastAsia" w:hAnsi="Times New Roman" w:cs="Times New Roman"/>
+        </w:rPr>
+        <w:t xml:space="preserve">based on its power supply, which is </w:t>
+      </w:r>
+      <w:r>
+        <w:rPr>
+          <w:rFonts w:ascii="Times New Roman" w:eastAsiaTheme="minorEastAsia" w:hAnsi="Times New Roman" w:cs="Times New Roman"/>
+        </w:rPr>
+        <w:t>2.4A * 5.25V,</w:t>
+      </w:r>
+      <w:r>
+        <w:rPr>
+          <w:rFonts w:ascii="Times New Roman" w:eastAsiaTheme="minorEastAsia" w:hAnsi="Times New Roman" w:cs="Times New Roman"/>
         </w:rPr>
         <w:t xml:space="preserve"> or 12</w:t>
       </w:r>
       <w:r>
         <w:rPr>
-          <w:rFonts w:eastAsiaTheme="minorEastAsia"/>
+          <w:rFonts w:ascii="Times New Roman" w:eastAsiaTheme="minorEastAsia" w:hAnsi="Times New Roman" w:cs="Times New Roman"/>
         </w:rPr>
         <w:t>.6</w:t>
       </w:r>
       <w:r>
         <w:rPr>
-          <w:rFonts w:eastAsiaTheme="minorEastAsia"/>
+          <w:rFonts w:ascii="Times New Roman" w:eastAsiaTheme="minorEastAsia" w:hAnsi="Times New Roman" w:cs="Times New Roman"/>
         </w:rPr>
         <w:t xml:space="preserve"> Watts.</w:t>
       </w:r>
       <w:r>
         <w:rPr>
-          <w:rFonts w:eastAsiaTheme="minorEastAsia"/>
+          <w:rFonts w:ascii="Times New Roman" w:eastAsiaTheme="minorEastAsia" w:hAnsi="Times New Roman" w:cs="Times New Roman"/>
         </w:rPr>
         <w:t xml:space="preserve">  </w:t>
       </w:r>
       <w:r>
         <w:rPr>
-          <w:rFonts w:eastAsiaTheme="minorEastAsia"/>
+          <w:rFonts w:ascii="Times New Roman" w:eastAsiaTheme="minorEastAsia" w:hAnsi="Times New Roman" w:cs="Times New Roman"/>
         </w:rPr>
         <w:t>We poll power on the laptop and desktop every 5 seconds.</w:t>
       </w:r>
       <w:r>
         <w:rPr>
-          <w:rFonts w:eastAsiaTheme="minorEastAsia"/>
+          <w:rFonts w:ascii="Times New Roman" w:eastAsiaTheme="minorEastAsia" w:hAnsi="Times New Roman" w:cs="Times New Roman"/>
         </w:rPr>
         <w:t xml:space="preserve">  </w:t>
       </w:r>
       <w:r>
         <w:rPr>
-          <w:rFonts w:eastAsiaTheme="minorEastAsia"/>
+          <w:rFonts w:ascii="Times New Roman" w:eastAsiaTheme="minorEastAsia" w:hAnsi="Times New Roman" w:cs="Times New Roman"/>
         </w:rPr>
         <w:t>We do have voltage, but not amperage, so that gives us one piece of the equation- we may assume amperage remains constant</w:t>
       </w:r>
       <w:r>
         <w:rPr>
-          <w:rFonts w:eastAsiaTheme="minorEastAsia"/>
+          <w:rFonts w:ascii="Times New Roman" w:eastAsiaTheme="minorEastAsia" w:hAnsi="Times New Roman" w:cs="Times New Roman"/>
         </w:rPr>
         <w:t xml:space="preserve"> </w:t>
       </w:r>
       <w:r>
         <w:rPr>
-          <w:rFonts w:eastAsiaTheme="minorEastAsia"/>
+          <w:rFonts w:ascii="Times New Roman" w:eastAsiaTheme="minorEastAsia" w:hAnsi="Times New Roman" w:cs="Times New Roman"/>
         </w:rPr>
-        <w:t xml:space="preserve">and calculate power by multiplying by the voltage we get by 2.4, or we may </w:t>
+        <w:t>and calculate power by multiplying by the voltage we get by 2.4</w:t>
       </w:r>
       <w:r>
         <w:rPr>
-          <w:rFonts w:eastAsiaTheme="minorEastAsia"/>
+          <w:rFonts w:ascii="Times New Roman" w:eastAsiaTheme="minorEastAsia" w:hAnsi="Times New Roman" w:cs="Times New Roman"/>
+        </w:rPr>
+        <w:t xml:space="preserve"> to approximate Power</w:t>
+      </w:r>
+      <w:r>
+        <w:rPr>
+          <w:rFonts w:ascii="Times New Roman" w:eastAsiaTheme="minorEastAsia" w:hAnsi="Times New Roman" w:cs="Times New Roman"/>
+        </w:rPr>
+        <w:t xml:space="preserve">, or we may </w:t>
+      </w:r>
+      <w:r>
+        <w:rPr>
+          <w:rFonts w:ascii="Times New Roman" w:eastAsiaTheme="minorEastAsia" w:hAnsi="Times New Roman" w:cs="Times New Roman"/>
         </w:rPr>
         <w:t>t</w:t>
       </w:r>
       <w:r>
         <w:rPr>
-          <w:rFonts w:eastAsiaTheme="minorEastAsia"/>
+          <w:rFonts w:ascii="Times New Roman" w:eastAsiaTheme="minorEastAsia" w:hAnsi="Times New Roman" w:cs="Times New Roman"/>
         </w:rPr>
         <w:t xml:space="preserve">ry to infer C from equation 2.  We can approximate C from the data we gather with the direct measure.  </w:t>
       </w:r>
       <w:r>
         <w:rPr>
-          <w:rFonts w:eastAsiaTheme="minorEastAsia"/>
+          <w:rFonts w:ascii="Times New Roman" w:eastAsiaTheme="minorEastAsia" w:hAnsi="Times New Roman" w:cs="Times New Roman"/>
         </w:rPr>
         <w:t>Given the data from the laptop and the desktop, it seems that solving equation 2 for C gives us</w:t>
       </w:r>
       <w:r>
         <w:rPr>
-          <w:rFonts w:eastAsiaTheme="minorEastAsia"/>
+          <w:rFonts w:ascii="Times New Roman" w:eastAsiaTheme="minorEastAsia" w:hAnsi="Times New Roman" w:cs="Times New Roman"/>
         </w:rPr>
-        <w:t xml:space="preserve"> some value between .2 and .3.  Exactly which values we use to calculate this make a difference, particularly because temperature is a lagging indicator of power.  Thus, the measurements we use are taken from after both power and temperature have been stable for a short amount of time.  On the laptop, we get a value of .2, where temperature is 75° and the wattage is 15.  On the desktop, the power is less stable, but if we take the average of the ratios whenever the power is ≥ 100°, we get a C of </w:t>
+        <w:t xml:space="preserve"> some value between .2 and .3.  Exactly which values we use to calculate this make a difference, particularly because temperature is a lagging indicator of power.  Thus, the measurements we use are taken from after both power and temperature have been stable for a short amount of time.  On the laptop, we get a value of .2, where temperature is 75° and the wattage is 15.  On the desktop, the power is less stable, but if we take the average of the ratios whenever the </w:t>
+      </w:r>
+      <w:r>
+        <w:rPr>
+          <w:rFonts w:ascii="Times New Roman" w:eastAsiaTheme="minorEastAsia" w:hAnsi="Times New Roman" w:cs="Times New Roman"/>
+        </w:rPr>
+        <w:t>temperature</w:t>
+      </w:r>
+      <w:r>
+        <w:rPr>
+          <w:rFonts w:ascii="Times New Roman" w:eastAsiaTheme="minorEastAsia" w:hAnsi="Times New Roman" w:cs="Times New Roman"/>
+        </w:rPr>
+        <w:t xml:space="preserve"> is ≥ 100°, we get a C of </w:t>
       </w:r>
       <w:r>
         <w:rPr>
@@ -314,163 +722,229 @@
       </w:r>
       <w:r>
         <w:rPr>
-          <w:rFonts w:eastAsiaTheme="minorEastAsia"/>
+          <w:rFonts w:ascii="Times New Roman" w:eastAsiaTheme="minorEastAsia" w:hAnsi="Times New Roman" w:cs="Times New Roman"/>
         </w:rPr>
         <w:t xml:space="preserve"> .28. </w:t>
       </w:r>
       <w:r>
         <w:rPr>
-          <w:rFonts w:eastAsiaTheme="minorEastAsia"/>
+          <w:rFonts w:ascii="Times New Roman" w:eastAsiaTheme="minorEastAsia" w:hAnsi="Times New Roman" w:cs="Times New Roman"/>
         </w:rPr>
-        <w:t xml:space="preserve"> This value holds for both memory bound and high arithmetic intensity tasks.  On the laptop, the C is slightly higher on the memory bound task than the arithmetic task (.21 and .2, respectively). With a sample size of only 2 machines, it’s hard to say how to predict the behavior of the Pi.  What could influence C? Several things, but one seems particularly worth examining here: ventilation.  Superior ventilation should reduce the </w:t>
+        <w:t xml:space="preserve"> This value holds for both memory bound and high arithmetic intensity tasks.  On the laptop, the C is slightly higher on the memory bound task than the arithmetic task (.21 and .2, respectively). With a sample size of only 2 machines, it’s hard to say how to predict the behavior of the Pi.  What could influence C? Several things, but one seems particularly </w:t>
       </w:r>
       <w:r>
         <w:rPr>
-          <w:rFonts w:eastAsiaTheme="minorEastAsia"/>
+          <w:rFonts w:ascii="Times New Roman" w:eastAsiaTheme="minorEastAsia" w:hAnsi="Times New Roman" w:cs="Times New Roman"/>
         </w:rPr>
-        <w:lastRenderedPageBreak/>
-        <w:t>size of C, by displacing the aggregated heat faster than it can be generated.  Therefore, placing the machines in order of ventilation, we would expect the Pi, with the best ventilation, to have the lowest C, and the desktop the highest.</w:t>
+        <w:t>likely</w:t>
+      </w:r>
+      <w:r>
+        <w:rPr>
+          <w:rFonts w:ascii="Times New Roman" w:eastAsiaTheme="minorEastAsia" w:hAnsi="Times New Roman" w:cs="Times New Roman"/>
+        </w:rPr>
+        <w:t xml:space="preserve"> here: ventilation.  Superior ventilation should reduce C, by displacing the aggregated heat faster than it can be generated.  Therefore, placing the machines in order of ventilation, we would expect the Pi, with the best ventilation, to have the lowest C, and the desktop the highest.</w:t>
+      </w:r>
+      <w:r>
+        <w:rPr>
+          <w:rFonts w:ascii="Times New Roman" w:eastAsiaTheme="minorEastAsia" w:hAnsi="Times New Roman" w:cs="Times New Roman"/>
+        </w:rPr>
+        <w:t xml:space="preserve">  Making this assumption, we use a C which does not break the upper limit based on the power source.  .175 and .15 both exceed the 12.6W limit, and so somewhat arbitrarily we use .125.  This gives us a slightly generous estimate for the power use of the Pi.  </w:t>
       </w:r>
     </w:p>
-    <w:p/>
     <w:p>
+      <w:pPr>
+        <w:rPr>
+          <w:rFonts w:ascii="Times New Roman" w:hAnsi="Times New Roman" w:cs="Times New Roman"/>
+        </w:rPr>
+      </w:pPr>
+    </w:p>
+    <w:p>
+      <w:pPr>
+        <w:rPr>
+          <w:rFonts w:ascii="Times New Roman" w:hAnsi="Times New Roman" w:cs="Times New Roman"/>
+        </w:rPr>
+      </w:pPr>
       <w:r>
+        <w:rPr>
+          <w:rFonts w:ascii="Times New Roman" w:hAnsi="Times New Roman" w:cs="Times New Roman"/>
+        </w:rPr>
         <w:t>In both cases</w:t>
       </w:r>
       <w:r>
+        <w:rPr>
+          <w:rFonts w:ascii="Times New Roman" w:hAnsi="Times New Roman" w:cs="Times New Roman"/>
+        </w:rPr>
         <w:t xml:space="preserve"> below</w:t>
       </w:r>
       <w:r>
+        <w:rPr>
+          <w:rFonts w:ascii="Times New Roman" w:hAnsi="Times New Roman" w:cs="Times New Roman"/>
+        </w:rPr>
         <w:t>, the programs run for a minimum of 10 minutes.  We don’t interrupt them at 10 minutes exactly, however, because we wouldn’t be able to accurately calculate how many Flops had been completed- instead they finish all threads that are running when ten minutes pass.   Our programs report how many iterations have been completed and how long they took.  Then, FLOPS can be found:</w:t>
       </w:r>
     </w:p>
     <w:p>
       <w:pPr>
+        <w:ind w:left="180"/>
         <w:jc w:val="center"/>
+        <w:rPr>
+          <w:rFonts w:ascii="Times New Roman" w:hAnsi="Times New Roman" w:cs="Times New Roman"/>
+        </w:rPr>
       </w:pPr>
-      <m:oMathPara>
-        <m:oMath>
-          <m:r>
-            <w:rPr>
-              <w:rFonts w:ascii="Cambria Math" w:hAnsi="Cambria Math"/>
-            </w:rPr>
-            <m:t>FLOPS=</m:t>
-          </m:r>
-          <m:f>
-            <m:fPr>
-              <m:ctrlPr>
-                <w:rPr>
-                  <w:rFonts w:ascii="Cambria Math" w:hAnsi="Cambria Math"/>
-                  <w:i/>
-                </w:rPr>
-              </m:ctrlPr>
-            </m:fPr>
-            <m:num>
-              <m:sSub>
-                <m:sSubPr>
-                  <m:ctrlPr>
-                    <w:rPr>
-                      <w:rFonts w:ascii="Cambria Math" w:hAnsi="Cambria Math"/>
-                      <w:i/>
-                    </w:rPr>
-                  </m:ctrlPr>
-                </m:sSubPr>
-                <m:e>
-                  <m:r>
-                    <w:rPr>
-                      <w:rFonts w:ascii="Cambria Math" w:hAnsi="Cambria Math"/>
-                    </w:rPr>
-                    <m:t>F</m:t>
-                  </m:r>
-                </m:e>
-                <m:sub>
-                  <m:r>
-                    <w:rPr>
-                      <w:rFonts w:ascii="Cambria Math" w:hAnsi="Cambria Math"/>
-                    </w:rPr>
-                    <m:t>Iteration</m:t>
-                  </m:r>
-                </m:sub>
-              </m:sSub>
-              <m:r>
-                <w:rPr>
-                  <w:rFonts w:ascii="Cambria Math" w:hAnsi="Cambria Math"/>
-                </w:rPr>
-                <m:t>I</m:t>
-              </m:r>
-              <m:sSub>
-                <m:sSubPr>
-                  <m:ctrlPr>
-                    <w:rPr>
-                      <w:rFonts w:ascii="Cambria Math" w:hAnsi="Cambria Math"/>
-                      <w:i/>
-                    </w:rPr>
-                  </m:ctrlPr>
-                </m:sSubPr>
-                <m:e>
-                  <m:r>
-                    <w:rPr>
-                      <w:rFonts w:ascii="Cambria Math" w:hAnsi="Cambria Math"/>
-                    </w:rPr>
-                    <m:t>Program</m:t>
-                  </m:r>
-                </m:e>
-                <m:sub>
-                  <m:r>
-                    <w:rPr>
-                      <w:rFonts w:ascii="Cambria Math" w:hAnsi="Cambria Math"/>
-                    </w:rPr>
-                    <m:t>Num</m:t>
-                  </m:r>
-                </m:sub>
-              </m:sSub>
-            </m:num>
-            <m:den>
-              <m:r>
-                <w:rPr>
-                  <w:rFonts w:ascii="Cambria Math" w:hAnsi="Cambria Math"/>
-                </w:rPr>
-                <m:t>Max(Duration</m:t>
-              </m:r>
-              <m:d>
-                <m:dPr>
-                  <m:ctrlPr>
-                    <w:rPr>
-                      <w:rFonts w:ascii="Cambria Math" w:hAnsi="Cambria Math"/>
-                      <w:i/>
-                    </w:rPr>
-                  </m:ctrlPr>
-                </m:dPr>
-                <m:e>
-                  <m:r>
-                    <w:rPr>
-                      <w:rFonts w:ascii="Cambria Math" w:hAnsi="Cambria Math"/>
-                    </w:rPr>
-                    <m:t>Program</m:t>
-                  </m:r>
-                </m:e>
-              </m:d>
-              <m:r>
-                <w:rPr>
-                  <w:rFonts w:ascii="Cambria Math" w:hAnsi="Cambria Math"/>
-                </w:rPr>
-                <m:t>)</m:t>
-              </m:r>
-            </m:den>
-          </m:f>
-        </m:oMath>
-      </m:oMathPara>
+      <w:r>
+        <w:rPr>
+          <w:rFonts w:ascii="Times New Roman" w:eastAsiaTheme="minorEastAsia" w:hAnsi="Times New Roman" w:cs="Times New Roman"/>
+          <w:iCs/>
+        </w:rPr>
+        <w:t>(3)</w:t>
+      </w:r>
+      <m:oMath>
+        <m:r>
+          <w:rPr>
+            <w:rFonts w:ascii="Cambria Math" w:eastAsiaTheme="minorEastAsia" w:hAnsi="Cambria Math" w:cs="Times New Roman"/>
+          </w:rPr>
+          <m:t xml:space="preserve"> </m:t>
+        </m:r>
+        <m:r>
+          <w:rPr>
+            <w:rFonts w:ascii="Cambria Math" w:hAnsi="Cambria Math" w:cs="Times New Roman"/>
+          </w:rPr>
+          <m:t>F</m:t>
+        </m:r>
+        <m:r>
+          <w:rPr>
+            <w:rFonts w:ascii="Cambria Math" w:hAnsi="Cambria Math" w:cs="Times New Roman"/>
+          </w:rPr>
+          <m:t>LOPS=</m:t>
+        </m:r>
+        <m:f>
+          <m:fPr>
+            <m:ctrlPr>
+              <w:rPr>
+                <w:rFonts w:ascii="Cambria Math" w:hAnsi="Cambria Math" w:cs="Times New Roman"/>
+                <w:i/>
+              </w:rPr>
+            </m:ctrlPr>
+          </m:fPr>
+          <m:num>
+            <m:sSub>
+              <m:sSubPr>
+                <m:ctrlPr>
+                  <w:rPr>
+                    <w:rFonts w:ascii="Cambria Math" w:hAnsi="Cambria Math" w:cs="Times New Roman"/>
+                    <w:i/>
+                  </w:rPr>
+                </m:ctrlPr>
+              </m:sSubPr>
+              <m:e>
+                <m:r>
+                  <w:rPr>
+                    <w:rFonts w:ascii="Cambria Math" w:hAnsi="Cambria Math" w:cs="Times New Roman"/>
+                  </w:rPr>
+                  <m:t>F</m:t>
+                </m:r>
+              </m:e>
+              <m:sub>
+                <m:r>
+                  <w:rPr>
+                    <w:rFonts w:ascii="Cambria Math" w:hAnsi="Cambria Math" w:cs="Times New Roman"/>
+                  </w:rPr>
+                  <m:t>Iteration</m:t>
+                </m:r>
+              </m:sub>
+            </m:sSub>
+            <m:r>
+              <w:rPr>
+                <w:rFonts w:ascii="Cambria Math" w:hAnsi="Cambria Math" w:cs="Times New Roman"/>
+              </w:rPr>
+              <m:t>I</m:t>
+            </m:r>
+            <m:sSub>
+              <m:sSubPr>
+                <m:ctrlPr>
+                  <w:rPr>
+                    <w:rFonts w:ascii="Cambria Math" w:hAnsi="Cambria Math" w:cs="Times New Roman"/>
+                    <w:i/>
+                  </w:rPr>
+                </m:ctrlPr>
+              </m:sSubPr>
+              <m:e>
+                <m:r>
+                  <w:rPr>
+                    <w:rFonts w:ascii="Cambria Math" w:hAnsi="Cambria Math" w:cs="Times New Roman"/>
+                  </w:rPr>
+                  <m:t>Program</m:t>
+                </m:r>
+              </m:e>
+              <m:sub>
+                <m:r>
+                  <w:rPr>
+                    <w:rFonts w:ascii="Cambria Math" w:hAnsi="Cambria Math" w:cs="Times New Roman"/>
+                  </w:rPr>
+                  <m:t>Num</m:t>
+                </m:r>
+              </m:sub>
+            </m:sSub>
+          </m:num>
+          <m:den>
+            <m:r>
+              <w:rPr>
+                <w:rFonts w:ascii="Cambria Math" w:hAnsi="Cambria Math" w:cs="Times New Roman"/>
+              </w:rPr>
+              <m:t>Max(Duration</m:t>
+            </m:r>
+            <m:d>
+              <m:dPr>
+                <m:ctrlPr>
+                  <w:rPr>
+                    <w:rFonts w:ascii="Cambria Math" w:hAnsi="Cambria Math" w:cs="Times New Roman"/>
+                    <w:i/>
+                  </w:rPr>
+                </m:ctrlPr>
+              </m:dPr>
+              <m:e>
+                <m:r>
+                  <w:rPr>
+                    <w:rFonts w:ascii="Cambria Math" w:hAnsi="Cambria Math" w:cs="Times New Roman"/>
+                  </w:rPr>
+                  <m:t>Program</m:t>
+                </m:r>
+              </m:e>
+            </m:d>
+            <m:r>
+              <w:rPr>
+                <w:rFonts w:ascii="Cambria Math" w:hAnsi="Cambria Math" w:cs="Times New Roman"/>
+              </w:rPr>
+              <m:t>)</m:t>
+            </m:r>
+          </m:den>
+        </m:f>
+      </m:oMath>
     </w:p>
     <w:p>
+      <w:pPr>
+        <w:rPr>
+          <w:rFonts w:ascii="Times New Roman" w:hAnsi="Times New Roman" w:cs="Times New Roman"/>
+        </w:rPr>
+      </w:pPr>
       <w:r>
+        <w:rPr>
+          <w:rFonts w:ascii="Times New Roman" w:hAnsi="Times New Roman" w:cs="Times New Roman"/>
+        </w:rPr>
         <w:t xml:space="preserve">Where F is the number of Flops in an iteration, I is the number of iterations and </w:t>
       </w:r>
       <w:proofErr w:type="spellStart"/>
       <w:r>
+        <w:rPr>
+          <w:rFonts w:ascii="Times New Roman" w:hAnsi="Times New Roman" w:cs="Times New Roman"/>
+        </w:rPr>
         <w:t>Program_Num</w:t>
       </w:r>
       <w:proofErr w:type="spellEnd"/>
       <w:r>
+        <w:rPr>
+          <w:rFonts w:ascii="Times New Roman" w:hAnsi="Times New Roman" w:cs="Times New Roman"/>
+        </w:rPr>
         <w:t xml:space="preserve"> is the number of programs.  The numerator gives us the total Flops, the denominator is the length in seconds of the longest running program.  See the data sheets for more detail on calculations.  We calculate power by taking the average of all reported values when the load of the processors is greater than 50%, which has historically been a good indicator that the programs were running (typical load is around 15% for the laptop, 0% for the desktop).  Then we use equation 1.</w:t>
       </w:r>
     </w:p>
@@ -483,126 +957,265 @@
       </w:r>
     </w:p>
     <w:p>
+      <w:pPr>
+        <w:rPr>
+          <w:rFonts w:ascii="Times New Roman" w:hAnsi="Times New Roman" w:cs="Times New Roman"/>
+        </w:rPr>
+      </w:pPr>
       <w:r>
+        <w:rPr>
+          <w:rFonts w:ascii="Times New Roman" w:hAnsi="Times New Roman" w:cs="Times New Roman"/>
+        </w:rPr>
         <w:t>For the mem</w:t>
       </w:r>
       <w:r>
+        <w:rPr>
+          <w:rFonts w:ascii="Times New Roman" w:hAnsi="Times New Roman" w:cs="Times New Roman"/>
+        </w:rPr>
         <w:t>ory-</w:t>
       </w:r>
       <w:r>
+        <w:rPr>
+          <w:rFonts w:ascii="Times New Roman" w:hAnsi="Times New Roman" w:cs="Times New Roman"/>
+        </w:rPr>
         <w:t>bound benchmark</w:t>
       </w:r>
       <w:r>
+        <w:rPr>
+          <w:rFonts w:ascii="Times New Roman" w:hAnsi="Times New Roman" w:cs="Times New Roman"/>
+        </w:rPr>
         <w:t xml:space="preserve">, we run threads which use </w:t>
       </w:r>
       <w:r>
+        <w:rPr>
+          <w:rFonts w:ascii="Times New Roman" w:hAnsi="Times New Roman" w:cs="Times New Roman"/>
+        </w:rPr>
         <w:t>4 400</w:t>
       </w:r>
       <w:r>
+        <w:rPr>
+          <w:rFonts w:ascii="Times New Roman" w:hAnsi="Times New Roman" w:cs="Times New Roman"/>
+        </w:rPr>
         <w:t>x</w:t>
       </w:r>
       <w:r>
+        <w:rPr>
+          <w:rFonts w:ascii="Times New Roman" w:hAnsi="Times New Roman" w:cs="Times New Roman"/>
+        </w:rPr>
         <w:t>4</w:t>
       </w:r>
       <w:r>
+        <w:rPr>
+          <w:rFonts w:ascii="Times New Roman" w:hAnsi="Times New Roman" w:cs="Times New Roman"/>
+        </w:rPr>
         <w:t xml:space="preserve">00 matrices.  These </w:t>
       </w:r>
       <w:r>
+        <w:rPr>
+          <w:rFonts w:ascii="Times New Roman" w:hAnsi="Times New Roman" w:cs="Times New Roman"/>
+        </w:rPr>
         <w:t xml:space="preserve">matrices </w:t>
       </w:r>
       <w:r>
+        <w:rPr>
+          <w:rFonts w:ascii="Times New Roman" w:hAnsi="Times New Roman" w:cs="Times New Roman"/>
+        </w:rPr>
         <w:t xml:space="preserve">are populated by random reals ϵ [0, 1.0).  They are then </w:t>
       </w:r>
       <w:r>
+        <w:rPr>
+          <w:rFonts w:ascii="Times New Roman" w:hAnsi="Times New Roman" w:cs="Times New Roman"/>
+        </w:rPr>
         <w:t>naïvely matrix multiplied, such that e</w:t>
       </w:r>
       <w:r>
+        <w:rPr>
+          <w:rFonts w:ascii="Times New Roman" w:hAnsi="Times New Roman" w:cs="Times New Roman"/>
+        </w:rPr>
         <w:t>ach matri</w:t>
       </w:r>
       <w:r>
+        <w:rPr>
+          <w:rFonts w:ascii="Times New Roman" w:hAnsi="Times New Roman" w:cs="Times New Roman"/>
+        </w:rPr>
         <w:t>x multiply requires 4</w:t>
       </w:r>
       <w:r>
+        <w:rPr>
+          <w:rFonts w:ascii="Times New Roman" w:hAnsi="Times New Roman" w:cs="Times New Roman"/>
+        </w:rPr>
         <w:t>00 multiplications per row and then a</w:t>
       </w:r>
       <w:r>
+        <w:rPr>
+          <w:rFonts w:ascii="Times New Roman" w:hAnsi="Times New Roman" w:cs="Times New Roman"/>
+        </w:rPr>
         <w:t xml:space="preserve"> summation of 4</w:t>
       </w:r>
       <w:r>
+        <w:rPr>
+          <w:rFonts w:ascii="Times New Roman" w:hAnsi="Times New Roman" w:cs="Times New Roman"/>
+        </w:rPr>
         <w:t>00 products</w:t>
       </w:r>
       <w:r>
+        <w:rPr>
+          <w:rFonts w:ascii="Times New Roman" w:hAnsi="Times New Roman" w:cs="Times New Roman"/>
+        </w:rPr>
         <w:t xml:space="preserve"> for each of 400</w:t>
       </w:r>
       <w:r>
+        <w:rPr>
+          <w:rFonts w:ascii="Times New Roman" w:hAnsi="Times New Roman" w:cs="Times New Roman"/>
+        </w:rPr>
         <w:t xml:space="preserve"> results</w:t>
       </w:r>
       <w:r>
+        <w:rPr>
+          <w:rFonts w:ascii="Times New Roman" w:hAnsi="Times New Roman" w:cs="Times New Roman"/>
+        </w:rPr>
         <w:t>.  Therefore, each matrix m</w:t>
       </w:r>
       <w:r>
+        <w:rPr>
+          <w:rFonts w:ascii="Times New Roman" w:hAnsi="Times New Roman" w:cs="Times New Roman"/>
+        </w:rPr>
         <w:t xml:space="preserve">ultiply requires </w:t>
       </w:r>
       <w:r>
+        <w:rPr>
+          <w:rFonts w:ascii="Times New Roman" w:hAnsi="Times New Roman" w:cs="Times New Roman"/>
+        </w:rPr>
         <w:t>400^3</w:t>
       </w:r>
       <w:r>
+        <w:rPr>
+          <w:rFonts w:ascii="Times New Roman" w:hAnsi="Times New Roman" w:cs="Times New Roman"/>
+        </w:rPr>
         <w:t xml:space="preserve"> </w:t>
       </w:r>
       <w:r>
+        <w:rPr>
+          <w:rFonts w:ascii="Times New Roman" w:hAnsi="Times New Roman" w:cs="Times New Roman"/>
+        </w:rPr>
         <w:t xml:space="preserve">= </w:t>
       </w:r>
       <w:r>
+        <w:rPr>
+          <w:rFonts w:ascii="Times New Roman" w:hAnsi="Times New Roman" w:cs="Times New Roman"/>
+        </w:rPr>
         <w:t>64</w:t>
       </w:r>
       <w:r>
+        <w:rPr>
+          <w:rFonts w:ascii="Times New Roman" w:hAnsi="Times New Roman" w:cs="Times New Roman"/>
+        </w:rPr>
         <w:t xml:space="preserve"> million </w:t>
       </w:r>
       <w:r>
+        <w:rPr>
+          <w:rFonts w:ascii="Times New Roman" w:hAnsi="Times New Roman" w:cs="Times New Roman"/>
+        </w:rPr>
         <w:t>Flops</w:t>
       </w:r>
       <w:r>
+        <w:rPr>
+          <w:rFonts w:ascii="Times New Roman" w:hAnsi="Times New Roman" w:cs="Times New Roman"/>
+        </w:rPr>
         <w:t xml:space="preserve">, and </w:t>
       </w:r>
       <w:r>
+        <w:rPr>
+          <w:rFonts w:ascii="Times New Roman" w:hAnsi="Times New Roman" w:cs="Times New Roman"/>
+        </w:rPr>
         <w:t>e</w:t>
       </w:r>
       <w:r>
+        <w:rPr>
+          <w:rFonts w:ascii="Times New Roman" w:hAnsi="Times New Roman" w:cs="Times New Roman"/>
+        </w:rPr>
         <w:t xml:space="preserve">ach loop iteration launches 4 threads and thus requires </w:t>
       </w:r>
       <w:r>
+        <w:rPr>
+          <w:rFonts w:ascii="Times New Roman" w:hAnsi="Times New Roman" w:cs="Times New Roman"/>
+        </w:rPr>
         <w:t>256</w:t>
       </w:r>
       <w:r>
+        <w:rPr>
+          <w:rFonts w:ascii="Times New Roman" w:hAnsi="Times New Roman" w:cs="Times New Roman"/>
+        </w:rPr>
         <w:t xml:space="preserve"> million </w:t>
       </w:r>
       <w:r>
+        <w:rPr>
+          <w:rFonts w:ascii="Times New Roman" w:hAnsi="Times New Roman" w:cs="Times New Roman"/>
+        </w:rPr>
         <w:t>Flop</w:t>
       </w:r>
       <w:r>
+        <w:rPr>
+          <w:rFonts w:ascii="Times New Roman" w:hAnsi="Times New Roman" w:cs="Times New Roman"/>
+        </w:rPr>
         <w:t>s.</w:t>
       </w:r>
       <w:r>
+        <w:rPr>
+          <w:rFonts w:ascii="Times New Roman" w:hAnsi="Times New Roman" w:cs="Times New Roman"/>
+        </w:rPr>
         <w:t xml:space="preserve">  In addition, we run 4 of these programs simultaneously to achieve a 100% load.  </w:t>
       </w:r>
     </w:p>
     <w:p>
+      <w:pPr>
+        <w:rPr>
+          <w:rFonts w:ascii="Times New Roman" w:hAnsi="Times New Roman" w:cs="Times New Roman"/>
+        </w:rPr>
+      </w:pPr>
       <w:r>
+        <w:rPr>
+          <w:rFonts w:ascii="Times New Roman" w:hAnsi="Times New Roman" w:cs="Times New Roman"/>
+        </w:rPr>
         <w:t xml:space="preserve">Initially, we had attempted to use an optimized library (lib-atlas via </w:t>
       </w:r>
       <w:proofErr w:type="spellStart"/>
       <w:r>
+        <w:rPr>
+          <w:rFonts w:ascii="Times New Roman" w:hAnsi="Times New Roman" w:cs="Times New Roman"/>
+        </w:rPr>
         <w:t>numpy</w:t>
       </w:r>
       <w:proofErr w:type="spellEnd"/>
       <w:r>
+        <w:rPr>
+          <w:rFonts w:ascii="Times New Roman" w:hAnsi="Times New Roman" w:cs="Times New Roman"/>
+        </w:rPr>
         <w:t>) to calculate this benchmark- however</w:t>
       </w:r>
       <w:r>
+        <w:rPr>
+          <w:rFonts w:ascii="Times New Roman" w:hAnsi="Times New Roman" w:cs="Times New Roman"/>
+        </w:rPr>
         <w:t xml:space="preserve">, the resulting FLOPS </w:t>
       </w:r>
       <w:r>
-        <w:t xml:space="preserve">could only be described as ludicrously excessive.  The optimized libraries were “cheating”, and not calculating the matrices the naïve way.  Therefore, more than 6000 iterations were being completed in a single 10 minute run with a matrix 5 times larger.  In contrast, only 4 were completed in the naïve sense, which means the optimizations have improved execution speed by more than 3 orders of magnitude- and that’s impressive. </w:t>
+        <w:rPr>
+          <w:rFonts w:ascii="Times New Roman" w:hAnsi="Times New Roman" w:cs="Times New Roman"/>
+        </w:rPr>
+        <w:t xml:space="preserve">could only be described as ludicrously excessive.  The optimized libraries were “cheating”, and not calculating the matrices the naïve way.  Therefore, more than 6000 iterations were being completed in a single </w:t>
+      </w:r>
+      <w:r>
+        <w:rPr>
+          <w:rFonts w:ascii="Times New Roman" w:hAnsi="Times New Roman" w:cs="Times New Roman"/>
+        </w:rPr>
+        <w:t>10-minute</w:t>
+      </w:r>
+      <w:r>
+        <w:rPr>
+          <w:rFonts w:ascii="Times New Roman" w:hAnsi="Times New Roman" w:cs="Times New Roman"/>
+        </w:rPr>
+        <w:t xml:space="preserve"> run with a matrix 5 times larger.  In contrast, only 4 were completed in the naïve sense, which means the optimizations have improved execution speed by more than 3 orders of magnitude- and that’s impressive. </w:t>
       </w:r>
     </w:p>
     <w:p>
@@ -610,50 +1223,127 @@
         <w:pStyle w:val="Heading3"/>
       </w:pPr>
       <w:r>
-        <w:t>High Arithmetic Intensity Tasks</w:t>
+        <w:t xml:space="preserve">High </w:t>
+      </w:r>
+      <w:r>
+        <w:t>Arithmetic</w:t>
+      </w:r>
+      <w:r>
+        <w:t xml:space="preserve"> Intensity Tasks</w:t>
       </w:r>
     </w:p>
     <w:p>
+      <w:pPr>
+        <w:rPr>
+          <w:rFonts w:ascii="Times New Roman" w:hAnsi="Times New Roman" w:cs="Times New Roman"/>
+        </w:rPr>
+      </w:pPr>
       <w:r>
+        <w:rPr>
+          <w:rFonts w:ascii="Times New Roman" w:hAnsi="Times New Roman" w:cs="Times New Roman"/>
+        </w:rPr>
         <w:t>For the high arithmetic intensity, we have threads which do two multiplies and one addition on 8 combinations of different random numbers.   These get passed on to the next iteration for 10 million “steps”.  This, thus, limits memory access because the onl</w:t>
       </w:r>
       <w:r>
+        <w:rPr>
+          <w:rFonts w:ascii="Times New Roman" w:hAnsi="Times New Roman" w:cs="Times New Roman"/>
+        </w:rPr>
         <w:t xml:space="preserve">y load necessary (in theory) is the initial randomization of the numbers, and they may then be carried </w:t>
       </w:r>
       <w:r>
+        <w:rPr>
+          <w:rFonts w:ascii="Times New Roman" w:hAnsi="Times New Roman" w:cs="Times New Roman"/>
+        </w:rPr>
         <w:t xml:space="preserve">in registers </w:t>
       </w:r>
       <w:r>
+        <w:rPr>
+          <w:rFonts w:ascii="Times New Roman" w:hAnsi="Times New Roman" w:cs="Times New Roman"/>
+        </w:rPr>
         <w:t xml:space="preserve">through successive steps.  In addition, there are 8 threads per iteration of the loop.  Each thread requires 10,000,000 * 8 * 3 = 240 million </w:t>
       </w:r>
       <w:r>
+        <w:rPr>
+          <w:rFonts w:ascii="Times New Roman" w:hAnsi="Times New Roman" w:cs="Times New Roman"/>
+        </w:rPr>
         <w:t>Flops</w:t>
       </w:r>
       <w:r>
-        <w:t>.  Because this doesn’t come even close to 100% process</w:t>
+        <w:rPr>
+          <w:rFonts w:ascii="Times New Roman" w:hAnsi="Times New Roman" w:cs="Times New Roman"/>
+        </w:rPr>
+        <w:t xml:space="preserve">.  </w:t>
       </w:r>
       <w:r>
-        <w:t>or utilization, but instead i</w:t>
+        <w:rPr>
+          <w:rFonts w:ascii="Times New Roman" w:hAnsi="Times New Roman" w:cs="Times New Roman"/>
+        </w:rPr>
+        <w:t xml:space="preserve">This only gives us </w:t>
       </w:r>
       <w:r>
-        <w:t>s about 35-40%, we also employ 4</w:t>
+        <w:rPr>
+          <w:rFonts w:ascii="Times New Roman" w:hAnsi="Times New Roman" w:cs="Times New Roman"/>
+        </w:rPr>
+        <w:t>about 35-40%</w:t>
       </w:r>
       <w:r>
+        <w:rPr>
+          <w:rFonts w:ascii="Times New Roman" w:hAnsi="Times New Roman" w:cs="Times New Roman"/>
+        </w:rPr>
+        <w:t xml:space="preserve"> processor utilization</w:t>
+      </w:r>
+      <w:r>
+        <w:rPr>
+          <w:rFonts w:ascii="Times New Roman" w:hAnsi="Times New Roman" w:cs="Times New Roman"/>
+        </w:rPr>
+        <w:t xml:space="preserve">, </w:t>
+      </w:r>
+      <w:r>
+        <w:rPr>
+          <w:rFonts w:ascii="Times New Roman" w:hAnsi="Times New Roman" w:cs="Times New Roman"/>
+        </w:rPr>
+        <w:t xml:space="preserve">so </w:t>
+      </w:r>
+      <w:r>
+        <w:rPr>
+          <w:rFonts w:ascii="Times New Roman" w:hAnsi="Times New Roman" w:cs="Times New Roman"/>
+        </w:rPr>
+        <w:t>we also employ 4</w:t>
+      </w:r>
+      <w:r>
+        <w:rPr>
+          <w:rFonts w:ascii="Times New Roman" w:hAnsi="Times New Roman" w:cs="Times New Roman"/>
+        </w:rPr>
         <w:t xml:space="preserve"> i</w:t>
       </w:r>
       <w:r>
+        <w:rPr>
+          <w:rFonts w:ascii="Times New Roman" w:hAnsi="Times New Roman" w:cs="Times New Roman"/>
+        </w:rPr>
         <w:t>nstance</w:t>
       </w:r>
       <w:r>
+        <w:rPr>
+          <w:rFonts w:ascii="Times New Roman" w:hAnsi="Times New Roman" w:cs="Times New Roman"/>
+        </w:rPr>
         <w:t xml:space="preserve">s of the python program itself.  This pushes the processor load to </w:t>
       </w:r>
       <w:r>
+        <w:rPr>
+          <w:rFonts w:ascii="Times New Roman" w:hAnsi="Times New Roman" w:cs="Times New Roman"/>
+        </w:rPr>
         <w:t>90-100% for the duration of the experiment</w:t>
       </w:r>
       <w:r>
+        <w:rPr>
+          <w:rFonts w:ascii="Times New Roman" w:hAnsi="Times New Roman" w:cs="Times New Roman"/>
+        </w:rPr>
         <w:t xml:space="preserve">.  </w:t>
       </w:r>
       <w:r>
+        <w:rPr>
+          <w:rFonts w:ascii="Times New Roman" w:hAnsi="Times New Roman" w:cs="Times New Roman"/>
+        </w:rPr>
         <w:t>On the pi, we reduced the number of steps to 100,000 because it wasn’t finishing in a reasonable amount of time.</w:t>
       </w:r>
     </w:p>
@@ -662,31 +1352,49 @@
         <w:pStyle w:val="Heading1"/>
       </w:pPr>
       <w:r>
-        <w:t>R</w:t>
-      </w:r>
-      <w:bookmarkStart w:id="0" w:name="_GoBack"/>
-      <w:bookmarkEnd w:id="0"/>
-      <w:r>
-        <w:t>esults</w:t>
+        <w:t>Results</w:t>
       </w:r>
     </w:p>
     <w:p>
+      <w:pPr>
+        <w:rPr>
+          <w:rFonts w:ascii="Times New Roman" w:hAnsi="Times New Roman" w:cs="Times New Roman"/>
+        </w:rPr>
+      </w:pPr>
       <w:r>
+        <w:rPr>
+          <w:rFonts w:ascii="Times New Roman" w:hAnsi="Times New Roman" w:cs="Times New Roman"/>
+        </w:rPr>
         <w:t xml:space="preserve">We ran both programs several times, and </w:t>
       </w:r>
       <w:r>
+        <w:rPr>
+          <w:rFonts w:ascii="Times New Roman" w:hAnsi="Times New Roman" w:cs="Times New Roman"/>
+        </w:rPr>
         <w:t>include</w:t>
       </w:r>
       <w:r>
+        <w:rPr>
+          <w:rFonts w:ascii="Times New Roman" w:hAnsi="Times New Roman" w:cs="Times New Roman"/>
+        </w:rPr>
         <w:t xml:space="preserve"> a</w:t>
       </w:r>
       <w:r>
+        <w:rPr>
+          <w:rFonts w:ascii="Times New Roman" w:hAnsi="Times New Roman" w:cs="Times New Roman"/>
+        </w:rPr>
         <w:t xml:space="preserve"> report of a</w:t>
       </w:r>
       <w:r>
+        <w:rPr>
+          <w:rFonts w:ascii="Times New Roman" w:hAnsi="Times New Roman" w:cs="Times New Roman"/>
+        </w:rPr>
         <w:t xml:space="preserve"> typical run on each platform and program combination.</w:t>
       </w:r>
       <w:r>
+        <w:rPr>
+          <w:rFonts w:ascii="Times New Roman" w:hAnsi="Times New Roman" w:cs="Times New Roman"/>
+        </w:rPr>
         <w:t xml:space="preserve">  </w:t>
       </w:r>
     </w:p>
@@ -708,7 +1416,15 @@
             <w:tcW w:w="2337" w:type="dxa"/>
           </w:tcPr>
           <w:p>
+            <w:pPr>
+              <w:rPr>
+                <w:rFonts w:ascii="Times New Roman" w:hAnsi="Times New Roman" w:cs="Times New Roman"/>
+              </w:rPr>
+            </w:pPr>
             <w:r>
+              <w:rPr>
+                <w:rFonts w:ascii="Times New Roman" w:hAnsi="Times New Roman" w:cs="Times New Roman"/>
+              </w:rPr>
               <w:t>Platform</w:t>
             </w:r>
           </w:p>
@@ -718,7 +1434,15 @@
             <w:tcW w:w="2337" w:type="dxa"/>
           </w:tcPr>
           <w:p>
+            <w:pPr>
+              <w:rPr>
+                <w:rFonts w:ascii="Times New Roman" w:hAnsi="Times New Roman" w:cs="Times New Roman"/>
+              </w:rPr>
+            </w:pPr>
             <w:r>
+              <w:rPr>
+                <w:rFonts w:ascii="Times New Roman" w:hAnsi="Times New Roman" w:cs="Times New Roman"/>
+              </w:rPr>
               <w:t>Test</w:t>
             </w:r>
           </w:p>
@@ -728,7 +1452,15 @@
             <w:tcW w:w="2338" w:type="dxa"/>
           </w:tcPr>
           <w:p>
+            <w:pPr>
+              <w:rPr>
+                <w:rFonts w:ascii="Times New Roman" w:hAnsi="Times New Roman" w:cs="Times New Roman"/>
+              </w:rPr>
+            </w:pPr>
             <w:r>
+              <w:rPr>
+                <w:rFonts w:ascii="Times New Roman" w:hAnsi="Times New Roman" w:cs="Times New Roman"/>
+              </w:rPr>
               <w:t>FLOPS/Watt</w:t>
             </w:r>
           </w:p>
@@ -738,7 +1470,15 @@
             <w:tcW w:w="2338" w:type="dxa"/>
           </w:tcPr>
           <w:p>
+            <w:pPr>
+              <w:rPr>
+                <w:rFonts w:ascii="Times New Roman" w:hAnsi="Times New Roman" w:cs="Times New Roman"/>
+              </w:rPr>
+            </w:pPr>
             <w:r>
+              <w:rPr>
+                <w:rFonts w:ascii="Times New Roman" w:hAnsi="Times New Roman" w:cs="Times New Roman"/>
+              </w:rPr>
               <w:t>Comment</w:t>
             </w:r>
           </w:p>
@@ -750,7 +1490,15 @@
             <w:tcW w:w="2337" w:type="dxa"/>
           </w:tcPr>
           <w:p>
+            <w:pPr>
+              <w:rPr>
+                <w:rFonts w:ascii="Times New Roman" w:hAnsi="Times New Roman" w:cs="Times New Roman"/>
+              </w:rPr>
+            </w:pPr>
             <w:r>
+              <w:rPr>
+                <w:rFonts w:ascii="Times New Roman" w:hAnsi="Times New Roman" w:cs="Times New Roman"/>
+              </w:rPr>
               <w:t>Desktop</w:t>
             </w:r>
           </w:p>
@@ -760,7 +1508,15 @@
             <w:tcW w:w="2337" w:type="dxa"/>
           </w:tcPr>
           <w:p>
+            <w:pPr>
+              <w:rPr>
+                <w:rFonts w:ascii="Times New Roman" w:hAnsi="Times New Roman" w:cs="Times New Roman"/>
+              </w:rPr>
+            </w:pPr>
             <w:r>
+              <w:rPr>
+                <w:rFonts w:ascii="Times New Roman" w:hAnsi="Times New Roman" w:cs="Times New Roman"/>
+              </w:rPr>
               <w:t>Arithmetic</w:t>
             </w:r>
           </w:p>
@@ -772,13 +1528,13 @@
           <w:p>
             <w:pPr>
               <w:rPr>
-                <w:rFonts w:ascii="Calibri" w:hAnsi="Calibri" w:cs="Calibri"/>
+                <w:rFonts w:ascii="Times New Roman" w:hAnsi="Times New Roman" w:cs="Times New Roman"/>
                 <w:color w:val="000000"/>
               </w:rPr>
             </w:pPr>
             <w:r>
               <w:rPr>
-                <w:rFonts w:ascii="Calibri" w:hAnsi="Calibri" w:cs="Calibri"/>
+                <w:rFonts w:ascii="Times New Roman" w:hAnsi="Times New Roman" w:cs="Times New Roman"/>
                 <w:color w:val="000000"/>
               </w:rPr>
               <w:t>588150.7</w:t>
@@ -789,7 +1545,13 @@
           <w:tcPr>
             <w:tcW w:w="2338" w:type="dxa"/>
           </w:tcPr>
-          <w:p/>
+          <w:p>
+            <w:pPr>
+              <w:rPr>
+                <w:rFonts w:ascii="Times New Roman" w:hAnsi="Times New Roman" w:cs="Times New Roman"/>
+              </w:rPr>
+            </w:pPr>
+          </w:p>
         </w:tc>
       </w:tr>
       <w:tr>
@@ -798,7 +1560,15 @@
             <w:tcW w:w="2337" w:type="dxa"/>
           </w:tcPr>
           <w:p>
+            <w:pPr>
+              <w:rPr>
+                <w:rFonts w:ascii="Times New Roman" w:hAnsi="Times New Roman" w:cs="Times New Roman"/>
+              </w:rPr>
+            </w:pPr>
             <w:r>
+              <w:rPr>
+                <w:rFonts w:ascii="Times New Roman" w:hAnsi="Times New Roman" w:cs="Times New Roman"/>
+              </w:rPr>
               <w:t>Desktop</w:t>
             </w:r>
           </w:p>
@@ -808,7 +1578,15 @@
             <w:tcW w:w="2337" w:type="dxa"/>
           </w:tcPr>
           <w:p>
+            <w:pPr>
+              <w:rPr>
+                <w:rFonts w:ascii="Times New Roman" w:hAnsi="Times New Roman" w:cs="Times New Roman"/>
+              </w:rPr>
+            </w:pPr>
             <w:r>
+              <w:rPr>
+                <w:rFonts w:ascii="Times New Roman" w:hAnsi="Times New Roman" w:cs="Times New Roman"/>
+              </w:rPr>
               <w:t>Memory</w:t>
             </w:r>
           </w:p>
@@ -820,13 +1598,13 @@
           <w:p>
             <w:pPr>
               <w:rPr>
-                <w:rFonts w:ascii="Calibri" w:hAnsi="Calibri" w:cs="Calibri"/>
+                <w:rFonts w:ascii="Times New Roman" w:hAnsi="Times New Roman" w:cs="Times New Roman"/>
                 <w:color w:val="000000"/>
               </w:rPr>
             </w:pPr>
             <w:r>
               <w:rPr>
-                <w:rFonts w:ascii="Calibri" w:hAnsi="Calibri" w:cs="Calibri"/>
+                <w:rFonts w:ascii="Times New Roman" w:hAnsi="Times New Roman" w:cs="Times New Roman"/>
                 <w:color w:val="000000"/>
               </w:rPr>
               <w:t>253953.849</w:t>
@@ -837,7 +1615,13 @@
           <w:tcPr>
             <w:tcW w:w="2338" w:type="dxa"/>
           </w:tcPr>
-          <w:p/>
+          <w:p>
+            <w:pPr>
+              <w:rPr>
+                <w:rFonts w:ascii="Times New Roman" w:hAnsi="Times New Roman" w:cs="Times New Roman"/>
+              </w:rPr>
+            </w:pPr>
+          </w:p>
         </w:tc>
       </w:tr>
       <w:tr>
@@ -846,7 +1630,15 @@
             <w:tcW w:w="2337" w:type="dxa"/>
           </w:tcPr>
           <w:p>
+            <w:pPr>
+              <w:rPr>
+                <w:rFonts w:ascii="Times New Roman" w:hAnsi="Times New Roman" w:cs="Times New Roman"/>
+              </w:rPr>
+            </w:pPr>
             <w:r>
+              <w:rPr>
+                <w:rFonts w:ascii="Times New Roman" w:hAnsi="Times New Roman" w:cs="Times New Roman"/>
+              </w:rPr>
               <w:t>Laptop</w:t>
             </w:r>
           </w:p>
@@ -856,7 +1648,15 @@
             <w:tcW w:w="2337" w:type="dxa"/>
           </w:tcPr>
           <w:p>
+            <w:pPr>
+              <w:rPr>
+                <w:rFonts w:ascii="Times New Roman" w:hAnsi="Times New Roman" w:cs="Times New Roman"/>
+              </w:rPr>
+            </w:pPr>
             <w:r>
+              <w:rPr>
+                <w:rFonts w:ascii="Times New Roman" w:hAnsi="Times New Roman" w:cs="Times New Roman"/>
+              </w:rPr>
               <w:t>Arithmetic</w:t>
             </w:r>
           </w:p>
@@ -868,13 +1668,13 @@
           <w:p>
             <w:pPr>
               <w:rPr>
-                <w:rFonts w:ascii="Calibri" w:hAnsi="Calibri" w:cs="Calibri"/>
+                <w:rFonts w:ascii="Times New Roman" w:hAnsi="Times New Roman" w:cs="Times New Roman"/>
                 <w:color w:val="000000"/>
               </w:rPr>
             </w:pPr>
             <w:r>
               <w:rPr>
-                <w:rFonts w:ascii="Calibri" w:hAnsi="Calibri" w:cs="Calibri"/>
+                <w:rFonts w:ascii="Times New Roman" w:hAnsi="Times New Roman" w:cs="Times New Roman"/>
                 <w:color w:val="000000"/>
               </w:rPr>
               <w:t>829728.02</w:t>
@@ -886,7 +1686,15 @@
             <w:tcW w:w="2338" w:type="dxa"/>
           </w:tcPr>
           <w:p>
+            <w:pPr>
+              <w:rPr>
+                <w:rFonts w:ascii="Times New Roman" w:hAnsi="Times New Roman" w:cs="Times New Roman"/>
+              </w:rPr>
+            </w:pPr>
             <w:r>
+              <w:rPr>
+                <w:rFonts w:ascii="Times New Roman" w:hAnsi="Times New Roman" w:cs="Times New Roman"/>
+              </w:rPr>
               <w:t>Most energy efficient</w:t>
             </w:r>
           </w:p>
@@ -898,7 +1706,15 @@
             <w:tcW w:w="2337" w:type="dxa"/>
           </w:tcPr>
           <w:p>
+            <w:pPr>
+              <w:rPr>
+                <w:rFonts w:ascii="Times New Roman" w:hAnsi="Times New Roman" w:cs="Times New Roman"/>
+              </w:rPr>
+            </w:pPr>
             <w:r>
+              <w:rPr>
+                <w:rFonts w:ascii="Times New Roman" w:hAnsi="Times New Roman" w:cs="Times New Roman"/>
+              </w:rPr>
               <w:t>Laptop</w:t>
             </w:r>
           </w:p>
@@ -908,7 +1724,15 @@
             <w:tcW w:w="2337" w:type="dxa"/>
           </w:tcPr>
           <w:p>
+            <w:pPr>
+              <w:rPr>
+                <w:rFonts w:ascii="Times New Roman" w:hAnsi="Times New Roman" w:cs="Times New Roman"/>
+              </w:rPr>
+            </w:pPr>
             <w:r>
+              <w:rPr>
+                <w:rFonts w:ascii="Times New Roman" w:hAnsi="Times New Roman" w:cs="Times New Roman"/>
+              </w:rPr>
               <w:t>Memory</w:t>
             </w:r>
           </w:p>
@@ -920,13 +1744,13 @@
           <w:p>
             <w:pPr>
               <w:rPr>
-                <w:rFonts w:ascii="Calibri" w:hAnsi="Calibri" w:cs="Calibri"/>
+                <w:rFonts w:ascii="Times New Roman" w:hAnsi="Times New Roman" w:cs="Times New Roman"/>
                 <w:color w:val="000000"/>
               </w:rPr>
             </w:pPr>
             <w:r>
               <w:rPr>
-                <w:rFonts w:ascii="Calibri" w:hAnsi="Calibri" w:cs="Calibri"/>
+                <w:rFonts w:ascii="Times New Roman" w:hAnsi="Times New Roman" w:cs="Times New Roman"/>
                 <w:color w:val="000000"/>
               </w:rPr>
               <w:t>356581.37</w:t>
@@ -937,7 +1761,13 @@
           <w:tcPr>
             <w:tcW w:w="2338" w:type="dxa"/>
           </w:tcPr>
-          <w:p/>
+          <w:p>
+            <w:pPr>
+              <w:rPr>
+                <w:rFonts w:ascii="Times New Roman" w:hAnsi="Times New Roman" w:cs="Times New Roman"/>
+              </w:rPr>
+            </w:pPr>
+          </w:p>
         </w:tc>
       </w:tr>
       <w:tr>
@@ -946,7 +1776,15 @@
             <w:tcW w:w="2337" w:type="dxa"/>
           </w:tcPr>
           <w:p>
+            <w:pPr>
+              <w:rPr>
+                <w:rFonts w:ascii="Times New Roman" w:hAnsi="Times New Roman" w:cs="Times New Roman"/>
+              </w:rPr>
+            </w:pPr>
             <w:r>
+              <w:rPr>
+                <w:rFonts w:ascii="Times New Roman" w:hAnsi="Times New Roman" w:cs="Times New Roman"/>
+              </w:rPr>
               <w:t>Raspberry Pi</w:t>
             </w:r>
           </w:p>
@@ -956,7 +1794,15 @@
             <w:tcW w:w="2337" w:type="dxa"/>
           </w:tcPr>
           <w:p>
+            <w:pPr>
+              <w:rPr>
+                <w:rFonts w:ascii="Times New Roman" w:hAnsi="Times New Roman" w:cs="Times New Roman"/>
+              </w:rPr>
+            </w:pPr>
             <w:r>
+              <w:rPr>
+                <w:rFonts w:ascii="Times New Roman" w:hAnsi="Times New Roman" w:cs="Times New Roman"/>
+              </w:rPr>
               <w:t>Arithmetic</w:t>
             </w:r>
           </w:p>
@@ -968,13 +1814,13 @@
           <w:p>
             <w:pPr>
               <w:rPr>
-                <w:rFonts w:ascii="Calibri" w:hAnsi="Calibri" w:cs="Calibri"/>
+                <w:rFonts w:ascii="Times New Roman" w:hAnsi="Times New Roman" w:cs="Times New Roman"/>
                 <w:color w:val="000000"/>
               </w:rPr>
             </w:pPr>
             <w:r>
               <w:rPr>
-                <w:rFonts w:ascii="Calibri" w:hAnsi="Calibri" w:cs="Calibri"/>
+                <w:rFonts w:ascii="Times New Roman" w:hAnsi="Times New Roman" w:cs="Times New Roman"/>
                 <w:color w:val="000000"/>
               </w:rPr>
               <w:t>180054.2</w:t>
@@ -986,7 +1832,15 @@
             <w:tcW w:w="2338" w:type="dxa"/>
           </w:tcPr>
           <w:p>
+            <w:pPr>
+              <w:rPr>
+                <w:rFonts w:ascii="Times New Roman" w:hAnsi="Times New Roman" w:cs="Times New Roman"/>
+              </w:rPr>
+            </w:pPr>
             <w:r>
+              <w:rPr>
+                <w:rFonts w:ascii="Times New Roman" w:hAnsi="Times New Roman" w:cs="Times New Roman"/>
+              </w:rPr>
               <w:t>Using estimate of C</w:t>
             </w:r>
           </w:p>
@@ -998,7 +1852,15 @@
             <w:tcW w:w="2337" w:type="dxa"/>
           </w:tcPr>
           <w:p>
+            <w:pPr>
+              <w:rPr>
+                <w:rFonts w:ascii="Times New Roman" w:hAnsi="Times New Roman" w:cs="Times New Roman"/>
+              </w:rPr>
+            </w:pPr>
             <w:r>
+              <w:rPr>
+                <w:rFonts w:ascii="Times New Roman" w:hAnsi="Times New Roman" w:cs="Times New Roman"/>
+              </w:rPr>
               <w:t>Raspberry Pi</w:t>
             </w:r>
           </w:p>
@@ -1008,7 +1870,15 @@
             <w:tcW w:w="2337" w:type="dxa"/>
           </w:tcPr>
           <w:p>
+            <w:pPr>
+              <w:rPr>
+                <w:rFonts w:ascii="Times New Roman" w:hAnsi="Times New Roman" w:cs="Times New Roman"/>
+              </w:rPr>
+            </w:pPr>
             <w:r>
+              <w:rPr>
+                <w:rFonts w:ascii="Times New Roman" w:hAnsi="Times New Roman" w:cs="Times New Roman"/>
+              </w:rPr>
               <w:t>Memory</w:t>
             </w:r>
           </w:p>
@@ -1020,13 +1890,13 @@
           <w:p>
             <w:pPr>
               <w:rPr>
-                <w:rFonts w:ascii="Calibri" w:hAnsi="Calibri" w:cs="Calibri"/>
+                <w:rFonts w:ascii="Times New Roman" w:hAnsi="Times New Roman" w:cs="Times New Roman"/>
                 <w:color w:val="000000"/>
               </w:rPr>
             </w:pPr>
             <w:r>
               <w:rPr>
-                <w:rFonts w:ascii="Calibri" w:hAnsi="Calibri" w:cs="Calibri"/>
+                <w:rFonts w:ascii="Times New Roman" w:hAnsi="Times New Roman" w:cs="Times New Roman"/>
                 <w:color w:val="000000"/>
               </w:rPr>
               <w:t>177086.1</w:t>
@@ -1038,23 +1908,443 @@
             <w:tcW w:w="2338" w:type="dxa"/>
           </w:tcPr>
           <w:p>
+            <w:pPr>
+              <w:rPr>
+                <w:rFonts w:ascii="Times New Roman" w:hAnsi="Times New Roman" w:cs="Times New Roman"/>
+              </w:rPr>
+            </w:pPr>
             <w:r>
-              <w:t>See Notes</w:t>
+              <w:rPr>
+                <w:rFonts w:ascii="Times New Roman" w:hAnsi="Times New Roman" w:cs="Times New Roman"/>
+              </w:rPr>
+              <w:t>Using estimate of C</w:t>
+            </w:r>
+          </w:p>
+        </w:tc>
+      </w:tr>
+      <w:tr>
+        <w:tc>
+          <w:tcPr>
+            <w:tcW w:w="2337" w:type="dxa"/>
+          </w:tcPr>
+          <w:p>
+            <w:pPr>
+              <w:rPr>
+                <w:rFonts w:ascii="Times New Roman" w:hAnsi="Times New Roman" w:cs="Times New Roman"/>
+              </w:rPr>
+            </w:pPr>
+            <w:r>
+              <w:rPr>
+                <w:rFonts w:ascii="Times New Roman" w:hAnsi="Times New Roman" w:cs="Times New Roman"/>
+              </w:rPr>
+              <w:t>Raspberry Pi</w:t>
+            </w:r>
+          </w:p>
+        </w:tc>
+        <w:tc>
+          <w:tcPr>
+            <w:tcW w:w="2337" w:type="dxa"/>
+          </w:tcPr>
+          <w:p>
+            <w:pPr>
+              <w:rPr>
+                <w:rFonts w:ascii="Times New Roman" w:hAnsi="Times New Roman" w:cs="Times New Roman"/>
+              </w:rPr>
+            </w:pPr>
+            <w:r>
+              <w:rPr>
+                <w:rFonts w:ascii="Times New Roman" w:hAnsi="Times New Roman" w:cs="Times New Roman"/>
+              </w:rPr>
+              <w:t>Arithmetic</w:t>
+            </w:r>
+          </w:p>
+        </w:tc>
+        <w:tc>
+          <w:tcPr>
+            <w:tcW w:w="2338" w:type="dxa"/>
+          </w:tcPr>
+          <w:p>
+            <w:pPr>
+              <w:rPr>
+                <w:rFonts w:ascii="Times New Roman" w:hAnsi="Times New Roman" w:cs="Times New Roman"/>
+                <w:color w:val="000000"/>
+              </w:rPr>
+            </w:pPr>
+            <w:r>
+              <w:rPr>
+                <w:rFonts w:ascii="Times New Roman" w:hAnsi="Times New Roman" w:cs="Times New Roman"/>
+                <w:color w:val="000000"/>
+              </w:rPr>
+              <w:t>592855.1</w:t>
+            </w:r>
+          </w:p>
+        </w:tc>
+        <w:tc>
+          <w:tcPr>
+            <w:tcW w:w="2338" w:type="dxa"/>
+          </w:tcPr>
+          <w:p>
+            <w:pPr>
+              <w:rPr>
+                <w:rFonts w:ascii="Times New Roman" w:hAnsi="Times New Roman" w:cs="Times New Roman"/>
+              </w:rPr>
+            </w:pPr>
+            <w:r>
+              <w:rPr>
+                <w:rFonts w:ascii="Times New Roman" w:hAnsi="Times New Roman" w:cs="Times New Roman"/>
+              </w:rPr>
+              <w:t>Using Amps*Volts</w:t>
+            </w:r>
+          </w:p>
+        </w:tc>
+      </w:tr>
+      <w:tr>
+        <w:tc>
+          <w:tcPr>
+            <w:tcW w:w="2337" w:type="dxa"/>
+          </w:tcPr>
+          <w:p>
+            <w:pPr>
+              <w:rPr>
+                <w:rFonts w:ascii="Times New Roman" w:hAnsi="Times New Roman" w:cs="Times New Roman"/>
+              </w:rPr>
+            </w:pPr>
+            <w:r>
+              <w:rPr>
+                <w:rFonts w:ascii="Times New Roman" w:hAnsi="Times New Roman" w:cs="Times New Roman"/>
+              </w:rPr>
+              <w:t>Raspberry Pi</w:t>
+            </w:r>
+          </w:p>
+        </w:tc>
+        <w:tc>
+          <w:tcPr>
+            <w:tcW w:w="2337" w:type="dxa"/>
+          </w:tcPr>
+          <w:p>
+            <w:pPr>
+              <w:rPr>
+                <w:rFonts w:ascii="Times New Roman" w:hAnsi="Times New Roman" w:cs="Times New Roman"/>
+              </w:rPr>
+            </w:pPr>
+            <w:r>
+              <w:rPr>
+                <w:rFonts w:ascii="Times New Roman" w:hAnsi="Times New Roman" w:cs="Times New Roman"/>
+              </w:rPr>
+              <w:t>Memory</w:t>
+            </w:r>
+          </w:p>
+        </w:tc>
+        <w:tc>
+          <w:tcPr>
+            <w:tcW w:w="2338" w:type="dxa"/>
+          </w:tcPr>
+          <w:p>
+            <w:pPr>
+              <w:rPr>
+                <w:rFonts w:ascii="Times New Roman" w:hAnsi="Times New Roman" w:cs="Times New Roman"/>
+                <w:color w:val="000000"/>
+              </w:rPr>
+            </w:pPr>
+            <w:r>
+              <w:rPr>
+                <w:rFonts w:ascii="Times New Roman" w:hAnsi="Times New Roman" w:cs="Times New Roman"/>
+                <w:color w:val="000000"/>
+              </w:rPr>
+              <w:t>580693.9</w:t>
+            </w:r>
+          </w:p>
+        </w:tc>
+        <w:tc>
+          <w:tcPr>
+            <w:tcW w:w="2338" w:type="dxa"/>
+          </w:tcPr>
+          <w:p>
+            <w:pPr>
+              <w:rPr>
+                <w:rFonts w:ascii="Times New Roman" w:hAnsi="Times New Roman" w:cs="Times New Roman"/>
+              </w:rPr>
+            </w:pPr>
+            <w:r>
+              <w:rPr>
+                <w:rFonts w:ascii="Times New Roman" w:hAnsi="Times New Roman" w:cs="Times New Roman"/>
+              </w:rPr>
+              <w:t>Using Amps*Volt</w:t>
+            </w:r>
+            <w:r>
+              <w:rPr>
+                <w:rFonts w:ascii="Times New Roman" w:hAnsi="Times New Roman" w:cs="Times New Roman"/>
+              </w:rPr>
+              <w:t>s</w:t>
+            </w:r>
+          </w:p>
+        </w:tc>
+      </w:tr>
+      <w:tr>
+        <w:tc>
+          <w:tcPr>
+            <w:tcW w:w="2337" w:type="dxa"/>
+          </w:tcPr>
+          <w:p>
+            <w:pPr>
+              <w:rPr>
+                <w:rFonts w:ascii="Times New Roman" w:hAnsi="Times New Roman" w:cs="Times New Roman"/>
+              </w:rPr>
+            </w:pPr>
+            <w:r>
+              <w:rPr>
+                <w:rFonts w:ascii="Times New Roman" w:hAnsi="Times New Roman" w:cs="Times New Roman"/>
+              </w:rPr>
+              <w:t>Raspberry Pi</w:t>
+            </w:r>
+          </w:p>
+        </w:tc>
+        <w:tc>
+          <w:tcPr>
+            <w:tcW w:w="2337" w:type="dxa"/>
+          </w:tcPr>
+          <w:p>
+            <w:pPr>
+              <w:rPr>
+                <w:rFonts w:ascii="Times New Roman" w:hAnsi="Times New Roman" w:cs="Times New Roman"/>
+              </w:rPr>
+            </w:pPr>
+            <w:r>
+              <w:rPr>
+                <w:rFonts w:ascii="Times New Roman" w:hAnsi="Times New Roman" w:cs="Times New Roman"/>
+              </w:rPr>
+              <w:t>Arithmetic</w:t>
+            </w:r>
+          </w:p>
+        </w:tc>
+        <w:tc>
+          <w:tcPr>
+            <w:tcW w:w="2338" w:type="dxa"/>
+          </w:tcPr>
+          <w:p>
+            <w:pPr>
+              <w:rPr>
+                <w:rFonts w:ascii="Times New Roman" w:hAnsi="Times New Roman" w:cs="Times New Roman"/>
+                <w:color w:val="000000"/>
+              </w:rPr>
+            </w:pPr>
+            <w:r>
+              <w:rPr>
+                <w:rFonts w:ascii="Times New Roman" w:hAnsi="Times New Roman" w:cs="Times New Roman"/>
+                <w:color w:val="000000"/>
+              </w:rPr>
+              <w:t>276218.8</w:t>
+            </w:r>
+          </w:p>
+        </w:tc>
+        <w:tc>
+          <w:tcPr>
+            <w:tcW w:w="2338" w:type="dxa"/>
+          </w:tcPr>
+          <w:p>
+            <w:pPr>
+              <w:rPr>
+                <w:rFonts w:ascii="Times New Roman" w:hAnsi="Times New Roman" w:cs="Times New Roman"/>
+              </w:rPr>
+            </w:pPr>
+            <w:r>
+              <w:rPr>
+                <w:rFonts w:ascii="Times New Roman" w:hAnsi="Times New Roman" w:cs="Times New Roman"/>
+              </w:rPr>
+              <w:t>Using Average of above</w:t>
+            </w:r>
+          </w:p>
+        </w:tc>
+      </w:tr>
+      <w:tr>
+        <w:tc>
+          <w:tcPr>
+            <w:tcW w:w="2337" w:type="dxa"/>
+          </w:tcPr>
+          <w:p>
+            <w:pPr>
+              <w:rPr>
+                <w:rFonts w:ascii="Times New Roman" w:hAnsi="Times New Roman" w:cs="Times New Roman"/>
+              </w:rPr>
+            </w:pPr>
+            <w:r>
+              <w:rPr>
+                <w:rFonts w:ascii="Times New Roman" w:hAnsi="Times New Roman" w:cs="Times New Roman"/>
+              </w:rPr>
+              <w:t>Raspberry Pi</w:t>
+            </w:r>
+          </w:p>
+        </w:tc>
+        <w:tc>
+          <w:tcPr>
+            <w:tcW w:w="2337" w:type="dxa"/>
+          </w:tcPr>
+          <w:p>
+            <w:pPr>
+              <w:rPr>
+                <w:rFonts w:ascii="Times New Roman" w:hAnsi="Times New Roman" w:cs="Times New Roman"/>
+              </w:rPr>
+            </w:pPr>
+            <w:r>
+              <w:rPr>
+                <w:rFonts w:ascii="Times New Roman" w:hAnsi="Times New Roman" w:cs="Times New Roman"/>
+              </w:rPr>
+              <w:t>Memory</w:t>
+            </w:r>
+          </w:p>
+        </w:tc>
+        <w:tc>
+          <w:tcPr>
+            <w:tcW w:w="2338" w:type="dxa"/>
+          </w:tcPr>
+          <w:p>
+            <w:pPr>
+              <w:rPr>
+                <w:rFonts w:ascii="Times New Roman" w:hAnsi="Times New Roman" w:cs="Times New Roman"/>
+                <w:color w:val="000000"/>
+              </w:rPr>
+            </w:pPr>
+            <w:r>
+              <w:rPr>
+                <w:rFonts w:ascii="Times New Roman" w:hAnsi="Times New Roman" w:cs="Times New Roman"/>
+                <w:color w:val="000000"/>
+              </w:rPr>
+              <w:t>271405.4</w:t>
+            </w:r>
+          </w:p>
+        </w:tc>
+        <w:tc>
+          <w:tcPr>
+            <w:tcW w:w="2338" w:type="dxa"/>
+          </w:tcPr>
+          <w:p>
+            <w:pPr>
+              <w:rPr>
+                <w:rFonts w:ascii="Times New Roman" w:hAnsi="Times New Roman" w:cs="Times New Roman"/>
+              </w:rPr>
+            </w:pPr>
+            <w:r>
+              <w:rPr>
+                <w:rFonts w:ascii="Times New Roman" w:hAnsi="Times New Roman" w:cs="Times New Roman"/>
+              </w:rPr>
+              <w:t>Using Average of above</w:t>
             </w:r>
           </w:p>
         </w:tc>
       </w:tr>
     </w:tbl>
-    <w:p/>
     <w:p>
+      <w:pPr>
+        <w:rPr>
+          <w:rFonts w:ascii="Times New Roman" w:hAnsi="Times New Roman" w:cs="Times New Roman"/>
+        </w:rPr>
+      </w:pPr>
+    </w:p>
+    <w:p>
+      <w:pPr>
+        <w:rPr>
+          <w:rFonts w:ascii="Times New Roman" w:hAnsi="Times New Roman" w:cs="Times New Roman"/>
+        </w:rPr>
+      </w:pPr>
       <w:r>
+        <w:rPr>
+          <w:rFonts w:ascii="Times New Roman" w:hAnsi="Times New Roman" w:cs="Times New Roman"/>
+        </w:rPr>
         <w:t xml:space="preserve">  </w:t>
       </w:r>
-    </w:p>
-    <w:p/>
-    <w:p>
       <w:r>
         <w:rPr>
+          <w:rFonts w:ascii="Times New Roman" w:hAnsi="Times New Roman" w:cs="Times New Roman"/>
+        </w:rPr>
+        <w:t>We’ve included several different estimates of the Pi’s power use.  Interestingly, they are all close to each other, with the Arithmetic performing slightly better in all 3 modes.  This seems to imply that the tasks are similar in difficulty in a way which they were not on the Laptop and Desktop, which may mean that some further modification should have been done to the programs before running them on the Pi.  Further, the Pi’s onboard voltage is somewhat suspect, as it never rose above 1.5 volts.</w:t>
+      </w:r>
+      <w:r>
+        <w:rPr>
+          <w:rFonts w:ascii="Times New Roman" w:hAnsi="Times New Roman" w:cs="Times New Roman"/>
+        </w:rPr>
+        <w:t xml:space="preserve">  This gives it a rather rosy approximation.  Overall, we feel a significant level of skepticism toward the Pi-related results is in order.  </w:t>
+      </w:r>
+    </w:p>
+    <w:p>
+      <w:pPr>
+        <w:rPr>
+          <w:rFonts w:ascii="Times New Roman" w:hAnsi="Times New Roman" w:cs="Times New Roman"/>
+        </w:rPr>
+      </w:pPr>
+      <w:r>
+        <w:rPr>
+          <w:rFonts w:ascii="Times New Roman" w:hAnsi="Times New Roman" w:cs="Times New Roman"/>
+        </w:rPr>
+        <w:t xml:space="preserve">Otherwise, the data seems to support the intuition we had going in- the desktop is more powerful, but the laptop is more energy efficient.  It was interesting to monitor their temperatures during peak use, and to see how hot the desktop could get- hot enough to seriously burn anyone touching it.  </w:t>
+      </w:r>
+      <w:r>
+        <w:rPr>
+          <w:rFonts w:ascii="Times New Roman" w:hAnsi="Times New Roman" w:cs="Times New Roman"/>
+        </w:rPr>
+        <w:t xml:space="preserve">Also, the relative stability of behavior across machines was somewhat remarkable.  </w:t>
+      </w:r>
+    </w:p>
+    <w:p>
+      <w:pPr>
+        <w:rPr>
+          <w:rFonts w:ascii="Times New Roman" w:hAnsi="Times New Roman" w:cs="Times New Roman"/>
+        </w:rPr>
+      </w:pPr>
+      <w:r>
+        <w:rPr>
+          <w:rFonts w:ascii="Times New Roman" w:hAnsi="Times New Roman" w:cs="Times New Roman"/>
+        </w:rPr>
+        <w:t xml:space="preserve">Code, data, and this document may be found at </w:t>
+      </w:r>
+      <w:hyperlink r:id="rId8" w:history="1">
+        <w:r>
+          <w:rPr>
+            <w:rStyle w:val="Hyperlink"/>
+            <w:rFonts w:ascii="Times New Roman" w:hAnsi="Times New Roman" w:cs="Times New Roman"/>
+          </w:rPr>
+          <w:t>https://github.com/IsaacSherman/CS530ProjectSherman</w:t>
+        </w:r>
+      </w:hyperlink>
+      <w:r>
+        <w:rPr>
+          <w:rFonts w:ascii="Times New Roman" w:hAnsi="Times New Roman" w:cs="Times New Roman"/>
+        </w:rPr>
+        <w:t xml:space="preserve"> for a limited time.</w:t>
+      </w:r>
+    </w:p>
+    <w:p>
+      <w:pPr>
+        <w:rPr>
+          <w:rFonts w:ascii="Times New Roman" w:hAnsi="Times New Roman" w:cs="Times New Roman"/>
+        </w:rPr>
+      </w:pPr>
+    </w:p>
+    <w:p>
+      <w:pPr>
+        <w:rPr>
+          <w:rFonts w:ascii="Times New Roman" w:hAnsi="Times New Roman" w:cs="Times New Roman"/>
+        </w:rPr>
+      </w:pPr>
+      <w:bookmarkStart w:id="0" w:name="_GoBack"/>
+      <w:bookmarkEnd w:id="0"/>
+    </w:p>
+    <w:p>
+      <w:pPr>
+        <w:pStyle w:val="Heading3"/>
+      </w:pPr>
+      <w:r>
+        <w:t>Charts</w:t>
+      </w:r>
+    </w:p>
+    <w:p>
+      <w:pPr>
+        <w:rPr>
+          <w:rFonts w:ascii="Times New Roman" w:hAnsi="Times New Roman" w:cs="Times New Roman"/>
+        </w:rPr>
+      </w:pPr>
+      <w:r>
+        <w:rPr>
+          <w:rFonts w:ascii="Times New Roman" w:hAnsi="Times New Roman" w:cs="Times New Roman"/>
           <w:noProof/>
         </w:rPr>
         <w:drawing>
@@ -1071,7 +2361,7 @@
             <wp:cNvGraphicFramePr/>
             <a:graphic xmlns:a="http://schemas.openxmlformats.org/drawingml/2006/main">
               <a:graphicData uri="http://schemas.openxmlformats.org/drawingml/2006/chart">
-                <c:chart xmlns:c="http://schemas.openxmlformats.org/drawingml/2006/chart" xmlns:r="http://schemas.openxmlformats.org/officeDocument/2006/relationships" r:id="rId5"/>
+                <c:chart xmlns:c="http://schemas.openxmlformats.org/drawingml/2006/chart" xmlns:r="http://schemas.openxmlformats.org/officeDocument/2006/relationships" r:id="rId9"/>
               </a:graphicData>
             </a:graphic>
           </wp:inline>
@@ -1079,6 +2369,7 @@
       </w:r>
       <w:r>
         <w:rPr>
+          <w:rFonts w:ascii="Times New Roman" w:hAnsi="Times New Roman" w:cs="Times New Roman"/>
           <w:noProof/>
         </w:rPr>
         <w:drawing>
@@ -1095,7 +2386,7 @@
             <wp:cNvGraphicFramePr/>
             <a:graphic xmlns:a="http://schemas.openxmlformats.org/drawingml/2006/main">
               <a:graphicData uri="http://schemas.openxmlformats.org/drawingml/2006/chart">
-                <c:chart xmlns:c="http://schemas.openxmlformats.org/drawingml/2006/chart" xmlns:r="http://schemas.openxmlformats.org/officeDocument/2006/relationships" r:id="rId6"/>
+                <c:chart xmlns:c="http://schemas.openxmlformats.org/drawingml/2006/chart" xmlns:r="http://schemas.openxmlformats.org/officeDocument/2006/relationships" r:id="rId10"/>
               </a:graphicData>
             </a:graphic>
           </wp:inline>
@@ -1103,6 +2394,7 @@
       </w:r>
       <w:r>
         <w:rPr>
+          <w:rFonts w:ascii="Times New Roman" w:hAnsi="Times New Roman" w:cs="Times New Roman"/>
           <w:noProof/>
         </w:rPr>
         <w:drawing>
@@ -1119,19 +2411,22 @@
             <wp:cNvGraphicFramePr/>
             <a:graphic xmlns:a="http://schemas.openxmlformats.org/drawingml/2006/main">
               <a:graphicData uri="http://schemas.openxmlformats.org/drawingml/2006/chart">
-                <c:chart xmlns:c="http://schemas.openxmlformats.org/drawingml/2006/chart" xmlns:r="http://schemas.openxmlformats.org/officeDocument/2006/relationships" r:id="rId7"/>
+                <c:chart xmlns:c="http://schemas.openxmlformats.org/drawingml/2006/chart" xmlns:r="http://schemas.openxmlformats.org/officeDocument/2006/relationships" r:id="rId11"/>
               </a:graphicData>
             </a:graphic>
           </wp:inline>
         </w:drawing>
       </w:r>
     </w:p>
-    <w:p/>
-    <w:p/>
-    <w:p/>
     <w:p>
+      <w:pPr>
+        <w:rPr>
+          <w:rFonts w:ascii="Times New Roman" w:hAnsi="Times New Roman" w:cs="Times New Roman"/>
+        </w:rPr>
+      </w:pPr>
       <w:r>
         <w:rPr>
+          <w:rFonts w:ascii="Times New Roman" w:hAnsi="Times New Roman" w:cs="Times New Roman"/>
           <w:noProof/>
         </w:rPr>
         <w:drawing>
@@ -1148,7 +2443,7 @@
             <wp:cNvGraphicFramePr/>
             <a:graphic xmlns:a="http://schemas.openxmlformats.org/drawingml/2006/main">
               <a:graphicData uri="http://schemas.openxmlformats.org/drawingml/2006/chart">
-                <c:chart xmlns:c="http://schemas.openxmlformats.org/drawingml/2006/chart" xmlns:r="http://schemas.openxmlformats.org/officeDocument/2006/relationships" r:id="rId8"/>
+                <c:chart xmlns:c="http://schemas.openxmlformats.org/drawingml/2006/chart" xmlns:r="http://schemas.openxmlformats.org/officeDocument/2006/relationships" r:id="rId12"/>
               </a:graphicData>
             </a:graphic>
           </wp:inline>
@@ -1156,6 +2451,7 @@
       </w:r>
       <w:r>
         <w:rPr>
+          <w:rFonts w:ascii="Times New Roman" w:hAnsi="Times New Roman" w:cs="Times New Roman"/>
           <w:noProof/>
         </w:rPr>
         <w:drawing>
@@ -1172,7 +2468,7 @@
             <wp:cNvGraphicFramePr/>
             <a:graphic xmlns:a="http://schemas.openxmlformats.org/drawingml/2006/main">
               <a:graphicData uri="http://schemas.openxmlformats.org/drawingml/2006/chart">
-                <c:chart xmlns:c="http://schemas.openxmlformats.org/drawingml/2006/chart" xmlns:r="http://schemas.openxmlformats.org/officeDocument/2006/relationships" r:id="rId9"/>
+                <c:chart xmlns:c="http://schemas.openxmlformats.org/drawingml/2006/chart" xmlns:r="http://schemas.openxmlformats.org/officeDocument/2006/relationships" r:id="rId13"/>
               </a:graphicData>
             </a:graphic>
           </wp:inline>
@@ -1180,6 +2476,7 @@
       </w:r>
       <w:r>
         <w:rPr>
+          <w:rFonts w:ascii="Times New Roman" w:hAnsi="Times New Roman" w:cs="Times New Roman"/>
           <w:noProof/>
         </w:rPr>
         <w:drawing>
@@ -1196,22 +2493,289 @@
             <wp:cNvGraphicFramePr/>
             <a:graphic xmlns:a="http://schemas.openxmlformats.org/drawingml/2006/main">
               <a:graphicData uri="http://schemas.openxmlformats.org/drawingml/2006/chart">
-                <c:chart xmlns:c="http://schemas.openxmlformats.org/drawingml/2006/chart" xmlns:r="http://schemas.openxmlformats.org/officeDocument/2006/relationships" r:id="rId10"/>
+                <c:chart xmlns:c="http://schemas.openxmlformats.org/drawingml/2006/chart" xmlns:r="http://schemas.openxmlformats.org/officeDocument/2006/relationships" r:id="rId14"/>
               </a:graphicData>
             </a:graphic>
           </wp:inline>
         </w:drawing>
       </w:r>
     </w:p>
-    <w:p/>
     <w:sectPr>
+      <w:headerReference w:type="default" r:id="rId15"/>
       <w:pgSz w:w="12240" w:h="15840"/>
-      <w:pgMar w:top="1440" w:right="1440" w:bottom="1440" w:left="1440" w:header="720" w:footer="720" w:gutter="0"/>
+      <w:pgMar w:top="720" w:right="720" w:bottom="720" w:left="720" w:header="720" w:footer="720" w:gutter="0"/>
       <w:cols w:space="720"/>
       <w:docGrid w:linePitch="360"/>
     </w:sectPr>
   </w:body>
 </w:document>
+</file>
+
+<file path=word/endnotes.xml><?xml version="1.0" encoding="utf-8"?>
+<w:endnotes xmlns:wpc="http://schemas.microsoft.com/office/word/2010/wordprocessingCanvas" xmlns:cx="http://schemas.microsoft.com/office/drawing/2014/chartex" xmlns:cx1="http://schemas.microsoft.com/office/drawing/2015/9/8/chartex" xmlns:cx2="http://schemas.microsoft.com/office/drawing/2015/10/21/chartex" xmlns:cx3="http://schemas.microsoft.com/office/drawing/2016/5/9/chartex" xmlns:cx4="http://schemas.microsoft.com/office/drawing/2016/5/10/chartex" xmlns:cx5="http://schemas.microsoft.com/office/drawing/2016/5/11/chartex" xmlns:mc="http://schemas.openxmlformats.org/markup-compatibility/2006" xmlns:o="urn:schemas-microsoft-com:office:office" xmlns:r="http://schemas.openxmlformats.org/officeDocument/2006/relationships" xmlns:m="http://schemas.openxmlformats.org/officeDocument/2006/math" xmlns:v="urn:schemas-microsoft-com:vml" xmlns:wp14="http://schemas.microsoft.com/office/word/2010/wordprocessingDrawing" xmlns:wp="http://schemas.openxmlformats.org/drawingml/2006/wordprocessingDrawing" xmlns:w10="urn:schemas-microsoft-com:office:word" xmlns:w="http://schemas.openxmlformats.org/wordprocessingml/2006/main" xmlns:w14="http://schemas.microsoft.com/office/word/2010/wordml" xmlns:w15="http://schemas.microsoft.com/office/word/2012/wordml" xmlns:w16se="http://schemas.microsoft.com/office/word/2015/wordml/symex" xmlns:wpg="http://schemas.microsoft.com/office/word/2010/wordprocessingGroup" xmlns:wpi="http://schemas.microsoft.com/office/word/2010/wordprocessingInk" xmlns:wne="http://schemas.microsoft.com/office/word/2006/wordml" xmlns:wps="http://schemas.microsoft.com/office/word/2010/wordprocessingShape" mc:Ignorable="w14 w15 w16se wp14">
+  <w:endnote w:type="separator" w:id="-1">
+    <w:p>
+      <w:pPr>
+        <w:spacing w:after="0" w:line="240" w:lineRule="auto"/>
+      </w:pPr>
+      <w:r>
+        <w:separator/>
+      </w:r>
+    </w:p>
+  </w:endnote>
+  <w:endnote w:type="continuationSeparator" w:id="0">
+    <w:p>
+      <w:pPr>
+        <w:spacing w:after="0" w:line="240" w:lineRule="auto"/>
+      </w:pPr>
+      <w:r>
+        <w:continuationSeparator/>
+      </w:r>
+    </w:p>
+  </w:endnote>
+</w:endnotes>
+</file>
+
+<file path=word/footnotes.xml><?xml version="1.0" encoding="utf-8"?>
+<w:footnotes xmlns:wpc="http://schemas.microsoft.com/office/word/2010/wordprocessingCanvas" xmlns:cx="http://schemas.microsoft.com/office/drawing/2014/chartex" xmlns:cx1="http://schemas.microsoft.com/office/drawing/2015/9/8/chartex" xmlns:cx2="http://schemas.microsoft.com/office/drawing/2015/10/21/chartex" xmlns:cx3="http://schemas.microsoft.com/office/drawing/2016/5/9/chartex" xmlns:cx4="http://schemas.microsoft.com/office/drawing/2016/5/10/chartex" xmlns:cx5="http://schemas.microsoft.com/office/drawing/2016/5/11/chartex" xmlns:mc="http://schemas.openxmlformats.org/markup-compatibility/2006" xmlns:o="urn:schemas-microsoft-com:office:office" xmlns:r="http://schemas.openxmlformats.org/officeDocument/2006/relationships" xmlns:m="http://schemas.openxmlformats.org/officeDocument/2006/math" xmlns:v="urn:schemas-microsoft-com:vml" xmlns:wp14="http://schemas.microsoft.com/office/word/2010/wordprocessingDrawing" xmlns:wp="http://schemas.openxmlformats.org/drawingml/2006/wordprocessingDrawing" xmlns:w10="urn:schemas-microsoft-com:office:word" xmlns:w="http://schemas.openxmlformats.org/wordprocessingml/2006/main" xmlns:w14="http://schemas.microsoft.com/office/word/2010/wordml" xmlns:w15="http://schemas.microsoft.com/office/word/2012/wordml" xmlns:w16se="http://schemas.microsoft.com/office/word/2015/wordml/symex" xmlns:wpg="http://schemas.microsoft.com/office/word/2010/wordprocessingGroup" xmlns:wpi="http://schemas.microsoft.com/office/word/2010/wordprocessingInk" xmlns:wne="http://schemas.microsoft.com/office/word/2006/wordml" xmlns:wps="http://schemas.microsoft.com/office/word/2010/wordprocessingShape" mc:Ignorable="w14 w15 w16se wp14">
+  <w:footnote w:type="separator" w:id="-1">
+    <w:p>
+      <w:pPr>
+        <w:spacing w:after="0" w:line="240" w:lineRule="auto"/>
+      </w:pPr>
+      <w:r>
+        <w:separator/>
+      </w:r>
+    </w:p>
+  </w:footnote>
+  <w:footnote w:type="continuationSeparator" w:id="0">
+    <w:p>
+      <w:pPr>
+        <w:spacing w:after="0" w:line="240" w:lineRule="auto"/>
+      </w:pPr>
+      <w:r>
+        <w:continuationSeparator/>
+      </w:r>
+    </w:p>
+  </w:footnote>
+</w:footnotes>
+</file>
+
+<file path=word/header1.xml><?xml version="1.0" encoding="utf-8"?>
+<w:hdr xmlns:wpc="http://schemas.microsoft.com/office/word/2010/wordprocessingCanvas" xmlns:cx="http://schemas.microsoft.com/office/drawing/2014/chartex" xmlns:cx1="http://schemas.microsoft.com/office/drawing/2015/9/8/chartex" xmlns:cx2="http://schemas.microsoft.com/office/drawing/2015/10/21/chartex" xmlns:cx3="http://schemas.microsoft.com/office/drawing/2016/5/9/chartex" xmlns:cx4="http://schemas.microsoft.com/office/drawing/2016/5/10/chartex" xmlns:cx5="http://schemas.microsoft.com/office/drawing/2016/5/11/chartex" xmlns:mc="http://schemas.openxmlformats.org/markup-compatibility/2006" xmlns:o="urn:schemas-microsoft-com:office:office" xmlns:r="http://schemas.openxmlformats.org/officeDocument/2006/relationships" xmlns:m="http://schemas.openxmlformats.org/officeDocument/2006/math" xmlns:v="urn:schemas-microsoft-com:vml" xmlns:wp14="http://schemas.microsoft.com/office/word/2010/wordprocessingDrawing" xmlns:wp="http://schemas.openxmlformats.org/drawingml/2006/wordprocessingDrawing" xmlns:w10="urn:schemas-microsoft-com:office:word" xmlns:w="http://schemas.openxmlformats.org/wordprocessingml/2006/main" xmlns:w14="http://schemas.microsoft.com/office/word/2010/wordml" xmlns:w15="http://schemas.microsoft.com/office/word/2012/wordml" xmlns:w16se="http://schemas.microsoft.com/office/word/2015/wordml/symex" xmlns:wpg="http://schemas.microsoft.com/office/word/2010/wordprocessingGroup" xmlns:wpi="http://schemas.microsoft.com/office/word/2010/wordprocessingInk" xmlns:wne="http://schemas.microsoft.com/office/word/2006/wordml" xmlns:wps="http://schemas.microsoft.com/office/word/2010/wordprocessingShape" mc:Ignorable="w14 w15 w16se wp14">
+  <w:p>
+    <w:pPr>
+      <w:pStyle w:val="Header"/>
+    </w:pPr>
+    <w:r>
+      <w:t>CS 530 Project</w:t>
+    </w:r>
+    <w:r>
+      <w:tab/>
+      <w:t>Isaac Sherman</w:t>
+    </w:r>
+    <w:r>
+      <w:tab/>
+    </w:r>
+  </w:p>
+  <w:p>
+    <w:pPr>
+      <w:pStyle w:val="Header"/>
+    </w:pPr>
+    <w:r>
+      <w:t>Measuring Efficiency of Computation in Diverse Systems and Workloads</w:t>
+    </w:r>
+  </w:p>
+</w:hdr>
+</file>
+
+<file path=word/numbering.xml><?xml version="1.0" encoding="utf-8"?>
+<w:numbering xmlns:wpc="http://schemas.microsoft.com/office/word/2010/wordprocessingCanvas" xmlns:cx="http://schemas.microsoft.com/office/drawing/2014/chartex" xmlns:cx1="http://schemas.microsoft.com/office/drawing/2015/9/8/chartex" xmlns:cx2="http://schemas.microsoft.com/office/drawing/2015/10/21/chartex" xmlns:cx3="http://schemas.microsoft.com/office/drawing/2016/5/9/chartex" xmlns:cx4="http://schemas.microsoft.com/office/drawing/2016/5/10/chartex" xmlns:cx5="http://schemas.microsoft.com/office/drawing/2016/5/11/chartex" xmlns:mc="http://schemas.openxmlformats.org/markup-compatibility/2006" xmlns:o="urn:schemas-microsoft-com:office:office" xmlns:r="http://schemas.openxmlformats.org/officeDocument/2006/relationships" xmlns:m="http://schemas.openxmlformats.org/officeDocument/2006/math" xmlns:v="urn:schemas-microsoft-com:vml" xmlns:wp14="http://schemas.microsoft.com/office/word/2010/wordprocessingDrawing" xmlns:wp="http://schemas.openxmlformats.org/drawingml/2006/wordprocessingDrawing" xmlns:w10="urn:schemas-microsoft-com:office:word" xmlns:w="http://schemas.openxmlformats.org/wordprocessingml/2006/main" xmlns:w14="http://schemas.microsoft.com/office/word/2010/wordml" xmlns:w15="http://schemas.microsoft.com/office/word/2012/wordml" xmlns:w16se="http://schemas.microsoft.com/office/word/2015/wordml/symex" xmlns:wpg="http://schemas.microsoft.com/office/word/2010/wordprocessingGroup" xmlns:wpi="http://schemas.microsoft.com/office/word/2010/wordprocessingInk" xmlns:wne="http://schemas.microsoft.com/office/word/2006/wordml" xmlns:wps="http://schemas.microsoft.com/office/word/2010/wordprocessingShape" mc:Ignorable="w14 w15 w16se wp14">
+  <w:abstractNum w:abstractNumId="0" w15:restartNumberingAfterBreak="0">
+    <w:nsid w:val="0FB71B2A"/>
+    <w:multiLevelType w:val="hybridMultilevel"/>
+    <w:tmpl w:val="9C284E4E"/>
+    <w:lvl w:ilvl="0" w:tplc="B4082520">
+      <w:start w:val="1"/>
+      <w:numFmt w:val="decimal"/>
+      <w:lvlText w:val="(%1)"/>
+      <w:lvlJc w:val="left"/>
+      <w:pPr>
+        <w:ind w:left="3960" w:hanging="360"/>
+      </w:pPr>
+      <w:rPr>
+        <w:rFonts w:hint="default"/>
+      </w:rPr>
+    </w:lvl>
+    <w:lvl w:ilvl="1" w:tplc="04090019" w:tentative="1">
+      <w:start w:val="1"/>
+      <w:numFmt w:val="lowerLetter"/>
+      <w:lvlText w:val="%2."/>
+      <w:lvlJc w:val="left"/>
+      <w:pPr>
+        <w:ind w:left="4680" w:hanging="360"/>
+      </w:pPr>
+    </w:lvl>
+    <w:lvl w:ilvl="2" w:tplc="0409001B" w:tentative="1">
+      <w:start w:val="1"/>
+      <w:numFmt w:val="lowerRoman"/>
+      <w:lvlText w:val="%3."/>
+      <w:lvlJc w:val="right"/>
+      <w:pPr>
+        <w:ind w:left="5400" w:hanging="180"/>
+      </w:pPr>
+    </w:lvl>
+    <w:lvl w:ilvl="3" w:tplc="0409000F" w:tentative="1">
+      <w:start w:val="1"/>
+      <w:numFmt w:val="decimal"/>
+      <w:lvlText w:val="%4."/>
+      <w:lvlJc w:val="left"/>
+      <w:pPr>
+        <w:ind w:left="6120" w:hanging="360"/>
+      </w:pPr>
+    </w:lvl>
+    <w:lvl w:ilvl="4" w:tplc="04090019" w:tentative="1">
+      <w:start w:val="1"/>
+      <w:numFmt w:val="lowerLetter"/>
+      <w:lvlText w:val="%5."/>
+      <w:lvlJc w:val="left"/>
+      <w:pPr>
+        <w:ind w:left="6840" w:hanging="360"/>
+      </w:pPr>
+    </w:lvl>
+    <w:lvl w:ilvl="5" w:tplc="0409001B" w:tentative="1">
+      <w:start w:val="1"/>
+      <w:numFmt w:val="lowerRoman"/>
+      <w:lvlText w:val="%6."/>
+      <w:lvlJc w:val="right"/>
+      <w:pPr>
+        <w:ind w:left="7560" w:hanging="180"/>
+      </w:pPr>
+    </w:lvl>
+    <w:lvl w:ilvl="6" w:tplc="0409000F" w:tentative="1">
+      <w:start w:val="1"/>
+      <w:numFmt w:val="decimal"/>
+      <w:lvlText w:val="%7."/>
+      <w:lvlJc w:val="left"/>
+      <w:pPr>
+        <w:ind w:left="8280" w:hanging="360"/>
+      </w:pPr>
+    </w:lvl>
+    <w:lvl w:ilvl="7" w:tplc="04090019" w:tentative="1">
+      <w:start w:val="1"/>
+      <w:numFmt w:val="lowerLetter"/>
+      <w:lvlText w:val="%8."/>
+      <w:lvlJc w:val="left"/>
+      <w:pPr>
+        <w:ind w:left="9000" w:hanging="360"/>
+      </w:pPr>
+    </w:lvl>
+    <w:lvl w:ilvl="8" w:tplc="0409001B" w:tentative="1">
+      <w:start w:val="1"/>
+      <w:numFmt w:val="lowerRoman"/>
+      <w:lvlText w:val="%9."/>
+      <w:lvlJc w:val="right"/>
+      <w:pPr>
+        <w:ind w:left="9720" w:hanging="180"/>
+      </w:pPr>
+    </w:lvl>
+  </w:abstractNum>
+  <w:abstractNum w:abstractNumId="1" w15:restartNumberingAfterBreak="0">
+    <w:nsid w:val="2A8B4928"/>
+    <w:multiLevelType w:val="hybridMultilevel"/>
+    <w:tmpl w:val="4D74AA68"/>
+    <w:lvl w:ilvl="0" w:tplc="5560C45A">
+      <w:start w:val="1"/>
+      <w:numFmt w:val="decimal"/>
+      <w:lvlText w:val="(%1)"/>
+      <w:lvlJc w:val="left"/>
+      <w:pPr>
+        <w:ind w:left="720" w:hanging="360"/>
+      </w:pPr>
+      <w:rPr>
+        <w:rFonts w:eastAsiaTheme="minorEastAsia" w:hint="default"/>
+      </w:rPr>
+    </w:lvl>
+    <w:lvl w:ilvl="1" w:tplc="04090019" w:tentative="1">
+      <w:start w:val="1"/>
+      <w:numFmt w:val="lowerLetter"/>
+      <w:lvlText w:val="%2."/>
+      <w:lvlJc w:val="left"/>
+      <w:pPr>
+        <w:ind w:left="1440" w:hanging="360"/>
+      </w:pPr>
+    </w:lvl>
+    <w:lvl w:ilvl="2" w:tplc="0409001B" w:tentative="1">
+      <w:start w:val="1"/>
+      <w:numFmt w:val="lowerRoman"/>
+      <w:lvlText w:val="%3."/>
+      <w:lvlJc w:val="right"/>
+      <w:pPr>
+        <w:ind w:left="2160" w:hanging="180"/>
+      </w:pPr>
+    </w:lvl>
+    <w:lvl w:ilvl="3" w:tplc="0409000F" w:tentative="1">
+      <w:start w:val="1"/>
+      <w:numFmt w:val="decimal"/>
+      <w:lvlText w:val="%4."/>
+      <w:lvlJc w:val="left"/>
+      <w:pPr>
+        <w:ind w:left="2880" w:hanging="360"/>
+      </w:pPr>
+    </w:lvl>
+    <w:lvl w:ilvl="4" w:tplc="04090019" w:tentative="1">
+      <w:start w:val="1"/>
+      <w:numFmt w:val="lowerLetter"/>
+      <w:lvlText w:val="%5."/>
+      <w:lvlJc w:val="left"/>
+      <w:pPr>
+        <w:ind w:left="3600" w:hanging="360"/>
+      </w:pPr>
+    </w:lvl>
+    <w:lvl w:ilvl="5" w:tplc="0409001B" w:tentative="1">
+      <w:start w:val="1"/>
+      <w:numFmt w:val="lowerRoman"/>
+      <w:lvlText w:val="%6."/>
+      <w:lvlJc w:val="right"/>
+      <w:pPr>
+        <w:ind w:left="4320" w:hanging="180"/>
+      </w:pPr>
+    </w:lvl>
+    <w:lvl w:ilvl="6" w:tplc="0409000F" w:tentative="1">
+      <w:start w:val="1"/>
+      <w:numFmt w:val="decimal"/>
+      <w:lvlText w:val="%7."/>
+      <w:lvlJc w:val="left"/>
+      <w:pPr>
+        <w:ind w:left="5040" w:hanging="360"/>
+      </w:pPr>
+    </w:lvl>
+    <w:lvl w:ilvl="7" w:tplc="04090019" w:tentative="1">
+      <w:start w:val="1"/>
+      <w:numFmt w:val="lowerLetter"/>
+      <w:lvlText w:val="%8."/>
+      <w:lvlJc w:val="left"/>
+      <w:pPr>
+        <w:ind w:left="5760" w:hanging="360"/>
+      </w:pPr>
+    </w:lvl>
+    <w:lvl w:ilvl="8" w:tplc="0409001B" w:tentative="1">
+      <w:start w:val="1"/>
+      <w:numFmt w:val="lowerRoman"/>
+      <w:lvlText w:val="%9."/>
+      <w:lvlJc w:val="right"/>
+      <w:pPr>
+        <w:ind w:left="6480" w:hanging="180"/>
+      </w:pPr>
+    </w:lvl>
+  </w:abstractNum>
+  <w:num w:numId="1">
+    <w:abstractNumId w:val="1"/>
+  </w:num>
+  <w:num w:numId="2">
+    <w:abstractNumId w:val="0"/>
+  </w:num>
+</w:numbering>
 </file>
 
 <file path=word/styles.xml><?xml version="1.0" encoding="utf-8"?>
@@ -1618,7 +3182,7 @@
     <w:link w:val="Heading1Char"/>
     <w:uiPriority w:val="9"/>
     <w:qFormat/>
-    <w:rsid w:val="004C58DF"/>
+    <w:rsid w:val="00A96594"/>
     <w:pPr>
       <w:keepNext/>
       <w:keepLines/>
@@ -1626,7 +3190,7 @@
       <w:outlineLvl w:val="0"/>
     </w:pPr>
     <w:rPr>
-      <w:rFonts w:asciiTheme="majorHAnsi" w:eastAsiaTheme="majorEastAsia" w:hAnsiTheme="majorHAnsi" w:cstheme="majorBidi"/>
+      <w:rFonts w:ascii="Times New Roman" w:eastAsiaTheme="majorEastAsia" w:hAnsi="Times New Roman" w:cs="Times New Roman"/>
       <w:color w:val="2E74B5" w:themeColor="accent1" w:themeShade="BF"/>
       <w:sz w:val="32"/>
       <w:szCs w:val="32"/>
@@ -1662,7 +3226,7 @@
     <w:uiPriority w:val="9"/>
     <w:unhideWhenUsed/>
     <w:qFormat/>
-    <w:rsid w:val="004C58DF"/>
+    <w:rsid w:val="00A96594"/>
     <w:pPr>
       <w:keepNext/>
       <w:keepLines/>
@@ -1670,7 +3234,7 @@
       <w:outlineLvl w:val="2"/>
     </w:pPr>
     <w:rPr>
-      <w:rFonts w:asciiTheme="majorHAnsi" w:eastAsiaTheme="majorEastAsia" w:hAnsiTheme="majorHAnsi" w:cstheme="majorBidi"/>
+      <w:rFonts w:ascii="Times New Roman" w:eastAsiaTheme="majorEastAsia" w:hAnsi="Times New Roman" w:cs="Times New Roman"/>
       <w:color w:val="1F4D78" w:themeColor="accent1" w:themeShade="7F"/>
       <w:sz w:val="24"/>
       <w:szCs w:val="24"/>
@@ -1679,7 +3243,6 @@
   <w:style w:type="character" w:default="1" w:styleId="DefaultParagraphFont">
     <w:name w:val="Default Paragraph Font"/>
     <w:uiPriority w:val="1"/>
-    <w:semiHidden/>
     <w:unhideWhenUsed/>
   </w:style>
   <w:style w:type="table" w:default="1" w:styleId="TableNormal">
@@ -1750,9 +3313,9 @@
     <w:basedOn w:val="DefaultParagraphFont"/>
     <w:link w:val="Heading3"/>
     <w:uiPriority w:val="9"/>
-    <w:rsid w:val="004C58DF"/>
+    <w:rsid w:val="00A96594"/>
     <w:rPr>
-      <w:rFonts w:asciiTheme="majorHAnsi" w:eastAsiaTheme="majorEastAsia" w:hAnsiTheme="majorHAnsi" w:cstheme="majorBidi"/>
+      <w:rFonts w:ascii="Times New Roman" w:eastAsiaTheme="majorEastAsia" w:hAnsi="Times New Roman" w:cs="Times New Roman"/>
       <w:color w:val="1F4D78" w:themeColor="accent1" w:themeShade="7F"/>
       <w:sz w:val="24"/>
       <w:szCs w:val="24"/>
@@ -1763,13 +3326,79 @@
     <w:basedOn w:val="DefaultParagraphFont"/>
     <w:link w:val="Heading1"/>
     <w:uiPriority w:val="9"/>
-    <w:rsid w:val="004C58DF"/>
+    <w:rsid w:val="00A96594"/>
     <w:rPr>
-      <w:rFonts w:asciiTheme="majorHAnsi" w:eastAsiaTheme="majorEastAsia" w:hAnsiTheme="majorHAnsi" w:cstheme="majorBidi"/>
+      <w:rFonts w:ascii="Times New Roman" w:eastAsiaTheme="majorEastAsia" w:hAnsi="Times New Roman" w:cs="Times New Roman"/>
       <w:color w:val="2E74B5" w:themeColor="accent1" w:themeShade="BF"/>
       <w:sz w:val="32"/>
       <w:szCs w:val="32"/>
     </w:rPr>
+  </w:style>
+  <w:style w:type="character" w:styleId="Hyperlink">
+    <w:name w:val="Hyperlink"/>
+    <w:basedOn w:val="DefaultParagraphFont"/>
+    <w:uiPriority w:val="99"/>
+    <w:unhideWhenUsed/>
+    <w:rsid w:val="0022181C"/>
+    <w:rPr>
+      <w:color w:val="0563C1" w:themeColor="hyperlink"/>
+      <w:u w:val="single"/>
+    </w:rPr>
+  </w:style>
+  <w:style w:type="paragraph" w:styleId="Header">
+    <w:name w:val="header"/>
+    <w:basedOn w:val="Normal"/>
+    <w:link w:val="HeaderChar"/>
+    <w:uiPriority w:val="99"/>
+    <w:unhideWhenUsed/>
+    <w:rsid w:val="00D337F8"/>
+    <w:pPr>
+      <w:tabs>
+        <w:tab w:val="center" w:pos="4680"/>
+        <w:tab w:val="right" w:pos="9360"/>
+      </w:tabs>
+      <w:spacing w:after="0" w:line="240" w:lineRule="auto"/>
+    </w:pPr>
+  </w:style>
+  <w:style w:type="character" w:customStyle="1" w:styleId="HeaderChar">
+    <w:name w:val="Header Char"/>
+    <w:basedOn w:val="DefaultParagraphFont"/>
+    <w:link w:val="Header"/>
+    <w:uiPriority w:val="99"/>
+    <w:rsid w:val="00D337F8"/>
+  </w:style>
+  <w:style w:type="paragraph" w:styleId="Footer">
+    <w:name w:val="footer"/>
+    <w:basedOn w:val="Normal"/>
+    <w:link w:val="FooterChar"/>
+    <w:uiPriority w:val="99"/>
+    <w:unhideWhenUsed/>
+    <w:rsid w:val="00D337F8"/>
+    <w:pPr>
+      <w:tabs>
+        <w:tab w:val="center" w:pos="4680"/>
+        <w:tab w:val="right" w:pos="9360"/>
+      </w:tabs>
+      <w:spacing w:after="0" w:line="240" w:lineRule="auto"/>
+    </w:pPr>
+  </w:style>
+  <w:style w:type="character" w:customStyle="1" w:styleId="FooterChar">
+    <w:name w:val="Footer Char"/>
+    <w:basedOn w:val="DefaultParagraphFont"/>
+    <w:link w:val="Footer"/>
+    <w:uiPriority w:val="99"/>
+    <w:rsid w:val="00D337F8"/>
+  </w:style>
+  <w:style w:type="paragraph" w:styleId="ListParagraph">
+    <w:name w:val="List Paragraph"/>
+    <w:basedOn w:val="Normal"/>
+    <w:uiPriority w:val="34"/>
+    <w:qFormat/>
+    <w:rsid w:val="00A96594"/>
+    <w:pPr>
+      <w:ind w:left="720"/>
+      <w:contextualSpacing/>
+    </w:pPr>
   </w:style>
 </w:styles>
 </file>
@@ -23757,7 +25386,7 @@
 </file>
 
 <file path=customXml/itemProps1.xml><?xml version="1.0" encoding="utf-8"?>
-<ds:datastoreItem xmlns:ds="http://schemas.openxmlformats.org/officeDocument/2006/customXml" ds:itemID="{6FDADA67-0DF4-4009-9295-65A3A057F83F}">
+<ds:datastoreItem xmlns:ds="http://schemas.openxmlformats.org/officeDocument/2006/customXml" ds:itemID="{B7AF48E7-AE93-4783-A974-D6A0257CAC98}">
   <ds:schemaRefs>
     <ds:schemaRef ds:uri="http://schemas.openxmlformats.org/officeDocument/2006/bibliography"/>
   </ds:schemaRefs>
